--- a/Informe.docx
+++ b/Informe.docx
@@ -87,8 +87,21 @@
           <w:bCs/>
           <w:szCs w:val="22"/>
         </w:rPr>
-        <w:t>Videojuego sobre Rick and Morty</w:t>
-      </w:r>
+        <w:t>Parcial II</w:t>
+      </w:r>
+    </w:p>
+    <w:p>
+      <w:pPr>
+        <w:ind w:firstLine="0"/>
+        <w:jc w:val="center"/>
+        <w:rPr>
+          <w:rFonts w:cs="Calibri"/>
+          <w:b/>
+          <w:bCs/>
+          <w:szCs w:val="22"/>
+          <w:u w:val="single"/>
+        </w:rPr>
+      </w:pPr>
     </w:p>
     <w:p>
       <w:pPr>
@@ -132,8 +145,6 @@
         <w:jc w:val="center"/>
         <w:rPr>
           <w:rFonts w:cs="Calibri"/>
-          <w:b/>
-          <w:bCs/>
           <w:szCs w:val="22"/>
         </w:rPr>
       </w:pPr>
@@ -147,6 +158,13 @@
           <w:szCs w:val="22"/>
         </w:rPr>
       </w:pPr>
+      <w:r>
+        <w:rPr>
+          <w:rFonts w:cs="Calibri"/>
+          <w:szCs w:val="22"/>
+        </w:rPr>
+        <w:t>Angie Tatiana Solano Rodriguez</w:t>
+      </w:r>
     </w:p>
     <w:p>
       <w:pPr>
@@ -157,13 +175,6 @@
           <w:szCs w:val="22"/>
         </w:rPr>
       </w:pPr>
-      <w:r>
-        <w:rPr>
-          <w:rFonts w:cs="Calibri"/>
-          <w:szCs w:val="22"/>
-        </w:rPr>
-        <w:t>Angie Tatiana Solano Rodriguez</w:t>
-      </w:r>
     </w:p>
     <w:p>
       <w:pPr>
@@ -174,13 +185,6 @@
           <w:szCs w:val="22"/>
         </w:rPr>
       </w:pPr>
-      <w:r>
-        <w:rPr>
-          <w:rFonts w:cs="Calibri"/>
-          <w:szCs w:val="22"/>
-        </w:rPr>
-        <w:t>Johan Sneyder Portillo Anaya</w:t>
-      </w:r>
     </w:p>
     <w:p>
       <w:pPr>
@@ -225,7 +229,6 @@
     <w:p>
       <w:pPr>
         <w:ind w:firstLine="0"/>
-        <w:jc w:val="center"/>
         <w:rPr>
           <w:rFonts w:cs="Calibri"/>
           <w:szCs w:val="22"/>
@@ -253,15 +256,6 @@
     <w:p>
       <w:pPr>
         <w:ind w:firstLine="0"/>
-        <w:rPr>
-          <w:rFonts w:cs="Calibri"/>
-          <w:szCs w:val="22"/>
-        </w:rPr>
-      </w:pPr>
-    </w:p>
-    <w:p>
-      <w:pPr>
-        <w:ind w:firstLine="0"/>
         <w:jc w:val="center"/>
       </w:pPr>
       <w:r>
@@ -307,7 +301,12 @@
     <w:sdt>
       <w:sdtPr>
         <w:rPr>
-          <w:lang w:val="es-MX"/>
+          <w:rFonts w:ascii="Calibri" w:eastAsia="Calibri" w:hAnsi="Calibri" w:cs="Arial"/>
+          <w:color w:val="auto"/>
+          <w:sz w:val="22"/>
+          <w:szCs w:val="21"/>
+          <w:shd w:val="clear" w:color="auto" w:fill="FFFFFF"/>
+          <w:lang w:val="es-MX" w:eastAsia="en-US"/>
         </w:rPr>
         <w:id w:val="-1816705684"/>
         <w:docPartObj>
@@ -317,14 +316,8 @@
       </w:sdtPr>
       <w:sdtEndPr>
         <w:rPr>
-          <w:rFonts w:ascii="Calibri" w:eastAsia="Calibri" w:hAnsi="Calibri" w:cs="Arial"/>
           <w:b/>
           <w:bCs/>
-          <w:color w:val="auto"/>
-          <w:sz w:val="22"/>
-          <w:szCs w:val="21"/>
-          <w:shd w:val="clear" w:color="auto" w:fill="FFFFFF"/>
-          <w:lang w:eastAsia="en-US"/>
         </w:rPr>
       </w:sdtEndPr>
       <w:sdtContent>
@@ -2128,13 +2121,8 @@
         <w:t xml:space="preserve">esta información se debe guardar en un archivo, </w:t>
       </w:r>
       <w:r>
-        <w:t>por lo cual utilizaremos un archivo plano con extensión .</w:t>
-      </w:r>
-      <w:proofErr w:type="spellStart"/>
-      <w:r>
-        <w:t>txt</w:t>
-      </w:r>
-      <w:proofErr w:type="spellEnd"/>
+        <w:t>por lo cual utilizaremos un archivo plano con extensión .txt</w:t>
+      </w:r>
     </w:p>
     <w:p>
       <w:pPr>
@@ -2370,8 +2358,127 @@
         <w:t xml:space="preserve">Tener en cuenta que debemos de ir desarrollando el juego de manera interna, de esta manera sabremos en cualquier momento que significa el método o el bloque de código. </w:t>
       </w:r>
     </w:p>
+    <w:p>
+      <w:pPr>
+        <w:pStyle w:val="Ttulo1"/>
+      </w:pPr>
+      <w:r>
+        <w:t>Diseño</w:t>
+      </w:r>
+    </w:p>
+    <w:p>
+      <w:r>
+        <w:rPr>
+          <w:noProof/>
+        </w:rPr>
+        <w:drawing>
+          <wp:inline distT="0" distB="0" distL="0" distR="0" wp14:anchorId="1BA42525" wp14:editId="317514A4">
+            <wp:extent cx="5438775" cy="2371725"/>
+            <wp:effectExtent l="0" t="0" r="9525" b="9525"/>
+            <wp:docPr id="1182631447" name="Imagen 1"/>
+            <wp:cNvGraphicFramePr>
+              <a:graphicFrameLocks xmlns:a="http://schemas.openxmlformats.org/drawingml/2006/main" noChangeAspect="1"/>
+            </wp:cNvGraphicFramePr>
+            <a:graphic xmlns:a="http://schemas.openxmlformats.org/drawingml/2006/main">
+              <a:graphicData uri="http://schemas.openxmlformats.org/drawingml/2006/picture">
+                <pic:pic xmlns:pic="http://schemas.openxmlformats.org/drawingml/2006/picture">
+                  <pic:nvPicPr>
+                    <pic:cNvPr id="1182631447" name="Imagen 1182631447"/>
+                    <pic:cNvPicPr/>
+                  </pic:nvPicPr>
+                  <pic:blipFill rotWithShape="1">
+                    <a:blip r:embed="rId11">
+                      <a:extLst>
+                        <a:ext uri="{28A0092B-C50C-407E-A947-70E740481C1C}">
+                          <a14:useLocalDpi xmlns:a14="http://schemas.microsoft.com/office/drawing/2010/main" val="0"/>
+                        </a:ext>
+                      </a:extLst>
+                    </a:blip>
+                    <a:srcRect b="57216"/>
+                    <a:stretch/>
+                  </pic:blipFill>
+                  <pic:spPr bwMode="auto">
+                    <a:xfrm>
+                      <a:off x="0" y="0"/>
+                      <a:ext cx="5438775" cy="2371725"/>
+                    </a:xfrm>
+                    <a:prstGeom prst="rect">
+                      <a:avLst/>
+                    </a:prstGeom>
+                    <a:ln>
+                      <a:noFill/>
+                    </a:ln>
+                    <a:extLst>
+                      <a:ext uri="{53640926-AAD7-44D8-BBD7-CCE9431645EC}">
+                        <a14:shadowObscured xmlns:a14="http://schemas.microsoft.com/office/drawing/2010/main"/>
+                      </a:ext>
+                    </a:extLst>
+                  </pic:spPr>
+                </pic:pic>
+              </a:graphicData>
+            </a:graphic>
+          </wp:inline>
+        </w:drawing>
+      </w:r>
+    </w:p>
+    <w:p>
+      <w:r>
+        <w:rPr>
+          <w:noProof/>
+        </w:rPr>
+        <w:lastRenderedPageBreak/>
+        <w:drawing>
+          <wp:inline distT="0" distB="0" distL="0" distR="0" wp14:anchorId="7659AD02" wp14:editId="6AF613EB">
+            <wp:extent cx="5438775" cy="3095625"/>
+            <wp:effectExtent l="0" t="0" r="9525" b="9525"/>
+            <wp:docPr id="751351007" name="Imagen 751351007"/>
+            <wp:cNvGraphicFramePr>
+              <a:graphicFrameLocks xmlns:a="http://schemas.openxmlformats.org/drawingml/2006/main" noChangeAspect="1"/>
+            </wp:cNvGraphicFramePr>
+            <a:graphic xmlns:a="http://schemas.openxmlformats.org/drawingml/2006/main">
+              <a:graphicData uri="http://schemas.openxmlformats.org/drawingml/2006/picture">
+                <pic:pic xmlns:pic="http://schemas.openxmlformats.org/drawingml/2006/picture">
+                  <pic:nvPicPr>
+                    <pic:cNvPr id="1182631447" name="Imagen 1182631447"/>
+                    <pic:cNvPicPr/>
+                  </pic:nvPicPr>
+                  <pic:blipFill rotWithShape="1">
+                    <a:blip r:embed="rId11">
+                      <a:extLst>
+                        <a:ext uri="{28A0092B-C50C-407E-A947-70E740481C1C}">
+                          <a14:useLocalDpi xmlns:a14="http://schemas.microsoft.com/office/drawing/2010/main" val="0"/>
+                        </a:ext>
+                      </a:extLst>
+                    </a:blip>
+                    <a:srcRect t="44158"/>
+                    <a:stretch/>
+                  </pic:blipFill>
+                  <pic:spPr bwMode="auto">
+                    <a:xfrm>
+                      <a:off x="0" y="0"/>
+                      <a:ext cx="5438775" cy="3095625"/>
+                    </a:xfrm>
+                    <a:prstGeom prst="rect">
+                      <a:avLst/>
+                    </a:prstGeom>
+                    <a:ln>
+                      <a:noFill/>
+                    </a:ln>
+                    <a:extLst>
+                      <a:ext uri="{53640926-AAD7-44D8-BBD7-CCE9431645EC}">
+                        <a14:shadowObscured xmlns:a14="http://schemas.microsoft.com/office/drawing/2010/main"/>
+                      </a:ext>
+                    </a:extLst>
+                  </pic:spPr>
+                </pic:pic>
+              </a:graphicData>
+            </a:graphic>
+          </wp:inline>
+        </w:drawing>
+      </w:r>
+    </w:p>
     <w:sectPr>
-      <w:headerReference w:type="default" r:id="rId11"/>
+      <w:headerReference w:type="default" r:id="rId12"/>
       <w:type w:val="continuous"/>
       <w:pgSz w:w="12240" w:h="15840"/>
       <w:pgMar w:top="1440" w:right="1440" w:bottom="1440" w:left="1440" w:header="720" w:footer="720" w:gutter="0"/>
@@ -3868,6 +3975,7 @@
   <w:style w:type="character" w:default="1" w:styleId="Fuentedeprrafopredeter">
     <w:name w:val="Default Paragraph Font"/>
     <w:uiPriority w:val="1"/>
+    <w:semiHidden/>
     <w:unhideWhenUsed/>
   </w:style>
   <w:style w:type="table" w:default="1" w:styleId="Tablanormal">
@@ -4647,7 +4755,12 @@
 </file>
 
 <file path=customXml/item1.xml><?xml version="1.0" encoding="utf-8"?>
-<b:Sources xmlns:b="http://schemas.openxmlformats.org/officeDocument/2006/bibliography" xmlns="http://schemas.openxmlformats.org/officeDocument/2006/bibliography" SelectedStyle="\APASixthEditionOfficeOnline.xsl" StyleName="APA" Version="6"/>
+<?mso-contentType ?>
+<FormTemplates xmlns="http://schemas.microsoft.com/sharepoint/v3/contenttype/forms">
+  <Display>DocumentLibraryForm</Display>
+  <Edit>DocumentLibraryForm</Edit>
+  <New>DocumentLibraryForm</New>
+</FormTemplates>
 </file>
 
 <file path=customXml/item2.xml><?xml version="1.0" encoding="utf-8"?>
@@ -4827,18 +4940,13 @@
 </file>
 
 <file path=customXml/item3.xml><?xml version="1.0" encoding="utf-8"?>
-<?mso-contentType ?>
-<FormTemplates xmlns="http://schemas.microsoft.com/sharepoint/v3/contenttype/forms">
-  <Display>DocumentLibraryForm</Display>
-  <Edit>DocumentLibraryForm</Edit>
-  <New>DocumentLibraryForm</New>
-</FormTemplates>
+<b:Sources xmlns:b="http://schemas.openxmlformats.org/officeDocument/2006/bibliography" xmlns="http://schemas.openxmlformats.org/officeDocument/2006/bibliography" SelectedStyle="\APASixthEditionOfficeOnline.xsl" StyleName="APA" Version="6"/>
 </file>
 
 <file path=customXml/itemProps1.xml><?xml version="1.0" encoding="utf-8"?>
-<ds:datastoreItem xmlns:ds="http://schemas.openxmlformats.org/officeDocument/2006/customXml" ds:itemID="{C9E0BA61-6FB0-4700-9E96-308F302D65BC}">
+<ds:datastoreItem xmlns:ds="http://schemas.openxmlformats.org/officeDocument/2006/customXml" ds:itemID="{3BD788DE-1004-456C-A69F-A7242248FDEE}">
   <ds:schemaRefs>
-    <ds:schemaRef ds:uri="http://schemas.openxmlformats.org/officeDocument/2006/bibliography"/>
+    <ds:schemaRef ds:uri="http://schemas.microsoft.com/sharepoint/v3/contenttype/forms"/>
   </ds:schemaRefs>
 </ds:datastoreItem>
 </file>
@@ -4862,9 +4970,9 @@
 </file>
 
 <file path=customXml/itemProps3.xml><?xml version="1.0" encoding="utf-8"?>
-<ds:datastoreItem xmlns:ds="http://schemas.openxmlformats.org/officeDocument/2006/customXml" ds:itemID="{3BD788DE-1004-456C-A69F-A7242248FDEE}">
+<ds:datastoreItem xmlns:ds="http://schemas.openxmlformats.org/officeDocument/2006/customXml" ds:itemID="{C9E0BA61-6FB0-4700-9E96-308F302D65BC}">
   <ds:schemaRefs>
-    <ds:schemaRef ds:uri="http://schemas.microsoft.com/sharepoint/v3/contenttype/forms"/>
+    <ds:schemaRef ds:uri="http://schemas.openxmlformats.org/officeDocument/2006/bibliography"/>
   </ds:schemaRefs>
 </ds:datastoreItem>
 </file>
--- a/Informe.docx
+++ b/Informe.docx
@@ -371,7 +371,7 @@
           <w:r>
             <w:fldChar w:fldCharType="separate"/>
           </w:r>
-          <w:hyperlink w:anchor="_Toc149342837" w:history="1">
+          <w:hyperlink w:anchor="_Toc149633932" w:history="1">
             <w:r>
               <w:rPr>
                 <w:rStyle w:val="Hipervnculo"/>
@@ -398,7 +398,7 @@
                 <w:noProof/>
                 <w:webHidden/>
               </w:rPr>
-              <w:instrText xml:space="preserve"> PAGEREF _Toc149342837 \h </w:instrText>
+              <w:instrText xml:space="preserve"> PAGEREF _Toc149633932 \h </w:instrText>
             </w:r>
             <w:r>
               <w:rPr>
@@ -418,7 +418,7 @@
                 <w:noProof/>
                 <w:webHidden/>
               </w:rPr>
-              <w:t>3</w:t>
+              <w:t>4</w:t>
             </w:r>
             <w:r>
               <w:rPr>
@@ -445,7 +445,7 @@
               <w14:ligatures w14:val="standardContextual"/>
             </w:rPr>
           </w:pPr>
-          <w:hyperlink w:anchor="_Toc149342838" w:history="1">
+          <w:hyperlink w:anchor="_Toc149633933" w:history="1">
             <w:r>
               <w:rPr>
                 <w:rStyle w:val="Hipervnculo"/>
@@ -472,7 +472,7 @@
                 <w:noProof/>
                 <w:webHidden/>
               </w:rPr>
-              <w:instrText xml:space="preserve"> PAGEREF _Toc149342838 \h </w:instrText>
+              <w:instrText xml:space="preserve"> PAGEREF _Toc149633933 \h </w:instrText>
             </w:r>
             <w:r>
               <w:rPr>
@@ -492,7 +492,7 @@
                 <w:noProof/>
                 <w:webHidden/>
               </w:rPr>
-              <w:t>3</w:t>
+              <w:t>4</w:t>
             </w:r>
             <w:r>
               <w:rPr>
@@ -519,7 +519,7 @@
               <w14:ligatures w14:val="standardContextual"/>
             </w:rPr>
           </w:pPr>
-          <w:hyperlink w:anchor="_Toc149342839" w:history="1">
+          <w:hyperlink w:anchor="_Toc149633934" w:history="1">
             <w:r>
               <w:rPr>
                 <w:rStyle w:val="Hipervnculo"/>
@@ -546,7 +546,7 @@
                 <w:noProof/>
                 <w:webHidden/>
               </w:rPr>
-              <w:instrText xml:space="preserve"> PAGEREF _Toc149342839 \h </w:instrText>
+              <w:instrText xml:space="preserve"> PAGEREF _Toc149633934 \h </w:instrText>
             </w:r>
             <w:r>
               <w:rPr>
@@ -566,7 +566,7 @@
                 <w:noProof/>
                 <w:webHidden/>
               </w:rPr>
-              <w:t>3</w:t>
+              <w:t>4</w:t>
             </w:r>
             <w:r>
               <w:rPr>
@@ -593,7 +593,7 @@
               <w14:ligatures w14:val="standardContextual"/>
             </w:rPr>
           </w:pPr>
-          <w:hyperlink w:anchor="_Toc149342840" w:history="1">
+          <w:hyperlink w:anchor="_Toc149633935" w:history="1">
             <w:r>
               <w:rPr>
                 <w:rStyle w:val="Hipervnculo"/>
@@ -620,7 +620,7 @@
                 <w:noProof/>
                 <w:webHidden/>
               </w:rPr>
-              <w:instrText xml:space="preserve"> PAGEREF _Toc149342840 \h </w:instrText>
+              <w:instrText xml:space="preserve"> PAGEREF _Toc149633935 \h </w:instrText>
             </w:r>
             <w:r>
               <w:rPr>
@@ -640,7 +640,7 @@
                 <w:noProof/>
                 <w:webHidden/>
               </w:rPr>
-              <w:t>3</w:t>
+              <w:t>4</w:t>
             </w:r>
             <w:r>
               <w:rPr>
@@ -667,7 +667,7 @@
               <w14:ligatures w14:val="standardContextual"/>
             </w:rPr>
           </w:pPr>
-          <w:hyperlink w:anchor="_Toc149342841" w:history="1">
+          <w:hyperlink w:anchor="_Toc149633936" w:history="1">
             <w:r>
               <w:rPr>
                 <w:rStyle w:val="Hipervnculo"/>
@@ -694,7 +694,7 @@
                 <w:noProof/>
                 <w:webHidden/>
               </w:rPr>
-              <w:instrText xml:space="preserve"> PAGEREF _Toc149342841 \h </w:instrText>
+              <w:instrText xml:space="preserve"> PAGEREF _Toc149633936 \h </w:instrText>
             </w:r>
             <w:r>
               <w:rPr>
@@ -714,7 +714,7 @@
                 <w:noProof/>
                 <w:webHidden/>
               </w:rPr>
-              <w:t>3</w:t>
+              <w:t>4</w:t>
             </w:r>
             <w:r>
               <w:rPr>
@@ -741,7 +741,7 @@
               <w14:ligatures w14:val="standardContextual"/>
             </w:rPr>
           </w:pPr>
-          <w:hyperlink w:anchor="_Toc149342842" w:history="1">
+          <w:hyperlink w:anchor="_Toc149633937" w:history="1">
             <w:r>
               <w:rPr>
                 <w:rStyle w:val="Hipervnculo"/>
@@ -768,7 +768,7 @@
                 <w:noProof/>
                 <w:webHidden/>
               </w:rPr>
-              <w:instrText xml:space="preserve"> PAGEREF _Toc149342842 \h </w:instrText>
+              <w:instrText xml:space="preserve"> PAGEREF _Toc149633937 \h </w:instrText>
             </w:r>
             <w:r>
               <w:rPr>
@@ -788,7 +788,7 @@
                 <w:noProof/>
                 <w:webHidden/>
               </w:rPr>
-              <w:t>3</w:t>
+              <w:t>4</w:t>
             </w:r>
             <w:r>
               <w:rPr>
@@ -815,7 +815,7 @@
               <w14:ligatures w14:val="standardContextual"/>
             </w:rPr>
           </w:pPr>
-          <w:hyperlink w:anchor="_Toc149342843" w:history="1">
+          <w:hyperlink w:anchor="_Toc149633938" w:history="1">
             <w:r>
               <w:rPr>
                 <w:rStyle w:val="Hipervnculo"/>
@@ -842,7 +842,7 @@
                 <w:noProof/>
                 <w:webHidden/>
               </w:rPr>
-              <w:instrText xml:space="preserve"> PAGEREF _Toc149342843 \h </w:instrText>
+              <w:instrText xml:space="preserve"> PAGEREF _Toc149633938 \h </w:instrText>
             </w:r>
             <w:r>
               <w:rPr>
@@ -862,7 +862,7 @@
                 <w:noProof/>
                 <w:webHidden/>
               </w:rPr>
-              <w:t>3</w:t>
+              <w:t>4</w:t>
             </w:r>
             <w:r>
               <w:rPr>
@@ -889,7 +889,7 @@
               <w14:ligatures w14:val="standardContextual"/>
             </w:rPr>
           </w:pPr>
-          <w:hyperlink w:anchor="_Toc149342844" w:history="1">
+          <w:hyperlink w:anchor="_Toc149633939" w:history="1">
             <w:r>
               <w:rPr>
                 <w:rStyle w:val="Hipervnculo"/>
@@ -916,7 +916,7 @@
                 <w:noProof/>
                 <w:webHidden/>
               </w:rPr>
-              <w:instrText xml:space="preserve"> PAGEREF _Toc149342844 \h </w:instrText>
+              <w:instrText xml:space="preserve"> PAGEREF _Toc149633939 \h </w:instrText>
             </w:r>
             <w:r>
               <w:rPr>
@@ -936,7 +936,7 @@
                 <w:noProof/>
                 <w:webHidden/>
               </w:rPr>
-              <w:t>4</w:t>
+              <w:t>5</w:t>
             </w:r>
             <w:r>
               <w:rPr>
@@ -963,7 +963,7 @@
               <w14:ligatures w14:val="standardContextual"/>
             </w:rPr>
           </w:pPr>
-          <w:hyperlink w:anchor="_Toc149342845" w:history="1">
+          <w:hyperlink w:anchor="_Toc149633940" w:history="1">
             <w:r>
               <w:rPr>
                 <w:rStyle w:val="Hipervnculo"/>
@@ -990,7 +990,7 @@
                 <w:noProof/>
                 <w:webHidden/>
               </w:rPr>
-              <w:instrText xml:space="preserve"> PAGEREF _Toc149342845 \h </w:instrText>
+              <w:instrText xml:space="preserve"> PAGEREF _Toc149633940 \h </w:instrText>
             </w:r>
             <w:r>
               <w:rPr>
@@ -1010,7 +1010,7 @@
                 <w:noProof/>
                 <w:webHidden/>
               </w:rPr>
-              <w:t>4</w:t>
+              <w:t>5</w:t>
             </w:r>
             <w:r>
               <w:rPr>
@@ -1038,7 +1038,7 @@
               <w14:ligatures w14:val="standardContextual"/>
             </w:rPr>
           </w:pPr>
-          <w:hyperlink w:anchor="_Toc149342846" w:history="1">
+          <w:hyperlink w:anchor="_Toc149633941" w:history="1">
             <w:r>
               <w:rPr>
                 <w:rStyle w:val="Hipervnculo"/>
@@ -1084,7 +1084,7 @@
                 <w:noProof/>
                 <w:webHidden/>
               </w:rPr>
-              <w:instrText xml:space="preserve"> PAGEREF _Toc149342846 \h </w:instrText>
+              <w:instrText xml:space="preserve"> PAGEREF _Toc149633941 \h </w:instrText>
             </w:r>
             <w:r>
               <w:rPr>
@@ -1104,7 +1104,7 @@
                 <w:noProof/>
                 <w:webHidden/>
               </w:rPr>
-              <w:t>4</w:t>
+              <w:t>5</w:t>
             </w:r>
             <w:r>
               <w:rPr>
@@ -1132,7 +1132,7 @@
               <w14:ligatures w14:val="standardContextual"/>
             </w:rPr>
           </w:pPr>
-          <w:hyperlink w:anchor="_Toc149342847" w:history="1">
+          <w:hyperlink w:anchor="_Toc149633942" w:history="1">
             <w:r>
               <w:rPr>
                 <w:rStyle w:val="Hipervnculo"/>
@@ -1178,7 +1178,7 @@
                 <w:noProof/>
                 <w:webHidden/>
               </w:rPr>
-              <w:instrText xml:space="preserve"> PAGEREF _Toc149342847 \h </w:instrText>
+              <w:instrText xml:space="preserve"> PAGEREF _Toc149633942 \h </w:instrText>
             </w:r>
             <w:r>
               <w:rPr>
@@ -1198,7 +1198,7 @@
                 <w:noProof/>
                 <w:webHidden/>
               </w:rPr>
-              <w:t>4</w:t>
+              <w:t>5</w:t>
             </w:r>
             <w:r>
               <w:rPr>
@@ -1226,7 +1226,7 @@
               <w14:ligatures w14:val="standardContextual"/>
             </w:rPr>
           </w:pPr>
-          <w:hyperlink w:anchor="_Toc149342848" w:history="1">
+          <w:hyperlink w:anchor="_Toc149633943" w:history="1">
             <w:r>
               <w:rPr>
                 <w:rStyle w:val="Hipervnculo"/>
@@ -1272,7 +1272,7 @@
                 <w:noProof/>
                 <w:webHidden/>
               </w:rPr>
-              <w:instrText xml:space="preserve"> PAGEREF _Toc149342848 \h </w:instrText>
+              <w:instrText xml:space="preserve"> PAGEREF _Toc149633943 \h </w:instrText>
             </w:r>
             <w:r>
               <w:rPr>
@@ -1292,7 +1292,7 @@
                 <w:noProof/>
                 <w:webHidden/>
               </w:rPr>
-              <w:t>4</w:t>
+              <w:t>5</w:t>
             </w:r>
             <w:r>
               <w:rPr>
@@ -1320,7 +1320,7 @@
               <w14:ligatures w14:val="standardContextual"/>
             </w:rPr>
           </w:pPr>
-          <w:hyperlink w:anchor="_Toc149342849" w:history="1">
+          <w:hyperlink w:anchor="_Toc149633944" w:history="1">
             <w:r>
               <w:rPr>
                 <w:rStyle w:val="Hipervnculo"/>
@@ -1366,7 +1366,7 @@
                 <w:noProof/>
                 <w:webHidden/>
               </w:rPr>
-              <w:instrText xml:space="preserve"> PAGEREF _Toc149342849 \h </w:instrText>
+              <w:instrText xml:space="preserve"> PAGEREF _Toc149633944 \h </w:instrText>
             </w:r>
             <w:r>
               <w:rPr>
@@ -1386,7 +1386,7 @@
                 <w:noProof/>
                 <w:webHidden/>
               </w:rPr>
-              <w:t>4</w:t>
+              <w:t>5</w:t>
             </w:r>
             <w:r>
               <w:rPr>
@@ -1414,7 +1414,7 @@
               <w14:ligatures w14:val="standardContextual"/>
             </w:rPr>
           </w:pPr>
-          <w:hyperlink w:anchor="_Toc149342850" w:history="1">
+          <w:hyperlink w:anchor="_Toc149633945" w:history="1">
             <w:r>
               <w:rPr>
                 <w:rStyle w:val="Hipervnculo"/>
@@ -1460,7 +1460,7 @@
                 <w:noProof/>
                 <w:webHidden/>
               </w:rPr>
-              <w:instrText xml:space="preserve"> PAGEREF _Toc149342850 \h </w:instrText>
+              <w:instrText xml:space="preserve"> PAGEREF _Toc149633945 \h </w:instrText>
             </w:r>
             <w:r>
               <w:rPr>
@@ -1480,7 +1480,7 @@
                 <w:noProof/>
                 <w:webHidden/>
               </w:rPr>
-              <w:t>4</w:t>
+              <w:t>5</w:t>
             </w:r>
             <w:r>
               <w:rPr>
@@ -1508,7 +1508,7 @@
               <w14:ligatures w14:val="standardContextual"/>
             </w:rPr>
           </w:pPr>
-          <w:hyperlink w:anchor="_Toc149342851" w:history="1">
+          <w:hyperlink w:anchor="_Toc149633946" w:history="1">
             <w:r>
               <w:rPr>
                 <w:rStyle w:val="Hipervnculo"/>
@@ -1554,7 +1554,7 @@
                 <w:noProof/>
                 <w:webHidden/>
               </w:rPr>
-              <w:instrText xml:space="preserve"> PAGEREF _Toc149342851 \h </w:instrText>
+              <w:instrText xml:space="preserve"> PAGEREF _Toc149633946 \h </w:instrText>
             </w:r>
             <w:r>
               <w:rPr>
@@ -1574,7 +1574,7 @@
                 <w:noProof/>
                 <w:webHidden/>
               </w:rPr>
-              <w:t>4</w:t>
+              <w:t>5</w:t>
             </w:r>
             <w:r>
               <w:rPr>
@@ -1602,7 +1602,7 @@
               <w14:ligatures w14:val="standardContextual"/>
             </w:rPr>
           </w:pPr>
-          <w:hyperlink w:anchor="_Toc149342852" w:history="1">
+          <w:hyperlink w:anchor="_Toc149633947" w:history="1">
             <w:r>
               <w:rPr>
                 <w:rStyle w:val="Hipervnculo"/>
@@ -1648,7 +1648,7 @@
                 <w:noProof/>
                 <w:webHidden/>
               </w:rPr>
-              <w:instrText xml:space="preserve"> PAGEREF _Toc149342852 \h </w:instrText>
+              <w:instrText xml:space="preserve"> PAGEREF _Toc149633947 \h </w:instrText>
             </w:r>
             <w:r>
               <w:rPr>
@@ -1668,7 +1668,7 @@
                 <w:noProof/>
                 <w:webHidden/>
               </w:rPr>
-              <w:t>5</w:t>
+              <w:t>6</w:t>
             </w:r>
             <w:r>
               <w:rPr>
@@ -1696,7 +1696,7 @@
               <w14:ligatures w14:val="standardContextual"/>
             </w:rPr>
           </w:pPr>
-          <w:hyperlink w:anchor="_Toc149342853" w:history="1">
+          <w:hyperlink w:anchor="_Toc149633948" w:history="1">
             <w:r>
               <w:rPr>
                 <w:rStyle w:val="Hipervnculo"/>
@@ -1742,7 +1742,7 @@
                 <w:noProof/>
                 <w:webHidden/>
               </w:rPr>
-              <w:instrText xml:space="preserve"> PAGEREF _Toc149342853 \h </w:instrText>
+              <w:instrText xml:space="preserve"> PAGEREF _Toc149633948 \h </w:instrText>
             </w:r>
             <w:r>
               <w:rPr>
@@ -1762,7 +1762,7 @@
                 <w:noProof/>
                 <w:webHidden/>
               </w:rPr>
-              <w:t>5</w:t>
+              <w:t>6</w:t>
             </w:r>
             <w:r>
               <w:rPr>
@@ -1790,7 +1790,7 @@
               <w14:ligatures w14:val="standardContextual"/>
             </w:rPr>
           </w:pPr>
-          <w:hyperlink w:anchor="_Toc149342854" w:history="1">
+          <w:hyperlink w:anchor="_Toc149633949" w:history="1">
             <w:r>
               <w:rPr>
                 <w:rStyle w:val="Hipervnculo"/>
@@ -1836,7 +1836,7 @@
                 <w:noProof/>
                 <w:webHidden/>
               </w:rPr>
-              <w:instrText xml:space="preserve"> PAGEREF _Toc149342854 \h </w:instrText>
+              <w:instrText xml:space="preserve"> PAGEREF _Toc149633949 \h </w:instrText>
             </w:r>
             <w:r>
               <w:rPr>
@@ -1856,7 +1856,747 @@
                 <w:noProof/>
                 <w:webHidden/>
               </w:rPr>
-              <w:t>5</w:t>
+              <w:t>6</w:t>
+            </w:r>
+            <w:r>
+              <w:rPr>
+                <w:noProof/>
+                <w:webHidden/>
+              </w:rPr>
+              <w:fldChar w:fldCharType="end"/>
+            </w:r>
+          </w:hyperlink>
+        </w:p>
+        <w:p>
+          <w:pPr>
+            <w:pStyle w:val="TDC1"/>
+            <w:tabs>
+              <w:tab w:val="right" w:pos="9350"/>
+            </w:tabs>
+            <w:rPr>
+              <w:rFonts w:asciiTheme="minorHAnsi" w:eastAsiaTheme="minorEastAsia" w:hAnsiTheme="minorHAnsi" w:cstheme="minorBidi"/>
+              <w:noProof/>
+              <w:kern w:val="2"/>
+              <w:szCs w:val="22"/>
+              <w:shd w:val="clear" w:color="auto" w:fill="auto"/>
+              <w:lang w:eastAsia="es-CO"/>
+              <w14:ligatures w14:val="standardContextual"/>
+            </w:rPr>
+          </w:pPr>
+          <w:hyperlink w:anchor="_Toc149633950" w:history="1">
+            <w:r>
+              <w:rPr>
+                <w:rStyle w:val="Hipervnculo"/>
+                <w:noProof/>
+              </w:rPr>
+              <w:t>Diseño</w:t>
+            </w:r>
+            <w:r>
+              <w:rPr>
+                <w:noProof/>
+                <w:webHidden/>
+              </w:rPr>
+              <w:tab/>
+            </w:r>
+            <w:r>
+              <w:rPr>
+                <w:noProof/>
+                <w:webHidden/>
+              </w:rPr>
+              <w:fldChar w:fldCharType="begin"/>
+            </w:r>
+            <w:r>
+              <w:rPr>
+                <w:noProof/>
+                <w:webHidden/>
+              </w:rPr>
+              <w:instrText xml:space="preserve"> PAGEREF _Toc149633950 \h </w:instrText>
+            </w:r>
+            <w:r>
+              <w:rPr>
+                <w:noProof/>
+                <w:webHidden/>
+              </w:rPr>
+            </w:r>
+            <w:r>
+              <w:rPr>
+                <w:noProof/>
+                <w:webHidden/>
+              </w:rPr>
+              <w:fldChar w:fldCharType="separate"/>
+            </w:r>
+            <w:r>
+              <w:rPr>
+                <w:noProof/>
+                <w:webHidden/>
+              </w:rPr>
+              <w:t>6</w:t>
+            </w:r>
+            <w:r>
+              <w:rPr>
+                <w:noProof/>
+                <w:webHidden/>
+              </w:rPr>
+              <w:fldChar w:fldCharType="end"/>
+            </w:r>
+          </w:hyperlink>
+        </w:p>
+        <w:p>
+          <w:pPr>
+            <w:pStyle w:val="TDC2"/>
+            <w:tabs>
+              <w:tab w:val="right" w:pos="9350"/>
+            </w:tabs>
+            <w:rPr>
+              <w:rFonts w:asciiTheme="minorHAnsi" w:eastAsiaTheme="minorEastAsia" w:hAnsiTheme="minorHAnsi" w:cstheme="minorBidi"/>
+              <w:noProof/>
+              <w:kern w:val="2"/>
+              <w:szCs w:val="22"/>
+              <w:shd w:val="clear" w:color="auto" w:fill="auto"/>
+              <w:lang w:eastAsia="es-CO"/>
+              <w14:ligatures w14:val="standardContextual"/>
+            </w:rPr>
+          </w:pPr>
+          <w:hyperlink w:anchor="_Toc149633951" w:history="1">
+            <w:r>
+              <w:rPr>
+                <w:rStyle w:val="Hipervnculo"/>
+                <w:noProof/>
+              </w:rPr>
+              <w:t>Clase Game</w:t>
+            </w:r>
+            <w:r>
+              <w:rPr>
+                <w:noProof/>
+                <w:webHidden/>
+              </w:rPr>
+              <w:tab/>
+            </w:r>
+            <w:r>
+              <w:rPr>
+                <w:noProof/>
+                <w:webHidden/>
+              </w:rPr>
+              <w:fldChar w:fldCharType="begin"/>
+            </w:r>
+            <w:r>
+              <w:rPr>
+                <w:noProof/>
+                <w:webHidden/>
+              </w:rPr>
+              <w:instrText xml:space="preserve"> PAGEREF _Toc149633951 \h </w:instrText>
+            </w:r>
+            <w:r>
+              <w:rPr>
+                <w:noProof/>
+                <w:webHidden/>
+              </w:rPr>
+            </w:r>
+            <w:r>
+              <w:rPr>
+                <w:noProof/>
+                <w:webHidden/>
+              </w:rPr>
+              <w:fldChar w:fldCharType="separate"/>
+            </w:r>
+            <w:r>
+              <w:rPr>
+                <w:noProof/>
+                <w:webHidden/>
+              </w:rPr>
+              <w:t>6</w:t>
+            </w:r>
+            <w:r>
+              <w:rPr>
+                <w:noProof/>
+                <w:webHidden/>
+              </w:rPr>
+              <w:fldChar w:fldCharType="end"/>
+            </w:r>
+          </w:hyperlink>
+        </w:p>
+        <w:p>
+          <w:pPr>
+            <w:pStyle w:val="TDC3"/>
+            <w:tabs>
+              <w:tab w:val="right" w:pos="9350"/>
+            </w:tabs>
+            <w:rPr>
+              <w:rFonts w:asciiTheme="minorHAnsi" w:eastAsiaTheme="minorEastAsia" w:hAnsiTheme="minorHAnsi" w:cstheme="minorBidi"/>
+              <w:noProof/>
+              <w:kern w:val="2"/>
+              <w:szCs w:val="22"/>
+              <w:shd w:val="clear" w:color="auto" w:fill="auto"/>
+              <w:lang w:eastAsia="es-CO"/>
+              <w14:ligatures w14:val="standardContextual"/>
+            </w:rPr>
+          </w:pPr>
+          <w:hyperlink w:anchor="_Toc149633952" w:history="1">
+            <w:r>
+              <w:rPr>
+                <w:rStyle w:val="Hipervnculo"/>
+                <w:noProof/>
+              </w:rPr>
+              <w:t>Especificador de acceso y justificaciones</w:t>
+            </w:r>
+            <w:r>
+              <w:rPr>
+                <w:noProof/>
+                <w:webHidden/>
+              </w:rPr>
+              <w:tab/>
+            </w:r>
+            <w:r>
+              <w:rPr>
+                <w:noProof/>
+                <w:webHidden/>
+              </w:rPr>
+              <w:fldChar w:fldCharType="begin"/>
+            </w:r>
+            <w:r>
+              <w:rPr>
+                <w:noProof/>
+                <w:webHidden/>
+              </w:rPr>
+              <w:instrText xml:space="preserve"> PAGEREF _Toc149633952 \h </w:instrText>
+            </w:r>
+            <w:r>
+              <w:rPr>
+                <w:noProof/>
+                <w:webHidden/>
+              </w:rPr>
+            </w:r>
+            <w:r>
+              <w:rPr>
+                <w:noProof/>
+                <w:webHidden/>
+              </w:rPr>
+              <w:fldChar w:fldCharType="separate"/>
+            </w:r>
+            <w:r>
+              <w:rPr>
+                <w:noProof/>
+                <w:webHidden/>
+              </w:rPr>
+              <w:t>7</w:t>
+            </w:r>
+            <w:r>
+              <w:rPr>
+                <w:noProof/>
+                <w:webHidden/>
+              </w:rPr>
+              <w:fldChar w:fldCharType="end"/>
+            </w:r>
+          </w:hyperlink>
+        </w:p>
+        <w:p>
+          <w:pPr>
+            <w:pStyle w:val="TDC3"/>
+            <w:tabs>
+              <w:tab w:val="right" w:pos="9350"/>
+            </w:tabs>
+            <w:rPr>
+              <w:rFonts w:asciiTheme="minorHAnsi" w:eastAsiaTheme="minorEastAsia" w:hAnsiTheme="minorHAnsi" w:cstheme="minorBidi"/>
+              <w:noProof/>
+              <w:kern w:val="2"/>
+              <w:szCs w:val="22"/>
+              <w:shd w:val="clear" w:color="auto" w:fill="auto"/>
+              <w:lang w:eastAsia="es-CO"/>
+              <w14:ligatures w14:val="standardContextual"/>
+            </w:rPr>
+          </w:pPr>
+          <w:hyperlink w:anchor="_Toc149633953" w:history="1">
+            <w:r>
+              <w:rPr>
+                <w:rStyle w:val="Hipervnculo"/>
+                <w:noProof/>
+              </w:rPr>
+              <w:t>Lógica</w:t>
+            </w:r>
+            <w:r>
+              <w:rPr>
+                <w:noProof/>
+                <w:webHidden/>
+              </w:rPr>
+              <w:tab/>
+            </w:r>
+            <w:r>
+              <w:rPr>
+                <w:noProof/>
+                <w:webHidden/>
+              </w:rPr>
+              <w:fldChar w:fldCharType="begin"/>
+            </w:r>
+            <w:r>
+              <w:rPr>
+                <w:noProof/>
+                <w:webHidden/>
+              </w:rPr>
+              <w:instrText xml:space="preserve"> PAGEREF _Toc149633953 \h </w:instrText>
+            </w:r>
+            <w:r>
+              <w:rPr>
+                <w:noProof/>
+                <w:webHidden/>
+              </w:rPr>
+            </w:r>
+            <w:r>
+              <w:rPr>
+                <w:noProof/>
+                <w:webHidden/>
+              </w:rPr>
+              <w:fldChar w:fldCharType="separate"/>
+            </w:r>
+            <w:r>
+              <w:rPr>
+                <w:noProof/>
+                <w:webHidden/>
+              </w:rPr>
+              <w:t>7</w:t>
+            </w:r>
+            <w:r>
+              <w:rPr>
+                <w:noProof/>
+                <w:webHidden/>
+              </w:rPr>
+              <w:fldChar w:fldCharType="end"/>
+            </w:r>
+          </w:hyperlink>
+        </w:p>
+        <w:p>
+          <w:pPr>
+            <w:pStyle w:val="TDC2"/>
+            <w:tabs>
+              <w:tab w:val="right" w:pos="9350"/>
+            </w:tabs>
+            <w:rPr>
+              <w:rFonts w:asciiTheme="minorHAnsi" w:eastAsiaTheme="minorEastAsia" w:hAnsiTheme="minorHAnsi" w:cstheme="minorBidi"/>
+              <w:noProof/>
+              <w:kern w:val="2"/>
+              <w:szCs w:val="22"/>
+              <w:shd w:val="clear" w:color="auto" w:fill="auto"/>
+              <w:lang w:eastAsia="es-CO"/>
+              <w14:ligatures w14:val="standardContextual"/>
+            </w:rPr>
+          </w:pPr>
+          <w:hyperlink w:anchor="_Toc149633954" w:history="1">
+            <w:r>
+              <w:rPr>
+                <w:rStyle w:val="Hipervnculo"/>
+                <w:noProof/>
+              </w:rPr>
+              <w:t>Clase Board</w:t>
+            </w:r>
+            <w:r>
+              <w:rPr>
+                <w:noProof/>
+                <w:webHidden/>
+              </w:rPr>
+              <w:tab/>
+            </w:r>
+            <w:r>
+              <w:rPr>
+                <w:noProof/>
+                <w:webHidden/>
+              </w:rPr>
+              <w:fldChar w:fldCharType="begin"/>
+            </w:r>
+            <w:r>
+              <w:rPr>
+                <w:noProof/>
+                <w:webHidden/>
+              </w:rPr>
+              <w:instrText xml:space="preserve"> PAGEREF _Toc149633954 \h </w:instrText>
+            </w:r>
+            <w:r>
+              <w:rPr>
+                <w:noProof/>
+                <w:webHidden/>
+              </w:rPr>
+            </w:r>
+            <w:r>
+              <w:rPr>
+                <w:noProof/>
+                <w:webHidden/>
+              </w:rPr>
+              <w:fldChar w:fldCharType="separate"/>
+            </w:r>
+            <w:r>
+              <w:rPr>
+                <w:noProof/>
+                <w:webHidden/>
+              </w:rPr>
+              <w:t>7</w:t>
+            </w:r>
+            <w:r>
+              <w:rPr>
+                <w:noProof/>
+                <w:webHidden/>
+              </w:rPr>
+              <w:fldChar w:fldCharType="end"/>
+            </w:r>
+          </w:hyperlink>
+        </w:p>
+        <w:p>
+          <w:pPr>
+            <w:pStyle w:val="TDC3"/>
+            <w:tabs>
+              <w:tab w:val="right" w:pos="9350"/>
+            </w:tabs>
+            <w:rPr>
+              <w:rFonts w:asciiTheme="minorHAnsi" w:eastAsiaTheme="minorEastAsia" w:hAnsiTheme="minorHAnsi" w:cstheme="minorBidi"/>
+              <w:noProof/>
+              <w:kern w:val="2"/>
+              <w:szCs w:val="22"/>
+              <w:shd w:val="clear" w:color="auto" w:fill="auto"/>
+              <w:lang w:eastAsia="es-CO"/>
+              <w14:ligatures w14:val="standardContextual"/>
+            </w:rPr>
+          </w:pPr>
+          <w:hyperlink w:anchor="_Toc149633955" w:history="1">
+            <w:r>
+              <w:rPr>
+                <w:rStyle w:val="Hipervnculo"/>
+                <w:noProof/>
+              </w:rPr>
+              <w:t>Especificador de acceso y justificaciones</w:t>
+            </w:r>
+            <w:r>
+              <w:rPr>
+                <w:noProof/>
+                <w:webHidden/>
+              </w:rPr>
+              <w:tab/>
+            </w:r>
+            <w:r>
+              <w:rPr>
+                <w:noProof/>
+                <w:webHidden/>
+              </w:rPr>
+              <w:fldChar w:fldCharType="begin"/>
+            </w:r>
+            <w:r>
+              <w:rPr>
+                <w:noProof/>
+                <w:webHidden/>
+              </w:rPr>
+              <w:instrText xml:space="preserve"> PAGEREF _Toc149633955 \h </w:instrText>
+            </w:r>
+            <w:r>
+              <w:rPr>
+                <w:noProof/>
+                <w:webHidden/>
+              </w:rPr>
+            </w:r>
+            <w:r>
+              <w:rPr>
+                <w:noProof/>
+                <w:webHidden/>
+              </w:rPr>
+              <w:fldChar w:fldCharType="separate"/>
+            </w:r>
+            <w:r>
+              <w:rPr>
+                <w:noProof/>
+                <w:webHidden/>
+              </w:rPr>
+              <w:t>8</w:t>
+            </w:r>
+            <w:r>
+              <w:rPr>
+                <w:noProof/>
+                <w:webHidden/>
+              </w:rPr>
+              <w:fldChar w:fldCharType="end"/>
+            </w:r>
+          </w:hyperlink>
+        </w:p>
+        <w:p>
+          <w:pPr>
+            <w:pStyle w:val="TDC3"/>
+            <w:tabs>
+              <w:tab w:val="right" w:pos="9350"/>
+            </w:tabs>
+            <w:rPr>
+              <w:rFonts w:asciiTheme="minorHAnsi" w:eastAsiaTheme="minorEastAsia" w:hAnsiTheme="minorHAnsi" w:cstheme="minorBidi"/>
+              <w:noProof/>
+              <w:kern w:val="2"/>
+              <w:szCs w:val="22"/>
+              <w:shd w:val="clear" w:color="auto" w:fill="auto"/>
+              <w:lang w:eastAsia="es-CO"/>
+              <w14:ligatures w14:val="standardContextual"/>
+            </w:rPr>
+          </w:pPr>
+          <w:hyperlink w:anchor="_Toc149633956" w:history="1">
+            <w:r>
+              <w:rPr>
+                <w:rStyle w:val="Hipervnculo"/>
+                <w:noProof/>
+              </w:rPr>
+              <w:t>Lógica</w:t>
+            </w:r>
+            <w:r>
+              <w:rPr>
+                <w:noProof/>
+                <w:webHidden/>
+              </w:rPr>
+              <w:tab/>
+            </w:r>
+            <w:r>
+              <w:rPr>
+                <w:noProof/>
+                <w:webHidden/>
+              </w:rPr>
+              <w:fldChar w:fldCharType="begin"/>
+            </w:r>
+            <w:r>
+              <w:rPr>
+                <w:noProof/>
+                <w:webHidden/>
+              </w:rPr>
+              <w:instrText xml:space="preserve"> PAGEREF _Toc149633956 \h </w:instrText>
+            </w:r>
+            <w:r>
+              <w:rPr>
+                <w:noProof/>
+                <w:webHidden/>
+              </w:rPr>
+            </w:r>
+            <w:r>
+              <w:rPr>
+                <w:noProof/>
+                <w:webHidden/>
+              </w:rPr>
+              <w:fldChar w:fldCharType="separate"/>
+            </w:r>
+            <w:r>
+              <w:rPr>
+                <w:noProof/>
+                <w:webHidden/>
+              </w:rPr>
+              <w:t>8</w:t>
+            </w:r>
+            <w:r>
+              <w:rPr>
+                <w:noProof/>
+                <w:webHidden/>
+              </w:rPr>
+              <w:fldChar w:fldCharType="end"/>
+            </w:r>
+          </w:hyperlink>
+        </w:p>
+        <w:p>
+          <w:pPr>
+            <w:pStyle w:val="TDC2"/>
+            <w:tabs>
+              <w:tab w:val="right" w:pos="9350"/>
+            </w:tabs>
+            <w:rPr>
+              <w:rFonts w:asciiTheme="minorHAnsi" w:eastAsiaTheme="minorEastAsia" w:hAnsiTheme="minorHAnsi" w:cstheme="minorBidi"/>
+              <w:noProof/>
+              <w:kern w:val="2"/>
+              <w:szCs w:val="22"/>
+              <w:shd w:val="clear" w:color="auto" w:fill="auto"/>
+              <w:lang w:eastAsia="es-CO"/>
+              <w14:ligatures w14:val="standardContextual"/>
+            </w:rPr>
+          </w:pPr>
+          <w:hyperlink w:anchor="_Toc149633957" w:history="1">
+            <w:r>
+              <w:rPr>
+                <w:rStyle w:val="Hipervnculo"/>
+                <w:noProof/>
+              </w:rPr>
+              <w:t>Clase Player</w:t>
+            </w:r>
+            <w:r>
+              <w:rPr>
+                <w:noProof/>
+                <w:webHidden/>
+              </w:rPr>
+              <w:tab/>
+            </w:r>
+            <w:r>
+              <w:rPr>
+                <w:noProof/>
+                <w:webHidden/>
+              </w:rPr>
+              <w:fldChar w:fldCharType="begin"/>
+            </w:r>
+            <w:r>
+              <w:rPr>
+                <w:noProof/>
+                <w:webHidden/>
+              </w:rPr>
+              <w:instrText xml:space="preserve"> PAGEREF _Toc149633957 \h </w:instrText>
+            </w:r>
+            <w:r>
+              <w:rPr>
+                <w:noProof/>
+                <w:webHidden/>
+              </w:rPr>
+            </w:r>
+            <w:r>
+              <w:rPr>
+                <w:noProof/>
+                <w:webHidden/>
+              </w:rPr>
+              <w:fldChar w:fldCharType="separate"/>
+            </w:r>
+            <w:r>
+              <w:rPr>
+                <w:noProof/>
+                <w:webHidden/>
+              </w:rPr>
+              <w:t>9</w:t>
+            </w:r>
+            <w:r>
+              <w:rPr>
+                <w:noProof/>
+                <w:webHidden/>
+              </w:rPr>
+              <w:fldChar w:fldCharType="end"/>
+            </w:r>
+          </w:hyperlink>
+        </w:p>
+        <w:p>
+          <w:pPr>
+            <w:pStyle w:val="TDC3"/>
+            <w:tabs>
+              <w:tab w:val="right" w:pos="9350"/>
+            </w:tabs>
+            <w:rPr>
+              <w:rFonts w:asciiTheme="minorHAnsi" w:eastAsiaTheme="minorEastAsia" w:hAnsiTheme="minorHAnsi" w:cstheme="minorBidi"/>
+              <w:noProof/>
+              <w:kern w:val="2"/>
+              <w:szCs w:val="22"/>
+              <w:shd w:val="clear" w:color="auto" w:fill="auto"/>
+              <w:lang w:eastAsia="es-CO"/>
+              <w14:ligatures w14:val="standardContextual"/>
+            </w:rPr>
+          </w:pPr>
+          <w:hyperlink w:anchor="_Toc149633958" w:history="1">
+            <w:r>
+              <w:rPr>
+                <w:rStyle w:val="Hipervnculo"/>
+                <w:noProof/>
+              </w:rPr>
+              <w:t>Especificador de acceso y justificaciones</w:t>
+            </w:r>
+            <w:r>
+              <w:rPr>
+                <w:noProof/>
+                <w:webHidden/>
+              </w:rPr>
+              <w:tab/>
+            </w:r>
+            <w:r>
+              <w:rPr>
+                <w:noProof/>
+                <w:webHidden/>
+              </w:rPr>
+              <w:fldChar w:fldCharType="begin"/>
+            </w:r>
+            <w:r>
+              <w:rPr>
+                <w:noProof/>
+                <w:webHidden/>
+              </w:rPr>
+              <w:instrText xml:space="preserve"> PAGEREF _Toc149633958 \h </w:instrText>
+            </w:r>
+            <w:r>
+              <w:rPr>
+                <w:noProof/>
+                <w:webHidden/>
+              </w:rPr>
+            </w:r>
+            <w:r>
+              <w:rPr>
+                <w:noProof/>
+                <w:webHidden/>
+              </w:rPr>
+              <w:fldChar w:fldCharType="separate"/>
+            </w:r>
+            <w:r>
+              <w:rPr>
+                <w:noProof/>
+                <w:webHidden/>
+              </w:rPr>
+              <w:t>9</w:t>
+            </w:r>
+            <w:r>
+              <w:rPr>
+                <w:noProof/>
+                <w:webHidden/>
+              </w:rPr>
+              <w:fldChar w:fldCharType="end"/>
+            </w:r>
+          </w:hyperlink>
+        </w:p>
+        <w:p>
+          <w:pPr>
+            <w:pStyle w:val="TDC3"/>
+            <w:tabs>
+              <w:tab w:val="right" w:pos="9350"/>
+            </w:tabs>
+            <w:rPr>
+              <w:rFonts w:asciiTheme="minorHAnsi" w:eastAsiaTheme="minorEastAsia" w:hAnsiTheme="minorHAnsi" w:cstheme="minorBidi"/>
+              <w:noProof/>
+              <w:kern w:val="2"/>
+              <w:szCs w:val="22"/>
+              <w:shd w:val="clear" w:color="auto" w:fill="auto"/>
+              <w:lang w:eastAsia="es-CO"/>
+              <w14:ligatures w14:val="standardContextual"/>
+            </w:rPr>
+          </w:pPr>
+          <w:hyperlink w:anchor="_Toc149633959" w:history="1">
+            <w:r>
+              <w:rPr>
+                <w:rStyle w:val="Hipervnculo"/>
+                <w:noProof/>
+              </w:rPr>
+              <w:t>Lógica</w:t>
+            </w:r>
+            <w:r>
+              <w:rPr>
+                <w:noProof/>
+                <w:webHidden/>
+              </w:rPr>
+              <w:tab/>
+            </w:r>
+            <w:r>
+              <w:rPr>
+                <w:noProof/>
+                <w:webHidden/>
+              </w:rPr>
+              <w:fldChar w:fldCharType="begin"/>
+            </w:r>
+            <w:r>
+              <w:rPr>
+                <w:noProof/>
+                <w:webHidden/>
+              </w:rPr>
+              <w:instrText xml:space="preserve"> PAGEREF _Toc149633959 \h </w:instrText>
+            </w:r>
+            <w:r>
+              <w:rPr>
+                <w:noProof/>
+                <w:webHidden/>
+              </w:rPr>
+            </w:r>
+            <w:r>
+              <w:rPr>
+                <w:noProof/>
+                <w:webHidden/>
+              </w:rPr>
+              <w:fldChar w:fldCharType="separate"/>
+            </w:r>
+            <w:r>
+              <w:rPr>
+                <w:noProof/>
+                <w:webHidden/>
+              </w:rPr>
+              <w:t>9</w:t>
             </w:r>
             <w:r>
               <w:rPr>
@@ -1905,7 +2645,7 @@
       <w:pPr>
         <w:pStyle w:val="Ttulo1"/>
       </w:pPr>
-      <w:bookmarkStart w:id="0" w:name="_Toc149342837"/>
+      <w:bookmarkStart w:id="0" w:name="_Toc149633932"/>
       <w:r>
         <w:lastRenderedPageBreak/>
         <w:t>Contextualización del problema</w:t>
@@ -1963,14 +2703,22 @@
         <w:t xml:space="preserve">el juego se hace por turnos, el jugador debe poder hacer el movimiento según las reglas, es decir espacios donde arme </w:t>
       </w:r>
       <w:r>
-        <w:t xml:space="preserve">una línea ya sea vertical, horizontal o diagonal con otra de si misma y que dentro halla fichas del equipo contrario. </w:t>
+        <w:t xml:space="preserve">una línea ya sea vertical, horizontal o diagonal con otra de </w:t>
+      </w:r>
+      <w:proofErr w:type="spellStart"/>
+      <w:r>
+        <w:t>si</w:t>
+      </w:r>
+      <w:proofErr w:type="spellEnd"/>
+      <w:r>
+        <w:t xml:space="preserve"> misma y que dentro halla fichas del equipo contrario. </w:t>
       </w:r>
     </w:p>
     <w:p>
       <w:pPr>
         <w:pStyle w:val="Ttulo1"/>
       </w:pPr>
-      <w:bookmarkStart w:id="1" w:name="_Toc149342838"/>
+      <w:bookmarkStart w:id="1" w:name="_Toc149633933"/>
       <w:r>
         <w:t>Análisis</w:t>
       </w:r>
@@ -1980,7 +2728,7 @@
       <w:pPr>
         <w:pStyle w:val="Ttulo2"/>
       </w:pPr>
-      <w:bookmarkStart w:id="2" w:name="_Toc149342839"/>
+      <w:bookmarkStart w:id="2" w:name="_Toc149633934"/>
       <w:r>
         <w:t>Consideraciones para el desarrollo del programa</w:t>
       </w:r>
@@ -1990,7 +2738,7 @@
       <w:pPr>
         <w:pStyle w:val="Ttulo3"/>
       </w:pPr>
-      <w:bookmarkStart w:id="3" w:name="_Toc149342840"/>
+      <w:bookmarkStart w:id="3" w:name="_Toc149633935"/>
       <w:r>
         <w:t>Modelado de las clases</w:t>
       </w:r>
@@ -2017,7 +2765,7 @@
       <w:pPr>
         <w:pStyle w:val="Ttulo3"/>
       </w:pPr>
-      <w:bookmarkStart w:id="4" w:name="_Toc149342841"/>
+      <w:bookmarkStart w:id="4" w:name="_Toc149633936"/>
       <w:r>
         <w:t>Representación del tablero</w:t>
       </w:r>
@@ -2038,7 +2786,7 @@
       <w:pPr>
         <w:pStyle w:val="Ttulo3"/>
       </w:pPr>
-      <w:bookmarkStart w:id="5" w:name="_Toc149342842"/>
+      <w:bookmarkStart w:id="5" w:name="_Toc149633937"/>
       <w:r>
         <w:t>Visualización del tablero</w:t>
       </w:r>
@@ -2076,7 +2824,7 @@
       <w:pPr>
         <w:pStyle w:val="Ttulo3"/>
       </w:pPr>
-      <w:bookmarkStart w:id="6" w:name="_Toc149342843"/>
+      <w:bookmarkStart w:id="6" w:name="_Toc149633938"/>
       <w:r>
         <w:t>Reglas del juego</w:t>
       </w:r>
@@ -2094,7 +2842,7 @@
       <w:pPr>
         <w:pStyle w:val="Ttulo3"/>
       </w:pPr>
-      <w:bookmarkStart w:id="7" w:name="_Toc149342844"/>
+      <w:bookmarkStart w:id="7" w:name="_Toc149633939"/>
       <w:r>
         <w:lastRenderedPageBreak/>
         <w:t>Almacenamiento de las partidas</w:t>
@@ -2121,14 +2869,19 @@
         <w:t xml:space="preserve">esta información se debe guardar en un archivo, </w:t>
       </w:r>
       <w:r>
-        <w:t>por lo cual utilizaremos un archivo plano con extensión .txt</w:t>
-      </w:r>
+        <w:t>por lo cual utilizaremos un archivo plano con extensión .</w:t>
+      </w:r>
+      <w:proofErr w:type="spellStart"/>
+      <w:r>
+        <w:t>txt</w:t>
+      </w:r>
+      <w:proofErr w:type="spellEnd"/>
     </w:p>
     <w:p>
       <w:pPr>
         <w:pStyle w:val="Ttulo2"/>
       </w:pPr>
-      <w:bookmarkStart w:id="8" w:name="_Toc149342845"/>
+      <w:bookmarkStart w:id="8" w:name="_Toc149633940"/>
       <w:r>
         <w:t>Estrategia de solución</w:t>
       </w:r>
@@ -2150,7 +2903,7 @@
           <w:numId w:val="7"/>
         </w:numPr>
       </w:pPr>
-      <w:bookmarkStart w:id="9" w:name="_Toc149342846"/>
+      <w:bookmarkStart w:id="9" w:name="_Toc149633941"/>
       <w:r>
         <w:t>Diseño de clases</w:t>
       </w:r>
@@ -2172,7 +2925,7 @@
           <w:numId w:val="7"/>
         </w:numPr>
       </w:pPr>
-      <w:bookmarkStart w:id="10" w:name="_Toc149342847"/>
+      <w:bookmarkStart w:id="10" w:name="_Toc149633942"/>
       <w:r>
         <w:t>Estructura de datos para Tablero</w:t>
       </w:r>
@@ -2194,7 +2947,7 @@
           <w:numId w:val="7"/>
         </w:numPr>
       </w:pPr>
-      <w:bookmarkStart w:id="11" w:name="_Toc149342848"/>
+      <w:bookmarkStart w:id="11" w:name="_Toc149633943"/>
       <w:r>
         <w:t>Lógica del juego</w:t>
       </w:r>
@@ -2219,7 +2972,7 @@
           <w:numId w:val="7"/>
         </w:numPr>
       </w:pPr>
-      <w:bookmarkStart w:id="12" w:name="_Toc149342849"/>
+      <w:bookmarkStart w:id="12" w:name="_Toc149633944"/>
       <w:r>
         <w:t>Interfaz o mostrar el juego en consola</w:t>
       </w:r>
@@ -2241,7 +2994,7 @@
           <w:numId w:val="7"/>
         </w:numPr>
       </w:pPr>
-      <w:bookmarkStart w:id="13" w:name="_Toc149342850"/>
+      <w:bookmarkStart w:id="13" w:name="_Toc149633945"/>
       <w:r>
         <w:t>Manejo de excepciones</w:t>
       </w:r>
@@ -2278,7 +3031,7 @@
           <w:numId w:val="7"/>
         </w:numPr>
       </w:pPr>
-      <w:bookmarkStart w:id="14" w:name="_Toc149342851"/>
+      <w:bookmarkStart w:id="14" w:name="_Toc149633946"/>
       <w:r>
         <w:t>Almacenamiento de datos</w:t>
       </w:r>
@@ -2298,7 +3051,7 @@
           <w:numId w:val="7"/>
         </w:numPr>
       </w:pPr>
-      <w:bookmarkStart w:id="15" w:name="_Toc149342852"/>
+      <w:bookmarkStart w:id="15" w:name="_Toc149633947"/>
       <w:r>
         <w:t>Historial de partidas</w:t>
       </w:r>
@@ -2322,7 +3075,7 @@
           <w:numId w:val="7"/>
         </w:numPr>
       </w:pPr>
-      <w:bookmarkStart w:id="16" w:name="_Toc149342853"/>
+      <w:bookmarkStart w:id="16" w:name="_Toc149633948"/>
       <w:r>
         <w:t>Pruebas y depuración</w:t>
       </w:r>
@@ -2344,7 +3097,7 @@
           <w:numId w:val="7"/>
         </w:numPr>
       </w:pPr>
-      <w:bookmarkStart w:id="17" w:name="_Toc149342854"/>
+      <w:bookmarkStart w:id="17" w:name="_Toc149633949"/>
       <w:r>
         <w:t>Documentación</w:t>
       </w:r>
@@ -2362,20 +3115,43 @@
       <w:pPr>
         <w:pStyle w:val="Ttulo1"/>
       </w:pPr>
+      <w:bookmarkStart w:id="18" w:name="_Toc149633950"/>
       <w:r>
         <w:t>Diseño</w:t>
       </w:r>
-    </w:p>
-    <w:p>
+      <w:bookmarkEnd w:id="18"/>
+    </w:p>
+    <w:p>
+      <w:pPr>
+        <w:pStyle w:val="Ttulo2"/>
+      </w:pPr>
+      <w:bookmarkStart w:id="19" w:name="_Toc149633951"/>
+      <w:r>
+        <w:t xml:space="preserve">Clase </w:t>
+      </w:r>
+      <w:proofErr w:type="spellStart"/>
+      <w:r>
+        <w:t>Game</w:t>
+      </w:r>
+      <w:bookmarkEnd w:id="19"/>
+      <w:proofErr w:type="spellEnd"/>
+    </w:p>
+    <w:p>
+      <w:pPr>
+        <w:jc w:val="center"/>
+        <w:rPr>
+          <w:lang w:val="en-US"/>
+        </w:rPr>
+      </w:pPr>
       <w:r>
         <w:rPr>
           <w:noProof/>
         </w:rPr>
         <w:drawing>
-          <wp:inline distT="0" distB="0" distL="0" distR="0" wp14:anchorId="1BA42525" wp14:editId="317514A4">
-            <wp:extent cx="5438775" cy="2371725"/>
-            <wp:effectExtent l="0" t="0" r="9525" b="9525"/>
-            <wp:docPr id="1182631447" name="Imagen 1"/>
+          <wp:inline distT="0" distB="0" distL="0" distR="0" wp14:anchorId="4B3F4BED" wp14:editId="5A44B427">
+            <wp:extent cx="1914525" cy="3276600"/>
+            <wp:effectExtent l="0" t="0" r="0" b="0"/>
+            <wp:docPr id="879601564" name="Imagen 2"/>
             <wp:cNvGraphicFramePr>
               <a:graphicFrameLocks xmlns:a="http://schemas.openxmlformats.org/drawingml/2006/main" noChangeAspect="1"/>
             </wp:cNvGraphicFramePr>
@@ -2383,36 +3159,36 @@
               <a:graphicData uri="http://schemas.openxmlformats.org/drawingml/2006/picture">
                 <pic:pic xmlns:pic="http://schemas.openxmlformats.org/drawingml/2006/picture">
                   <pic:nvPicPr>
-                    <pic:cNvPr id="1182631447" name="Imagen 1182631447"/>
-                    <pic:cNvPicPr/>
+                    <pic:cNvPr id="0" name="Picture 3"/>
+                    <pic:cNvPicPr>
+                      <a:picLocks noChangeAspect="1" noChangeArrowheads="1"/>
+                    </pic:cNvPicPr>
                   </pic:nvPicPr>
-                  <pic:blipFill rotWithShape="1">
-                    <a:blip r:embed="rId11">
+                  <pic:blipFill>
+                    <a:blip r:embed="rId11" cstate="print">
                       <a:extLst>
                         <a:ext uri="{28A0092B-C50C-407E-A947-70E740481C1C}">
                           <a14:useLocalDpi xmlns:a14="http://schemas.microsoft.com/office/drawing/2010/main" val="0"/>
                         </a:ext>
                       </a:extLst>
                     </a:blip>
-                    <a:srcRect b="57216"/>
-                    <a:stretch/>
+                    <a:srcRect/>
+                    <a:stretch>
+                      <a:fillRect/>
+                    </a:stretch>
                   </pic:blipFill>
                   <pic:spPr bwMode="auto">
                     <a:xfrm>
                       <a:off x="0" y="0"/>
-                      <a:ext cx="5438775" cy="2371725"/>
+                      <a:ext cx="1914525" cy="3276600"/>
                     </a:xfrm>
                     <a:prstGeom prst="rect">
                       <a:avLst/>
                     </a:prstGeom>
+                    <a:noFill/>
                     <a:ln>
                       <a:noFill/>
                     </a:ln>
-                    <a:extLst>
-                      <a:ext uri="{53640926-AAD7-44D8-BBD7-CCE9431645EC}">
-                        <a14:shadowObscured xmlns:a14="http://schemas.microsoft.com/office/drawing/2010/main"/>
-                      </a:ext>
-                    </a:extLst>
                   </pic:spPr>
                 </pic:pic>
               </a:graphicData>
@@ -2422,16 +3198,281 @@
       </w:r>
     </w:p>
     <w:p>
+      <w:pPr>
+        <w:pStyle w:val="Ttulo3"/>
+      </w:pPr>
+      <w:bookmarkStart w:id="20" w:name="_Toc149633952"/>
+      <w:r>
+        <w:lastRenderedPageBreak/>
+        <w:t>Especificador de acceso</w:t>
+      </w:r>
+      <w:r>
+        <w:t xml:space="preserve"> y justificaciones</w:t>
+      </w:r>
+      <w:bookmarkEnd w:id="20"/>
+    </w:p>
+    <w:p>
+      <w:pPr>
+        <w:pStyle w:val="Prrafodelista"/>
+        <w:numPr>
+          <w:ilvl w:val="0"/>
+          <w:numId w:val="8"/>
+        </w:numPr>
+      </w:pPr>
+      <w:r>
+        <w:t xml:space="preserve">Privado: los atributos </w:t>
+      </w:r>
+      <w:proofErr w:type="spellStart"/>
+      <w:r>
+        <w:t>board</w:t>
+      </w:r>
+      <w:proofErr w:type="spellEnd"/>
+      <w:r>
+        <w:t xml:space="preserve">, player1, player2 y </w:t>
+      </w:r>
+      <w:proofErr w:type="spellStart"/>
+      <w:r>
+        <w:t>turn</w:t>
+      </w:r>
+      <w:proofErr w:type="spellEnd"/>
+      <w:r>
+        <w:t xml:space="preserve"> son de acceso privado, es decir solo se pueden acceder desde los métodos de la clase </w:t>
+      </w:r>
+      <w:proofErr w:type="spellStart"/>
+      <w:r>
+        <w:t>Game</w:t>
+      </w:r>
+      <w:proofErr w:type="spellEnd"/>
+      <w:r>
+        <w:t xml:space="preserve">, esto se decide con el fin de evitar la modificación de los datos en cualquier parte del juego, ya que guarda información importante. </w:t>
+      </w:r>
+    </w:p>
+    <w:p>
+      <w:pPr>
+        <w:pStyle w:val="Prrafodelista"/>
+        <w:numPr>
+          <w:ilvl w:val="0"/>
+          <w:numId w:val="8"/>
+        </w:numPr>
+      </w:pPr>
+      <w:r>
+        <w:t xml:space="preserve">Protegido: el atributo </w:t>
+      </w:r>
+      <w:proofErr w:type="gramStart"/>
+      <w:r>
+        <w:t>status</w:t>
+      </w:r>
+      <w:proofErr w:type="gramEnd"/>
+      <w:r>
+        <w:t xml:space="preserve"> es protegido, permitiendo solo el acceso a este desde la clase </w:t>
+      </w:r>
+      <w:proofErr w:type="spellStart"/>
+      <w:r>
+        <w:t>Game</w:t>
+      </w:r>
+      <w:proofErr w:type="spellEnd"/>
+      <w:r>
+        <w:t xml:space="preserve"> y las clases que hereden esta clase, de esta manera se tiene un mayor acceso a este atributo el cual guardar la información del estado del juego. </w:t>
+      </w:r>
+    </w:p>
+    <w:p>
+      <w:pPr>
+        <w:pStyle w:val="Prrafodelista"/>
+        <w:numPr>
+          <w:ilvl w:val="0"/>
+          <w:numId w:val="8"/>
+        </w:numPr>
+      </w:pPr>
+      <w:r>
+        <w:t xml:space="preserve">Publico: los métodos son públicos con el fin de tener un acceso fácil a esto, permitiendo que otras clases puedan usar estos, ejemplo: los usuarios pueden usar el método </w:t>
+      </w:r>
+      <w:proofErr w:type="spellStart"/>
+      <w:proofErr w:type="gramStart"/>
+      <w:r>
+        <w:t>startGame</w:t>
+      </w:r>
+      <w:proofErr w:type="spellEnd"/>
+      <w:r>
+        <w:t>(</w:t>
+      </w:r>
+      <w:proofErr w:type="gramEnd"/>
+      <w:r>
+        <w:t xml:space="preserve">). </w:t>
+      </w:r>
+    </w:p>
+    <w:p>
+      <w:pPr>
+        <w:pStyle w:val="Ttulo3"/>
+      </w:pPr>
+      <w:bookmarkStart w:id="21" w:name="_Toc149633953"/>
+      <w:r>
+        <w:t>Lógica</w:t>
+      </w:r>
+      <w:bookmarkEnd w:id="21"/>
+    </w:p>
+    <w:p>
+      <w:pPr>
+        <w:pStyle w:val="Prrafodelista"/>
+        <w:numPr>
+          <w:ilvl w:val="0"/>
+          <w:numId w:val="13"/>
+        </w:numPr>
+      </w:pPr>
+      <w:r>
+        <w:t xml:space="preserve">El algoritmo del método </w:t>
+      </w:r>
+      <w:proofErr w:type="spellStart"/>
+      <w:proofErr w:type="gramStart"/>
+      <w:r>
+        <w:t>startGame</w:t>
+      </w:r>
+      <w:proofErr w:type="spellEnd"/>
+      <w:r>
+        <w:t>(</w:t>
+      </w:r>
+      <w:proofErr w:type="gramEnd"/>
+      <w:r>
+        <w:t xml:space="preserve">): </w:t>
+      </w:r>
+    </w:p>
+    <w:p>
+      <w:pPr>
+        <w:pStyle w:val="Prrafodelista"/>
+        <w:numPr>
+          <w:ilvl w:val="0"/>
+          <w:numId w:val="12"/>
+        </w:numPr>
+      </w:pPr>
+      <w:r>
+        <w:t xml:space="preserve">Inicializar el tablero del juego </w:t>
+      </w:r>
+    </w:p>
+    <w:p>
+      <w:pPr>
+        <w:pStyle w:val="Prrafodelista"/>
+        <w:numPr>
+          <w:ilvl w:val="0"/>
+          <w:numId w:val="12"/>
+        </w:numPr>
+      </w:pPr>
+      <w:r>
+        <w:t xml:space="preserve">Inicializar los jugadores </w:t>
+      </w:r>
+    </w:p>
+    <w:p>
+      <w:pPr>
+        <w:pStyle w:val="Prrafodelista"/>
+        <w:numPr>
+          <w:ilvl w:val="0"/>
+          <w:numId w:val="12"/>
+        </w:numPr>
+      </w:pPr>
+      <w:r>
+        <w:t>Establecer el turno del primer jugador</w:t>
+      </w:r>
+    </w:p>
+    <w:p>
+      <w:pPr>
+        <w:pStyle w:val="Prrafodelista"/>
+        <w:numPr>
+          <w:ilvl w:val="0"/>
+          <w:numId w:val="13"/>
+        </w:numPr>
+      </w:pPr>
+      <w:r>
+        <w:t xml:space="preserve">El algoritmo del método </w:t>
+      </w:r>
+      <w:proofErr w:type="spellStart"/>
+      <w:proofErr w:type="gramStart"/>
+      <w:r>
+        <w:t>makeMove</w:t>
+      </w:r>
+      <w:proofErr w:type="spellEnd"/>
+      <w:r>
+        <w:t>(</w:t>
+      </w:r>
+      <w:proofErr w:type="gramEnd"/>
+      <w:r>
+        <w:t>):</w:t>
+      </w:r>
+    </w:p>
+    <w:p>
+      <w:pPr>
+        <w:pStyle w:val="Prrafodelista"/>
+        <w:numPr>
+          <w:ilvl w:val="0"/>
+          <w:numId w:val="15"/>
+        </w:numPr>
+      </w:pPr>
+      <w:r>
+        <w:t xml:space="preserve">Obtiene los datos del jugador actual </w:t>
+      </w:r>
+    </w:p>
+    <w:p>
+      <w:pPr>
+        <w:pStyle w:val="Prrafodelista"/>
+        <w:numPr>
+          <w:ilvl w:val="0"/>
+          <w:numId w:val="15"/>
+        </w:numPr>
+      </w:pPr>
+      <w:r>
+        <w:t>Obtiene la jugada del jugador</w:t>
+      </w:r>
+    </w:p>
+    <w:p>
+      <w:pPr>
+        <w:pStyle w:val="Prrafodelista"/>
+        <w:numPr>
+          <w:ilvl w:val="0"/>
+          <w:numId w:val="15"/>
+        </w:numPr>
+      </w:pPr>
+      <w:r>
+        <w:t>Coloca la ficha en la posición indicada en el tablero</w:t>
+      </w:r>
+    </w:p>
+    <w:p>
+      <w:pPr>
+        <w:pStyle w:val="Prrafodelista"/>
+        <w:numPr>
+          <w:ilvl w:val="0"/>
+          <w:numId w:val="15"/>
+        </w:numPr>
+      </w:pPr>
+      <w:r>
+        <w:t>Actualizar estado del juego</w:t>
+      </w:r>
+    </w:p>
+    <w:p>
+      <w:pPr>
+        <w:pStyle w:val="Ttulo2"/>
+      </w:pPr>
+      <w:bookmarkStart w:id="22" w:name="_Toc149633954"/>
+      <w:r>
+        <w:t xml:space="preserve">Clase </w:t>
+      </w:r>
+      <w:proofErr w:type="spellStart"/>
+      <w:r>
+        <w:t>Board</w:t>
+      </w:r>
+      <w:bookmarkEnd w:id="22"/>
+      <w:proofErr w:type="spellEnd"/>
+    </w:p>
+    <w:p>
+      <w:pPr>
+        <w:jc w:val="center"/>
+      </w:pPr>
       <w:r>
         <w:rPr>
           <w:noProof/>
         </w:rPr>
         <w:lastRenderedPageBreak/>
         <w:drawing>
-          <wp:inline distT="0" distB="0" distL="0" distR="0" wp14:anchorId="7659AD02" wp14:editId="6AF613EB">
-            <wp:extent cx="5438775" cy="3095625"/>
-            <wp:effectExtent l="0" t="0" r="9525" b="9525"/>
-            <wp:docPr id="751351007" name="Imagen 751351007"/>
+          <wp:inline distT="0" distB="0" distL="0" distR="0" wp14:anchorId="2502CA84" wp14:editId="19C9D157">
+            <wp:extent cx="2724150" cy="2533650"/>
+            <wp:effectExtent l="0" t="0" r="0" b="0"/>
+            <wp:docPr id="1318827935" name="Imagen 5"/>
             <wp:cNvGraphicFramePr>
               <a:graphicFrameLocks xmlns:a="http://schemas.openxmlformats.org/drawingml/2006/main" noChangeAspect="1"/>
             </wp:cNvGraphicFramePr>
@@ -2439,36 +3480,36 @@
               <a:graphicData uri="http://schemas.openxmlformats.org/drawingml/2006/picture">
                 <pic:pic xmlns:pic="http://schemas.openxmlformats.org/drawingml/2006/picture">
                   <pic:nvPicPr>
-                    <pic:cNvPr id="1182631447" name="Imagen 1182631447"/>
-                    <pic:cNvPicPr/>
+                    <pic:cNvPr id="0" name="Picture 9"/>
+                    <pic:cNvPicPr>
+                      <a:picLocks noChangeAspect="1" noChangeArrowheads="1"/>
+                    </pic:cNvPicPr>
                   </pic:nvPicPr>
-                  <pic:blipFill rotWithShape="1">
-                    <a:blip r:embed="rId11">
+                  <pic:blipFill>
+                    <a:blip r:embed="rId12" cstate="print">
                       <a:extLst>
                         <a:ext uri="{28A0092B-C50C-407E-A947-70E740481C1C}">
                           <a14:useLocalDpi xmlns:a14="http://schemas.microsoft.com/office/drawing/2010/main" val="0"/>
                         </a:ext>
                       </a:extLst>
                     </a:blip>
-                    <a:srcRect t="44158"/>
-                    <a:stretch/>
+                    <a:srcRect/>
+                    <a:stretch>
+                      <a:fillRect/>
+                    </a:stretch>
                   </pic:blipFill>
                   <pic:spPr bwMode="auto">
                     <a:xfrm>
                       <a:off x="0" y="0"/>
-                      <a:ext cx="5438775" cy="3095625"/>
+                      <a:ext cx="2724150" cy="2533650"/>
                     </a:xfrm>
                     <a:prstGeom prst="rect">
                       <a:avLst/>
                     </a:prstGeom>
+                    <a:noFill/>
                     <a:ln>
                       <a:noFill/>
                     </a:ln>
-                    <a:extLst>
-                      <a:ext uri="{53640926-AAD7-44D8-BBD7-CCE9431645EC}">
-                        <a14:shadowObscured xmlns:a14="http://schemas.microsoft.com/office/drawing/2010/main"/>
-                      </a:ext>
-                    </a:extLst>
                   </pic:spPr>
                 </pic:pic>
               </a:graphicData>
@@ -2477,8 +3518,451 @@
         </w:drawing>
       </w:r>
     </w:p>
+    <w:p>
+      <w:pPr>
+        <w:pStyle w:val="Ttulo3"/>
+      </w:pPr>
+      <w:bookmarkStart w:id="23" w:name="_Toc149633955"/>
+      <w:r>
+        <w:t>Especificador de acceso y justificaciones</w:t>
+      </w:r>
+      <w:bookmarkEnd w:id="23"/>
+    </w:p>
+    <w:p>
+      <w:pPr>
+        <w:pStyle w:val="Prrafodelista"/>
+        <w:numPr>
+          <w:ilvl w:val="0"/>
+          <w:numId w:val="9"/>
+        </w:numPr>
+      </w:pPr>
+      <w:r>
+        <w:t xml:space="preserve">Protegido: el atributo matriz es protegido para poder controlar y proteger los datos que almacena, este atributo guardar la información respecto al tablero del juego, siendo importante que solo sea modificado desde la clase </w:t>
+      </w:r>
+      <w:proofErr w:type="spellStart"/>
+      <w:r>
+        <w:t>Board</w:t>
+      </w:r>
+      <w:proofErr w:type="spellEnd"/>
+      <w:r>
+        <w:t xml:space="preserve"> y clases que hereden esta y no en cualquier parte del juego. </w:t>
+      </w:r>
+    </w:p>
+    <w:p>
+      <w:pPr>
+        <w:pStyle w:val="Prrafodelista"/>
+        <w:numPr>
+          <w:ilvl w:val="0"/>
+          <w:numId w:val="9"/>
+        </w:numPr>
+      </w:pPr>
+      <w:r>
+        <w:t xml:space="preserve">Públicos: todos los métodos de la clase son públicos con el fin de facilitar el acceso a este en las diferentes partes del juego, ejemplo: un usuario puede usar el método </w:t>
+      </w:r>
+      <w:proofErr w:type="spellStart"/>
+      <w:proofErr w:type="gramStart"/>
+      <w:r>
+        <w:t>placeCard</w:t>
+      </w:r>
+      <w:proofErr w:type="spellEnd"/>
+      <w:r>
+        <w:t>(</w:t>
+      </w:r>
+      <w:proofErr w:type="gramEnd"/>
+      <w:r>
+        <w:t xml:space="preserve">) que permite colocar una ficha en el tablero. </w:t>
+      </w:r>
+    </w:p>
+    <w:p>
+      <w:pPr>
+        <w:pStyle w:val="Ttulo3"/>
+      </w:pPr>
+      <w:bookmarkStart w:id="24" w:name="_Toc149633956"/>
+      <w:r>
+        <w:t>Lógica</w:t>
+      </w:r>
+      <w:bookmarkEnd w:id="24"/>
+      <w:r>
+        <w:t xml:space="preserve"> </w:t>
+      </w:r>
+    </w:p>
+    <w:p>
+      <w:pPr>
+        <w:pStyle w:val="Prrafodelista"/>
+        <w:numPr>
+          <w:ilvl w:val="0"/>
+          <w:numId w:val="16"/>
+        </w:numPr>
+      </w:pPr>
+      <w:r>
+        <w:t xml:space="preserve">El algoritmo del método </w:t>
+      </w:r>
+      <w:proofErr w:type="spellStart"/>
+      <w:proofErr w:type="gramStart"/>
+      <w:r>
+        <w:t>placeCard</w:t>
+      </w:r>
+      <w:proofErr w:type="spellEnd"/>
+      <w:r>
+        <w:t>(</w:t>
+      </w:r>
+      <w:proofErr w:type="gramEnd"/>
+      <w:r>
+        <w:t>):</w:t>
+      </w:r>
+    </w:p>
+    <w:p>
+      <w:pPr>
+        <w:pStyle w:val="Prrafodelista"/>
+        <w:numPr>
+          <w:ilvl w:val="0"/>
+          <w:numId w:val="17"/>
+        </w:numPr>
+      </w:pPr>
+      <w:r>
+        <w:t xml:space="preserve">Validar </w:t>
+      </w:r>
+      <w:r>
+        <w:t>si la posición indicada por el usuario está dentro del tablero</w:t>
+      </w:r>
+    </w:p>
+    <w:p>
+      <w:pPr>
+        <w:pStyle w:val="Prrafodelista"/>
+        <w:numPr>
+          <w:ilvl w:val="0"/>
+          <w:numId w:val="17"/>
+        </w:numPr>
+      </w:pPr>
+      <w:r>
+        <w:t>Validar si la posición seleccionada este vacía</w:t>
+      </w:r>
+    </w:p>
+    <w:p>
+      <w:pPr>
+        <w:pStyle w:val="Prrafodelista"/>
+        <w:numPr>
+          <w:ilvl w:val="0"/>
+          <w:numId w:val="17"/>
+        </w:numPr>
+      </w:pPr>
+      <w:r>
+        <w:t>Validar si el movimiento del usuario encierra fichas del oponente.</w:t>
+      </w:r>
+    </w:p>
+    <w:p>
+      <w:pPr>
+        <w:pStyle w:val="Prrafodelista"/>
+        <w:numPr>
+          <w:ilvl w:val="0"/>
+          <w:numId w:val="17"/>
+        </w:numPr>
+      </w:pPr>
+      <w:r>
+        <w:t xml:space="preserve">Si es válido todo lo anterior, se pone la ficha y se actualiza el estado del juego. </w:t>
+      </w:r>
+    </w:p>
+    <w:p>
+      <w:pPr>
+        <w:pStyle w:val="Prrafodelista"/>
+        <w:numPr>
+          <w:ilvl w:val="0"/>
+          <w:numId w:val="16"/>
+        </w:numPr>
+      </w:pPr>
+      <w:r>
+        <w:t xml:space="preserve">El algoritmo del método </w:t>
+      </w:r>
+      <w:proofErr w:type="spellStart"/>
+      <w:proofErr w:type="gramStart"/>
+      <w:r>
+        <w:t>checkEnd</w:t>
+      </w:r>
+      <w:proofErr w:type="spellEnd"/>
+      <w:r>
+        <w:t>(</w:t>
+      </w:r>
+      <w:proofErr w:type="gramEnd"/>
+      <w:r>
+        <w:t>):</w:t>
+      </w:r>
+    </w:p>
+    <w:p>
+      <w:pPr>
+        <w:pStyle w:val="Prrafodelista"/>
+        <w:numPr>
+          <w:ilvl w:val="0"/>
+          <w:numId w:val="18"/>
+        </w:numPr>
+      </w:pPr>
+      <w:r>
+        <w:t>Validar si el tablero está lleno</w:t>
+      </w:r>
+    </w:p>
+    <w:p>
+      <w:pPr>
+        <w:pStyle w:val="Prrafodelista"/>
+        <w:numPr>
+          <w:ilvl w:val="0"/>
+          <w:numId w:val="18"/>
+        </w:numPr>
+      </w:pPr>
+      <w:r>
+        <w:lastRenderedPageBreak/>
+        <w:t>Comprobar si un jugador tiene más fichas que otro.</w:t>
+      </w:r>
+    </w:p>
+    <w:p>
+      <w:pPr>
+        <w:pStyle w:val="Prrafodelista"/>
+        <w:numPr>
+          <w:ilvl w:val="0"/>
+          <w:numId w:val="18"/>
+        </w:numPr>
+      </w:pPr>
+      <w:r>
+        <w:t>Retornar true si el juego ha terminado</w:t>
+      </w:r>
+    </w:p>
+    <w:p>
+      <w:pPr>
+        <w:pStyle w:val="Prrafodelista"/>
+        <w:numPr>
+          <w:ilvl w:val="0"/>
+          <w:numId w:val="18"/>
+        </w:numPr>
+      </w:pPr>
+      <w:r>
+        <w:t>Retornar false si el juego no ha finalizado</w:t>
+      </w:r>
+    </w:p>
+    <w:p>
+      <w:pPr>
+        <w:pStyle w:val="Ttulo2"/>
+      </w:pPr>
+      <w:bookmarkStart w:id="25" w:name="_Toc149633957"/>
+      <w:r>
+        <w:t>Clase Player</w:t>
+      </w:r>
+      <w:bookmarkEnd w:id="25"/>
+    </w:p>
+    <w:p>
+      <w:pPr>
+        <w:jc w:val="center"/>
+      </w:pPr>
+      <w:r>
+        <w:rPr>
+          <w:noProof/>
+        </w:rPr>
+        <w:drawing>
+          <wp:inline distT="0" distB="0" distL="0" distR="0" wp14:anchorId="71F93379" wp14:editId="16329118">
+            <wp:extent cx="2438400" cy="2295525"/>
+            <wp:effectExtent l="0" t="0" r="0" b="0"/>
+            <wp:docPr id="5770673" name="Imagen 4"/>
+            <wp:cNvGraphicFramePr>
+              <a:graphicFrameLocks xmlns:a="http://schemas.openxmlformats.org/drawingml/2006/main" noChangeAspect="1"/>
+            </wp:cNvGraphicFramePr>
+            <a:graphic xmlns:a="http://schemas.openxmlformats.org/drawingml/2006/main">
+              <a:graphicData uri="http://schemas.openxmlformats.org/drawingml/2006/picture">
+                <pic:pic xmlns:pic="http://schemas.openxmlformats.org/drawingml/2006/picture">
+                  <pic:nvPicPr>
+                    <pic:cNvPr id="0" name="Picture 7"/>
+                    <pic:cNvPicPr>
+                      <a:picLocks noChangeAspect="1" noChangeArrowheads="1"/>
+                    </pic:cNvPicPr>
+                  </pic:nvPicPr>
+                  <pic:blipFill>
+                    <a:blip r:embed="rId13" cstate="print">
+                      <a:extLst>
+                        <a:ext uri="{28A0092B-C50C-407E-A947-70E740481C1C}">
+                          <a14:useLocalDpi xmlns:a14="http://schemas.microsoft.com/office/drawing/2010/main" val="0"/>
+                        </a:ext>
+                      </a:extLst>
+                    </a:blip>
+                    <a:srcRect/>
+                    <a:stretch>
+                      <a:fillRect/>
+                    </a:stretch>
+                  </pic:blipFill>
+                  <pic:spPr bwMode="auto">
+                    <a:xfrm>
+                      <a:off x="0" y="0"/>
+                      <a:ext cx="2438400" cy="2295525"/>
+                    </a:xfrm>
+                    <a:prstGeom prst="rect">
+                      <a:avLst/>
+                    </a:prstGeom>
+                    <a:noFill/>
+                    <a:ln>
+                      <a:noFill/>
+                    </a:ln>
+                  </pic:spPr>
+                </pic:pic>
+              </a:graphicData>
+            </a:graphic>
+          </wp:inline>
+        </w:drawing>
+      </w:r>
+    </w:p>
+    <w:p>
+      <w:pPr>
+        <w:pStyle w:val="Ttulo3"/>
+      </w:pPr>
+      <w:bookmarkStart w:id="26" w:name="_Toc149633958"/>
+      <w:r>
+        <w:t>Especificador de acceso y justificaciones</w:t>
+      </w:r>
+      <w:bookmarkEnd w:id="26"/>
+      <w:r>
+        <w:t xml:space="preserve"> </w:t>
+      </w:r>
+    </w:p>
+    <w:p>
+      <w:pPr>
+        <w:pStyle w:val="Prrafodelista"/>
+        <w:numPr>
+          <w:ilvl w:val="0"/>
+          <w:numId w:val="10"/>
+        </w:numPr>
+      </w:pPr>
+      <w:r>
+        <w:t xml:space="preserve">Privados: los atributos </w:t>
+      </w:r>
+      <w:proofErr w:type="spellStart"/>
+      <w:r>
+        <w:t>name</w:t>
+      </w:r>
+      <w:proofErr w:type="spellEnd"/>
+      <w:r>
+        <w:t xml:space="preserve"> y color son privados con el fin de proteger y evitar la modificación de estos en partes del juego no permitidas. </w:t>
+      </w:r>
+    </w:p>
+    <w:p>
+      <w:pPr>
+        <w:pStyle w:val="Prrafodelista"/>
+        <w:numPr>
+          <w:ilvl w:val="0"/>
+          <w:numId w:val="10"/>
+        </w:numPr>
+      </w:pPr>
+      <w:r>
+        <w:t>Protegido: el atributo score es protegido con el fin de permitirle a las clases que hereden la clase Player puedan acceder a este atributo</w:t>
+      </w:r>
+      <w:r>
+        <w:t xml:space="preserve">, ya que este guarda la puntuación del jugador en cada momento del juego. </w:t>
+      </w:r>
+    </w:p>
+    <w:p>
+      <w:pPr>
+        <w:pStyle w:val="Prrafodelista"/>
+        <w:numPr>
+          <w:ilvl w:val="0"/>
+          <w:numId w:val="10"/>
+        </w:numPr>
+      </w:pPr>
+      <w:r>
+        <w:t xml:space="preserve">Públicos: los métodos de esta clase son públicos con el fin de permitir el acceso fácil a estos, ya que se puede usar el método </w:t>
+      </w:r>
+      <w:proofErr w:type="spellStart"/>
+      <w:proofErr w:type="gramStart"/>
+      <w:r>
+        <w:t>getNombre</w:t>
+      </w:r>
+      <w:proofErr w:type="spellEnd"/>
+      <w:r>
+        <w:t>(</w:t>
+      </w:r>
+      <w:proofErr w:type="gramEnd"/>
+      <w:r>
+        <w:t xml:space="preserve">) en alguna parte del código para obtener el nombre del jugador, por lo cual al ser publico permite hacer esto de manera ágil. </w:t>
+      </w:r>
+    </w:p>
+    <w:p>
+      <w:pPr>
+        <w:pStyle w:val="Ttulo3"/>
+      </w:pPr>
+      <w:bookmarkStart w:id="27" w:name="_Toc149633959"/>
+      <w:r>
+        <w:t>Lógica</w:t>
+      </w:r>
+      <w:bookmarkEnd w:id="27"/>
+    </w:p>
+    <w:p>
+      <w:pPr>
+        <w:pStyle w:val="Prrafodelista"/>
+        <w:numPr>
+          <w:ilvl w:val="0"/>
+          <w:numId w:val="19"/>
+        </w:numPr>
+      </w:pPr>
+      <w:r>
+        <w:t xml:space="preserve">El algoritmo </w:t>
+      </w:r>
+      <w:proofErr w:type="spellStart"/>
+      <w:proofErr w:type="gramStart"/>
+      <w:r>
+        <w:t>checkAvailableMoves</w:t>
+      </w:r>
+      <w:proofErr w:type="spellEnd"/>
+      <w:r>
+        <w:t>(</w:t>
+      </w:r>
+      <w:proofErr w:type="gramEnd"/>
+      <w:r>
+        <w:t>):</w:t>
+      </w:r>
+    </w:p>
+    <w:p>
+      <w:pPr>
+        <w:pStyle w:val="Prrafodelista"/>
+        <w:numPr>
+          <w:ilvl w:val="0"/>
+          <w:numId w:val="20"/>
+        </w:numPr>
+      </w:pPr>
+      <w:r>
+        <w:t>Obtiene la matriz de fichas del tablero</w:t>
+      </w:r>
+    </w:p>
+    <w:p>
+      <w:pPr>
+        <w:pStyle w:val="Prrafodelista"/>
+        <w:numPr>
+          <w:ilvl w:val="0"/>
+          <w:numId w:val="20"/>
+        </w:numPr>
+      </w:pPr>
+      <w:r>
+        <w:lastRenderedPageBreak/>
+        <w:t>Itera sobre esta matriz</w:t>
+      </w:r>
+    </w:p>
+    <w:p>
+      <w:pPr>
+        <w:pStyle w:val="Prrafodelista"/>
+        <w:numPr>
+          <w:ilvl w:val="0"/>
+          <w:numId w:val="20"/>
+        </w:numPr>
+      </w:pPr>
+      <w:r>
+        <w:t>Si la posición está vacía, devuelve true</w:t>
+      </w:r>
+    </w:p>
+    <w:p>
+      <w:pPr>
+        <w:pStyle w:val="Prrafodelista"/>
+        <w:numPr>
+          <w:ilvl w:val="0"/>
+          <w:numId w:val="20"/>
+        </w:numPr>
+      </w:pPr>
+      <w:r>
+        <w:t>Devolver false</w:t>
+      </w:r>
+    </w:p>
     <w:sectPr>
-      <w:headerReference w:type="default" r:id="rId12"/>
+      <w:headerReference w:type="default" r:id="rId14"/>
       <w:type w:val="continuous"/>
       <w:pgSz w:w="12240" w:h="15840"/>
       <w:pgMar w:top="1440" w:right="1440" w:bottom="1440" w:left="1440" w:header="720" w:footer="720" w:gutter="0"/>
@@ -2631,6 +4115,297 @@
 <file path=word/numbering.xml><?xml version="1.0" encoding="utf-8"?>
 <w:numbering xmlns:wpc="http://schemas.microsoft.com/office/word/2010/wordprocessingCanvas" xmlns:cx="http://schemas.microsoft.com/office/drawing/2014/chartex" xmlns:cx1="http://schemas.microsoft.com/office/drawing/2015/9/8/chartex" xmlns:cx2="http://schemas.microsoft.com/office/drawing/2015/10/21/chartex" xmlns:cx3="http://schemas.microsoft.com/office/drawing/2016/5/9/chartex" xmlns:cx4="http://schemas.microsoft.com/office/drawing/2016/5/10/chartex" xmlns:cx5="http://schemas.microsoft.com/office/drawing/2016/5/11/chartex" xmlns:cx6="http://schemas.microsoft.com/office/drawing/2016/5/12/chartex" xmlns:cx7="http://schemas.microsoft.com/office/drawing/2016/5/13/chartex" xmlns:cx8="http://schemas.microsoft.com/office/drawing/2016/5/14/chartex" xmlns:mc="http://schemas.openxmlformats.org/markup-compatibility/2006" xmlns:aink="http://schemas.microsoft.com/office/drawing/2016/ink" xmlns:am3d="http://schemas.microsoft.com/office/drawing/2017/model3d" xmlns:o="urn:schemas-microsoft-com:office:office" xmlns:oel="http://schemas.microsoft.com/office/2019/extlst" xmlns:r="http://schemas.openxmlformats.org/officeDocument/2006/relationships" xmlns:m="http://schemas.openxmlformats.org/officeDocument/2006/math" xmlns:v="urn:schemas-microsoft-com:vml" xmlns:wp14="http://schemas.microsoft.com/office/word/2010/wordprocessingDrawing" xmlns:wp="http://schemas.openxmlformats.org/drawingml/2006/wordprocessingDrawing" xmlns:w10="urn:schemas-microsoft-com:office:word" xmlns:w="http://schemas.openxmlformats.org/wordprocessingml/2006/main" xmlns:w14="http://schemas.microsoft.com/office/word/2010/wordml" xmlns:w15="http://schemas.microsoft.com/office/word/2012/wordml" xmlns:w16cex="http://schemas.microsoft.com/office/word/2018/wordml/cex" xmlns:w16cid="http://schemas.microsoft.com/office/word/2016/wordml/cid" xmlns:w16="http://schemas.microsoft.com/office/word/2018/wordml" xmlns:w16sdtdh="http://schemas.microsoft.com/office/word/2020/wordml/sdtdatahash" xmlns:w16se="http://schemas.microsoft.com/office/word/2015/wordml/symex" xmlns:wpg="http://schemas.microsoft.com/office/word/2010/wordprocessingGroup" xmlns:wpi="http://schemas.microsoft.com/office/word/2010/wordprocessingInk" xmlns:wne="http://schemas.microsoft.com/office/word/2006/wordml" xmlns:wps="http://schemas.microsoft.com/office/word/2010/wordprocessingShape" mc:Ignorable="w14 w15 w16se w16cid w16 w16cex w16sdtdh wp14">
   <w:abstractNum w:abstractNumId="0" w15:restartNumberingAfterBreak="0">
+    <w:nsid w:val="06760F90"/>
+    <w:multiLevelType w:val="hybridMultilevel"/>
+    <w:tmpl w:val="84FAEB96"/>
+    <w:lvl w:ilvl="0" w:tplc="7436DB8E">
+      <w:start w:val="1"/>
+      <w:numFmt w:val="decimal"/>
+      <w:lvlText w:val="%1."/>
+      <w:lvlJc w:val="left"/>
+      <w:pPr>
+        <w:ind w:left="1800" w:hanging="360"/>
+      </w:pPr>
+      <w:rPr>
+        <w:rFonts w:hint="default"/>
+      </w:rPr>
+    </w:lvl>
+    <w:lvl w:ilvl="1" w:tplc="240A0019" w:tentative="1">
+      <w:start w:val="1"/>
+      <w:numFmt w:val="lowerLetter"/>
+      <w:lvlText w:val="%2."/>
+      <w:lvlJc w:val="left"/>
+      <w:pPr>
+        <w:ind w:left="2520" w:hanging="360"/>
+      </w:pPr>
+    </w:lvl>
+    <w:lvl w:ilvl="2" w:tplc="240A001B" w:tentative="1">
+      <w:start w:val="1"/>
+      <w:numFmt w:val="lowerRoman"/>
+      <w:lvlText w:val="%3."/>
+      <w:lvlJc w:val="right"/>
+      <w:pPr>
+        <w:ind w:left="3240" w:hanging="180"/>
+      </w:pPr>
+    </w:lvl>
+    <w:lvl w:ilvl="3" w:tplc="240A000F" w:tentative="1">
+      <w:start w:val="1"/>
+      <w:numFmt w:val="decimal"/>
+      <w:lvlText w:val="%4."/>
+      <w:lvlJc w:val="left"/>
+      <w:pPr>
+        <w:ind w:left="3960" w:hanging="360"/>
+      </w:pPr>
+    </w:lvl>
+    <w:lvl w:ilvl="4" w:tplc="240A0019" w:tentative="1">
+      <w:start w:val="1"/>
+      <w:numFmt w:val="lowerLetter"/>
+      <w:lvlText w:val="%5."/>
+      <w:lvlJc w:val="left"/>
+      <w:pPr>
+        <w:ind w:left="4680" w:hanging="360"/>
+      </w:pPr>
+    </w:lvl>
+    <w:lvl w:ilvl="5" w:tplc="240A001B" w:tentative="1">
+      <w:start w:val="1"/>
+      <w:numFmt w:val="lowerRoman"/>
+      <w:lvlText w:val="%6."/>
+      <w:lvlJc w:val="right"/>
+      <w:pPr>
+        <w:ind w:left="5400" w:hanging="180"/>
+      </w:pPr>
+    </w:lvl>
+    <w:lvl w:ilvl="6" w:tplc="240A000F" w:tentative="1">
+      <w:start w:val="1"/>
+      <w:numFmt w:val="decimal"/>
+      <w:lvlText w:val="%7."/>
+      <w:lvlJc w:val="left"/>
+      <w:pPr>
+        <w:ind w:left="6120" w:hanging="360"/>
+      </w:pPr>
+    </w:lvl>
+    <w:lvl w:ilvl="7" w:tplc="240A0019" w:tentative="1">
+      <w:start w:val="1"/>
+      <w:numFmt w:val="lowerLetter"/>
+      <w:lvlText w:val="%8."/>
+      <w:lvlJc w:val="left"/>
+      <w:pPr>
+        <w:ind w:left="6840" w:hanging="360"/>
+      </w:pPr>
+    </w:lvl>
+    <w:lvl w:ilvl="8" w:tplc="240A001B" w:tentative="1">
+      <w:start w:val="1"/>
+      <w:numFmt w:val="lowerRoman"/>
+      <w:lvlText w:val="%9."/>
+      <w:lvlJc w:val="right"/>
+      <w:pPr>
+        <w:ind w:left="7560" w:hanging="180"/>
+      </w:pPr>
+    </w:lvl>
+  </w:abstractNum>
+  <w:abstractNum w:abstractNumId="1" w15:restartNumberingAfterBreak="0">
+    <w:nsid w:val="0E6C0184"/>
+    <w:multiLevelType w:val="hybridMultilevel"/>
+    <w:tmpl w:val="070826AA"/>
+    <w:lvl w:ilvl="0" w:tplc="240A0001">
+      <w:start w:val="1"/>
+      <w:numFmt w:val="bullet"/>
+      <w:lvlText w:val=""/>
+      <w:lvlJc w:val="left"/>
+      <w:pPr>
+        <w:ind w:left="1440" w:hanging="360"/>
+      </w:pPr>
+      <w:rPr>
+        <w:rFonts w:ascii="Symbol" w:hAnsi="Symbol" w:hint="default"/>
+      </w:rPr>
+    </w:lvl>
+    <w:lvl w:ilvl="1" w:tplc="240A0003" w:tentative="1">
+      <w:start w:val="1"/>
+      <w:numFmt w:val="bullet"/>
+      <w:lvlText w:val="o"/>
+      <w:lvlJc w:val="left"/>
+      <w:pPr>
+        <w:ind w:left="2160" w:hanging="360"/>
+      </w:pPr>
+      <w:rPr>
+        <w:rFonts w:ascii="Courier New" w:hAnsi="Courier New" w:cs="Courier New" w:hint="default"/>
+      </w:rPr>
+    </w:lvl>
+    <w:lvl w:ilvl="2" w:tplc="240A0005" w:tentative="1">
+      <w:start w:val="1"/>
+      <w:numFmt w:val="bullet"/>
+      <w:lvlText w:val=""/>
+      <w:lvlJc w:val="left"/>
+      <w:pPr>
+        <w:ind w:left="2880" w:hanging="360"/>
+      </w:pPr>
+      <w:rPr>
+        <w:rFonts w:ascii="Wingdings" w:hAnsi="Wingdings" w:hint="default"/>
+      </w:rPr>
+    </w:lvl>
+    <w:lvl w:ilvl="3" w:tplc="240A0001" w:tentative="1">
+      <w:start w:val="1"/>
+      <w:numFmt w:val="bullet"/>
+      <w:lvlText w:val=""/>
+      <w:lvlJc w:val="left"/>
+      <w:pPr>
+        <w:ind w:left="3600" w:hanging="360"/>
+      </w:pPr>
+      <w:rPr>
+        <w:rFonts w:ascii="Symbol" w:hAnsi="Symbol" w:hint="default"/>
+      </w:rPr>
+    </w:lvl>
+    <w:lvl w:ilvl="4" w:tplc="240A0003" w:tentative="1">
+      <w:start w:val="1"/>
+      <w:numFmt w:val="bullet"/>
+      <w:lvlText w:val="o"/>
+      <w:lvlJc w:val="left"/>
+      <w:pPr>
+        <w:ind w:left="4320" w:hanging="360"/>
+      </w:pPr>
+      <w:rPr>
+        <w:rFonts w:ascii="Courier New" w:hAnsi="Courier New" w:cs="Courier New" w:hint="default"/>
+      </w:rPr>
+    </w:lvl>
+    <w:lvl w:ilvl="5" w:tplc="240A0005" w:tentative="1">
+      <w:start w:val="1"/>
+      <w:numFmt w:val="bullet"/>
+      <w:lvlText w:val=""/>
+      <w:lvlJc w:val="left"/>
+      <w:pPr>
+        <w:ind w:left="5040" w:hanging="360"/>
+      </w:pPr>
+      <w:rPr>
+        <w:rFonts w:ascii="Wingdings" w:hAnsi="Wingdings" w:hint="default"/>
+      </w:rPr>
+    </w:lvl>
+    <w:lvl w:ilvl="6" w:tplc="240A0001" w:tentative="1">
+      <w:start w:val="1"/>
+      <w:numFmt w:val="bullet"/>
+      <w:lvlText w:val=""/>
+      <w:lvlJc w:val="left"/>
+      <w:pPr>
+        <w:ind w:left="5760" w:hanging="360"/>
+      </w:pPr>
+      <w:rPr>
+        <w:rFonts w:ascii="Symbol" w:hAnsi="Symbol" w:hint="default"/>
+      </w:rPr>
+    </w:lvl>
+    <w:lvl w:ilvl="7" w:tplc="240A0003" w:tentative="1">
+      <w:start w:val="1"/>
+      <w:numFmt w:val="bullet"/>
+      <w:lvlText w:val="o"/>
+      <w:lvlJc w:val="left"/>
+      <w:pPr>
+        <w:ind w:left="6480" w:hanging="360"/>
+      </w:pPr>
+      <w:rPr>
+        <w:rFonts w:ascii="Courier New" w:hAnsi="Courier New" w:cs="Courier New" w:hint="default"/>
+      </w:rPr>
+    </w:lvl>
+    <w:lvl w:ilvl="8" w:tplc="240A0005" w:tentative="1">
+      <w:start w:val="1"/>
+      <w:numFmt w:val="bullet"/>
+      <w:lvlText w:val=""/>
+      <w:lvlJc w:val="left"/>
+      <w:pPr>
+        <w:ind w:left="7200" w:hanging="360"/>
+      </w:pPr>
+      <w:rPr>
+        <w:rFonts w:ascii="Wingdings" w:hAnsi="Wingdings" w:hint="default"/>
+      </w:rPr>
+    </w:lvl>
+  </w:abstractNum>
+  <w:abstractNum w:abstractNumId="2" w15:restartNumberingAfterBreak="0">
+    <w:nsid w:val="100B185E"/>
+    <w:multiLevelType w:val="hybridMultilevel"/>
+    <w:tmpl w:val="BEEE213C"/>
+    <w:lvl w:ilvl="0" w:tplc="D3F02292">
+      <w:start w:val="1"/>
+      <w:numFmt w:val="decimal"/>
+      <w:lvlText w:val="%1."/>
+      <w:lvlJc w:val="left"/>
+      <w:pPr>
+        <w:ind w:left="2061" w:hanging="360"/>
+      </w:pPr>
+      <w:rPr>
+        <w:rFonts w:hint="default"/>
+      </w:rPr>
+    </w:lvl>
+    <w:lvl w:ilvl="1" w:tplc="240A0019" w:tentative="1">
+      <w:start w:val="1"/>
+      <w:numFmt w:val="lowerLetter"/>
+      <w:lvlText w:val="%2."/>
+      <w:lvlJc w:val="left"/>
+      <w:pPr>
+        <w:ind w:left="2781" w:hanging="360"/>
+      </w:pPr>
+    </w:lvl>
+    <w:lvl w:ilvl="2" w:tplc="240A001B" w:tentative="1">
+      <w:start w:val="1"/>
+      <w:numFmt w:val="lowerRoman"/>
+      <w:lvlText w:val="%3."/>
+      <w:lvlJc w:val="right"/>
+      <w:pPr>
+        <w:ind w:left="3501" w:hanging="180"/>
+      </w:pPr>
+    </w:lvl>
+    <w:lvl w:ilvl="3" w:tplc="240A000F" w:tentative="1">
+      <w:start w:val="1"/>
+      <w:numFmt w:val="decimal"/>
+      <w:lvlText w:val="%4."/>
+      <w:lvlJc w:val="left"/>
+      <w:pPr>
+        <w:ind w:left="4221" w:hanging="360"/>
+      </w:pPr>
+    </w:lvl>
+    <w:lvl w:ilvl="4" w:tplc="240A0019" w:tentative="1">
+      <w:start w:val="1"/>
+      <w:numFmt w:val="lowerLetter"/>
+      <w:lvlText w:val="%5."/>
+      <w:lvlJc w:val="left"/>
+      <w:pPr>
+        <w:ind w:left="4941" w:hanging="360"/>
+      </w:pPr>
+    </w:lvl>
+    <w:lvl w:ilvl="5" w:tplc="240A001B" w:tentative="1">
+      <w:start w:val="1"/>
+      <w:numFmt w:val="lowerRoman"/>
+      <w:lvlText w:val="%6."/>
+      <w:lvlJc w:val="right"/>
+      <w:pPr>
+        <w:ind w:left="5661" w:hanging="180"/>
+      </w:pPr>
+    </w:lvl>
+    <w:lvl w:ilvl="6" w:tplc="240A000F" w:tentative="1">
+      <w:start w:val="1"/>
+      <w:numFmt w:val="decimal"/>
+      <w:lvlText w:val="%7."/>
+      <w:lvlJc w:val="left"/>
+      <w:pPr>
+        <w:ind w:left="6381" w:hanging="360"/>
+      </w:pPr>
+    </w:lvl>
+    <w:lvl w:ilvl="7" w:tplc="240A0019" w:tentative="1">
+      <w:start w:val="1"/>
+      <w:numFmt w:val="lowerLetter"/>
+      <w:lvlText w:val="%8."/>
+      <w:lvlJc w:val="left"/>
+      <w:pPr>
+        <w:ind w:left="7101" w:hanging="360"/>
+      </w:pPr>
+    </w:lvl>
+    <w:lvl w:ilvl="8" w:tplc="240A001B" w:tentative="1">
+      <w:start w:val="1"/>
+      <w:numFmt w:val="lowerRoman"/>
+      <w:lvlText w:val="%9."/>
+      <w:lvlJc w:val="right"/>
+      <w:pPr>
+        <w:ind w:left="7821" w:hanging="180"/>
+      </w:pPr>
+    </w:lvl>
+  </w:abstractNum>
+  <w:abstractNum w:abstractNumId="3" w15:restartNumberingAfterBreak="0">
     <w:nsid w:val="12155188"/>
     <w:multiLevelType w:val="hybridMultilevel"/>
     <w:tmpl w:val="1402D0A0"/>
@@ -2743,7 +4518,322 @@
       </w:rPr>
     </w:lvl>
   </w:abstractNum>
-  <w:abstractNum w:abstractNumId="1" w15:restartNumberingAfterBreak="0">
+  <w:abstractNum w:abstractNumId="4" w15:restartNumberingAfterBreak="0">
+    <w:nsid w:val="297E755F"/>
+    <w:multiLevelType w:val="hybridMultilevel"/>
+    <w:tmpl w:val="1A8CBEA2"/>
+    <w:lvl w:ilvl="0" w:tplc="240A0001">
+      <w:start w:val="1"/>
+      <w:numFmt w:val="bullet"/>
+      <w:lvlText w:val=""/>
+      <w:lvlJc w:val="left"/>
+      <w:pPr>
+        <w:ind w:left="1440" w:hanging="360"/>
+      </w:pPr>
+      <w:rPr>
+        <w:rFonts w:ascii="Symbol" w:hAnsi="Symbol" w:hint="default"/>
+      </w:rPr>
+    </w:lvl>
+    <w:lvl w:ilvl="1" w:tplc="240A0003" w:tentative="1">
+      <w:start w:val="1"/>
+      <w:numFmt w:val="bullet"/>
+      <w:lvlText w:val="o"/>
+      <w:lvlJc w:val="left"/>
+      <w:pPr>
+        <w:ind w:left="2160" w:hanging="360"/>
+      </w:pPr>
+      <w:rPr>
+        <w:rFonts w:ascii="Courier New" w:hAnsi="Courier New" w:cs="Courier New" w:hint="default"/>
+      </w:rPr>
+    </w:lvl>
+    <w:lvl w:ilvl="2" w:tplc="240A0005" w:tentative="1">
+      <w:start w:val="1"/>
+      <w:numFmt w:val="bullet"/>
+      <w:lvlText w:val=""/>
+      <w:lvlJc w:val="left"/>
+      <w:pPr>
+        <w:ind w:left="2880" w:hanging="360"/>
+      </w:pPr>
+      <w:rPr>
+        <w:rFonts w:ascii="Wingdings" w:hAnsi="Wingdings" w:hint="default"/>
+      </w:rPr>
+    </w:lvl>
+    <w:lvl w:ilvl="3" w:tplc="240A0001" w:tentative="1">
+      <w:start w:val="1"/>
+      <w:numFmt w:val="bullet"/>
+      <w:lvlText w:val=""/>
+      <w:lvlJc w:val="left"/>
+      <w:pPr>
+        <w:ind w:left="3600" w:hanging="360"/>
+      </w:pPr>
+      <w:rPr>
+        <w:rFonts w:ascii="Symbol" w:hAnsi="Symbol" w:hint="default"/>
+      </w:rPr>
+    </w:lvl>
+    <w:lvl w:ilvl="4" w:tplc="240A0003" w:tentative="1">
+      <w:start w:val="1"/>
+      <w:numFmt w:val="bullet"/>
+      <w:lvlText w:val="o"/>
+      <w:lvlJc w:val="left"/>
+      <w:pPr>
+        <w:ind w:left="4320" w:hanging="360"/>
+      </w:pPr>
+      <w:rPr>
+        <w:rFonts w:ascii="Courier New" w:hAnsi="Courier New" w:cs="Courier New" w:hint="default"/>
+      </w:rPr>
+    </w:lvl>
+    <w:lvl w:ilvl="5" w:tplc="240A0005" w:tentative="1">
+      <w:start w:val="1"/>
+      <w:numFmt w:val="bullet"/>
+      <w:lvlText w:val=""/>
+      <w:lvlJc w:val="left"/>
+      <w:pPr>
+        <w:ind w:left="5040" w:hanging="360"/>
+      </w:pPr>
+      <w:rPr>
+        <w:rFonts w:ascii="Wingdings" w:hAnsi="Wingdings" w:hint="default"/>
+      </w:rPr>
+    </w:lvl>
+    <w:lvl w:ilvl="6" w:tplc="240A0001" w:tentative="1">
+      <w:start w:val="1"/>
+      <w:numFmt w:val="bullet"/>
+      <w:lvlText w:val=""/>
+      <w:lvlJc w:val="left"/>
+      <w:pPr>
+        <w:ind w:left="5760" w:hanging="360"/>
+      </w:pPr>
+      <w:rPr>
+        <w:rFonts w:ascii="Symbol" w:hAnsi="Symbol" w:hint="default"/>
+      </w:rPr>
+    </w:lvl>
+    <w:lvl w:ilvl="7" w:tplc="240A0003" w:tentative="1">
+      <w:start w:val="1"/>
+      <w:numFmt w:val="bullet"/>
+      <w:lvlText w:val="o"/>
+      <w:lvlJc w:val="left"/>
+      <w:pPr>
+        <w:ind w:left="6480" w:hanging="360"/>
+      </w:pPr>
+      <w:rPr>
+        <w:rFonts w:ascii="Courier New" w:hAnsi="Courier New" w:cs="Courier New" w:hint="default"/>
+      </w:rPr>
+    </w:lvl>
+    <w:lvl w:ilvl="8" w:tplc="240A0005" w:tentative="1">
+      <w:start w:val="1"/>
+      <w:numFmt w:val="bullet"/>
+      <w:lvlText w:val=""/>
+      <w:lvlJc w:val="left"/>
+      <w:pPr>
+        <w:ind w:left="7200" w:hanging="360"/>
+      </w:pPr>
+      <w:rPr>
+        <w:rFonts w:ascii="Wingdings" w:hAnsi="Wingdings" w:hint="default"/>
+      </w:rPr>
+    </w:lvl>
+  </w:abstractNum>
+  <w:abstractNum w:abstractNumId="5" w15:restartNumberingAfterBreak="0">
+    <w:nsid w:val="310F5C75"/>
+    <w:multiLevelType w:val="hybridMultilevel"/>
+    <w:tmpl w:val="89285328"/>
+    <w:lvl w:ilvl="0" w:tplc="50D678E0">
+      <w:start w:val="1"/>
+      <w:numFmt w:val="decimal"/>
+      <w:lvlText w:val="%1."/>
+      <w:lvlJc w:val="left"/>
+      <w:pPr>
+        <w:ind w:left="2061" w:hanging="360"/>
+      </w:pPr>
+      <w:rPr>
+        <w:rFonts w:hint="default"/>
+      </w:rPr>
+    </w:lvl>
+    <w:lvl w:ilvl="1" w:tplc="240A0019" w:tentative="1">
+      <w:start w:val="1"/>
+      <w:numFmt w:val="lowerLetter"/>
+      <w:lvlText w:val="%2."/>
+      <w:lvlJc w:val="left"/>
+      <w:pPr>
+        <w:ind w:left="2781" w:hanging="360"/>
+      </w:pPr>
+    </w:lvl>
+    <w:lvl w:ilvl="2" w:tplc="240A001B" w:tentative="1">
+      <w:start w:val="1"/>
+      <w:numFmt w:val="lowerRoman"/>
+      <w:lvlText w:val="%3."/>
+      <w:lvlJc w:val="right"/>
+      <w:pPr>
+        <w:ind w:left="3501" w:hanging="180"/>
+      </w:pPr>
+    </w:lvl>
+    <w:lvl w:ilvl="3" w:tplc="240A000F" w:tentative="1">
+      <w:start w:val="1"/>
+      <w:numFmt w:val="decimal"/>
+      <w:lvlText w:val="%4."/>
+      <w:lvlJc w:val="left"/>
+      <w:pPr>
+        <w:ind w:left="4221" w:hanging="360"/>
+      </w:pPr>
+    </w:lvl>
+    <w:lvl w:ilvl="4" w:tplc="240A0019" w:tentative="1">
+      <w:start w:val="1"/>
+      <w:numFmt w:val="lowerLetter"/>
+      <w:lvlText w:val="%5."/>
+      <w:lvlJc w:val="left"/>
+      <w:pPr>
+        <w:ind w:left="4941" w:hanging="360"/>
+      </w:pPr>
+    </w:lvl>
+    <w:lvl w:ilvl="5" w:tplc="240A001B" w:tentative="1">
+      <w:start w:val="1"/>
+      <w:numFmt w:val="lowerRoman"/>
+      <w:lvlText w:val="%6."/>
+      <w:lvlJc w:val="right"/>
+      <w:pPr>
+        <w:ind w:left="5661" w:hanging="180"/>
+      </w:pPr>
+    </w:lvl>
+    <w:lvl w:ilvl="6" w:tplc="240A000F" w:tentative="1">
+      <w:start w:val="1"/>
+      <w:numFmt w:val="decimal"/>
+      <w:lvlText w:val="%7."/>
+      <w:lvlJc w:val="left"/>
+      <w:pPr>
+        <w:ind w:left="6381" w:hanging="360"/>
+      </w:pPr>
+    </w:lvl>
+    <w:lvl w:ilvl="7" w:tplc="240A0019" w:tentative="1">
+      <w:start w:val="1"/>
+      <w:numFmt w:val="lowerLetter"/>
+      <w:lvlText w:val="%8."/>
+      <w:lvlJc w:val="left"/>
+      <w:pPr>
+        <w:ind w:left="7101" w:hanging="360"/>
+      </w:pPr>
+    </w:lvl>
+    <w:lvl w:ilvl="8" w:tplc="240A001B" w:tentative="1">
+      <w:start w:val="1"/>
+      <w:numFmt w:val="lowerRoman"/>
+      <w:lvlText w:val="%9."/>
+      <w:lvlJc w:val="right"/>
+      <w:pPr>
+        <w:ind w:left="7821" w:hanging="180"/>
+      </w:pPr>
+    </w:lvl>
+  </w:abstractNum>
+  <w:abstractNum w:abstractNumId="6" w15:restartNumberingAfterBreak="0">
+    <w:nsid w:val="31DF023B"/>
+    <w:multiLevelType w:val="hybridMultilevel"/>
+    <w:tmpl w:val="6AEA1ADC"/>
+    <w:lvl w:ilvl="0" w:tplc="240A0001">
+      <w:start w:val="1"/>
+      <w:numFmt w:val="bullet"/>
+      <w:lvlText w:val=""/>
+      <w:lvlJc w:val="left"/>
+      <w:pPr>
+        <w:ind w:left="1440" w:hanging="360"/>
+      </w:pPr>
+      <w:rPr>
+        <w:rFonts w:ascii="Symbol" w:hAnsi="Symbol" w:hint="default"/>
+      </w:rPr>
+    </w:lvl>
+    <w:lvl w:ilvl="1" w:tplc="240A0003" w:tentative="1">
+      <w:start w:val="1"/>
+      <w:numFmt w:val="bullet"/>
+      <w:lvlText w:val="o"/>
+      <w:lvlJc w:val="left"/>
+      <w:pPr>
+        <w:ind w:left="2160" w:hanging="360"/>
+      </w:pPr>
+      <w:rPr>
+        <w:rFonts w:ascii="Courier New" w:hAnsi="Courier New" w:cs="Courier New" w:hint="default"/>
+      </w:rPr>
+    </w:lvl>
+    <w:lvl w:ilvl="2" w:tplc="240A0005" w:tentative="1">
+      <w:start w:val="1"/>
+      <w:numFmt w:val="bullet"/>
+      <w:lvlText w:val=""/>
+      <w:lvlJc w:val="left"/>
+      <w:pPr>
+        <w:ind w:left="2880" w:hanging="360"/>
+      </w:pPr>
+      <w:rPr>
+        <w:rFonts w:ascii="Wingdings" w:hAnsi="Wingdings" w:hint="default"/>
+      </w:rPr>
+    </w:lvl>
+    <w:lvl w:ilvl="3" w:tplc="240A0001" w:tentative="1">
+      <w:start w:val="1"/>
+      <w:numFmt w:val="bullet"/>
+      <w:lvlText w:val=""/>
+      <w:lvlJc w:val="left"/>
+      <w:pPr>
+        <w:ind w:left="3600" w:hanging="360"/>
+      </w:pPr>
+      <w:rPr>
+        <w:rFonts w:ascii="Symbol" w:hAnsi="Symbol" w:hint="default"/>
+      </w:rPr>
+    </w:lvl>
+    <w:lvl w:ilvl="4" w:tplc="240A0003" w:tentative="1">
+      <w:start w:val="1"/>
+      <w:numFmt w:val="bullet"/>
+      <w:lvlText w:val="o"/>
+      <w:lvlJc w:val="left"/>
+      <w:pPr>
+        <w:ind w:left="4320" w:hanging="360"/>
+      </w:pPr>
+      <w:rPr>
+        <w:rFonts w:ascii="Courier New" w:hAnsi="Courier New" w:cs="Courier New" w:hint="default"/>
+      </w:rPr>
+    </w:lvl>
+    <w:lvl w:ilvl="5" w:tplc="240A0005" w:tentative="1">
+      <w:start w:val="1"/>
+      <w:numFmt w:val="bullet"/>
+      <w:lvlText w:val=""/>
+      <w:lvlJc w:val="left"/>
+      <w:pPr>
+        <w:ind w:left="5040" w:hanging="360"/>
+      </w:pPr>
+      <w:rPr>
+        <w:rFonts w:ascii="Wingdings" w:hAnsi="Wingdings" w:hint="default"/>
+      </w:rPr>
+    </w:lvl>
+    <w:lvl w:ilvl="6" w:tplc="240A0001" w:tentative="1">
+      <w:start w:val="1"/>
+      <w:numFmt w:val="bullet"/>
+      <w:lvlText w:val=""/>
+      <w:lvlJc w:val="left"/>
+      <w:pPr>
+        <w:ind w:left="5760" w:hanging="360"/>
+      </w:pPr>
+      <w:rPr>
+        <w:rFonts w:ascii="Symbol" w:hAnsi="Symbol" w:hint="default"/>
+      </w:rPr>
+    </w:lvl>
+    <w:lvl w:ilvl="7" w:tplc="240A0003" w:tentative="1">
+      <w:start w:val="1"/>
+      <w:numFmt w:val="bullet"/>
+      <w:lvlText w:val="o"/>
+      <w:lvlJc w:val="left"/>
+      <w:pPr>
+        <w:ind w:left="6480" w:hanging="360"/>
+      </w:pPr>
+      <w:rPr>
+        <w:rFonts w:ascii="Courier New" w:hAnsi="Courier New" w:cs="Courier New" w:hint="default"/>
+      </w:rPr>
+    </w:lvl>
+    <w:lvl w:ilvl="8" w:tplc="240A0005" w:tentative="1">
+      <w:start w:val="1"/>
+      <w:numFmt w:val="bullet"/>
+      <w:lvlText w:val=""/>
+      <w:lvlJc w:val="left"/>
+      <w:pPr>
+        <w:ind w:left="7200" w:hanging="360"/>
+      </w:pPr>
+      <w:rPr>
+        <w:rFonts w:ascii="Wingdings" w:hAnsi="Wingdings" w:hint="default"/>
+      </w:rPr>
+    </w:lvl>
+  </w:abstractNum>
+  <w:abstractNum w:abstractNumId="7" w15:restartNumberingAfterBreak="0">
     <w:nsid w:val="3BA564A0"/>
     <w:multiLevelType w:val="multilevel"/>
     <w:tmpl w:val="244CFE9A"/>
@@ -2892,7 +4982,120 @@
       </w:rPr>
     </w:lvl>
   </w:abstractNum>
-  <w:abstractNum w:abstractNumId="2" w15:restartNumberingAfterBreak="0">
+  <w:abstractNum w:abstractNumId="8" w15:restartNumberingAfterBreak="0">
+    <w:nsid w:val="3CB93DD8"/>
+    <w:multiLevelType w:val="hybridMultilevel"/>
+    <w:tmpl w:val="9F24BFCA"/>
+    <w:lvl w:ilvl="0" w:tplc="240A0001">
+      <w:start w:val="1"/>
+      <w:numFmt w:val="bullet"/>
+      <w:lvlText w:val=""/>
+      <w:lvlJc w:val="left"/>
+      <w:pPr>
+        <w:ind w:left="1440" w:hanging="360"/>
+      </w:pPr>
+      <w:rPr>
+        <w:rFonts w:ascii="Symbol" w:hAnsi="Symbol" w:hint="default"/>
+      </w:rPr>
+    </w:lvl>
+    <w:lvl w:ilvl="1" w:tplc="240A0003" w:tentative="1">
+      <w:start w:val="1"/>
+      <w:numFmt w:val="bullet"/>
+      <w:lvlText w:val="o"/>
+      <w:lvlJc w:val="left"/>
+      <w:pPr>
+        <w:ind w:left="2160" w:hanging="360"/>
+      </w:pPr>
+      <w:rPr>
+        <w:rFonts w:ascii="Courier New" w:hAnsi="Courier New" w:cs="Courier New" w:hint="default"/>
+      </w:rPr>
+    </w:lvl>
+    <w:lvl w:ilvl="2" w:tplc="240A0005" w:tentative="1">
+      <w:start w:val="1"/>
+      <w:numFmt w:val="bullet"/>
+      <w:lvlText w:val=""/>
+      <w:lvlJc w:val="left"/>
+      <w:pPr>
+        <w:ind w:left="2880" w:hanging="360"/>
+      </w:pPr>
+      <w:rPr>
+        <w:rFonts w:ascii="Wingdings" w:hAnsi="Wingdings" w:hint="default"/>
+      </w:rPr>
+    </w:lvl>
+    <w:lvl w:ilvl="3" w:tplc="240A0001" w:tentative="1">
+      <w:start w:val="1"/>
+      <w:numFmt w:val="bullet"/>
+      <w:lvlText w:val=""/>
+      <w:lvlJc w:val="left"/>
+      <w:pPr>
+        <w:ind w:left="3600" w:hanging="360"/>
+      </w:pPr>
+      <w:rPr>
+        <w:rFonts w:ascii="Symbol" w:hAnsi="Symbol" w:hint="default"/>
+      </w:rPr>
+    </w:lvl>
+    <w:lvl w:ilvl="4" w:tplc="240A0003" w:tentative="1">
+      <w:start w:val="1"/>
+      <w:numFmt w:val="bullet"/>
+      <w:lvlText w:val="o"/>
+      <w:lvlJc w:val="left"/>
+      <w:pPr>
+        <w:ind w:left="4320" w:hanging="360"/>
+      </w:pPr>
+      <w:rPr>
+        <w:rFonts w:ascii="Courier New" w:hAnsi="Courier New" w:cs="Courier New" w:hint="default"/>
+      </w:rPr>
+    </w:lvl>
+    <w:lvl w:ilvl="5" w:tplc="240A0005" w:tentative="1">
+      <w:start w:val="1"/>
+      <w:numFmt w:val="bullet"/>
+      <w:lvlText w:val=""/>
+      <w:lvlJc w:val="left"/>
+      <w:pPr>
+        <w:ind w:left="5040" w:hanging="360"/>
+      </w:pPr>
+      <w:rPr>
+        <w:rFonts w:ascii="Wingdings" w:hAnsi="Wingdings" w:hint="default"/>
+      </w:rPr>
+    </w:lvl>
+    <w:lvl w:ilvl="6" w:tplc="240A0001" w:tentative="1">
+      <w:start w:val="1"/>
+      <w:numFmt w:val="bullet"/>
+      <w:lvlText w:val=""/>
+      <w:lvlJc w:val="left"/>
+      <w:pPr>
+        <w:ind w:left="5760" w:hanging="360"/>
+      </w:pPr>
+      <w:rPr>
+        <w:rFonts w:ascii="Symbol" w:hAnsi="Symbol" w:hint="default"/>
+      </w:rPr>
+    </w:lvl>
+    <w:lvl w:ilvl="7" w:tplc="240A0003" w:tentative="1">
+      <w:start w:val="1"/>
+      <w:numFmt w:val="bullet"/>
+      <w:lvlText w:val="o"/>
+      <w:lvlJc w:val="left"/>
+      <w:pPr>
+        <w:ind w:left="6480" w:hanging="360"/>
+      </w:pPr>
+      <w:rPr>
+        <w:rFonts w:ascii="Courier New" w:hAnsi="Courier New" w:cs="Courier New" w:hint="default"/>
+      </w:rPr>
+    </w:lvl>
+    <w:lvl w:ilvl="8" w:tplc="240A0005" w:tentative="1">
+      <w:start w:val="1"/>
+      <w:numFmt w:val="bullet"/>
+      <w:lvlText w:val=""/>
+      <w:lvlJc w:val="left"/>
+      <w:pPr>
+        <w:ind w:left="7200" w:hanging="360"/>
+      </w:pPr>
+      <w:rPr>
+        <w:rFonts w:ascii="Wingdings" w:hAnsi="Wingdings" w:hint="default"/>
+      </w:rPr>
+    </w:lvl>
+  </w:abstractNum>
+  <w:abstractNum w:abstractNumId="9" w15:restartNumberingAfterBreak="0">
     <w:nsid w:val="3CC104FB"/>
     <w:multiLevelType w:val="hybridMultilevel"/>
     <w:tmpl w:val="8CDC7890"/>
@@ -3005,7 +5208,7 @@
       </w:rPr>
     </w:lvl>
   </w:abstractNum>
-  <w:abstractNum w:abstractNumId="3" w15:restartNumberingAfterBreak="0">
+  <w:abstractNum w:abstractNumId="10" w15:restartNumberingAfterBreak="0">
     <w:nsid w:val="436544DB"/>
     <w:multiLevelType w:val="hybridMultilevel"/>
     <w:tmpl w:val="8AFA2692"/>
@@ -3118,17 +5321,130 @@
       </w:rPr>
     </w:lvl>
   </w:abstractNum>
-  <w:abstractNum w:abstractNumId="4" w15:restartNumberingAfterBreak="0">
-    <w:nsid w:val="52195EDB"/>
+  <w:abstractNum w:abstractNumId="11" w15:restartNumberingAfterBreak="0">
+    <w:nsid w:val="44D14F30"/>
     <w:multiLevelType w:val="hybridMultilevel"/>
-    <w:tmpl w:val="FE5241CC"/>
-    <w:lvl w:ilvl="0" w:tplc="240A000F">
+    <w:tmpl w:val="B3A2E0F4"/>
+    <w:lvl w:ilvl="0" w:tplc="240A0001">
+      <w:start w:val="1"/>
+      <w:numFmt w:val="bullet"/>
+      <w:lvlText w:val=""/>
+      <w:lvlJc w:val="left"/>
+      <w:pPr>
+        <w:ind w:left="1440" w:hanging="360"/>
+      </w:pPr>
+      <w:rPr>
+        <w:rFonts w:ascii="Symbol" w:hAnsi="Symbol" w:hint="default"/>
+      </w:rPr>
+    </w:lvl>
+    <w:lvl w:ilvl="1" w:tplc="240A0003" w:tentative="1">
+      <w:start w:val="1"/>
+      <w:numFmt w:val="bullet"/>
+      <w:lvlText w:val="o"/>
+      <w:lvlJc w:val="left"/>
+      <w:pPr>
+        <w:ind w:left="2160" w:hanging="360"/>
+      </w:pPr>
+      <w:rPr>
+        <w:rFonts w:ascii="Courier New" w:hAnsi="Courier New" w:cs="Courier New" w:hint="default"/>
+      </w:rPr>
+    </w:lvl>
+    <w:lvl w:ilvl="2" w:tplc="240A0005" w:tentative="1">
+      <w:start w:val="1"/>
+      <w:numFmt w:val="bullet"/>
+      <w:lvlText w:val=""/>
+      <w:lvlJc w:val="left"/>
+      <w:pPr>
+        <w:ind w:left="2880" w:hanging="360"/>
+      </w:pPr>
+      <w:rPr>
+        <w:rFonts w:ascii="Wingdings" w:hAnsi="Wingdings" w:hint="default"/>
+      </w:rPr>
+    </w:lvl>
+    <w:lvl w:ilvl="3" w:tplc="240A0001" w:tentative="1">
+      <w:start w:val="1"/>
+      <w:numFmt w:val="bullet"/>
+      <w:lvlText w:val=""/>
+      <w:lvlJc w:val="left"/>
+      <w:pPr>
+        <w:ind w:left="3600" w:hanging="360"/>
+      </w:pPr>
+      <w:rPr>
+        <w:rFonts w:ascii="Symbol" w:hAnsi="Symbol" w:hint="default"/>
+      </w:rPr>
+    </w:lvl>
+    <w:lvl w:ilvl="4" w:tplc="240A0003" w:tentative="1">
+      <w:start w:val="1"/>
+      <w:numFmt w:val="bullet"/>
+      <w:lvlText w:val="o"/>
+      <w:lvlJc w:val="left"/>
+      <w:pPr>
+        <w:ind w:left="4320" w:hanging="360"/>
+      </w:pPr>
+      <w:rPr>
+        <w:rFonts w:ascii="Courier New" w:hAnsi="Courier New" w:cs="Courier New" w:hint="default"/>
+      </w:rPr>
+    </w:lvl>
+    <w:lvl w:ilvl="5" w:tplc="240A0005" w:tentative="1">
+      <w:start w:val="1"/>
+      <w:numFmt w:val="bullet"/>
+      <w:lvlText w:val=""/>
+      <w:lvlJc w:val="left"/>
+      <w:pPr>
+        <w:ind w:left="5040" w:hanging="360"/>
+      </w:pPr>
+      <w:rPr>
+        <w:rFonts w:ascii="Wingdings" w:hAnsi="Wingdings" w:hint="default"/>
+      </w:rPr>
+    </w:lvl>
+    <w:lvl w:ilvl="6" w:tplc="240A0001" w:tentative="1">
+      <w:start w:val="1"/>
+      <w:numFmt w:val="bullet"/>
+      <w:lvlText w:val=""/>
+      <w:lvlJc w:val="left"/>
+      <w:pPr>
+        <w:ind w:left="5760" w:hanging="360"/>
+      </w:pPr>
+      <w:rPr>
+        <w:rFonts w:ascii="Symbol" w:hAnsi="Symbol" w:hint="default"/>
+      </w:rPr>
+    </w:lvl>
+    <w:lvl w:ilvl="7" w:tplc="240A0003" w:tentative="1">
+      <w:start w:val="1"/>
+      <w:numFmt w:val="bullet"/>
+      <w:lvlText w:val="o"/>
+      <w:lvlJc w:val="left"/>
+      <w:pPr>
+        <w:ind w:left="6480" w:hanging="360"/>
+      </w:pPr>
+      <w:rPr>
+        <w:rFonts w:ascii="Courier New" w:hAnsi="Courier New" w:cs="Courier New" w:hint="default"/>
+      </w:rPr>
+    </w:lvl>
+    <w:lvl w:ilvl="8" w:tplc="240A0005" w:tentative="1">
+      <w:start w:val="1"/>
+      <w:numFmt w:val="bullet"/>
+      <w:lvlText w:val=""/>
+      <w:lvlJc w:val="left"/>
+      <w:pPr>
+        <w:ind w:left="7200" w:hanging="360"/>
+      </w:pPr>
+      <w:rPr>
+        <w:rFonts w:ascii="Wingdings" w:hAnsi="Wingdings" w:hint="default"/>
+      </w:rPr>
+    </w:lvl>
+  </w:abstractNum>
+  <w:abstractNum w:abstractNumId="12" w15:restartNumberingAfterBreak="0">
+    <w:nsid w:val="504D622F"/>
+    <w:multiLevelType w:val="hybridMultilevel"/>
+    <w:tmpl w:val="C1044790"/>
+    <w:lvl w:ilvl="0" w:tplc="67F812FC">
       <w:start w:val="1"/>
       <w:numFmt w:val="decimal"/>
       <w:lvlText w:val="%1."/>
       <w:lvlJc w:val="left"/>
       <w:pPr>
-        <w:ind w:left="720" w:hanging="360"/>
+        <w:ind w:left="2061" w:hanging="360"/>
       </w:pPr>
       <w:rPr>
         <w:rFonts w:hint="default"/>
@@ -3140,7 +5456,7 @@
       <w:lvlText w:val="%2."/>
       <w:lvlJc w:val="left"/>
       <w:pPr>
-        <w:ind w:left="1440" w:hanging="360"/>
+        <w:ind w:left="2781" w:hanging="360"/>
       </w:pPr>
     </w:lvl>
     <w:lvl w:ilvl="2" w:tplc="240A001B" w:tentative="1">
@@ -3149,7 +5465,7 @@
       <w:lvlText w:val="%3."/>
       <w:lvlJc w:val="right"/>
       <w:pPr>
-        <w:ind w:left="2160" w:hanging="180"/>
+        <w:ind w:left="3501" w:hanging="180"/>
       </w:pPr>
     </w:lvl>
     <w:lvl w:ilvl="3" w:tplc="240A000F" w:tentative="1">
@@ -3158,7 +5474,7 @@
       <w:lvlText w:val="%4."/>
       <w:lvlJc w:val="left"/>
       <w:pPr>
-        <w:ind w:left="2880" w:hanging="360"/>
+        <w:ind w:left="4221" w:hanging="360"/>
       </w:pPr>
     </w:lvl>
     <w:lvl w:ilvl="4" w:tplc="240A0019" w:tentative="1">
@@ -3167,7 +5483,7 @@
       <w:lvlText w:val="%5."/>
       <w:lvlJc w:val="left"/>
       <w:pPr>
-        <w:ind w:left="3600" w:hanging="360"/>
+        <w:ind w:left="4941" w:hanging="360"/>
       </w:pPr>
     </w:lvl>
     <w:lvl w:ilvl="5" w:tplc="240A001B" w:tentative="1">
@@ -3176,7 +5492,7 @@
       <w:lvlText w:val="%6."/>
       <w:lvlJc w:val="right"/>
       <w:pPr>
-        <w:ind w:left="4320" w:hanging="180"/>
+        <w:ind w:left="5661" w:hanging="180"/>
       </w:pPr>
     </w:lvl>
     <w:lvl w:ilvl="6" w:tplc="240A000F" w:tentative="1">
@@ -3185,7 +5501,7 @@
       <w:lvlText w:val="%7."/>
       <w:lvlJc w:val="left"/>
       <w:pPr>
-        <w:ind w:left="5040" w:hanging="360"/>
+        <w:ind w:left="6381" w:hanging="360"/>
       </w:pPr>
     </w:lvl>
     <w:lvl w:ilvl="7" w:tplc="240A0019" w:tentative="1">
@@ -3194,7 +5510,7 @@
       <w:lvlText w:val="%8."/>
       <w:lvlJc w:val="left"/>
       <w:pPr>
-        <w:ind w:left="5760" w:hanging="360"/>
+        <w:ind w:left="7101" w:hanging="360"/>
       </w:pPr>
     </w:lvl>
     <w:lvl w:ilvl="8" w:tplc="240A001B" w:tentative="1">
@@ -3203,11 +5519,391 @@
       <w:lvlText w:val="%9."/>
       <w:lvlJc w:val="right"/>
       <w:pPr>
+        <w:ind w:left="7821" w:hanging="180"/>
+      </w:pPr>
+    </w:lvl>
+  </w:abstractNum>
+  <w:abstractNum w:abstractNumId="13" w15:restartNumberingAfterBreak="0">
+    <w:nsid w:val="52195EDB"/>
+    <w:multiLevelType w:val="hybridMultilevel"/>
+    <w:tmpl w:val="0E86A3B2"/>
+    <w:lvl w:ilvl="0" w:tplc="240A000F">
+      <w:start w:val="1"/>
+      <w:numFmt w:val="decimal"/>
+      <w:lvlText w:val="%1."/>
+      <w:lvlJc w:val="left"/>
+      <w:pPr>
+        <w:ind w:left="720" w:hanging="360"/>
+      </w:pPr>
+      <w:rPr>
+        <w:rFonts w:hint="default"/>
+      </w:rPr>
+    </w:lvl>
+    <w:lvl w:ilvl="1" w:tplc="240A0019" w:tentative="1">
+      <w:start w:val="1"/>
+      <w:numFmt w:val="lowerLetter"/>
+      <w:lvlText w:val="%2."/>
+      <w:lvlJc w:val="left"/>
+      <w:pPr>
+        <w:ind w:left="1440" w:hanging="360"/>
+      </w:pPr>
+    </w:lvl>
+    <w:lvl w:ilvl="2" w:tplc="240A001B" w:tentative="1">
+      <w:start w:val="1"/>
+      <w:numFmt w:val="lowerRoman"/>
+      <w:lvlText w:val="%3."/>
+      <w:lvlJc w:val="right"/>
+      <w:pPr>
+        <w:ind w:left="2160" w:hanging="180"/>
+      </w:pPr>
+    </w:lvl>
+    <w:lvl w:ilvl="3" w:tplc="240A000F" w:tentative="1">
+      <w:start w:val="1"/>
+      <w:numFmt w:val="decimal"/>
+      <w:lvlText w:val="%4."/>
+      <w:lvlJc w:val="left"/>
+      <w:pPr>
+        <w:ind w:left="2880" w:hanging="360"/>
+      </w:pPr>
+    </w:lvl>
+    <w:lvl w:ilvl="4" w:tplc="240A0019" w:tentative="1">
+      <w:start w:val="1"/>
+      <w:numFmt w:val="lowerLetter"/>
+      <w:lvlText w:val="%5."/>
+      <w:lvlJc w:val="left"/>
+      <w:pPr>
+        <w:ind w:left="3600" w:hanging="360"/>
+      </w:pPr>
+    </w:lvl>
+    <w:lvl w:ilvl="5" w:tplc="240A001B" w:tentative="1">
+      <w:start w:val="1"/>
+      <w:numFmt w:val="lowerRoman"/>
+      <w:lvlText w:val="%6."/>
+      <w:lvlJc w:val="right"/>
+      <w:pPr>
+        <w:ind w:left="4320" w:hanging="180"/>
+      </w:pPr>
+    </w:lvl>
+    <w:lvl w:ilvl="6" w:tplc="240A000F" w:tentative="1">
+      <w:start w:val="1"/>
+      <w:numFmt w:val="decimal"/>
+      <w:lvlText w:val="%7."/>
+      <w:lvlJc w:val="left"/>
+      <w:pPr>
+        <w:ind w:left="5040" w:hanging="360"/>
+      </w:pPr>
+    </w:lvl>
+    <w:lvl w:ilvl="7" w:tplc="240A0019" w:tentative="1">
+      <w:start w:val="1"/>
+      <w:numFmt w:val="lowerLetter"/>
+      <w:lvlText w:val="%8."/>
+      <w:lvlJc w:val="left"/>
+      <w:pPr>
+        <w:ind w:left="5760" w:hanging="360"/>
+      </w:pPr>
+    </w:lvl>
+    <w:lvl w:ilvl="8" w:tplc="240A001B" w:tentative="1">
+      <w:start w:val="1"/>
+      <w:numFmt w:val="lowerRoman"/>
+      <w:lvlText w:val="%9."/>
+      <w:lvlJc w:val="right"/>
+      <w:pPr>
         <w:ind w:left="6480" w:hanging="180"/>
       </w:pPr>
     </w:lvl>
   </w:abstractNum>
-  <w:abstractNum w:abstractNumId="5" w15:restartNumberingAfterBreak="0">
+  <w:abstractNum w:abstractNumId="14" w15:restartNumberingAfterBreak="0">
+    <w:nsid w:val="555D1328"/>
+    <w:multiLevelType w:val="hybridMultilevel"/>
+    <w:tmpl w:val="77BA750C"/>
+    <w:lvl w:ilvl="0" w:tplc="CA6C40AC">
+      <w:start w:val="1"/>
+      <w:numFmt w:val="decimal"/>
+      <w:lvlText w:val="%1."/>
+      <w:lvlJc w:val="left"/>
+      <w:pPr>
+        <w:ind w:left="2061" w:hanging="360"/>
+      </w:pPr>
+      <w:rPr>
+        <w:rFonts w:hint="default"/>
+      </w:rPr>
+    </w:lvl>
+    <w:lvl w:ilvl="1" w:tplc="240A0019" w:tentative="1">
+      <w:start w:val="1"/>
+      <w:numFmt w:val="lowerLetter"/>
+      <w:lvlText w:val="%2."/>
+      <w:lvlJc w:val="left"/>
+      <w:pPr>
+        <w:ind w:left="2781" w:hanging="360"/>
+      </w:pPr>
+    </w:lvl>
+    <w:lvl w:ilvl="2" w:tplc="240A001B" w:tentative="1">
+      <w:start w:val="1"/>
+      <w:numFmt w:val="lowerRoman"/>
+      <w:lvlText w:val="%3."/>
+      <w:lvlJc w:val="right"/>
+      <w:pPr>
+        <w:ind w:left="3501" w:hanging="180"/>
+      </w:pPr>
+    </w:lvl>
+    <w:lvl w:ilvl="3" w:tplc="240A000F" w:tentative="1">
+      <w:start w:val="1"/>
+      <w:numFmt w:val="decimal"/>
+      <w:lvlText w:val="%4."/>
+      <w:lvlJc w:val="left"/>
+      <w:pPr>
+        <w:ind w:left="4221" w:hanging="360"/>
+      </w:pPr>
+    </w:lvl>
+    <w:lvl w:ilvl="4" w:tplc="240A0019" w:tentative="1">
+      <w:start w:val="1"/>
+      <w:numFmt w:val="lowerLetter"/>
+      <w:lvlText w:val="%5."/>
+      <w:lvlJc w:val="left"/>
+      <w:pPr>
+        <w:ind w:left="4941" w:hanging="360"/>
+      </w:pPr>
+    </w:lvl>
+    <w:lvl w:ilvl="5" w:tplc="240A001B" w:tentative="1">
+      <w:start w:val="1"/>
+      <w:numFmt w:val="lowerRoman"/>
+      <w:lvlText w:val="%6."/>
+      <w:lvlJc w:val="right"/>
+      <w:pPr>
+        <w:ind w:left="5661" w:hanging="180"/>
+      </w:pPr>
+    </w:lvl>
+    <w:lvl w:ilvl="6" w:tplc="240A000F" w:tentative="1">
+      <w:start w:val="1"/>
+      <w:numFmt w:val="decimal"/>
+      <w:lvlText w:val="%7."/>
+      <w:lvlJc w:val="left"/>
+      <w:pPr>
+        <w:ind w:left="6381" w:hanging="360"/>
+      </w:pPr>
+    </w:lvl>
+    <w:lvl w:ilvl="7" w:tplc="240A0019" w:tentative="1">
+      <w:start w:val="1"/>
+      <w:numFmt w:val="lowerLetter"/>
+      <w:lvlText w:val="%8."/>
+      <w:lvlJc w:val="left"/>
+      <w:pPr>
+        <w:ind w:left="7101" w:hanging="360"/>
+      </w:pPr>
+    </w:lvl>
+    <w:lvl w:ilvl="8" w:tplc="240A001B" w:tentative="1">
+      <w:start w:val="1"/>
+      <w:numFmt w:val="lowerRoman"/>
+      <w:lvlText w:val="%9."/>
+      <w:lvlJc w:val="right"/>
+      <w:pPr>
+        <w:ind w:left="7821" w:hanging="180"/>
+      </w:pPr>
+    </w:lvl>
+  </w:abstractNum>
+  <w:abstractNum w:abstractNumId="15" w15:restartNumberingAfterBreak="0">
+    <w:nsid w:val="57FE01E4"/>
+    <w:multiLevelType w:val="hybridMultilevel"/>
+    <w:tmpl w:val="5986DEEA"/>
+    <w:lvl w:ilvl="0" w:tplc="EE4206AC">
+      <w:start w:val="1"/>
+      <w:numFmt w:val="decimal"/>
+      <w:lvlText w:val="%1."/>
+      <w:lvlJc w:val="left"/>
+      <w:pPr>
+        <w:ind w:left="2061" w:hanging="360"/>
+      </w:pPr>
+      <w:rPr>
+        <w:rFonts w:hint="default"/>
+      </w:rPr>
+    </w:lvl>
+    <w:lvl w:ilvl="1" w:tplc="240A0019" w:tentative="1">
+      <w:start w:val="1"/>
+      <w:numFmt w:val="lowerLetter"/>
+      <w:lvlText w:val="%2."/>
+      <w:lvlJc w:val="left"/>
+      <w:pPr>
+        <w:ind w:left="2781" w:hanging="360"/>
+      </w:pPr>
+    </w:lvl>
+    <w:lvl w:ilvl="2" w:tplc="240A001B" w:tentative="1">
+      <w:start w:val="1"/>
+      <w:numFmt w:val="lowerRoman"/>
+      <w:lvlText w:val="%3."/>
+      <w:lvlJc w:val="right"/>
+      <w:pPr>
+        <w:ind w:left="3501" w:hanging="180"/>
+      </w:pPr>
+    </w:lvl>
+    <w:lvl w:ilvl="3" w:tplc="240A000F" w:tentative="1">
+      <w:start w:val="1"/>
+      <w:numFmt w:val="decimal"/>
+      <w:lvlText w:val="%4."/>
+      <w:lvlJc w:val="left"/>
+      <w:pPr>
+        <w:ind w:left="4221" w:hanging="360"/>
+      </w:pPr>
+    </w:lvl>
+    <w:lvl w:ilvl="4" w:tplc="240A0019" w:tentative="1">
+      <w:start w:val="1"/>
+      <w:numFmt w:val="lowerLetter"/>
+      <w:lvlText w:val="%5."/>
+      <w:lvlJc w:val="left"/>
+      <w:pPr>
+        <w:ind w:left="4941" w:hanging="360"/>
+      </w:pPr>
+    </w:lvl>
+    <w:lvl w:ilvl="5" w:tplc="240A001B" w:tentative="1">
+      <w:start w:val="1"/>
+      <w:numFmt w:val="lowerRoman"/>
+      <w:lvlText w:val="%6."/>
+      <w:lvlJc w:val="right"/>
+      <w:pPr>
+        <w:ind w:left="5661" w:hanging="180"/>
+      </w:pPr>
+    </w:lvl>
+    <w:lvl w:ilvl="6" w:tplc="240A000F" w:tentative="1">
+      <w:start w:val="1"/>
+      <w:numFmt w:val="decimal"/>
+      <w:lvlText w:val="%7."/>
+      <w:lvlJc w:val="left"/>
+      <w:pPr>
+        <w:ind w:left="6381" w:hanging="360"/>
+      </w:pPr>
+    </w:lvl>
+    <w:lvl w:ilvl="7" w:tplc="240A0019" w:tentative="1">
+      <w:start w:val="1"/>
+      <w:numFmt w:val="lowerLetter"/>
+      <w:lvlText w:val="%8."/>
+      <w:lvlJc w:val="left"/>
+      <w:pPr>
+        <w:ind w:left="7101" w:hanging="360"/>
+      </w:pPr>
+    </w:lvl>
+    <w:lvl w:ilvl="8" w:tplc="240A001B" w:tentative="1">
+      <w:start w:val="1"/>
+      <w:numFmt w:val="lowerRoman"/>
+      <w:lvlText w:val="%9."/>
+      <w:lvlJc w:val="right"/>
+      <w:pPr>
+        <w:ind w:left="7821" w:hanging="180"/>
+      </w:pPr>
+    </w:lvl>
+  </w:abstractNum>
+  <w:abstractNum w:abstractNumId="16" w15:restartNumberingAfterBreak="0">
+    <w:nsid w:val="64AB4E9C"/>
+    <w:multiLevelType w:val="hybridMultilevel"/>
+    <w:tmpl w:val="E3AA7D7C"/>
+    <w:lvl w:ilvl="0" w:tplc="240A0001">
+      <w:start w:val="1"/>
+      <w:numFmt w:val="bullet"/>
+      <w:lvlText w:val=""/>
+      <w:lvlJc w:val="left"/>
+      <w:pPr>
+        <w:ind w:left="1440" w:hanging="360"/>
+      </w:pPr>
+      <w:rPr>
+        <w:rFonts w:ascii="Symbol" w:hAnsi="Symbol" w:hint="default"/>
+      </w:rPr>
+    </w:lvl>
+    <w:lvl w:ilvl="1" w:tplc="240A0003" w:tentative="1">
+      <w:start w:val="1"/>
+      <w:numFmt w:val="bullet"/>
+      <w:lvlText w:val="o"/>
+      <w:lvlJc w:val="left"/>
+      <w:pPr>
+        <w:ind w:left="2160" w:hanging="360"/>
+      </w:pPr>
+      <w:rPr>
+        <w:rFonts w:ascii="Courier New" w:hAnsi="Courier New" w:cs="Courier New" w:hint="default"/>
+      </w:rPr>
+    </w:lvl>
+    <w:lvl w:ilvl="2" w:tplc="240A0005" w:tentative="1">
+      <w:start w:val="1"/>
+      <w:numFmt w:val="bullet"/>
+      <w:lvlText w:val=""/>
+      <w:lvlJc w:val="left"/>
+      <w:pPr>
+        <w:ind w:left="2880" w:hanging="360"/>
+      </w:pPr>
+      <w:rPr>
+        <w:rFonts w:ascii="Wingdings" w:hAnsi="Wingdings" w:hint="default"/>
+      </w:rPr>
+    </w:lvl>
+    <w:lvl w:ilvl="3" w:tplc="240A0001" w:tentative="1">
+      <w:start w:val="1"/>
+      <w:numFmt w:val="bullet"/>
+      <w:lvlText w:val=""/>
+      <w:lvlJc w:val="left"/>
+      <w:pPr>
+        <w:ind w:left="3600" w:hanging="360"/>
+      </w:pPr>
+      <w:rPr>
+        <w:rFonts w:ascii="Symbol" w:hAnsi="Symbol" w:hint="default"/>
+      </w:rPr>
+    </w:lvl>
+    <w:lvl w:ilvl="4" w:tplc="240A0003" w:tentative="1">
+      <w:start w:val="1"/>
+      <w:numFmt w:val="bullet"/>
+      <w:lvlText w:val="o"/>
+      <w:lvlJc w:val="left"/>
+      <w:pPr>
+        <w:ind w:left="4320" w:hanging="360"/>
+      </w:pPr>
+      <w:rPr>
+        <w:rFonts w:ascii="Courier New" w:hAnsi="Courier New" w:cs="Courier New" w:hint="default"/>
+      </w:rPr>
+    </w:lvl>
+    <w:lvl w:ilvl="5" w:tplc="240A0005" w:tentative="1">
+      <w:start w:val="1"/>
+      <w:numFmt w:val="bullet"/>
+      <w:lvlText w:val=""/>
+      <w:lvlJc w:val="left"/>
+      <w:pPr>
+        <w:ind w:left="5040" w:hanging="360"/>
+      </w:pPr>
+      <w:rPr>
+        <w:rFonts w:ascii="Wingdings" w:hAnsi="Wingdings" w:hint="default"/>
+      </w:rPr>
+    </w:lvl>
+    <w:lvl w:ilvl="6" w:tplc="240A0001" w:tentative="1">
+      <w:start w:val="1"/>
+      <w:numFmt w:val="bullet"/>
+      <w:lvlText w:val=""/>
+      <w:lvlJc w:val="left"/>
+      <w:pPr>
+        <w:ind w:left="5760" w:hanging="360"/>
+      </w:pPr>
+      <w:rPr>
+        <w:rFonts w:ascii="Symbol" w:hAnsi="Symbol" w:hint="default"/>
+      </w:rPr>
+    </w:lvl>
+    <w:lvl w:ilvl="7" w:tplc="240A0003" w:tentative="1">
+      <w:start w:val="1"/>
+      <w:numFmt w:val="bullet"/>
+      <w:lvlText w:val="o"/>
+      <w:lvlJc w:val="left"/>
+      <w:pPr>
+        <w:ind w:left="6480" w:hanging="360"/>
+      </w:pPr>
+      <w:rPr>
+        <w:rFonts w:ascii="Courier New" w:hAnsi="Courier New" w:cs="Courier New" w:hint="default"/>
+      </w:rPr>
+    </w:lvl>
+    <w:lvl w:ilvl="8" w:tplc="240A0005" w:tentative="1">
+      <w:start w:val="1"/>
+      <w:numFmt w:val="bullet"/>
+      <w:lvlText w:val=""/>
+      <w:lvlJc w:val="left"/>
+      <w:pPr>
+        <w:ind w:left="7200" w:hanging="360"/>
+      </w:pPr>
+      <w:rPr>
+        <w:rFonts w:ascii="Wingdings" w:hAnsi="Wingdings" w:hint="default"/>
+      </w:rPr>
+    </w:lvl>
+  </w:abstractNum>
+  <w:abstractNum w:abstractNumId="17" w15:restartNumberingAfterBreak="0">
     <w:nsid w:val="69E66AB3"/>
     <w:multiLevelType w:val="hybridMultilevel"/>
     <w:tmpl w:val="D6BA2C3A"/>
@@ -3320,7 +6016,7 @@
       </w:rPr>
     </w:lvl>
   </w:abstractNum>
-  <w:abstractNum w:abstractNumId="6" w15:restartNumberingAfterBreak="0">
+  <w:abstractNum w:abstractNumId="18" w15:restartNumberingAfterBreak="0">
     <w:nsid w:val="70B35CB4"/>
     <w:multiLevelType w:val="hybridMultilevel"/>
     <w:tmpl w:val="5A46B7A8"/>
@@ -3433,26 +6129,178 @@
       </w:rPr>
     </w:lvl>
   </w:abstractNum>
+  <w:abstractNum w:abstractNumId="19" w15:restartNumberingAfterBreak="0">
+    <w:nsid w:val="7D62688F"/>
+    <w:multiLevelType w:val="hybridMultilevel"/>
+    <w:tmpl w:val="FED61596"/>
+    <w:lvl w:ilvl="0" w:tplc="240A0001">
+      <w:start w:val="1"/>
+      <w:numFmt w:val="bullet"/>
+      <w:lvlText w:val=""/>
+      <w:lvlJc w:val="left"/>
+      <w:pPr>
+        <w:ind w:left="1440" w:hanging="360"/>
+      </w:pPr>
+      <w:rPr>
+        <w:rFonts w:ascii="Symbol" w:hAnsi="Symbol" w:hint="default"/>
+      </w:rPr>
+    </w:lvl>
+    <w:lvl w:ilvl="1" w:tplc="240A0003" w:tentative="1">
+      <w:start w:val="1"/>
+      <w:numFmt w:val="bullet"/>
+      <w:lvlText w:val="o"/>
+      <w:lvlJc w:val="left"/>
+      <w:pPr>
+        <w:ind w:left="2160" w:hanging="360"/>
+      </w:pPr>
+      <w:rPr>
+        <w:rFonts w:ascii="Courier New" w:hAnsi="Courier New" w:cs="Courier New" w:hint="default"/>
+      </w:rPr>
+    </w:lvl>
+    <w:lvl w:ilvl="2" w:tplc="240A0005" w:tentative="1">
+      <w:start w:val="1"/>
+      <w:numFmt w:val="bullet"/>
+      <w:lvlText w:val=""/>
+      <w:lvlJc w:val="left"/>
+      <w:pPr>
+        <w:ind w:left="2880" w:hanging="360"/>
+      </w:pPr>
+      <w:rPr>
+        <w:rFonts w:ascii="Wingdings" w:hAnsi="Wingdings" w:hint="default"/>
+      </w:rPr>
+    </w:lvl>
+    <w:lvl w:ilvl="3" w:tplc="240A0001" w:tentative="1">
+      <w:start w:val="1"/>
+      <w:numFmt w:val="bullet"/>
+      <w:lvlText w:val=""/>
+      <w:lvlJc w:val="left"/>
+      <w:pPr>
+        <w:ind w:left="3600" w:hanging="360"/>
+      </w:pPr>
+      <w:rPr>
+        <w:rFonts w:ascii="Symbol" w:hAnsi="Symbol" w:hint="default"/>
+      </w:rPr>
+    </w:lvl>
+    <w:lvl w:ilvl="4" w:tplc="240A0003" w:tentative="1">
+      <w:start w:val="1"/>
+      <w:numFmt w:val="bullet"/>
+      <w:lvlText w:val="o"/>
+      <w:lvlJc w:val="left"/>
+      <w:pPr>
+        <w:ind w:left="4320" w:hanging="360"/>
+      </w:pPr>
+      <w:rPr>
+        <w:rFonts w:ascii="Courier New" w:hAnsi="Courier New" w:cs="Courier New" w:hint="default"/>
+      </w:rPr>
+    </w:lvl>
+    <w:lvl w:ilvl="5" w:tplc="240A0005" w:tentative="1">
+      <w:start w:val="1"/>
+      <w:numFmt w:val="bullet"/>
+      <w:lvlText w:val=""/>
+      <w:lvlJc w:val="left"/>
+      <w:pPr>
+        <w:ind w:left="5040" w:hanging="360"/>
+      </w:pPr>
+      <w:rPr>
+        <w:rFonts w:ascii="Wingdings" w:hAnsi="Wingdings" w:hint="default"/>
+      </w:rPr>
+    </w:lvl>
+    <w:lvl w:ilvl="6" w:tplc="240A0001" w:tentative="1">
+      <w:start w:val="1"/>
+      <w:numFmt w:val="bullet"/>
+      <w:lvlText w:val=""/>
+      <w:lvlJc w:val="left"/>
+      <w:pPr>
+        <w:ind w:left="5760" w:hanging="360"/>
+      </w:pPr>
+      <w:rPr>
+        <w:rFonts w:ascii="Symbol" w:hAnsi="Symbol" w:hint="default"/>
+      </w:rPr>
+    </w:lvl>
+    <w:lvl w:ilvl="7" w:tplc="240A0003" w:tentative="1">
+      <w:start w:val="1"/>
+      <w:numFmt w:val="bullet"/>
+      <w:lvlText w:val="o"/>
+      <w:lvlJc w:val="left"/>
+      <w:pPr>
+        <w:ind w:left="6480" w:hanging="360"/>
+      </w:pPr>
+      <w:rPr>
+        <w:rFonts w:ascii="Courier New" w:hAnsi="Courier New" w:cs="Courier New" w:hint="default"/>
+      </w:rPr>
+    </w:lvl>
+    <w:lvl w:ilvl="8" w:tplc="240A0005" w:tentative="1">
+      <w:start w:val="1"/>
+      <w:numFmt w:val="bullet"/>
+      <w:lvlText w:val=""/>
+      <w:lvlJc w:val="left"/>
+      <w:pPr>
+        <w:ind w:left="7200" w:hanging="360"/>
+      </w:pPr>
+      <w:rPr>
+        <w:rFonts w:ascii="Wingdings" w:hAnsi="Wingdings" w:hint="default"/>
+      </w:rPr>
+    </w:lvl>
+  </w:abstractNum>
   <w:num w:numId="1" w16cid:durableId="1379552758">
+    <w:abstractNumId w:val="7"/>
+  </w:num>
+  <w:num w:numId="2" w16cid:durableId="454560567">
+    <w:abstractNumId w:val="17"/>
+  </w:num>
+  <w:num w:numId="3" w16cid:durableId="2243081">
+    <w:abstractNumId w:val="9"/>
+  </w:num>
+  <w:num w:numId="4" w16cid:durableId="767311358">
+    <w:abstractNumId w:val="18"/>
+  </w:num>
+  <w:num w:numId="5" w16cid:durableId="888686858">
+    <w:abstractNumId w:val="10"/>
+  </w:num>
+  <w:num w:numId="6" w16cid:durableId="1592742247">
+    <w:abstractNumId w:val="3"/>
+  </w:num>
+  <w:num w:numId="7" w16cid:durableId="360059861">
+    <w:abstractNumId w:val="13"/>
+  </w:num>
+  <w:num w:numId="8" w16cid:durableId="817107976">
+    <w:abstractNumId w:val="6"/>
+  </w:num>
+  <w:num w:numId="9" w16cid:durableId="711417586">
+    <w:abstractNumId w:val="8"/>
+  </w:num>
+  <w:num w:numId="10" w16cid:durableId="248855247">
+    <w:abstractNumId w:val="16"/>
+  </w:num>
+  <w:num w:numId="11" w16cid:durableId="944968278">
+    <w:abstractNumId w:val="4"/>
+  </w:num>
+  <w:num w:numId="12" w16cid:durableId="1648974474">
+    <w:abstractNumId w:val="12"/>
+  </w:num>
+  <w:num w:numId="13" w16cid:durableId="689331177">
+    <w:abstractNumId w:val="11"/>
+  </w:num>
+  <w:num w:numId="14" w16cid:durableId="349380574">
+    <w:abstractNumId w:val="0"/>
+  </w:num>
+  <w:num w:numId="15" w16cid:durableId="817771542">
+    <w:abstractNumId w:val="15"/>
+  </w:num>
+  <w:num w:numId="16" w16cid:durableId="1226524403">
     <w:abstractNumId w:val="1"/>
   </w:num>
-  <w:num w:numId="2" w16cid:durableId="454560567">
-    <w:abstractNumId w:val="5"/>
+  <w:num w:numId="17" w16cid:durableId="133762721">
+    <w:abstractNumId w:val="14"/>
   </w:num>
-  <w:num w:numId="3" w16cid:durableId="2243081">
+  <w:num w:numId="18" w16cid:durableId="1159539503">
     <w:abstractNumId w:val="2"/>
   </w:num>
-  <w:num w:numId="4" w16cid:durableId="767311358">
-    <w:abstractNumId w:val="6"/>
+  <w:num w:numId="19" w16cid:durableId="1747846740">
+    <w:abstractNumId w:val="19"/>
   </w:num>
-  <w:num w:numId="5" w16cid:durableId="888686858">
-    <w:abstractNumId w:val="3"/>
-  </w:num>
-  <w:num w:numId="6" w16cid:durableId="1592742247">
-    <w:abstractNumId w:val="0"/>
-  </w:num>
-  <w:num w:numId="7" w16cid:durableId="360059861">
-    <w:abstractNumId w:val="4"/>
+  <w:num w:numId="20" w16cid:durableId="2010020249">
+    <w:abstractNumId w:val="5"/>
   </w:num>
 </w:numbering>
 </file>
@@ -4755,15 +7603,6 @@
 </file>
 
 <file path=customXml/item1.xml><?xml version="1.0" encoding="utf-8"?>
-<?mso-contentType ?>
-<FormTemplates xmlns="http://schemas.microsoft.com/sharepoint/v3/contenttype/forms">
-  <Display>DocumentLibraryForm</Display>
-  <Edit>DocumentLibraryForm</Edit>
-  <New>DocumentLibraryForm</New>
-</FormTemplates>
-</file>
-
-<file path=customXml/item2.xml><?xml version="1.0" encoding="utf-8"?>
 <ct:contentTypeSchema xmlns:ct="http://schemas.microsoft.com/office/2006/metadata/contentType" xmlns:ma="http://schemas.microsoft.com/office/2006/metadata/properties/metaAttributes" ct:_="" ma:_="" ma:contentTypeName="Documento" ma:contentTypeID="0x0101004235C70DED140640BD3E6E5D44378E52" ma:contentTypeVersion="9" ma:contentTypeDescription="Crear nuevo documento." ma:contentTypeScope="" ma:versionID="71262273318c964aa37099ce3a2f9695">
   <xsd:schema xmlns:xsd="http://www.w3.org/2001/XMLSchema" xmlns:xs="http://www.w3.org/2001/XMLSchema" xmlns:p="http://schemas.microsoft.com/office/2006/metadata/properties" xmlns:ns3="8fc11a13-11c9-4bf3-b52f-826e8492d641" targetNamespace="http://schemas.microsoft.com/office/2006/metadata/properties" ma:root="true" ma:fieldsID="5e23e1cdada4b8d3db5bab2e39f23cad" ns3:_="">
     <xsd:import namespace="8fc11a13-11c9-4bf3-b52f-826e8492d641"/>
@@ -4939,19 +7778,20 @@
 </ct:contentTypeSchema>
 </file>
 
+<file path=customXml/item2.xml><?xml version="1.0" encoding="utf-8"?>
+<?mso-contentType ?>
+<FormTemplates xmlns="http://schemas.microsoft.com/sharepoint/v3/contenttype/forms">
+  <Display>DocumentLibraryForm</Display>
+  <Edit>DocumentLibraryForm</Edit>
+  <New>DocumentLibraryForm</New>
+</FormTemplates>
+</file>
+
 <file path=customXml/item3.xml><?xml version="1.0" encoding="utf-8"?>
 <b:Sources xmlns:b="http://schemas.openxmlformats.org/officeDocument/2006/bibliography" xmlns="http://schemas.openxmlformats.org/officeDocument/2006/bibliography" SelectedStyle="\APASixthEditionOfficeOnline.xsl" StyleName="APA" Version="6"/>
 </file>
 
 <file path=customXml/itemProps1.xml><?xml version="1.0" encoding="utf-8"?>
-<ds:datastoreItem xmlns:ds="http://schemas.openxmlformats.org/officeDocument/2006/customXml" ds:itemID="{3BD788DE-1004-456C-A69F-A7242248FDEE}">
-  <ds:schemaRefs>
-    <ds:schemaRef ds:uri="http://schemas.microsoft.com/sharepoint/v3/contenttype/forms"/>
-  </ds:schemaRefs>
-</ds:datastoreItem>
-</file>
-
-<file path=customXml/itemProps2.xml><?xml version="1.0" encoding="utf-8"?>
 <ds:datastoreItem xmlns:ds="http://schemas.openxmlformats.org/officeDocument/2006/customXml" ds:itemID="{7D9B9ACA-202F-46C2-A07F-E9A91FDC37D9}">
   <ds:schemaRefs>
     <ds:schemaRef ds:uri="http://schemas.microsoft.com/office/2006/metadata/contentType"/>
@@ -4969,6 +7809,14 @@
 </ds:datastoreItem>
 </file>
 
+<file path=customXml/itemProps2.xml><?xml version="1.0" encoding="utf-8"?>
+<ds:datastoreItem xmlns:ds="http://schemas.openxmlformats.org/officeDocument/2006/customXml" ds:itemID="{3BD788DE-1004-456C-A69F-A7242248FDEE}">
+  <ds:schemaRefs>
+    <ds:schemaRef ds:uri="http://schemas.microsoft.com/sharepoint/v3/contenttype/forms"/>
+  </ds:schemaRefs>
+</ds:datastoreItem>
+</file>
+
 <file path=customXml/itemProps3.xml><?xml version="1.0" encoding="utf-8"?>
 <ds:datastoreItem xmlns:ds="http://schemas.openxmlformats.org/officeDocument/2006/customXml" ds:itemID="{C9E0BA61-6FB0-4700-9E96-308F302D65BC}">
   <ds:schemaRefs>

--- a/Informe.docx
+++ b/Informe.docx
@@ -23,7 +23,7 @@
           <wp:inline distT="0" distB="0" distL="0" distR="0" wp14:anchorId="4492B699" wp14:editId="4B73D383">
             <wp:extent cx="2133600" cy="1028700"/>
             <wp:effectExtent l="0" t="0" r="0" b="0"/>
-            <wp:docPr id="2" name="Imagen 1" descr="Logotipo&#10;&#10;Descripción generada automáticamente"/>
+            <wp:docPr id="2" name="Imagen 2" descr="Logotipo&#10;&#10;Descripción generada automáticamente"/>
             <wp:cNvGraphicFramePr>
               <a:graphicFrameLocks xmlns:a="http://schemas.openxmlformats.org/drawingml/2006/main" noChangeAspect="1"/>
             </wp:cNvGraphicFramePr>
@@ -2647,7 +2647,6 @@
       </w:pPr>
       <w:bookmarkStart w:id="0" w:name="_Toc149633932"/>
       <w:r>
-        <w:lastRenderedPageBreak/>
         <w:t>Contextualización del problema</w:t>
       </w:r>
       <w:bookmarkEnd w:id="0"/>
@@ -2703,15 +2702,7 @@
         <w:t xml:space="preserve">el juego se hace por turnos, el jugador debe poder hacer el movimiento según las reglas, es decir espacios donde arme </w:t>
       </w:r>
       <w:r>
-        <w:t xml:space="preserve">una línea ya sea vertical, horizontal o diagonal con otra de </w:t>
-      </w:r>
-      <w:proofErr w:type="spellStart"/>
-      <w:r>
-        <w:t>si</w:t>
-      </w:r>
-      <w:proofErr w:type="spellEnd"/>
-      <w:r>
-        <w:t xml:space="preserve"> misma y que dentro halla fichas del equipo contrario. </w:t>
+        <w:t xml:space="preserve">una línea ya sea vertical, horizontal o diagonal con otra de si misma y que dentro halla fichas del equipo contrario. </w:t>
       </w:r>
     </w:p>
     <w:p>
@@ -2844,7 +2835,6 @@
       </w:pPr>
       <w:bookmarkStart w:id="7" w:name="_Toc149633939"/>
       <w:r>
-        <w:lastRenderedPageBreak/>
         <w:t>Almacenamiento de las partidas</w:t>
       </w:r>
       <w:bookmarkEnd w:id="7"/>
@@ -2869,13 +2859,8 @@
         <w:t xml:space="preserve">esta información se debe guardar en un archivo, </w:t>
       </w:r>
       <w:r>
-        <w:t>por lo cual utilizaremos un archivo plano con extensión .</w:t>
-      </w:r>
-      <w:proofErr w:type="spellStart"/>
-      <w:r>
-        <w:t>txt</w:t>
-      </w:r>
-      <w:proofErr w:type="spellEnd"/>
+        <w:t>por lo cual utilizaremos un archivo plano con extensión .txt</w:t>
+      </w:r>
     </w:p>
     <w:p>
       <w:pPr>
@@ -3039,7 +3024,6 @@
     </w:p>
     <w:p>
       <w:r>
-        <w:lastRenderedPageBreak/>
         <w:t xml:space="preserve">Se debe de crear una funcionalidad que permita capturar los datos al finalizar cada juego y guardar este en un archivo plano de texto. </w:t>
       </w:r>
     </w:p>
@@ -3127,14 +3111,9 @@
       </w:pPr>
       <w:bookmarkStart w:id="19" w:name="_Toc149633951"/>
       <w:r>
-        <w:t xml:space="preserve">Clase </w:t>
-      </w:r>
-      <w:proofErr w:type="spellStart"/>
-      <w:r>
-        <w:t>Game</w:t>
+        <w:t>Clase Game</w:t>
       </w:r>
       <w:bookmarkEnd w:id="19"/>
-      <w:proofErr w:type="spellEnd"/>
     </w:p>
     <w:p>
       <w:pPr>
@@ -3151,7 +3130,7 @@
           <wp:inline distT="0" distB="0" distL="0" distR="0" wp14:anchorId="4B3F4BED" wp14:editId="5A44B427">
             <wp:extent cx="1914525" cy="3276600"/>
             <wp:effectExtent l="0" t="0" r="0" b="0"/>
-            <wp:docPr id="879601564" name="Imagen 2"/>
+            <wp:docPr id="879601564" name="Imagen 879601564"/>
             <wp:cNvGraphicFramePr>
               <a:graphicFrameLocks xmlns:a="http://schemas.openxmlformats.org/drawingml/2006/main" noChangeAspect="1"/>
             </wp:cNvGraphicFramePr>
@@ -3203,7 +3182,6 @@
       </w:pPr>
       <w:bookmarkStart w:id="20" w:name="_Toc149633952"/>
       <w:r>
-        <w:lastRenderedPageBreak/>
         <w:t>Especificador de acceso</w:t>
       </w:r>
       <w:r>
@@ -3220,31 +3198,7 @@
         </w:numPr>
       </w:pPr>
       <w:r>
-        <w:t xml:space="preserve">Privado: los atributos </w:t>
-      </w:r>
-      <w:proofErr w:type="spellStart"/>
-      <w:r>
-        <w:t>board</w:t>
-      </w:r>
-      <w:proofErr w:type="spellEnd"/>
-      <w:r>
-        <w:t xml:space="preserve">, player1, player2 y </w:t>
-      </w:r>
-      <w:proofErr w:type="spellStart"/>
-      <w:r>
-        <w:t>turn</w:t>
-      </w:r>
-      <w:proofErr w:type="spellEnd"/>
-      <w:r>
-        <w:t xml:space="preserve"> son de acceso privado, es decir solo se pueden acceder desde los métodos de la clase </w:t>
-      </w:r>
-      <w:proofErr w:type="spellStart"/>
-      <w:r>
-        <w:t>Game</w:t>
-      </w:r>
-      <w:proofErr w:type="spellEnd"/>
-      <w:r>
-        <w:t xml:space="preserve">, esto se decide con el fin de evitar la modificación de los datos en cualquier parte del juego, ya que guarda información importante. </w:t>
+        <w:t xml:space="preserve">Privado: los atributos board, player1, player2 y turn son de acceso privado, es decir solo se pueden acceder desde los métodos de la clase Game, esto se decide con el fin de evitar la modificación de los datos en cualquier parte del juego, ya que guarda información importante. </w:t>
       </w:r>
     </w:p>
     <w:p>
@@ -3256,23 +3210,7 @@
         </w:numPr>
       </w:pPr>
       <w:r>
-        <w:t xml:space="preserve">Protegido: el atributo </w:t>
-      </w:r>
-      <w:proofErr w:type="gramStart"/>
-      <w:r>
-        <w:t>status</w:t>
-      </w:r>
-      <w:proofErr w:type="gramEnd"/>
-      <w:r>
-        <w:t xml:space="preserve"> es protegido, permitiendo solo el acceso a este desde la clase </w:t>
-      </w:r>
-      <w:proofErr w:type="spellStart"/>
-      <w:r>
-        <w:t>Game</w:t>
-      </w:r>
-      <w:proofErr w:type="spellEnd"/>
-      <w:r>
-        <w:t xml:space="preserve"> y las clases que hereden esta clase, de esta manera se tiene un mayor acceso a este atributo el cual guardar la información del estado del juego. </w:t>
+        <w:t xml:space="preserve">Protegido: el atributo status es protegido, permitiendo solo el acceso a este desde la clase Game y las clases que hereden esta clase, de esta manera se tiene un mayor acceso a este atributo el cual guardar la información del estado del juego. </w:t>
       </w:r>
     </w:p>
     <w:p>
@@ -3284,20 +3222,7 @@
         </w:numPr>
       </w:pPr>
       <w:r>
-        <w:t xml:space="preserve">Publico: los métodos son públicos con el fin de tener un acceso fácil a esto, permitiendo que otras clases puedan usar estos, ejemplo: los usuarios pueden usar el método </w:t>
-      </w:r>
-      <w:proofErr w:type="spellStart"/>
-      <w:proofErr w:type="gramStart"/>
-      <w:r>
-        <w:t>startGame</w:t>
-      </w:r>
-      <w:proofErr w:type="spellEnd"/>
-      <w:r>
-        <w:t>(</w:t>
-      </w:r>
-      <w:proofErr w:type="gramEnd"/>
-      <w:r>
-        <w:t xml:space="preserve">). </w:t>
+        <w:t xml:space="preserve">Publico: los métodos son públicos con el fin de tener un acceso fácil a esto, permitiendo que otras clases puedan usar estos, ejemplo: los usuarios pueden usar el método startGame(). </w:t>
       </w:r>
     </w:p>
     <w:p>
@@ -3319,20 +3244,7 @@
         </w:numPr>
       </w:pPr>
       <w:r>
-        <w:t xml:space="preserve">El algoritmo del método </w:t>
-      </w:r>
-      <w:proofErr w:type="spellStart"/>
-      <w:proofErr w:type="gramStart"/>
-      <w:r>
-        <w:t>startGame</w:t>
-      </w:r>
-      <w:proofErr w:type="spellEnd"/>
-      <w:r>
-        <w:t>(</w:t>
-      </w:r>
-      <w:proofErr w:type="gramEnd"/>
-      <w:r>
-        <w:t xml:space="preserve">): </w:t>
+        <w:t xml:space="preserve">El algoritmo del método startGame(): </w:t>
       </w:r>
     </w:p>
     <w:p>
@@ -3380,20 +3292,7 @@
         </w:numPr>
       </w:pPr>
       <w:r>
-        <w:t xml:space="preserve">El algoritmo del método </w:t>
-      </w:r>
-      <w:proofErr w:type="spellStart"/>
-      <w:proofErr w:type="gramStart"/>
-      <w:r>
-        <w:t>makeMove</w:t>
-      </w:r>
-      <w:proofErr w:type="spellEnd"/>
-      <w:r>
-        <w:t>(</w:t>
-      </w:r>
-      <w:proofErr w:type="gramEnd"/>
-      <w:r>
-        <w:t>):</w:t>
+        <w:t>El algoritmo del método makeMove():</w:t>
       </w:r>
     </w:p>
     <w:p>
@@ -3450,14 +3349,9 @@
       </w:pPr>
       <w:bookmarkStart w:id="22" w:name="_Toc149633954"/>
       <w:r>
-        <w:t xml:space="preserve">Clase </w:t>
-      </w:r>
-      <w:proofErr w:type="spellStart"/>
-      <w:r>
-        <w:t>Board</w:t>
+        <w:t>Clase Board</w:t>
       </w:r>
       <w:bookmarkEnd w:id="22"/>
-      <w:proofErr w:type="spellEnd"/>
     </w:p>
     <w:p>
       <w:pPr>
@@ -3467,12 +3361,11 @@
         <w:rPr>
           <w:noProof/>
         </w:rPr>
-        <w:lastRenderedPageBreak/>
         <w:drawing>
-          <wp:inline distT="0" distB="0" distL="0" distR="0" wp14:anchorId="2502CA84" wp14:editId="19C9D157">
+          <wp:inline distT="0" distB="0" distL="0" distR="0" wp14:anchorId="770C0D99" wp14:editId="3A650B63">
             <wp:extent cx="2724150" cy="2533650"/>
             <wp:effectExtent l="0" t="0" r="0" b="0"/>
-            <wp:docPr id="1318827935" name="Imagen 5"/>
+            <wp:docPr id="342134680" name="Imagen 342134680"/>
             <wp:cNvGraphicFramePr>
               <a:graphicFrameLocks xmlns:a="http://schemas.openxmlformats.org/drawingml/2006/main" noChangeAspect="1"/>
             </wp:cNvGraphicFramePr>
@@ -3480,7 +3373,7 @@
               <a:graphicData uri="http://schemas.openxmlformats.org/drawingml/2006/picture">
                 <pic:pic xmlns:pic="http://schemas.openxmlformats.org/drawingml/2006/picture">
                   <pic:nvPicPr>
-                    <pic:cNvPr id="0" name="Picture 9"/>
+                    <pic:cNvPr id="0" name="Picture 1"/>
                     <pic:cNvPicPr>
                       <a:picLocks noChangeAspect="1" noChangeArrowheads="1"/>
                     </pic:cNvPicPr>
@@ -3537,15 +3430,7 @@
         </w:numPr>
       </w:pPr>
       <w:r>
-        <w:t xml:space="preserve">Protegido: el atributo matriz es protegido para poder controlar y proteger los datos que almacena, este atributo guardar la información respecto al tablero del juego, siendo importante que solo sea modificado desde la clase </w:t>
-      </w:r>
-      <w:proofErr w:type="spellStart"/>
-      <w:r>
-        <w:t>Board</w:t>
-      </w:r>
-      <w:proofErr w:type="spellEnd"/>
-      <w:r>
-        <w:t xml:space="preserve"> y clases que hereden esta y no en cualquier parte del juego. </w:t>
+        <w:t xml:space="preserve">Protegido: el atributo matriz es protegido para poder controlar y proteger los datos que almacena, este atributo guardar la información respecto al tablero del juego, siendo importante que solo sea modificado desde la clase Board y clases que hereden esta y no en cualquier parte del juego. </w:t>
       </w:r>
     </w:p>
     <w:p>
@@ -3557,20 +3442,7 @@
         </w:numPr>
       </w:pPr>
       <w:r>
-        <w:t xml:space="preserve">Públicos: todos los métodos de la clase son públicos con el fin de facilitar el acceso a este en las diferentes partes del juego, ejemplo: un usuario puede usar el método </w:t>
-      </w:r>
-      <w:proofErr w:type="spellStart"/>
-      <w:proofErr w:type="gramStart"/>
-      <w:r>
-        <w:t>placeCard</w:t>
-      </w:r>
-      <w:proofErr w:type="spellEnd"/>
-      <w:r>
-        <w:t>(</w:t>
-      </w:r>
-      <w:proofErr w:type="gramEnd"/>
-      <w:r>
-        <w:t xml:space="preserve">) que permite colocar una ficha en el tablero. </w:t>
+        <w:t xml:space="preserve">Públicos: todos los métodos de la clase son públicos con el fin de facilitar el acceso a este en las diferentes partes del juego, ejemplo: un usuario puede usar el método placeCard() que permite colocar una ficha en el tablero. </w:t>
       </w:r>
     </w:p>
     <w:p>
@@ -3595,20 +3467,7 @@
         </w:numPr>
       </w:pPr>
       <w:r>
-        <w:t xml:space="preserve">El algoritmo del método </w:t>
-      </w:r>
-      <w:proofErr w:type="spellStart"/>
-      <w:proofErr w:type="gramStart"/>
-      <w:r>
-        <w:t>placeCard</w:t>
-      </w:r>
-      <w:proofErr w:type="spellEnd"/>
-      <w:r>
-        <w:t>(</w:t>
-      </w:r>
-      <w:proofErr w:type="gramEnd"/>
-      <w:r>
-        <w:t>):</w:t>
+        <w:t>El algoritmo del método placeCard():</w:t>
       </w:r>
     </w:p>
     <w:p>
@@ -3671,20 +3530,7 @@
         </w:numPr>
       </w:pPr>
       <w:r>
-        <w:t xml:space="preserve">El algoritmo del método </w:t>
-      </w:r>
-      <w:proofErr w:type="spellStart"/>
-      <w:proofErr w:type="gramStart"/>
-      <w:r>
-        <w:t>checkEnd</w:t>
-      </w:r>
-      <w:proofErr w:type="spellEnd"/>
-      <w:r>
-        <w:t>(</w:t>
-      </w:r>
-      <w:proofErr w:type="gramEnd"/>
-      <w:r>
-        <w:t>):</w:t>
+        <w:t>El algoritmo del método checkEnd():</w:t>
       </w:r>
     </w:p>
     <w:p>
@@ -3708,7 +3554,6 @@
         </w:numPr>
       </w:pPr>
       <w:r>
-        <w:lastRenderedPageBreak/>
         <w:t>Comprobar si un jugador tiene más fichas que otro.</w:t>
       </w:r>
     </w:p>
@@ -3758,7 +3603,7 @@
           <wp:inline distT="0" distB="0" distL="0" distR="0" wp14:anchorId="71F93379" wp14:editId="16329118">
             <wp:extent cx="2438400" cy="2295525"/>
             <wp:effectExtent l="0" t="0" r="0" b="0"/>
-            <wp:docPr id="5770673" name="Imagen 4"/>
+            <wp:docPr id="5770673" name="Imagen 5770673"/>
             <wp:cNvGraphicFramePr>
               <a:graphicFrameLocks xmlns:a="http://schemas.openxmlformats.org/drawingml/2006/main" noChangeAspect="1"/>
             </wp:cNvGraphicFramePr>
@@ -3826,15 +3671,7 @@
         </w:numPr>
       </w:pPr>
       <w:r>
-        <w:t xml:space="preserve">Privados: los atributos </w:t>
-      </w:r>
-      <w:proofErr w:type="spellStart"/>
-      <w:r>
-        <w:t>name</w:t>
-      </w:r>
-      <w:proofErr w:type="spellEnd"/>
-      <w:r>
-        <w:t xml:space="preserve"> y color son privados con el fin de proteger y evitar la modificación de estos en partes del juego no permitidas. </w:t>
+        <w:t xml:space="preserve">Privados: los atributos name y color son privados con el fin de proteger y evitar la modificación de estos en partes del juego no permitidas. </w:t>
       </w:r>
     </w:p>
     <w:p>
@@ -3861,20 +3698,7 @@
         </w:numPr>
       </w:pPr>
       <w:r>
-        <w:t xml:space="preserve">Públicos: los métodos de esta clase son públicos con el fin de permitir el acceso fácil a estos, ya que se puede usar el método </w:t>
-      </w:r>
-      <w:proofErr w:type="spellStart"/>
-      <w:proofErr w:type="gramStart"/>
-      <w:r>
-        <w:t>getNombre</w:t>
-      </w:r>
-      <w:proofErr w:type="spellEnd"/>
-      <w:r>
-        <w:t>(</w:t>
-      </w:r>
-      <w:proofErr w:type="gramEnd"/>
-      <w:r>
-        <w:t xml:space="preserve">) en alguna parte del código para obtener el nombre del jugador, por lo cual al ser publico permite hacer esto de manera ágil. </w:t>
+        <w:t xml:space="preserve">Públicos: los métodos de esta clase son públicos con el fin de permitir el acceso fácil a estos, ya que se puede usar el método getNombre() en alguna parte del código para obtener el nombre del jugador, por lo cual al ser publico permite hacer esto de manera ágil. </w:t>
       </w:r>
     </w:p>
     <w:p>
@@ -3896,20 +3720,7 @@
         </w:numPr>
       </w:pPr>
       <w:r>
-        <w:t xml:space="preserve">El algoritmo </w:t>
-      </w:r>
-      <w:proofErr w:type="spellStart"/>
-      <w:proofErr w:type="gramStart"/>
-      <w:r>
-        <w:t>checkAvailableMoves</w:t>
-      </w:r>
-      <w:proofErr w:type="spellEnd"/>
-      <w:r>
-        <w:t>(</w:t>
-      </w:r>
-      <w:proofErr w:type="gramEnd"/>
-      <w:r>
-        <w:t>):</w:t>
+        <w:t>El algoritmo checkAvailableMoves():</w:t>
       </w:r>
     </w:p>
     <w:p>
@@ -3933,7 +3744,6 @@
         </w:numPr>
       </w:pPr>
       <w:r>
-        <w:lastRenderedPageBreak/>
         <w:t>Itera sobre esta matriz</w:t>
       </w:r>
     </w:p>
@@ -3991,6 +3801,13 @@
     </w:p>
     <w:p/>
   </w:endnote>
+  <w:endnote w:type="continuationNotice" w:id="1">
+    <w:p>
+      <w:pPr>
+        <w:spacing w:line="240" w:lineRule="auto"/>
+      </w:pPr>
+    </w:p>
+  </w:endnote>
 </w:endnotes>
 </file>
 
@@ -4011,6 +3828,13 @@
       </w:r>
     </w:p>
     <w:p/>
+  </w:footnote>
+  <w:footnote w:type="continuationNotice" w:id="1">
+    <w:p>
+      <w:pPr>
+        <w:spacing w:line="240" w:lineRule="auto"/>
+      </w:pPr>
+    </w:p>
   </w:footnote>
 </w:footnotes>
 </file>
@@ -7603,6 +7427,10 @@
 </file>
 
 <file path=customXml/item1.xml><?xml version="1.0" encoding="utf-8"?>
+<b:Sources xmlns:b="http://schemas.openxmlformats.org/officeDocument/2006/bibliography" xmlns="http://schemas.openxmlformats.org/officeDocument/2006/bibliography" SelectedStyle="\APASixthEditionOfficeOnline.xsl" StyleName="APA" Version="6"/>
+</file>
+
+<file path=customXml/item2.xml><?xml version="1.0" encoding="utf-8"?>
 <ct:contentTypeSchema xmlns:ct="http://schemas.microsoft.com/office/2006/metadata/contentType" xmlns:ma="http://schemas.microsoft.com/office/2006/metadata/properties/metaAttributes" ct:_="" ma:_="" ma:contentTypeName="Documento" ma:contentTypeID="0x0101004235C70DED140640BD3E6E5D44378E52" ma:contentTypeVersion="9" ma:contentTypeDescription="Crear nuevo documento." ma:contentTypeScope="" ma:versionID="71262273318c964aa37099ce3a2f9695">
   <xsd:schema xmlns:xsd="http://www.w3.org/2001/XMLSchema" xmlns:xs="http://www.w3.org/2001/XMLSchema" xmlns:p="http://schemas.microsoft.com/office/2006/metadata/properties" xmlns:ns3="8fc11a13-11c9-4bf3-b52f-826e8492d641" targetNamespace="http://schemas.microsoft.com/office/2006/metadata/properties" ma:root="true" ma:fieldsID="5e23e1cdada4b8d3db5bab2e39f23cad" ns3:_="">
     <xsd:import namespace="8fc11a13-11c9-4bf3-b52f-826e8492d641"/>
@@ -7778,7 +7606,7 @@
 </ct:contentTypeSchema>
 </file>
 
-<file path=customXml/item2.xml><?xml version="1.0" encoding="utf-8"?>
+<file path=customXml/item3.xml><?xml version="1.0" encoding="utf-8"?>
 <?mso-contentType ?>
 <FormTemplates xmlns="http://schemas.microsoft.com/sharepoint/v3/contenttype/forms">
   <Display>DocumentLibraryForm</Display>
@@ -7787,11 +7615,15 @@
 </FormTemplates>
 </file>
 
-<file path=customXml/item3.xml><?xml version="1.0" encoding="utf-8"?>
-<b:Sources xmlns:b="http://schemas.openxmlformats.org/officeDocument/2006/bibliography" xmlns="http://schemas.openxmlformats.org/officeDocument/2006/bibliography" SelectedStyle="\APASixthEditionOfficeOnline.xsl" StyleName="APA" Version="6"/>
+<file path=customXml/itemProps1.xml><?xml version="1.0" encoding="utf-8"?>
+<ds:datastoreItem xmlns:ds="http://schemas.openxmlformats.org/officeDocument/2006/customXml" ds:itemID="{C9E0BA61-6FB0-4700-9E96-308F302D65BC}">
+  <ds:schemaRefs>
+    <ds:schemaRef ds:uri="http://schemas.openxmlformats.org/officeDocument/2006/bibliography"/>
+  </ds:schemaRefs>
+</ds:datastoreItem>
 </file>
 
-<file path=customXml/itemProps1.xml><?xml version="1.0" encoding="utf-8"?>
+<file path=customXml/itemProps2.xml><?xml version="1.0" encoding="utf-8"?>
 <ds:datastoreItem xmlns:ds="http://schemas.openxmlformats.org/officeDocument/2006/customXml" ds:itemID="{7D9B9ACA-202F-46C2-A07F-E9A91FDC37D9}">
   <ds:schemaRefs>
     <ds:schemaRef ds:uri="http://schemas.microsoft.com/office/2006/metadata/contentType"/>
@@ -7809,18 +7641,10 @@
 </ds:datastoreItem>
 </file>
 
-<file path=customXml/itemProps2.xml><?xml version="1.0" encoding="utf-8"?>
+<file path=customXml/itemProps3.xml><?xml version="1.0" encoding="utf-8"?>
 <ds:datastoreItem xmlns:ds="http://schemas.openxmlformats.org/officeDocument/2006/customXml" ds:itemID="{3BD788DE-1004-456C-A69F-A7242248FDEE}">
   <ds:schemaRefs>
     <ds:schemaRef ds:uri="http://schemas.microsoft.com/sharepoint/v3/contenttype/forms"/>
   </ds:schemaRefs>
 </ds:datastoreItem>
-</file>
-
-<file path=customXml/itemProps3.xml><?xml version="1.0" encoding="utf-8"?>
-<ds:datastoreItem xmlns:ds="http://schemas.openxmlformats.org/officeDocument/2006/customXml" ds:itemID="{C9E0BA61-6FB0-4700-9E96-308F302D65BC}">
-  <ds:schemaRefs>
-    <ds:schemaRef ds:uri="http://schemas.openxmlformats.org/officeDocument/2006/bibliography"/>
-  </ds:schemaRefs>
-</ds:datastoreItem>
 </file>
--- a/Informe.docx
+++ b/Informe.docx
@@ -1,6 +1,6 @@
 
 <file path=word/document.xml><?xml version="1.0" encoding="utf-8"?>
-<w:document xmlns:wpc="http://schemas.microsoft.com/office/word/2010/wordprocessingCanvas" xmlns:cx="http://schemas.microsoft.com/office/drawing/2014/chartex" xmlns:cx1="http://schemas.microsoft.com/office/drawing/2015/9/8/chartex" xmlns:cx2="http://schemas.microsoft.com/office/drawing/2015/10/21/chartex" xmlns:cx3="http://schemas.microsoft.com/office/drawing/2016/5/9/chartex" xmlns:cx4="http://schemas.microsoft.com/office/drawing/2016/5/10/chartex" xmlns:cx5="http://schemas.microsoft.com/office/drawing/2016/5/11/chartex" xmlns:cx6="http://schemas.microsoft.com/office/drawing/2016/5/12/chartex" xmlns:cx7="http://schemas.microsoft.com/office/drawing/2016/5/13/chartex" xmlns:cx8="http://schemas.microsoft.com/office/drawing/2016/5/14/chartex" xmlns:mc="http://schemas.openxmlformats.org/markup-compatibility/2006" xmlns:aink="http://schemas.microsoft.com/office/drawing/2016/ink" xmlns:am3d="http://schemas.microsoft.com/office/drawing/2017/model3d" xmlns:o="urn:schemas-microsoft-com:office:office" xmlns:oel="http://schemas.microsoft.com/office/2019/extlst" xmlns:r="http://schemas.openxmlformats.org/officeDocument/2006/relationships" xmlns:m="http://schemas.openxmlformats.org/officeDocument/2006/math" xmlns:v="urn:schemas-microsoft-com:vml" xmlns:wp14="http://schemas.microsoft.com/office/word/2010/wordprocessingDrawing" xmlns:wp="http://schemas.openxmlformats.org/drawingml/2006/wordprocessingDrawing" xmlns:w10="urn:schemas-microsoft-com:office:word" xmlns:w="http://schemas.openxmlformats.org/wordprocessingml/2006/main" xmlns:w14="http://schemas.microsoft.com/office/word/2010/wordml" xmlns:w15="http://schemas.microsoft.com/office/word/2012/wordml" xmlns:w16cex="http://schemas.microsoft.com/office/word/2018/wordml/cex" xmlns:w16cid="http://schemas.microsoft.com/office/word/2016/wordml/cid" xmlns:w16="http://schemas.microsoft.com/office/word/2018/wordml" xmlns:w16sdtdh="http://schemas.microsoft.com/office/word/2020/wordml/sdtdatahash" xmlns:w16se="http://schemas.microsoft.com/office/word/2015/wordml/symex" xmlns:wpg="http://schemas.microsoft.com/office/word/2010/wordprocessingGroup" xmlns:wpi="http://schemas.microsoft.com/office/word/2010/wordprocessingInk" xmlns:wne="http://schemas.microsoft.com/office/word/2006/wordml" xmlns:wps="http://schemas.microsoft.com/office/word/2010/wordprocessingShape" mc:Ignorable="w14 w15 w16se w16cid w16 w16cex w16sdtdh wp14">
+<w:document xmlns:wpc="http://schemas.microsoft.com/office/word/2010/wordprocessingCanvas" xmlns:cx="http://schemas.microsoft.com/office/drawing/2014/chartex" xmlns:cx1="http://schemas.microsoft.com/office/drawing/2015/9/8/chartex" xmlns:cx2="http://schemas.microsoft.com/office/drawing/2015/10/21/chartex" xmlns:cx3="http://schemas.microsoft.com/office/drawing/2016/5/9/chartex" xmlns:cx4="http://schemas.microsoft.com/office/drawing/2016/5/10/chartex" xmlns:cx5="http://schemas.microsoft.com/office/drawing/2016/5/11/chartex" xmlns:cx6="http://schemas.microsoft.com/office/drawing/2016/5/12/chartex" xmlns:cx7="http://schemas.microsoft.com/office/drawing/2016/5/13/chartex" xmlns:cx8="http://schemas.microsoft.com/office/drawing/2016/5/14/chartex" xmlns:mc="http://schemas.openxmlformats.org/markup-compatibility/2006" xmlns:aink="http://schemas.microsoft.com/office/drawing/2016/ink" xmlns:am3d="http://schemas.microsoft.com/office/drawing/2017/model3d" xmlns:o="urn:schemas-microsoft-com:office:office" xmlns:oel="http://schemas.microsoft.com/office/2019/extlst" xmlns:r="http://schemas.openxmlformats.org/officeDocument/2006/relationships" xmlns:m="http://schemas.openxmlformats.org/officeDocument/2006/math" xmlns:v="urn:schemas-microsoft-com:vml" xmlns:wp14="http://schemas.microsoft.com/office/word/2010/wordprocessingDrawing" xmlns:wp="http://schemas.openxmlformats.org/drawingml/2006/wordprocessingDrawing" xmlns:w10="urn:schemas-microsoft-com:office:word" xmlns:w="http://schemas.openxmlformats.org/wordprocessingml/2006/main" xmlns:w14="http://schemas.microsoft.com/office/word/2010/wordml" xmlns:w15="http://schemas.microsoft.com/office/word/2012/wordml" xmlns:w16cex="http://schemas.microsoft.com/office/word/2018/wordml/cex" xmlns:w16cid="http://schemas.microsoft.com/office/word/2016/wordml/cid" xmlns:w16="http://schemas.microsoft.com/office/word/2018/wordml" xmlns:w16du="http://schemas.microsoft.com/office/word/2023/wordml/word16du" xmlns:w16sdtdh="http://schemas.microsoft.com/office/word/2020/wordml/sdtdatahash" xmlns:w16se="http://schemas.microsoft.com/office/word/2015/wordml/symex" xmlns:wpg="http://schemas.microsoft.com/office/word/2010/wordprocessingGroup" xmlns:wpi="http://schemas.microsoft.com/office/word/2010/wordprocessingInk" xmlns:wne="http://schemas.microsoft.com/office/word/2006/wordml" xmlns:wps="http://schemas.microsoft.com/office/word/2010/wordprocessingShape" mc:Ignorable="w14 w15 w16se w16cid w16 w16cex w16sdtdh w16du wp14">
   <w:body>
     <w:p>
       <w:pPr>
@@ -323,7 +323,7 @@
       <w:sdtContent>
         <w:p>
           <w:pPr>
-            <w:pStyle w:val="TtuloTDC"/>
+            <w:pStyle w:val="TOCHeading"/>
             <w:jc w:val="center"/>
             <w:rPr>
               <w:rFonts w:asciiTheme="minorHAnsi" w:hAnsiTheme="minorHAnsi" w:cstheme="minorHAnsi"/>
@@ -348,7 +348,7 @@
         </w:p>
         <w:p>
           <w:pPr>
-            <w:pStyle w:val="TDC1"/>
+            <w:pStyle w:val="TOC1"/>
             <w:tabs>
               <w:tab w:val="right" w:pos="9350"/>
             </w:tabs>
@@ -374,7 +374,7 @@
           <w:hyperlink w:anchor="_Toc149633932" w:history="1">
             <w:r>
               <w:rPr>
-                <w:rStyle w:val="Hipervnculo"/>
+                <w:rStyle w:val="Hyperlink"/>
                 <w:noProof/>
               </w:rPr>
               <w:t>Contextualización del problema</w:t>
@@ -431,7 +431,7 @@
         </w:p>
         <w:p>
           <w:pPr>
-            <w:pStyle w:val="TDC1"/>
+            <w:pStyle w:val="TOC1"/>
             <w:tabs>
               <w:tab w:val="right" w:pos="9350"/>
             </w:tabs>
@@ -448,7 +448,7 @@
           <w:hyperlink w:anchor="_Toc149633933" w:history="1">
             <w:r>
               <w:rPr>
-                <w:rStyle w:val="Hipervnculo"/>
+                <w:rStyle w:val="Hyperlink"/>
                 <w:noProof/>
               </w:rPr>
               <w:t>Análisis</w:t>
@@ -505,7 +505,7 @@
         </w:p>
         <w:p>
           <w:pPr>
-            <w:pStyle w:val="TDC2"/>
+            <w:pStyle w:val="TOC2"/>
             <w:tabs>
               <w:tab w:val="right" w:pos="9350"/>
             </w:tabs>
@@ -522,7 +522,7 @@
           <w:hyperlink w:anchor="_Toc149633934" w:history="1">
             <w:r>
               <w:rPr>
-                <w:rStyle w:val="Hipervnculo"/>
+                <w:rStyle w:val="Hyperlink"/>
                 <w:noProof/>
               </w:rPr>
               <w:t>Consideraciones para el desarrollo del programa</w:t>
@@ -579,7 +579,7 @@
         </w:p>
         <w:p>
           <w:pPr>
-            <w:pStyle w:val="TDC3"/>
+            <w:pStyle w:val="TOC3"/>
             <w:tabs>
               <w:tab w:val="right" w:pos="9350"/>
             </w:tabs>
@@ -596,7 +596,7 @@
           <w:hyperlink w:anchor="_Toc149633935" w:history="1">
             <w:r>
               <w:rPr>
-                <w:rStyle w:val="Hipervnculo"/>
+                <w:rStyle w:val="Hyperlink"/>
                 <w:noProof/>
               </w:rPr>
               <w:t>Modelado de las clases</w:t>
@@ -653,7 +653,7 @@
         </w:p>
         <w:p>
           <w:pPr>
-            <w:pStyle w:val="TDC3"/>
+            <w:pStyle w:val="TOC3"/>
             <w:tabs>
               <w:tab w:val="right" w:pos="9350"/>
             </w:tabs>
@@ -670,7 +670,7 @@
           <w:hyperlink w:anchor="_Toc149633936" w:history="1">
             <w:r>
               <w:rPr>
-                <w:rStyle w:val="Hipervnculo"/>
+                <w:rStyle w:val="Hyperlink"/>
                 <w:noProof/>
               </w:rPr>
               <w:t>Representación del tablero</w:t>
@@ -727,7 +727,7 @@
         </w:p>
         <w:p>
           <w:pPr>
-            <w:pStyle w:val="TDC3"/>
+            <w:pStyle w:val="TOC3"/>
             <w:tabs>
               <w:tab w:val="right" w:pos="9350"/>
             </w:tabs>
@@ -744,7 +744,7 @@
           <w:hyperlink w:anchor="_Toc149633937" w:history="1">
             <w:r>
               <w:rPr>
-                <w:rStyle w:val="Hipervnculo"/>
+                <w:rStyle w:val="Hyperlink"/>
                 <w:noProof/>
               </w:rPr>
               <w:t>Visualización del tablero</w:t>
@@ -801,7 +801,7 @@
         </w:p>
         <w:p>
           <w:pPr>
-            <w:pStyle w:val="TDC3"/>
+            <w:pStyle w:val="TOC3"/>
             <w:tabs>
               <w:tab w:val="right" w:pos="9350"/>
             </w:tabs>
@@ -818,7 +818,7 @@
           <w:hyperlink w:anchor="_Toc149633938" w:history="1">
             <w:r>
               <w:rPr>
-                <w:rStyle w:val="Hipervnculo"/>
+                <w:rStyle w:val="Hyperlink"/>
                 <w:noProof/>
               </w:rPr>
               <w:t>Reglas del juego</w:t>
@@ -875,7 +875,7 @@
         </w:p>
         <w:p>
           <w:pPr>
-            <w:pStyle w:val="TDC3"/>
+            <w:pStyle w:val="TOC3"/>
             <w:tabs>
               <w:tab w:val="right" w:pos="9350"/>
             </w:tabs>
@@ -892,7 +892,7 @@
           <w:hyperlink w:anchor="_Toc149633939" w:history="1">
             <w:r>
               <w:rPr>
-                <w:rStyle w:val="Hipervnculo"/>
+                <w:rStyle w:val="Hyperlink"/>
                 <w:noProof/>
               </w:rPr>
               <w:t>Almacenamiento de las partidas</w:t>
@@ -949,7 +949,7 @@
         </w:p>
         <w:p>
           <w:pPr>
-            <w:pStyle w:val="TDC2"/>
+            <w:pStyle w:val="TOC2"/>
             <w:tabs>
               <w:tab w:val="right" w:pos="9350"/>
             </w:tabs>
@@ -966,7 +966,7 @@
           <w:hyperlink w:anchor="_Toc149633940" w:history="1">
             <w:r>
               <w:rPr>
-                <w:rStyle w:val="Hipervnculo"/>
+                <w:rStyle w:val="Hyperlink"/>
                 <w:noProof/>
               </w:rPr>
               <w:t>Estrategia de solución</w:t>
@@ -1023,7 +1023,7 @@
         </w:p>
         <w:p>
           <w:pPr>
-            <w:pStyle w:val="TDC3"/>
+            <w:pStyle w:val="TOC3"/>
             <w:tabs>
               <w:tab w:val="left" w:pos="1760"/>
               <w:tab w:val="right" w:pos="9350"/>
@@ -1041,7 +1041,7 @@
           <w:hyperlink w:anchor="_Toc149633941" w:history="1">
             <w:r>
               <w:rPr>
-                <w:rStyle w:val="Hipervnculo"/>
+                <w:rStyle w:val="Hyperlink"/>
                 <w:noProof/>
               </w:rPr>
               <w:t>1.</w:t>
@@ -1060,7 +1060,7 @@
             </w:r>
             <w:r>
               <w:rPr>
-                <w:rStyle w:val="Hipervnculo"/>
+                <w:rStyle w:val="Hyperlink"/>
                 <w:noProof/>
               </w:rPr>
               <w:t>Diseño de clases</w:t>
@@ -1117,7 +1117,7 @@
         </w:p>
         <w:p>
           <w:pPr>
-            <w:pStyle w:val="TDC3"/>
+            <w:pStyle w:val="TOC3"/>
             <w:tabs>
               <w:tab w:val="left" w:pos="1760"/>
               <w:tab w:val="right" w:pos="9350"/>
@@ -1135,7 +1135,7 @@
           <w:hyperlink w:anchor="_Toc149633942" w:history="1">
             <w:r>
               <w:rPr>
-                <w:rStyle w:val="Hipervnculo"/>
+                <w:rStyle w:val="Hyperlink"/>
                 <w:noProof/>
               </w:rPr>
               <w:t>2.</w:t>
@@ -1154,7 +1154,7 @@
             </w:r>
             <w:r>
               <w:rPr>
-                <w:rStyle w:val="Hipervnculo"/>
+                <w:rStyle w:val="Hyperlink"/>
                 <w:noProof/>
               </w:rPr>
               <w:t>Estructura de datos para Tablero</w:t>
@@ -1211,7 +1211,7 @@
         </w:p>
         <w:p>
           <w:pPr>
-            <w:pStyle w:val="TDC3"/>
+            <w:pStyle w:val="TOC3"/>
             <w:tabs>
               <w:tab w:val="left" w:pos="1760"/>
               <w:tab w:val="right" w:pos="9350"/>
@@ -1229,7 +1229,7 @@
           <w:hyperlink w:anchor="_Toc149633943" w:history="1">
             <w:r>
               <w:rPr>
-                <w:rStyle w:val="Hipervnculo"/>
+                <w:rStyle w:val="Hyperlink"/>
                 <w:noProof/>
               </w:rPr>
               <w:t>3.</w:t>
@@ -1248,7 +1248,7 @@
             </w:r>
             <w:r>
               <w:rPr>
-                <w:rStyle w:val="Hipervnculo"/>
+                <w:rStyle w:val="Hyperlink"/>
                 <w:noProof/>
               </w:rPr>
               <w:t>Lógica del juego</w:t>
@@ -1305,7 +1305,7 @@
         </w:p>
         <w:p>
           <w:pPr>
-            <w:pStyle w:val="TDC3"/>
+            <w:pStyle w:val="TOC3"/>
             <w:tabs>
               <w:tab w:val="left" w:pos="1760"/>
               <w:tab w:val="right" w:pos="9350"/>
@@ -1323,7 +1323,7 @@
           <w:hyperlink w:anchor="_Toc149633944" w:history="1">
             <w:r>
               <w:rPr>
-                <w:rStyle w:val="Hipervnculo"/>
+                <w:rStyle w:val="Hyperlink"/>
                 <w:noProof/>
               </w:rPr>
               <w:t>4.</w:t>
@@ -1342,7 +1342,7 @@
             </w:r>
             <w:r>
               <w:rPr>
-                <w:rStyle w:val="Hipervnculo"/>
+                <w:rStyle w:val="Hyperlink"/>
                 <w:noProof/>
               </w:rPr>
               <w:t>Interfaz o mostrar el juego en consola</w:t>
@@ -1399,7 +1399,7 @@
         </w:p>
         <w:p>
           <w:pPr>
-            <w:pStyle w:val="TDC3"/>
+            <w:pStyle w:val="TOC3"/>
             <w:tabs>
               <w:tab w:val="left" w:pos="1760"/>
               <w:tab w:val="right" w:pos="9350"/>
@@ -1417,7 +1417,7 @@
           <w:hyperlink w:anchor="_Toc149633945" w:history="1">
             <w:r>
               <w:rPr>
-                <w:rStyle w:val="Hipervnculo"/>
+                <w:rStyle w:val="Hyperlink"/>
                 <w:noProof/>
               </w:rPr>
               <w:t>5.</w:t>
@@ -1436,7 +1436,7 @@
             </w:r>
             <w:r>
               <w:rPr>
-                <w:rStyle w:val="Hipervnculo"/>
+                <w:rStyle w:val="Hyperlink"/>
                 <w:noProof/>
               </w:rPr>
               <w:t>Manejo de excepciones</w:t>
@@ -1493,7 +1493,7 @@
         </w:p>
         <w:p>
           <w:pPr>
-            <w:pStyle w:val="TDC3"/>
+            <w:pStyle w:val="TOC3"/>
             <w:tabs>
               <w:tab w:val="left" w:pos="1760"/>
               <w:tab w:val="right" w:pos="9350"/>
@@ -1511,7 +1511,7 @@
           <w:hyperlink w:anchor="_Toc149633946" w:history="1">
             <w:r>
               <w:rPr>
-                <w:rStyle w:val="Hipervnculo"/>
+                <w:rStyle w:val="Hyperlink"/>
                 <w:noProof/>
               </w:rPr>
               <w:t>6.</w:t>
@@ -1530,7 +1530,7 @@
             </w:r>
             <w:r>
               <w:rPr>
-                <w:rStyle w:val="Hipervnculo"/>
+                <w:rStyle w:val="Hyperlink"/>
                 <w:noProof/>
               </w:rPr>
               <w:t>Almacenamiento de datos</w:t>
@@ -1587,7 +1587,7 @@
         </w:p>
         <w:p>
           <w:pPr>
-            <w:pStyle w:val="TDC3"/>
+            <w:pStyle w:val="TOC3"/>
             <w:tabs>
               <w:tab w:val="left" w:pos="1760"/>
               <w:tab w:val="right" w:pos="9350"/>
@@ -1605,7 +1605,7 @@
           <w:hyperlink w:anchor="_Toc149633947" w:history="1">
             <w:r>
               <w:rPr>
-                <w:rStyle w:val="Hipervnculo"/>
+                <w:rStyle w:val="Hyperlink"/>
                 <w:noProof/>
               </w:rPr>
               <w:t>7.</w:t>
@@ -1624,7 +1624,7 @@
             </w:r>
             <w:r>
               <w:rPr>
-                <w:rStyle w:val="Hipervnculo"/>
+                <w:rStyle w:val="Hyperlink"/>
                 <w:noProof/>
               </w:rPr>
               <w:t>Historial de partidas</w:t>
@@ -1681,7 +1681,7 @@
         </w:p>
         <w:p>
           <w:pPr>
-            <w:pStyle w:val="TDC3"/>
+            <w:pStyle w:val="TOC3"/>
             <w:tabs>
               <w:tab w:val="left" w:pos="1760"/>
               <w:tab w:val="right" w:pos="9350"/>
@@ -1699,7 +1699,7 @@
           <w:hyperlink w:anchor="_Toc149633948" w:history="1">
             <w:r>
               <w:rPr>
-                <w:rStyle w:val="Hipervnculo"/>
+                <w:rStyle w:val="Hyperlink"/>
                 <w:noProof/>
               </w:rPr>
               <w:t>8.</w:t>
@@ -1718,7 +1718,7 @@
             </w:r>
             <w:r>
               <w:rPr>
-                <w:rStyle w:val="Hipervnculo"/>
+                <w:rStyle w:val="Hyperlink"/>
                 <w:noProof/>
               </w:rPr>
               <w:t>Pruebas y depuración</w:t>
@@ -1775,7 +1775,7 @@
         </w:p>
         <w:p>
           <w:pPr>
-            <w:pStyle w:val="TDC3"/>
+            <w:pStyle w:val="TOC3"/>
             <w:tabs>
               <w:tab w:val="left" w:pos="1760"/>
               <w:tab w:val="right" w:pos="9350"/>
@@ -1793,7 +1793,7 @@
           <w:hyperlink w:anchor="_Toc149633949" w:history="1">
             <w:r>
               <w:rPr>
-                <w:rStyle w:val="Hipervnculo"/>
+                <w:rStyle w:val="Hyperlink"/>
                 <w:noProof/>
               </w:rPr>
               <w:t>9.</w:t>
@@ -1812,7 +1812,7 @@
             </w:r>
             <w:r>
               <w:rPr>
-                <w:rStyle w:val="Hipervnculo"/>
+                <w:rStyle w:val="Hyperlink"/>
                 <w:noProof/>
               </w:rPr>
               <w:t>Documentación</w:t>
@@ -1869,7 +1869,7 @@
         </w:p>
         <w:p>
           <w:pPr>
-            <w:pStyle w:val="TDC1"/>
+            <w:pStyle w:val="TOC1"/>
             <w:tabs>
               <w:tab w:val="right" w:pos="9350"/>
             </w:tabs>
@@ -1886,7 +1886,7 @@
           <w:hyperlink w:anchor="_Toc149633950" w:history="1">
             <w:r>
               <w:rPr>
-                <w:rStyle w:val="Hipervnculo"/>
+                <w:rStyle w:val="Hyperlink"/>
                 <w:noProof/>
               </w:rPr>
               <w:t>Diseño</w:t>
@@ -1943,7 +1943,7 @@
         </w:p>
         <w:p>
           <w:pPr>
-            <w:pStyle w:val="TDC2"/>
+            <w:pStyle w:val="TOC2"/>
             <w:tabs>
               <w:tab w:val="right" w:pos="9350"/>
             </w:tabs>
@@ -1960,7 +1960,7 @@
           <w:hyperlink w:anchor="_Toc149633951" w:history="1">
             <w:r>
               <w:rPr>
-                <w:rStyle w:val="Hipervnculo"/>
+                <w:rStyle w:val="Hyperlink"/>
                 <w:noProof/>
               </w:rPr>
               <w:t>Clase Game</w:t>
@@ -2017,7 +2017,7 @@
         </w:p>
         <w:p>
           <w:pPr>
-            <w:pStyle w:val="TDC3"/>
+            <w:pStyle w:val="TOC3"/>
             <w:tabs>
               <w:tab w:val="right" w:pos="9350"/>
             </w:tabs>
@@ -2034,7 +2034,7 @@
           <w:hyperlink w:anchor="_Toc149633952" w:history="1">
             <w:r>
               <w:rPr>
-                <w:rStyle w:val="Hipervnculo"/>
+                <w:rStyle w:val="Hyperlink"/>
                 <w:noProof/>
               </w:rPr>
               <w:t>Especificador de acceso y justificaciones</w:t>
@@ -2091,7 +2091,7 @@
         </w:p>
         <w:p>
           <w:pPr>
-            <w:pStyle w:val="TDC3"/>
+            <w:pStyle w:val="TOC3"/>
             <w:tabs>
               <w:tab w:val="right" w:pos="9350"/>
             </w:tabs>
@@ -2108,7 +2108,7 @@
           <w:hyperlink w:anchor="_Toc149633953" w:history="1">
             <w:r>
               <w:rPr>
-                <w:rStyle w:val="Hipervnculo"/>
+                <w:rStyle w:val="Hyperlink"/>
                 <w:noProof/>
               </w:rPr>
               <w:t>Lógica</w:t>
@@ -2165,7 +2165,7 @@
         </w:p>
         <w:p>
           <w:pPr>
-            <w:pStyle w:val="TDC2"/>
+            <w:pStyle w:val="TOC2"/>
             <w:tabs>
               <w:tab w:val="right" w:pos="9350"/>
             </w:tabs>
@@ -2182,7 +2182,7 @@
           <w:hyperlink w:anchor="_Toc149633954" w:history="1">
             <w:r>
               <w:rPr>
-                <w:rStyle w:val="Hipervnculo"/>
+                <w:rStyle w:val="Hyperlink"/>
                 <w:noProof/>
               </w:rPr>
               <w:t>Clase Board</w:t>
@@ -2239,7 +2239,7 @@
         </w:p>
         <w:p>
           <w:pPr>
-            <w:pStyle w:val="TDC3"/>
+            <w:pStyle w:val="TOC3"/>
             <w:tabs>
               <w:tab w:val="right" w:pos="9350"/>
             </w:tabs>
@@ -2256,7 +2256,7 @@
           <w:hyperlink w:anchor="_Toc149633955" w:history="1">
             <w:r>
               <w:rPr>
-                <w:rStyle w:val="Hipervnculo"/>
+                <w:rStyle w:val="Hyperlink"/>
                 <w:noProof/>
               </w:rPr>
               <w:t>Especificador de acceso y justificaciones</w:t>
@@ -2313,7 +2313,7 @@
         </w:p>
         <w:p>
           <w:pPr>
-            <w:pStyle w:val="TDC3"/>
+            <w:pStyle w:val="TOC3"/>
             <w:tabs>
               <w:tab w:val="right" w:pos="9350"/>
             </w:tabs>
@@ -2330,7 +2330,7 @@
           <w:hyperlink w:anchor="_Toc149633956" w:history="1">
             <w:r>
               <w:rPr>
-                <w:rStyle w:val="Hipervnculo"/>
+                <w:rStyle w:val="Hyperlink"/>
                 <w:noProof/>
               </w:rPr>
               <w:t>Lógica</w:t>
@@ -2387,7 +2387,7 @@
         </w:p>
         <w:p>
           <w:pPr>
-            <w:pStyle w:val="TDC2"/>
+            <w:pStyle w:val="TOC2"/>
             <w:tabs>
               <w:tab w:val="right" w:pos="9350"/>
             </w:tabs>
@@ -2404,7 +2404,7 @@
           <w:hyperlink w:anchor="_Toc149633957" w:history="1">
             <w:r>
               <w:rPr>
-                <w:rStyle w:val="Hipervnculo"/>
+                <w:rStyle w:val="Hyperlink"/>
                 <w:noProof/>
               </w:rPr>
               <w:t>Clase Player</w:t>
@@ -2461,7 +2461,7 @@
         </w:p>
         <w:p>
           <w:pPr>
-            <w:pStyle w:val="TDC3"/>
+            <w:pStyle w:val="TOC3"/>
             <w:tabs>
               <w:tab w:val="right" w:pos="9350"/>
             </w:tabs>
@@ -2478,7 +2478,7 @@
           <w:hyperlink w:anchor="_Toc149633958" w:history="1">
             <w:r>
               <w:rPr>
-                <w:rStyle w:val="Hipervnculo"/>
+                <w:rStyle w:val="Hyperlink"/>
                 <w:noProof/>
               </w:rPr>
               <w:t>Especificador de acceso y justificaciones</w:t>
@@ -2535,7 +2535,7 @@
         </w:p>
         <w:p>
           <w:pPr>
-            <w:pStyle w:val="TDC3"/>
+            <w:pStyle w:val="TOC3"/>
             <w:tabs>
               <w:tab w:val="right" w:pos="9350"/>
             </w:tabs>
@@ -2552,7 +2552,7 @@
           <w:hyperlink w:anchor="_Toc149633959" w:history="1">
             <w:r>
               <w:rPr>
-                <w:rStyle w:val="Hipervnculo"/>
+                <w:rStyle w:val="Hyperlink"/>
                 <w:noProof/>
               </w:rPr>
               <w:t>Lógica</w:t>
@@ -2643,7 +2643,7 @@
     </w:p>
     <w:p>
       <w:pPr>
-        <w:pStyle w:val="Ttulo1"/>
+        <w:pStyle w:val="Heading1"/>
       </w:pPr>
       <w:bookmarkStart w:id="0" w:name="_Toc149633932"/>
       <w:r>
@@ -2707,7 +2707,7 @@
     </w:p>
     <w:p>
       <w:pPr>
-        <w:pStyle w:val="Ttulo1"/>
+        <w:pStyle w:val="Heading1"/>
       </w:pPr>
       <w:bookmarkStart w:id="1" w:name="_Toc149633933"/>
       <w:r>
@@ -2717,7 +2717,7 @@
     </w:p>
     <w:p>
       <w:pPr>
-        <w:pStyle w:val="Ttulo2"/>
+        <w:pStyle w:val="Heading2"/>
       </w:pPr>
       <w:bookmarkStart w:id="2" w:name="_Toc149633934"/>
       <w:r>
@@ -2727,7 +2727,7 @@
     </w:p>
     <w:p>
       <w:pPr>
-        <w:pStyle w:val="Ttulo3"/>
+        <w:pStyle w:val="Heading3"/>
       </w:pPr>
       <w:bookmarkStart w:id="3" w:name="_Toc149633935"/>
       <w:r>
@@ -2754,7 +2754,7 @@
     </w:p>
     <w:p>
       <w:pPr>
-        <w:pStyle w:val="Ttulo3"/>
+        <w:pStyle w:val="Heading3"/>
       </w:pPr>
       <w:bookmarkStart w:id="4" w:name="_Toc149633936"/>
       <w:r>
@@ -2775,7 +2775,7 @@
     </w:p>
     <w:p>
       <w:pPr>
-        <w:pStyle w:val="Ttulo3"/>
+        <w:pStyle w:val="Heading3"/>
       </w:pPr>
       <w:bookmarkStart w:id="5" w:name="_Toc149633937"/>
       <w:r>
@@ -2813,7 +2813,7 @@
     </w:p>
     <w:p>
       <w:pPr>
-        <w:pStyle w:val="Ttulo3"/>
+        <w:pStyle w:val="Heading3"/>
       </w:pPr>
       <w:bookmarkStart w:id="6" w:name="_Toc149633938"/>
       <w:r>
@@ -2831,7 +2831,7 @@
     </w:p>
     <w:p>
       <w:pPr>
-        <w:pStyle w:val="Ttulo3"/>
+        <w:pStyle w:val="Heading3"/>
       </w:pPr>
       <w:bookmarkStart w:id="7" w:name="_Toc149633939"/>
       <w:r>
@@ -2864,7 +2864,7 @@
     </w:p>
     <w:p>
       <w:pPr>
-        <w:pStyle w:val="Ttulo2"/>
+        <w:pStyle w:val="Heading2"/>
       </w:pPr>
       <w:bookmarkStart w:id="8" w:name="_Toc149633940"/>
       <w:r>
@@ -2882,7 +2882,7 @@
     </w:p>
     <w:p>
       <w:pPr>
-        <w:pStyle w:val="Ttulo3"/>
+        <w:pStyle w:val="Heading3"/>
         <w:numPr>
           <w:ilvl w:val="0"/>
           <w:numId w:val="7"/>
@@ -2904,7 +2904,7 @@
     </w:p>
     <w:p>
       <w:pPr>
-        <w:pStyle w:val="Ttulo3"/>
+        <w:pStyle w:val="Heading3"/>
         <w:numPr>
           <w:ilvl w:val="0"/>
           <w:numId w:val="7"/>
@@ -2926,7 +2926,7 @@
     </w:p>
     <w:p>
       <w:pPr>
-        <w:pStyle w:val="Ttulo3"/>
+        <w:pStyle w:val="Heading3"/>
         <w:numPr>
           <w:ilvl w:val="0"/>
           <w:numId w:val="7"/>
@@ -2951,7 +2951,7 @@
     </w:p>
     <w:p>
       <w:pPr>
-        <w:pStyle w:val="Ttulo3"/>
+        <w:pStyle w:val="Heading3"/>
         <w:numPr>
           <w:ilvl w:val="0"/>
           <w:numId w:val="7"/>
@@ -2973,7 +2973,7 @@
     </w:p>
     <w:p>
       <w:pPr>
-        <w:pStyle w:val="Ttulo3"/>
+        <w:pStyle w:val="Heading3"/>
         <w:numPr>
           <w:ilvl w:val="0"/>
           <w:numId w:val="7"/>
@@ -3010,7 +3010,7 @@
     </w:p>
     <w:p>
       <w:pPr>
-        <w:pStyle w:val="Ttulo3"/>
+        <w:pStyle w:val="Heading3"/>
         <w:numPr>
           <w:ilvl w:val="0"/>
           <w:numId w:val="7"/>
@@ -3029,7 +3029,7 @@
     </w:p>
     <w:p>
       <w:pPr>
-        <w:pStyle w:val="Ttulo3"/>
+        <w:pStyle w:val="Heading3"/>
         <w:numPr>
           <w:ilvl w:val="0"/>
           <w:numId w:val="7"/>
@@ -3053,7 +3053,7 @@
     </w:p>
     <w:p>
       <w:pPr>
-        <w:pStyle w:val="Ttulo3"/>
+        <w:pStyle w:val="Heading3"/>
         <w:numPr>
           <w:ilvl w:val="0"/>
           <w:numId w:val="7"/>
@@ -3075,7 +3075,7 @@
     </w:p>
     <w:p>
       <w:pPr>
-        <w:pStyle w:val="Ttulo3"/>
+        <w:pStyle w:val="Heading3"/>
         <w:numPr>
           <w:ilvl w:val="0"/>
           <w:numId w:val="7"/>
@@ -3097,7 +3097,7 @@
     </w:p>
     <w:p>
       <w:pPr>
-        <w:pStyle w:val="Ttulo1"/>
+        <w:pStyle w:val="Heading1"/>
       </w:pPr>
       <w:bookmarkStart w:id="18" w:name="_Toc149633950"/>
       <w:r>
@@ -3107,7 +3107,7 @@
     </w:p>
     <w:p>
       <w:pPr>
-        <w:pStyle w:val="Ttulo2"/>
+        <w:pStyle w:val="Heading2"/>
       </w:pPr>
       <w:bookmarkStart w:id="19" w:name="_Toc149633951"/>
       <w:r>
@@ -3178,7 +3178,7 @@
     </w:p>
     <w:p>
       <w:pPr>
-        <w:pStyle w:val="Ttulo3"/>
+        <w:pStyle w:val="Heading3"/>
       </w:pPr>
       <w:bookmarkStart w:id="20" w:name="_Toc149633952"/>
       <w:r>
@@ -3191,7 +3191,7 @@
     </w:p>
     <w:p>
       <w:pPr>
-        <w:pStyle w:val="Prrafodelista"/>
+        <w:pStyle w:val="ListParagraph"/>
         <w:numPr>
           <w:ilvl w:val="0"/>
           <w:numId w:val="8"/>
@@ -3203,7 +3203,7 @@
     </w:p>
     <w:p>
       <w:pPr>
-        <w:pStyle w:val="Prrafodelista"/>
+        <w:pStyle w:val="ListParagraph"/>
         <w:numPr>
           <w:ilvl w:val="0"/>
           <w:numId w:val="8"/>
@@ -3215,7 +3215,7 @@
     </w:p>
     <w:p>
       <w:pPr>
-        <w:pStyle w:val="Prrafodelista"/>
+        <w:pStyle w:val="ListParagraph"/>
         <w:numPr>
           <w:ilvl w:val="0"/>
           <w:numId w:val="8"/>
@@ -3227,7 +3227,7 @@
     </w:p>
     <w:p>
       <w:pPr>
-        <w:pStyle w:val="Ttulo3"/>
+        <w:pStyle w:val="Heading3"/>
       </w:pPr>
       <w:bookmarkStart w:id="21" w:name="_Toc149633953"/>
       <w:r>
@@ -3237,7 +3237,7 @@
     </w:p>
     <w:p>
       <w:pPr>
-        <w:pStyle w:val="Prrafodelista"/>
+        <w:pStyle w:val="ListParagraph"/>
         <w:numPr>
           <w:ilvl w:val="0"/>
           <w:numId w:val="13"/>
@@ -3249,7 +3249,7 @@
     </w:p>
     <w:p>
       <w:pPr>
-        <w:pStyle w:val="Prrafodelista"/>
+        <w:pStyle w:val="ListParagraph"/>
         <w:numPr>
           <w:ilvl w:val="0"/>
           <w:numId w:val="12"/>
@@ -3261,7 +3261,7 @@
     </w:p>
     <w:p>
       <w:pPr>
-        <w:pStyle w:val="Prrafodelista"/>
+        <w:pStyle w:val="ListParagraph"/>
         <w:numPr>
           <w:ilvl w:val="0"/>
           <w:numId w:val="12"/>
@@ -3273,7 +3273,7 @@
     </w:p>
     <w:p>
       <w:pPr>
-        <w:pStyle w:val="Prrafodelista"/>
+        <w:pStyle w:val="ListParagraph"/>
         <w:numPr>
           <w:ilvl w:val="0"/>
           <w:numId w:val="12"/>
@@ -3285,7 +3285,7 @@
     </w:p>
     <w:p>
       <w:pPr>
-        <w:pStyle w:val="Prrafodelista"/>
+        <w:pStyle w:val="ListParagraph"/>
         <w:numPr>
           <w:ilvl w:val="0"/>
           <w:numId w:val="13"/>
@@ -3297,7 +3297,7 @@
     </w:p>
     <w:p>
       <w:pPr>
-        <w:pStyle w:val="Prrafodelista"/>
+        <w:pStyle w:val="ListParagraph"/>
         <w:numPr>
           <w:ilvl w:val="0"/>
           <w:numId w:val="15"/>
@@ -3309,7 +3309,7 @@
     </w:p>
     <w:p>
       <w:pPr>
-        <w:pStyle w:val="Prrafodelista"/>
+        <w:pStyle w:val="ListParagraph"/>
         <w:numPr>
           <w:ilvl w:val="0"/>
           <w:numId w:val="15"/>
@@ -3321,7 +3321,7 @@
     </w:p>
     <w:p>
       <w:pPr>
-        <w:pStyle w:val="Prrafodelista"/>
+        <w:pStyle w:val="ListParagraph"/>
         <w:numPr>
           <w:ilvl w:val="0"/>
           <w:numId w:val="15"/>
@@ -3333,7 +3333,7 @@
     </w:p>
     <w:p>
       <w:pPr>
-        <w:pStyle w:val="Prrafodelista"/>
+        <w:pStyle w:val="ListParagraph"/>
         <w:numPr>
           <w:ilvl w:val="0"/>
           <w:numId w:val="15"/>
@@ -3345,7 +3345,7 @@
     </w:p>
     <w:p>
       <w:pPr>
-        <w:pStyle w:val="Ttulo2"/>
+        <w:pStyle w:val="Heading2"/>
       </w:pPr>
       <w:bookmarkStart w:id="22" w:name="_Toc149633954"/>
       <w:r>
@@ -3413,7 +3413,7 @@
     </w:p>
     <w:p>
       <w:pPr>
-        <w:pStyle w:val="Ttulo3"/>
+        <w:pStyle w:val="Heading3"/>
       </w:pPr>
       <w:bookmarkStart w:id="23" w:name="_Toc149633955"/>
       <w:r>
@@ -3423,7 +3423,7 @@
     </w:p>
     <w:p>
       <w:pPr>
-        <w:pStyle w:val="Prrafodelista"/>
+        <w:pStyle w:val="ListParagraph"/>
         <w:numPr>
           <w:ilvl w:val="0"/>
           <w:numId w:val="9"/>
@@ -3435,7 +3435,7 @@
     </w:p>
     <w:p>
       <w:pPr>
-        <w:pStyle w:val="Prrafodelista"/>
+        <w:pStyle w:val="ListParagraph"/>
         <w:numPr>
           <w:ilvl w:val="0"/>
           <w:numId w:val="9"/>
@@ -3447,7 +3447,7 @@
     </w:p>
     <w:p>
       <w:pPr>
-        <w:pStyle w:val="Ttulo3"/>
+        <w:pStyle w:val="Heading3"/>
       </w:pPr>
       <w:bookmarkStart w:id="24" w:name="_Toc149633956"/>
       <w:r>
@@ -3460,7 +3460,7 @@
     </w:p>
     <w:p>
       <w:pPr>
-        <w:pStyle w:val="Prrafodelista"/>
+        <w:pStyle w:val="ListParagraph"/>
         <w:numPr>
           <w:ilvl w:val="0"/>
           <w:numId w:val="16"/>
@@ -3472,7 +3472,7 @@
     </w:p>
     <w:p>
       <w:pPr>
-        <w:pStyle w:val="Prrafodelista"/>
+        <w:pStyle w:val="ListParagraph"/>
         <w:numPr>
           <w:ilvl w:val="0"/>
           <w:numId w:val="17"/>
@@ -3487,7 +3487,7 @@
     </w:p>
     <w:p>
       <w:pPr>
-        <w:pStyle w:val="Prrafodelista"/>
+        <w:pStyle w:val="ListParagraph"/>
         <w:numPr>
           <w:ilvl w:val="0"/>
           <w:numId w:val="17"/>
@@ -3499,7 +3499,7 @@
     </w:p>
     <w:p>
       <w:pPr>
-        <w:pStyle w:val="Prrafodelista"/>
+        <w:pStyle w:val="ListParagraph"/>
         <w:numPr>
           <w:ilvl w:val="0"/>
           <w:numId w:val="17"/>
@@ -3511,7 +3511,7 @@
     </w:p>
     <w:p>
       <w:pPr>
-        <w:pStyle w:val="Prrafodelista"/>
+        <w:pStyle w:val="ListParagraph"/>
         <w:numPr>
           <w:ilvl w:val="0"/>
           <w:numId w:val="17"/>
@@ -3523,7 +3523,7 @@
     </w:p>
     <w:p>
       <w:pPr>
-        <w:pStyle w:val="Prrafodelista"/>
+        <w:pStyle w:val="ListParagraph"/>
         <w:numPr>
           <w:ilvl w:val="0"/>
           <w:numId w:val="16"/>
@@ -3535,7 +3535,7 @@
     </w:p>
     <w:p>
       <w:pPr>
-        <w:pStyle w:val="Prrafodelista"/>
+        <w:pStyle w:val="ListParagraph"/>
         <w:numPr>
           <w:ilvl w:val="0"/>
           <w:numId w:val="18"/>
@@ -3547,7 +3547,7 @@
     </w:p>
     <w:p>
       <w:pPr>
-        <w:pStyle w:val="Prrafodelista"/>
+        <w:pStyle w:val="ListParagraph"/>
         <w:numPr>
           <w:ilvl w:val="0"/>
           <w:numId w:val="18"/>
@@ -3559,7 +3559,7 @@
     </w:p>
     <w:p>
       <w:pPr>
-        <w:pStyle w:val="Prrafodelista"/>
+        <w:pStyle w:val="ListParagraph"/>
         <w:numPr>
           <w:ilvl w:val="0"/>
           <w:numId w:val="18"/>
@@ -3571,7 +3571,7 @@
     </w:p>
     <w:p>
       <w:pPr>
-        <w:pStyle w:val="Prrafodelista"/>
+        <w:pStyle w:val="ListParagraph"/>
         <w:numPr>
           <w:ilvl w:val="0"/>
           <w:numId w:val="18"/>
@@ -3583,7 +3583,7 @@
     </w:p>
     <w:p>
       <w:pPr>
-        <w:pStyle w:val="Ttulo2"/>
+        <w:pStyle w:val="Heading2"/>
       </w:pPr>
       <w:bookmarkStart w:id="25" w:name="_Toc149633957"/>
       <w:r>
@@ -3651,7 +3651,7 @@
     </w:p>
     <w:p>
       <w:pPr>
-        <w:pStyle w:val="Ttulo3"/>
+        <w:pStyle w:val="Heading3"/>
       </w:pPr>
       <w:bookmarkStart w:id="26" w:name="_Toc149633958"/>
       <w:r>
@@ -3664,7 +3664,7 @@
     </w:p>
     <w:p>
       <w:pPr>
-        <w:pStyle w:val="Prrafodelista"/>
+        <w:pStyle w:val="ListParagraph"/>
         <w:numPr>
           <w:ilvl w:val="0"/>
           <w:numId w:val="10"/>
@@ -3676,7 +3676,7 @@
     </w:p>
     <w:p>
       <w:pPr>
-        <w:pStyle w:val="Prrafodelista"/>
+        <w:pStyle w:val="ListParagraph"/>
         <w:numPr>
           <w:ilvl w:val="0"/>
           <w:numId w:val="10"/>
@@ -3691,7 +3691,7 @@
     </w:p>
     <w:p>
       <w:pPr>
-        <w:pStyle w:val="Prrafodelista"/>
+        <w:pStyle w:val="ListParagraph"/>
         <w:numPr>
           <w:ilvl w:val="0"/>
           <w:numId w:val="10"/>
@@ -3703,7 +3703,7 @@
     </w:p>
     <w:p>
       <w:pPr>
-        <w:pStyle w:val="Ttulo3"/>
+        <w:pStyle w:val="Heading3"/>
       </w:pPr>
       <w:bookmarkStart w:id="27" w:name="_Toc149633959"/>
       <w:r>
@@ -3713,7 +3713,7 @@
     </w:p>
     <w:p>
       <w:pPr>
-        <w:pStyle w:val="Prrafodelista"/>
+        <w:pStyle w:val="ListParagraph"/>
         <w:numPr>
           <w:ilvl w:val="0"/>
           <w:numId w:val="19"/>
@@ -3725,7 +3725,7 @@
     </w:p>
     <w:p>
       <w:pPr>
-        <w:pStyle w:val="Prrafodelista"/>
+        <w:pStyle w:val="ListParagraph"/>
         <w:numPr>
           <w:ilvl w:val="0"/>
           <w:numId w:val="20"/>
@@ -3737,7 +3737,7 @@
     </w:p>
     <w:p>
       <w:pPr>
-        <w:pStyle w:val="Prrafodelista"/>
+        <w:pStyle w:val="ListParagraph"/>
         <w:numPr>
           <w:ilvl w:val="0"/>
           <w:numId w:val="20"/>
@@ -3749,7 +3749,7 @@
     </w:p>
     <w:p>
       <w:pPr>
-        <w:pStyle w:val="Prrafodelista"/>
+        <w:pStyle w:val="ListParagraph"/>
         <w:numPr>
           <w:ilvl w:val="0"/>
           <w:numId w:val="20"/>
@@ -3761,7 +3761,7 @@
     </w:p>
     <w:p>
       <w:pPr>
-        <w:pStyle w:val="Prrafodelista"/>
+        <w:pStyle w:val="ListParagraph"/>
         <w:numPr>
           <w:ilvl w:val="0"/>
           <w:numId w:val="20"/>
@@ -3784,7 +3784,7 @@
 </file>
 
 <file path=word/endnotes.xml><?xml version="1.0" encoding="utf-8"?>
-<w:endnotes xmlns:wpc="http://schemas.microsoft.com/office/word/2010/wordprocessingCanvas" xmlns:cx="http://schemas.microsoft.com/office/drawing/2014/chartex" xmlns:cx1="http://schemas.microsoft.com/office/drawing/2015/9/8/chartex" xmlns:cx2="http://schemas.microsoft.com/office/drawing/2015/10/21/chartex" xmlns:cx3="http://schemas.microsoft.com/office/drawing/2016/5/9/chartex" xmlns:cx4="http://schemas.microsoft.com/office/drawing/2016/5/10/chartex" xmlns:cx5="http://schemas.microsoft.com/office/drawing/2016/5/11/chartex" xmlns:cx6="http://schemas.microsoft.com/office/drawing/2016/5/12/chartex" xmlns:cx7="http://schemas.microsoft.com/office/drawing/2016/5/13/chartex" xmlns:cx8="http://schemas.microsoft.com/office/drawing/2016/5/14/chartex" xmlns:mc="http://schemas.openxmlformats.org/markup-compatibility/2006" xmlns:aink="http://schemas.microsoft.com/office/drawing/2016/ink" xmlns:am3d="http://schemas.microsoft.com/office/drawing/2017/model3d" xmlns:o="urn:schemas-microsoft-com:office:office" xmlns:oel="http://schemas.microsoft.com/office/2019/extlst" xmlns:r="http://schemas.openxmlformats.org/officeDocument/2006/relationships" xmlns:m="http://schemas.openxmlformats.org/officeDocument/2006/math" xmlns:v="urn:schemas-microsoft-com:vml" xmlns:wp14="http://schemas.microsoft.com/office/word/2010/wordprocessingDrawing" xmlns:wp="http://schemas.openxmlformats.org/drawingml/2006/wordprocessingDrawing" xmlns:w10="urn:schemas-microsoft-com:office:word" xmlns:w="http://schemas.openxmlformats.org/wordprocessingml/2006/main" xmlns:w14="http://schemas.microsoft.com/office/word/2010/wordml" xmlns:w15="http://schemas.microsoft.com/office/word/2012/wordml" xmlns:w16cex="http://schemas.microsoft.com/office/word/2018/wordml/cex" xmlns:w16cid="http://schemas.microsoft.com/office/word/2016/wordml/cid" xmlns:w16="http://schemas.microsoft.com/office/word/2018/wordml" xmlns:w16sdtdh="http://schemas.microsoft.com/office/word/2020/wordml/sdtdatahash" xmlns:w16se="http://schemas.microsoft.com/office/word/2015/wordml/symex" xmlns:wpg="http://schemas.microsoft.com/office/word/2010/wordprocessingGroup" xmlns:wpi="http://schemas.microsoft.com/office/word/2010/wordprocessingInk" xmlns:wne="http://schemas.microsoft.com/office/word/2006/wordml" xmlns:wps="http://schemas.microsoft.com/office/word/2010/wordprocessingShape" mc:Ignorable="w14 w15 w16se w16cid w16 w16cex w16sdtdh wp14">
+<w:endnotes xmlns:wpc="http://schemas.microsoft.com/office/word/2010/wordprocessingCanvas" xmlns:cx="http://schemas.microsoft.com/office/drawing/2014/chartex" xmlns:cx1="http://schemas.microsoft.com/office/drawing/2015/9/8/chartex" xmlns:cx2="http://schemas.microsoft.com/office/drawing/2015/10/21/chartex" xmlns:cx3="http://schemas.microsoft.com/office/drawing/2016/5/9/chartex" xmlns:cx4="http://schemas.microsoft.com/office/drawing/2016/5/10/chartex" xmlns:cx5="http://schemas.microsoft.com/office/drawing/2016/5/11/chartex" xmlns:cx6="http://schemas.microsoft.com/office/drawing/2016/5/12/chartex" xmlns:cx7="http://schemas.microsoft.com/office/drawing/2016/5/13/chartex" xmlns:cx8="http://schemas.microsoft.com/office/drawing/2016/5/14/chartex" xmlns:mc="http://schemas.openxmlformats.org/markup-compatibility/2006" xmlns:aink="http://schemas.microsoft.com/office/drawing/2016/ink" xmlns:am3d="http://schemas.microsoft.com/office/drawing/2017/model3d" xmlns:o="urn:schemas-microsoft-com:office:office" xmlns:oel="http://schemas.microsoft.com/office/2019/extlst" xmlns:r="http://schemas.openxmlformats.org/officeDocument/2006/relationships" xmlns:m="http://schemas.openxmlformats.org/officeDocument/2006/math" xmlns:v="urn:schemas-microsoft-com:vml" xmlns:wp14="http://schemas.microsoft.com/office/word/2010/wordprocessingDrawing" xmlns:wp="http://schemas.openxmlformats.org/drawingml/2006/wordprocessingDrawing" xmlns:w10="urn:schemas-microsoft-com:office:word" xmlns:w="http://schemas.openxmlformats.org/wordprocessingml/2006/main" xmlns:w14="http://schemas.microsoft.com/office/word/2010/wordml" xmlns:w15="http://schemas.microsoft.com/office/word/2012/wordml" xmlns:w16cex="http://schemas.microsoft.com/office/word/2018/wordml/cex" xmlns:w16cid="http://schemas.microsoft.com/office/word/2016/wordml/cid" xmlns:w16="http://schemas.microsoft.com/office/word/2018/wordml" xmlns:w16du="http://schemas.microsoft.com/office/word/2023/wordml/word16du" xmlns:w16sdtdh="http://schemas.microsoft.com/office/word/2020/wordml/sdtdatahash" xmlns:w16se="http://schemas.microsoft.com/office/word/2015/wordml/symex" xmlns:wpg="http://schemas.microsoft.com/office/word/2010/wordprocessingGroup" xmlns:wpi="http://schemas.microsoft.com/office/word/2010/wordprocessingInk" xmlns:wne="http://schemas.microsoft.com/office/word/2006/wordml" xmlns:wps="http://schemas.microsoft.com/office/word/2010/wordprocessingShape" mc:Ignorable="w14 w15 w16se w16cid w16 w16cex w16sdtdh w16du wp14">
   <w:endnote w:type="separator" w:id="-1">
     <w:p>
       <w:r>
@@ -3812,7 +3812,7 @@
 </file>
 
 <file path=word/footnotes.xml><?xml version="1.0" encoding="utf-8"?>
-<w:footnotes xmlns:wpc="http://schemas.microsoft.com/office/word/2010/wordprocessingCanvas" xmlns:cx="http://schemas.microsoft.com/office/drawing/2014/chartex" xmlns:cx1="http://schemas.microsoft.com/office/drawing/2015/9/8/chartex" xmlns:cx2="http://schemas.microsoft.com/office/drawing/2015/10/21/chartex" xmlns:cx3="http://schemas.microsoft.com/office/drawing/2016/5/9/chartex" xmlns:cx4="http://schemas.microsoft.com/office/drawing/2016/5/10/chartex" xmlns:cx5="http://schemas.microsoft.com/office/drawing/2016/5/11/chartex" xmlns:cx6="http://schemas.microsoft.com/office/drawing/2016/5/12/chartex" xmlns:cx7="http://schemas.microsoft.com/office/drawing/2016/5/13/chartex" xmlns:cx8="http://schemas.microsoft.com/office/drawing/2016/5/14/chartex" xmlns:mc="http://schemas.openxmlformats.org/markup-compatibility/2006" xmlns:aink="http://schemas.microsoft.com/office/drawing/2016/ink" xmlns:am3d="http://schemas.microsoft.com/office/drawing/2017/model3d" xmlns:o="urn:schemas-microsoft-com:office:office" xmlns:oel="http://schemas.microsoft.com/office/2019/extlst" xmlns:r="http://schemas.openxmlformats.org/officeDocument/2006/relationships" xmlns:m="http://schemas.openxmlformats.org/officeDocument/2006/math" xmlns:v="urn:schemas-microsoft-com:vml" xmlns:wp14="http://schemas.microsoft.com/office/word/2010/wordprocessingDrawing" xmlns:wp="http://schemas.openxmlformats.org/drawingml/2006/wordprocessingDrawing" xmlns:w10="urn:schemas-microsoft-com:office:word" xmlns:w="http://schemas.openxmlformats.org/wordprocessingml/2006/main" xmlns:w14="http://schemas.microsoft.com/office/word/2010/wordml" xmlns:w15="http://schemas.microsoft.com/office/word/2012/wordml" xmlns:w16cex="http://schemas.microsoft.com/office/word/2018/wordml/cex" xmlns:w16cid="http://schemas.microsoft.com/office/word/2016/wordml/cid" xmlns:w16="http://schemas.microsoft.com/office/word/2018/wordml" xmlns:w16sdtdh="http://schemas.microsoft.com/office/word/2020/wordml/sdtdatahash" xmlns:w16se="http://schemas.microsoft.com/office/word/2015/wordml/symex" xmlns:wpg="http://schemas.microsoft.com/office/word/2010/wordprocessingGroup" xmlns:wpi="http://schemas.microsoft.com/office/word/2010/wordprocessingInk" xmlns:wne="http://schemas.microsoft.com/office/word/2006/wordml" xmlns:wps="http://schemas.microsoft.com/office/word/2010/wordprocessingShape" mc:Ignorable="w14 w15 w16se w16cid w16 w16cex w16sdtdh wp14">
+<w:footnotes xmlns:wpc="http://schemas.microsoft.com/office/word/2010/wordprocessingCanvas" xmlns:cx="http://schemas.microsoft.com/office/drawing/2014/chartex" xmlns:cx1="http://schemas.microsoft.com/office/drawing/2015/9/8/chartex" xmlns:cx2="http://schemas.microsoft.com/office/drawing/2015/10/21/chartex" xmlns:cx3="http://schemas.microsoft.com/office/drawing/2016/5/9/chartex" xmlns:cx4="http://schemas.microsoft.com/office/drawing/2016/5/10/chartex" xmlns:cx5="http://schemas.microsoft.com/office/drawing/2016/5/11/chartex" xmlns:cx6="http://schemas.microsoft.com/office/drawing/2016/5/12/chartex" xmlns:cx7="http://schemas.microsoft.com/office/drawing/2016/5/13/chartex" xmlns:cx8="http://schemas.microsoft.com/office/drawing/2016/5/14/chartex" xmlns:mc="http://schemas.openxmlformats.org/markup-compatibility/2006" xmlns:aink="http://schemas.microsoft.com/office/drawing/2016/ink" xmlns:am3d="http://schemas.microsoft.com/office/drawing/2017/model3d" xmlns:o="urn:schemas-microsoft-com:office:office" xmlns:oel="http://schemas.microsoft.com/office/2019/extlst" xmlns:r="http://schemas.openxmlformats.org/officeDocument/2006/relationships" xmlns:m="http://schemas.openxmlformats.org/officeDocument/2006/math" xmlns:v="urn:schemas-microsoft-com:vml" xmlns:wp14="http://schemas.microsoft.com/office/word/2010/wordprocessingDrawing" xmlns:wp="http://schemas.openxmlformats.org/drawingml/2006/wordprocessingDrawing" xmlns:w10="urn:schemas-microsoft-com:office:word" xmlns:w="http://schemas.openxmlformats.org/wordprocessingml/2006/main" xmlns:w14="http://schemas.microsoft.com/office/word/2010/wordml" xmlns:w15="http://schemas.microsoft.com/office/word/2012/wordml" xmlns:w16cex="http://schemas.microsoft.com/office/word/2018/wordml/cex" xmlns:w16cid="http://schemas.microsoft.com/office/word/2016/wordml/cid" xmlns:w16="http://schemas.microsoft.com/office/word/2018/wordml" xmlns:w16du="http://schemas.microsoft.com/office/word/2023/wordml/word16du" xmlns:w16sdtdh="http://schemas.microsoft.com/office/word/2020/wordml/sdtdatahash" xmlns:w16se="http://schemas.microsoft.com/office/word/2015/wordml/symex" xmlns:wpg="http://schemas.microsoft.com/office/word/2010/wordprocessingGroup" xmlns:wpi="http://schemas.microsoft.com/office/word/2010/wordprocessingInk" xmlns:wne="http://schemas.microsoft.com/office/word/2006/wordml" xmlns:wps="http://schemas.microsoft.com/office/word/2010/wordprocessingShape" mc:Ignorable="w14 w15 w16se w16cid w16 w16cex w16sdtdh w16du wp14">
   <w:footnote w:type="separator" w:id="-1">
     <w:p>
       <w:r>
@@ -3840,10 +3840,10 @@
 </file>
 
 <file path=word/header1.xml><?xml version="1.0" encoding="utf-8"?>
-<w:hdr xmlns:wpc="http://schemas.microsoft.com/office/word/2010/wordprocessingCanvas" xmlns:cx="http://schemas.microsoft.com/office/drawing/2014/chartex" xmlns:cx1="http://schemas.microsoft.com/office/drawing/2015/9/8/chartex" xmlns:cx2="http://schemas.microsoft.com/office/drawing/2015/10/21/chartex" xmlns:cx3="http://schemas.microsoft.com/office/drawing/2016/5/9/chartex" xmlns:cx4="http://schemas.microsoft.com/office/drawing/2016/5/10/chartex" xmlns:cx5="http://schemas.microsoft.com/office/drawing/2016/5/11/chartex" xmlns:cx6="http://schemas.microsoft.com/office/drawing/2016/5/12/chartex" xmlns:cx7="http://schemas.microsoft.com/office/drawing/2016/5/13/chartex" xmlns:cx8="http://schemas.microsoft.com/office/drawing/2016/5/14/chartex" xmlns:mc="http://schemas.openxmlformats.org/markup-compatibility/2006" xmlns:aink="http://schemas.microsoft.com/office/drawing/2016/ink" xmlns:am3d="http://schemas.microsoft.com/office/drawing/2017/model3d" xmlns:o="urn:schemas-microsoft-com:office:office" xmlns:oel="http://schemas.microsoft.com/office/2019/extlst" xmlns:r="http://schemas.openxmlformats.org/officeDocument/2006/relationships" xmlns:m="http://schemas.openxmlformats.org/officeDocument/2006/math" xmlns:v="urn:schemas-microsoft-com:vml" xmlns:wp14="http://schemas.microsoft.com/office/word/2010/wordprocessingDrawing" xmlns:wp="http://schemas.openxmlformats.org/drawingml/2006/wordprocessingDrawing" xmlns:w10="urn:schemas-microsoft-com:office:word" xmlns:w="http://schemas.openxmlformats.org/wordprocessingml/2006/main" xmlns:w14="http://schemas.microsoft.com/office/word/2010/wordml" xmlns:w15="http://schemas.microsoft.com/office/word/2012/wordml" xmlns:w16cex="http://schemas.microsoft.com/office/word/2018/wordml/cex" xmlns:w16cid="http://schemas.microsoft.com/office/word/2016/wordml/cid" xmlns:w16="http://schemas.microsoft.com/office/word/2018/wordml" xmlns:w16sdtdh="http://schemas.microsoft.com/office/word/2020/wordml/sdtdatahash" xmlns:w16se="http://schemas.microsoft.com/office/word/2015/wordml/symex" xmlns:wpg="http://schemas.microsoft.com/office/word/2010/wordprocessingGroup" xmlns:wpi="http://schemas.microsoft.com/office/word/2010/wordprocessingInk" xmlns:wne="http://schemas.microsoft.com/office/word/2006/wordml" xmlns:wps="http://schemas.microsoft.com/office/word/2010/wordprocessingShape" mc:Ignorable="w14 w15 w16se w16cid w16 w16cex w16sdtdh wp14">
+<w:hdr xmlns:wpc="http://schemas.microsoft.com/office/word/2010/wordprocessingCanvas" xmlns:cx="http://schemas.microsoft.com/office/drawing/2014/chartex" xmlns:cx1="http://schemas.microsoft.com/office/drawing/2015/9/8/chartex" xmlns:cx2="http://schemas.microsoft.com/office/drawing/2015/10/21/chartex" xmlns:cx3="http://schemas.microsoft.com/office/drawing/2016/5/9/chartex" xmlns:cx4="http://schemas.microsoft.com/office/drawing/2016/5/10/chartex" xmlns:cx5="http://schemas.microsoft.com/office/drawing/2016/5/11/chartex" xmlns:cx6="http://schemas.microsoft.com/office/drawing/2016/5/12/chartex" xmlns:cx7="http://schemas.microsoft.com/office/drawing/2016/5/13/chartex" xmlns:cx8="http://schemas.microsoft.com/office/drawing/2016/5/14/chartex" xmlns:mc="http://schemas.openxmlformats.org/markup-compatibility/2006" xmlns:aink="http://schemas.microsoft.com/office/drawing/2016/ink" xmlns:am3d="http://schemas.microsoft.com/office/drawing/2017/model3d" xmlns:o="urn:schemas-microsoft-com:office:office" xmlns:oel="http://schemas.microsoft.com/office/2019/extlst" xmlns:r="http://schemas.openxmlformats.org/officeDocument/2006/relationships" xmlns:m="http://schemas.openxmlformats.org/officeDocument/2006/math" xmlns:v="urn:schemas-microsoft-com:vml" xmlns:wp14="http://schemas.microsoft.com/office/word/2010/wordprocessingDrawing" xmlns:wp="http://schemas.openxmlformats.org/drawingml/2006/wordprocessingDrawing" xmlns:w10="urn:schemas-microsoft-com:office:word" xmlns:w="http://schemas.openxmlformats.org/wordprocessingml/2006/main" xmlns:w14="http://schemas.microsoft.com/office/word/2010/wordml" xmlns:w15="http://schemas.microsoft.com/office/word/2012/wordml" xmlns:w16cex="http://schemas.microsoft.com/office/word/2018/wordml/cex" xmlns:w16cid="http://schemas.microsoft.com/office/word/2016/wordml/cid" xmlns:w16="http://schemas.microsoft.com/office/word/2018/wordml" xmlns:w16du="http://schemas.microsoft.com/office/word/2023/wordml/word16du" xmlns:w16sdtdh="http://schemas.microsoft.com/office/word/2020/wordml/sdtdatahash" xmlns:w16se="http://schemas.microsoft.com/office/word/2015/wordml/symex" xmlns:wpg="http://schemas.microsoft.com/office/word/2010/wordprocessingGroup" xmlns:wpi="http://schemas.microsoft.com/office/word/2010/wordprocessingInk" xmlns:wne="http://schemas.microsoft.com/office/word/2006/wordml" xmlns:wps="http://schemas.microsoft.com/office/word/2010/wordprocessingShape" mc:Ignorable="w14 w15 w16se w16cid w16 w16cex w16sdtdh w16du wp14">
   <w:p>
     <w:pPr>
-      <w:pStyle w:val="Encabezado"/>
+      <w:pStyle w:val="Header"/>
       <w:ind w:firstLine="0"/>
       <w:rPr>
         <w:rFonts w:cs="Calibri"/>
@@ -3925,7 +3925,7 @@
   </w:p>
   <w:p>
     <w:pPr>
-      <w:pStyle w:val="Encabezado"/>
+      <w:pStyle w:val="Header"/>
       <w:rPr>
         <w:rFonts w:cs="Calibri"/>
         <w:szCs w:val="22"/>
@@ -3937,7 +3937,7 @@
 </file>
 
 <file path=word/numbering.xml><?xml version="1.0" encoding="utf-8"?>
-<w:numbering xmlns:wpc="http://schemas.microsoft.com/office/word/2010/wordprocessingCanvas" xmlns:cx="http://schemas.microsoft.com/office/drawing/2014/chartex" xmlns:cx1="http://schemas.microsoft.com/office/drawing/2015/9/8/chartex" xmlns:cx2="http://schemas.microsoft.com/office/drawing/2015/10/21/chartex" xmlns:cx3="http://schemas.microsoft.com/office/drawing/2016/5/9/chartex" xmlns:cx4="http://schemas.microsoft.com/office/drawing/2016/5/10/chartex" xmlns:cx5="http://schemas.microsoft.com/office/drawing/2016/5/11/chartex" xmlns:cx6="http://schemas.microsoft.com/office/drawing/2016/5/12/chartex" xmlns:cx7="http://schemas.microsoft.com/office/drawing/2016/5/13/chartex" xmlns:cx8="http://schemas.microsoft.com/office/drawing/2016/5/14/chartex" xmlns:mc="http://schemas.openxmlformats.org/markup-compatibility/2006" xmlns:aink="http://schemas.microsoft.com/office/drawing/2016/ink" xmlns:am3d="http://schemas.microsoft.com/office/drawing/2017/model3d" xmlns:o="urn:schemas-microsoft-com:office:office" xmlns:oel="http://schemas.microsoft.com/office/2019/extlst" xmlns:r="http://schemas.openxmlformats.org/officeDocument/2006/relationships" xmlns:m="http://schemas.openxmlformats.org/officeDocument/2006/math" xmlns:v="urn:schemas-microsoft-com:vml" xmlns:wp14="http://schemas.microsoft.com/office/word/2010/wordprocessingDrawing" xmlns:wp="http://schemas.openxmlformats.org/drawingml/2006/wordprocessingDrawing" xmlns:w10="urn:schemas-microsoft-com:office:word" xmlns:w="http://schemas.openxmlformats.org/wordprocessingml/2006/main" xmlns:w14="http://schemas.microsoft.com/office/word/2010/wordml" xmlns:w15="http://schemas.microsoft.com/office/word/2012/wordml" xmlns:w16cex="http://schemas.microsoft.com/office/word/2018/wordml/cex" xmlns:w16cid="http://schemas.microsoft.com/office/word/2016/wordml/cid" xmlns:w16="http://schemas.microsoft.com/office/word/2018/wordml" xmlns:w16sdtdh="http://schemas.microsoft.com/office/word/2020/wordml/sdtdatahash" xmlns:w16se="http://schemas.microsoft.com/office/word/2015/wordml/symex" xmlns:wpg="http://schemas.microsoft.com/office/word/2010/wordprocessingGroup" xmlns:wpi="http://schemas.microsoft.com/office/word/2010/wordprocessingInk" xmlns:wne="http://schemas.microsoft.com/office/word/2006/wordml" xmlns:wps="http://schemas.microsoft.com/office/word/2010/wordprocessingShape" mc:Ignorable="w14 w15 w16se w16cid w16 w16cex w16sdtdh wp14">
+<w:numbering xmlns:wpc="http://schemas.microsoft.com/office/word/2010/wordprocessingCanvas" xmlns:cx="http://schemas.microsoft.com/office/drawing/2014/chartex" xmlns:cx1="http://schemas.microsoft.com/office/drawing/2015/9/8/chartex" xmlns:cx2="http://schemas.microsoft.com/office/drawing/2015/10/21/chartex" xmlns:cx3="http://schemas.microsoft.com/office/drawing/2016/5/9/chartex" xmlns:cx4="http://schemas.microsoft.com/office/drawing/2016/5/10/chartex" xmlns:cx5="http://schemas.microsoft.com/office/drawing/2016/5/11/chartex" xmlns:cx6="http://schemas.microsoft.com/office/drawing/2016/5/12/chartex" xmlns:cx7="http://schemas.microsoft.com/office/drawing/2016/5/13/chartex" xmlns:cx8="http://schemas.microsoft.com/office/drawing/2016/5/14/chartex" xmlns:mc="http://schemas.openxmlformats.org/markup-compatibility/2006" xmlns:aink="http://schemas.microsoft.com/office/drawing/2016/ink" xmlns:am3d="http://schemas.microsoft.com/office/drawing/2017/model3d" xmlns:o="urn:schemas-microsoft-com:office:office" xmlns:oel="http://schemas.microsoft.com/office/2019/extlst" xmlns:r="http://schemas.openxmlformats.org/officeDocument/2006/relationships" xmlns:m="http://schemas.openxmlformats.org/officeDocument/2006/math" xmlns:v="urn:schemas-microsoft-com:vml" xmlns:wp14="http://schemas.microsoft.com/office/word/2010/wordprocessingDrawing" xmlns:wp="http://schemas.openxmlformats.org/drawingml/2006/wordprocessingDrawing" xmlns:w10="urn:schemas-microsoft-com:office:word" xmlns:w="http://schemas.openxmlformats.org/wordprocessingml/2006/main" xmlns:w14="http://schemas.microsoft.com/office/word/2010/wordml" xmlns:w15="http://schemas.microsoft.com/office/word/2012/wordml" xmlns:w16cex="http://schemas.microsoft.com/office/word/2018/wordml/cex" xmlns:w16cid="http://schemas.microsoft.com/office/word/2016/wordml/cid" xmlns:w16="http://schemas.microsoft.com/office/word/2018/wordml" xmlns:w16du="http://schemas.microsoft.com/office/word/2023/wordml/word16du" xmlns:w16sdtdh="http://schemas.microsoft.com/office/word/2020/wordml/sdtdatahash" xmlns:w16se="http://schemas.microsoft.com/office/word/2015/wordml/symex" xmlns:wpg="http://schemas.microsoft.com/office/word/2010/wordprocessingGroup" xmlns:wpi="http://schemas.microsoft.com/office/word/2010/wordprocessingInk" xmlns:wne="http://schemas.microsoft.com/office/word/2006/wordml" xmlns:wps="http://schemas.microsoft.com/office/word/2010/wordprocessingShape" mc:Ignorable="w14 w15 w16se w16cid w16 w16cex w16sdtdh w16du wp14">
   <w:abstractNum w:abstractNumId="0" w15:restartNumberingAfterBreak="0">
     <w:nsid w:val="06760F90"/>
     <w:multiLevelType w:val="hybridMultilevel"/>
@@ -6130,7 +6130,7 @@
 </file>
 
 <file path=word/styles.xml><?xml version="1.0" encoding="utf-8"?>
-<w:styles xmlns:mc="http://schemas.openxmlformats.org/markup-compatibility/2006" xmlns:r="http://schemas.openxmlformats.org/officeDocument/2006/relationships" xmlns:w="http://schemas.openxmlformats.org/wordprocessingml/2006/main" xmlns:w14="http://schemas.microsoft.com/office/word/2010/wordml" xmlns:w15="http://schemas.microsoft.com/office/word/2012/wordml" xmlns:w16cex="http://schemas.microsoft.com/office/word/2018/wordml/cex" xmlns:w16cid="http://schemas.microsoft.com/office/word/2016/wordml/cid" xmlns:w16="http://schemas.microsoft.com/office/word/2018/wordml" xmlns:w16sdtdh="http://schemas.microsoft.com/office/word/2020/wordml/sdtdatahash" xmlns:w16se="http://schemas.microsoft.com/office/word/2015/wordml/symex" mc:Ignorable="w14 w15 w16se w16cid w16 w16cex w16sdtdh">
+<w:styles xmlns:mc="http://schemas.openxmlformats.org/markup-compatibility/2006" xmlns:r="http://schemas.openxmlformats.org/officeDocument/2006/relationships" xmlns:w="http://schemas.openxmlformats.org/wordprocessingml/2006/main" xmlns:w14="http://schemas.microsoft.com/office/word/2010/wordml" xmlns:w15="http://schemas.microsoft.com/office/word/2012/wordml" xmlns:w16cex="http://schemas.microsoft.com/office/word/2018/wordml/cex" xmlns:w16cid="http://schemas.microsoft.com/office/word/2016/wordml/cid" xmlns:w16="http://schemas.microsoft.com/office/word/2018/wordml" xmlns:w16du="http://schemas.microsoft.com/office/word/2023/wordml/word16du" xmlns:w16sdtdh="http://schemas.microsoft.com/office/word/2020/wordml/sdtdatahash" xmlns:w16se="http://schemas.microsoft.com/office/word/2015/wordml/symex" mc:Ignorable="w14 w15 w16se w16cid w16 w16cex w16sdtdh w16du">
   <w:docDefaults>
     <w:rPrDefault>
       <w:rPr>
@@ -6536,11 +6536,11 @@
       <w:lang w:eastAsia="en-US"/>
     </w:rPr>
   </w:style>
-  <w:style w:type="paragraph" w:styleId="Ttulo1">
+  <w:style w:type="paragraph" w:styleId="Heading1">
     <w:name w:val="heading 1"/>
     <w:basedOn w:val="Normal"/>
     <w:next w:val="Normal"/>
-    <w:link w:val="Ttulo1Car"/>
+    <w:link w:val="Heading1Char"/>
     <w:uiPriority w:val="9"/>
     <w:qFormat/>
     <w:rsid w:val="00CC186E"/>
@@ -6558,11 +6558,11 @@
       <w:szCs w:val="22"/>
     </w:rPr>
   </w:style>
-  <w:style w:type="paragraph" w:styleId="Ttulo2">
+  <w:style w:type="paragraph" w:styleId="Heading2">
     <w:name w:val="heading 2"/>
     <w:basedOn w:val="Normal"/>
     <w:next w:val="Normal"/>
-    <w:link w:val="Ttulo2Car"/>
+    <w:link w:val="Heading2Char"/>
     <w:uiPriority w:val="9"/>
     <w:unhideWhenUsed/>
     <w:qFormat/>
@@ -6580,11 +6580,11 @@
       <w:szCs w:val="22"/>
     </w:rPr>
   </w:style>
-  <w:style w:type="paragraph" w:styleId="Ttulo3">
+  <w:style w:type="paragraph" w:styleId="Heading3">
     <w:name w:val="heading 3"/>
     <w:basedOn w:val="Normal"/>
     <w:next w:val="Normal"/>
-    <w:link w:val="Ttulo3Car"/>
+    <w:link w:val="Heading3Char"/>
     <w:uiPriority w:val="9"/>
     <w:unhideWhenUsed/>
     <w:qFormat/>
@@ -6600,11 +6600,11 @@
       <w:szCs w:val="22"/>
     </w:rPr>
   </w:style>
-  <w:style w:type="paragraph" w:styleId="Ttulo4">
+  <w:style w:type="paragraph" w:styleId="Heading4">
     <w:name w:val="heading 4"/>
     <w:basedOn w:val="Normal"/>
     <w:next w:val="Normal"/>
-    <w:link w:val="Ttulo4Car"/>
+    <w:link w:val="Heading4Char"/>
     <w:uiPriority w:val="9"/>
     <w:unhideWhenUsed/>
     <w:qFormat/>
@@ -6622,11 +6622,11 @@
       <w:szCs w:val="22"/>
     </w:rPr>
   </w:style>
-  <w:style w:type="paragraph" w:styleId="Ttulo5">
+  <w:style w:type="paragraph" w:styleId="Heading5">
     <w:name w:val="heading 5"/>
     <w:basedOn w:val="Normal"/>
     <w:next w:val="Normal"/>
-    <w:link w:val="Ttulo5Car"/>
+    <w:link w:val="Heading5Char"/>
     <w:uiPriority w:val="9"/>
     <w:unhideWhenUsed/>
     <w:qFormat/>
@@ -6644,13 +6644,13 @@
       <w:szCs w:val="22"/>
     </w:rPr>
   </w:style>
-  <w:style w:type="character" w:default="1" w:styleId="Fuentedeprrafopredeter">
+  <w:style w:type="character" w:default="1" w:styleId="DefaultParagraphFont">
     <w:name w:val="Default Paragraph Font"/>
     <w:uiPriority w:val="1"/>
     <w:semiHidden/>
     <w:unhideWhenUsed/>
   </w:style>
-  <w:style w:type="table" w:default="1" w:styleId="Tablanormal">
+  <w:style w:type="table" w:default="1" w:styleId="TableNormal">
     <w:name w:val="Normal Table"/>
     <w:uiPriority w:val="99"/>
     <w:semiHidden/>
@@ -6665,16 +6665,16 @@
       </w:tblCellMar>
     </w:tblPr>
   </w:style>
-  <w:style w:type="numbering" w:default="1" w:styleId="Sinlista">
+  <w:style w:type="numbering" w:default="1" w:styleId="NoList">
     <w:name w:val="No List"/>
     <w:uiPriority w:val="99"/>
     <w:semiHidden/>
     <w:unhideWhenUsed/>
   </w:style>
-  <w:style w:type="paragraph" w:styleId="Encabezado">
+  <w:style w:type="paragraph" w:styleId="Header">
     <w:name w:val="header"/>
     <w:basedOn w:val="Normal"/>
-    <w:link w:val="EncabezadoCar"/>
+    <w:link w:val="HeaderChar"/>
     <w:uiPriority w:val="99"/>
     <w:unhideWhenUsed/>
     <w:rsid w:val="00E102C3"/>
@@ -6686,17 +6686,17 @@
       <w:spacing w:line="240" w:lineRule="auto"/>
     </w:pPr>
   </w:style>
-  <w:style w:type="character" w:customStyle="1" w:styleId="EncabezadoCar">
-    <w:name w:val="Encabezado Car"/>
-    <w:basedOn w:val="Fuentedeprrafopredeter"/>
-    <w:link w:val="Encabezado"/>
+  <w:style w:type="character" w:customStyle="1" w:styleId="HeaderChar">
+    <w:name w:val="Header Char"/>
+    <w:basedOn w:val="DefaultParagraphFont"/>
+    <w:link w:val="Header"/>
     <w:uiPriority w:val="99"/>
     <w:rsid w:val="00E102C3"/>
   </w:style>
-  <w:style w:type="paragraph" w:styleId="Piedepgina">
+  <w:style w:type="paragraph" w:styleId="Footer">
     <w:name w:val="footer"/>
     <w:basedOn w:val="Normal"/>
-    <w:link w:val="PiedepginaCar"/>
+    <w:link w:val="FooterChar"/>
     <w:uiPriority w:val="99"/>
     <w:unhideWhenUsed/>
     <w:rsid w:val="00E102C3"/>
@@ -6708,29 +6708,29 @@
       <w:spacing w:line="240" w:lineRule="auto"/>
     </w:pPr>
   </w:style>
-  <w:style w:type="character" w:customStyle="1" w:styleId="PiedepginaCar">
-    <w:name w:val="Pie de página Car"/>
-    <w:basedOn w:val="Fuentedeprrafopredeter"/>
-    <w:link w:val="Piedepgina"/>
+  <w:style w:type="character" w:customStyle="1" w:styleId="FooterChar">
+    <w:name w:val="Footer Char"/>
+    <w:basedOn w:val="DefaultParagraphFont"/>
+    <w:link w:val="Footer"/>
     <w:uiPriority w:val="99"/>
     <w:rsid w:val="00E102C3"/>
   </w:style>
   <w:style w:type="character" w:customStyle="1" w:styleId="o00408">
     <w:name w:val="o00408"/>
-    <w:basedOn w:val="Fuentedeprrafopredeter"/>
+    <w:basedOn w:val="DefaultParagraphFont"/>
     <w:rsid w:val="00E102C3"/>
   </w:style>
   <w:style w:type="character" w:customStyle="1" w:styleId="s01997">
     <w:name w:val="s01997"/>
-    <w:basedOn w:val="Fuentedeprrafopredeter"/>
+    <w:basedOn w:val="DefaultParagraphFont"/>
     <w:rsid w:val="00E102C3"/>
   </w:style>
   <w:style w:type="character" w:customStyle="1" w:styleId="first-table-reference">
     <w:name w:val="first-table-reference"/>
-    <w:basedOn w:val="Fuentedeprrafopredeter"/>
+    <w:basedOn w:val="DefaultParagraphFont"/>
     <w:rsid w:val="00E102C3"/>
   </w:style>
-  <w:style w:type="character" w:styleId="Hipervnculo">
+  <w:style w:type="character" w:styleId="Hyperlink">
     <w:name w:val="Hyperlink"/>
     <w:uiPriority w:val="99"/>
     <w:unhideWhenUsed/>
@@ -6751,10 +6751,10 @@
       <w:shd w:val="clear" w:color="auto" w:fill="E1DFDD"/>
     </w:rPr>
   </w:style>
-  <w:style w:type="paragraph" w:styleId="Textonotapie">
+  <w:style w:type="paragraph" w:styleId="FootnoteText">
     <w:name w:val="footnote text"/>
     <w:basedOn w:val="Normal"/>
-    <w:link w:val="TextonotapieCar"/>
+    <w:link w:val="FootnoteTextChar"/>
     <w:uiPriority w:val="99"/>
     <w:semiHidden/>
     <w:unhideWhenUsed/>
@@ -6767,9 +6767,9 @@
       <w:szCs w:val="20"/>
     </w:rPr>
   </w:style>
-  <w:style w:type="character" w:customStyle="1" w:styleId="TextonotapieCar">
-    <w:name w:val="Texto nota pie Car"/>
-    <w:link w:val="Textonotapie"/>
+  <w:style w:type="character" w:customStyle="1" w:styleId="FootnoteTextChar">
+    <w:name w:val="Footnote Text Char"/>
+    <w:link w:val="FootnoteText"/>
     <w:uiPriority w:val="99"/>
     <w:semiHidden/>
     <w:rsid w:val="00B40BBE"/>
@@ -6780,7 +6780,7 @@
       <w:szCs w:val="20"/>
     </w:rPr>
   </w:style>
-  <w:style w:type="character" w:styleId="Refdenotaalpie">
+  <w:style w:type="character" w:styleId="FootnoteReference">
     <w:name w:val="footnote reference"/>
     <w:uiPriority w:val="99"/>
     <w:semiHidden/>
@@ -6790,7 +6790,7 @@
       <w:vertAlign w:val="superscript"/>
     </w:rPr>
   </w:style>
-  <w:style w:type="character" w:styleId="Refdecomentario">
+  <w:style w:type="character" w:styleId="CommentReference">
     <w:name w:val="annotation reference"/>
     <w:uiPriority w:val="99"/>
     <w:semiHidden/>
@@ -6801,10 +6801,10 @@
       <w:szCs w:val="16"/>
     </w:rPr>
   </w:style>
-  <w:style w:type="paragraph" w:styleId="Textocomentario">
+  <w:style w:type="paragraph" w:styleId="CommentText">
     <w:name w:val="annotation text"/>
     <w:basedOn w:val="Normal"/>
-    <w:link w:val="TextocomentarioCar"/>
+    <w:link w:val="CommentTextChar"/>
     <w:semiHidden/>
     <w:unhideWhenUsed/>
     <w:rsid w:val="006274E0"/>
@@ -6820,9 +6820,9 @@
       <w:szCs w:val="20"/>
     </w:rPr>
   </w:style>
-  <w:style w:type="character" w:customStyle="1" w:styleId="TextocomentarioCar">
-    <w:name w:val="Texto comentario Car"/>
-    <w:link w:val="Textocomentario"/>
+  <w:style w:type="character" w:customStyle="1" w:styleId="CommentTextChar">
+    <w:name w:val="Comment Text Char"/>
+    <w:link w:val="CommentText"/>
     <w:semiHidden/>
     <w:rsid w:val="006274E0"/>
     <w:rPr>
@@ -6832,11 +6832,11 @@
       <w:szCs w:val="20"/>
     </w:rPr>
   </w:style>
-  <w:style w:type="paragraph" w:styleId="Asuntodelcomentario">
+  <w:style w:type="paragraph" w:styleId="CommentSubject">
     <w:name w:val="annotation subject"/>
-    <w:basedOn w:val="Textocomentario"/>
-    <w:next w:val="Textocomentario"/>
-    <w:link w:val="AsuntodelcomentarioCar"/>
+    <w:basedOn w:val="CommentText"/>
+    <w:next w:val="CommentText"/>
+    <w:link w:val="CommentSubjectChar"/>
     <w:uiPriority w:val="99"/>
     <w:semiHidden/>
     <w:unhideWhenUsed/>
@@ -6846,9 +6846,9 @@
       <w:bCs/>
     </w:rPr>
   </w:style>
-  <w:style w:type="character" w:customStyle="1" w:styleId="AsuntodelcomentarioCar">
-    <w:name w:val="Asunto del comentario Car"/>
-    <w:link w:val="Asuntodelcomentario"/>
+  <w:style w:type="character" w:customStyle="1" w:styleId="CommentSubjectChar">
+    <w:name w:val="Comment Subject Char"/>
+    <w:link w:val="CommentSubject"/>
     <w:uiPriority w:val="99"/>
     <w:semiHidden/>
     <w:rsid w:val="00955FD6"/>
@@ -6861,10 +6861,10 @@
       <w:szCs w:val="20"/>
     </w:rPr>
   </w:style>
-  <w:style w:type="paragraph" w:styleId="Textodeglobo">
+  <w:style w:type="paragraph" w:styleId="BalloonText">
     <w:name w:val="Balloon Text"/>
     <w:basedOn w:val="Normal"/>
-    <w:link w:val="TextodegloboCar"/>
+    <w:link w:val="BalloonTextChar"/>
     <w:uiPriority w:val="99"/>
     <w:semiHidden/>
     <w:unhideWhenUsed/>
@@ -6878,9 +6878,9 @@
       <w:szCs w:val="18"/>
     </w:rPr>
   </w:style>
-  <w:style w:type="character" w:customStyle="1" w:styleId="TextodegloboCar">
-    <w:name w:val="Texto de globo Car"/>
-    <w:link w:val="Textodeglobo"/>
+  <w:style w:type="character" w:customStyle="1" w:styleId="BalloonTextChar">
+    <w:name w:val="Balloon Text Char"/>
+    <w:link w:val="BalloonText"/>
     <w:uiPriority w:val="99"/>
     <w:semiHidden/>
     <w:rsid w:val="00955FD6"/>
@@ -6891,9 +6891,9 @@
       <w:szCs w:val="18"/>
     </w:rPr>
   </w:style>
-  <w:style w:type="table" w:styleId="Tablaconcuadrcula">
+  <w:style w:type="table" w:styleId="TableGrid">
     <w:name w:val="Table Grid"/>
-    <w:basedOn w:val="Tablanormal"/>
+    <w:basedOn w:val="TableNormal"/>
     <w:uiPriority w:val="39"/>
     <w:rsid w:val="00A25CAE"/>
     <w:tblPr>
@@ -6907,7 +6907,7 @@
       </w:tblBorders>
     </w:tblPr>
   </w:style>
-  <w:style w:type="character" w:styleId="Hipervnculovisitado">
+  <w:style w:type="character" w:styleId="FollowedHyperlink">
     <w:name w:val="FollowedHyperlink"/>
     <w:uiPriority w:val="99"/>
     <w:semiHidden/>
@@ -6918,7 +6918,7 @@
       <w:u w:val="single"/>
     </w:rPr>
   </w:style>
-  <w:style w:type="paragraph" w:styleId="Revisin">
+  <w:style w:type="paragraph" w:styleId="Revision">
     <w:name w:val="Revision"/>
     <w:hidden/>
     <w:uiPriority w:val="99"/>
@@ -6933,9 +6933,9 @@
       <w:lang w:val="en-US" w:eastAsia="en-US"/>
     </w:rPr>
   </w:style>
-  <w:style w:type="character" w:customStyle="1" w:styleId="Ttulo2Car">
-    <w:name w:val="Título 2 Car"/>
-    <w:link w:val="Ttulo2"/>
+  <w:style w:type="character" w:customStyle="1" w:styleId="Heading2Char">
+    <w:name w:val="Heading 2 Char"/>
+    <w:link w:val="Heading2"/>
     <w:uiPriority w:val="9"/>
     <w:rsid w:val="00CC186E"/>
     <w:rPr>
@@ -6943,9 +6943,9 @@
       <w:b/>
     </w:rPr>
   </w:style>
-  <w:style w:type="character" w:customStyle="1" w:styleId="Ttulo1Car">
-    <w:name w:val="Título 1 Car"/>
-    <w:link w:val="Ttulo1"/>
+  <w:style w:type="character" w:customStyle="1" w:styleId="Heading1Char">
+    <w:name w:val="Heading 1 Char"/>
+    <w:link w:val="Heading1"/>
     <w:uiPriority w:val="9"/>
     <w:rsid w:val="00CC186E"/>
     <w:rPr>
@@ -6953,9 +6953,9 @@
       <w:b/>
     </w:rPr>
   </w:style>
-  <w:style w:type="character" w:customStyle="1" w:styleId="Ttulo3Car">
-    <w:name w:val="Título 3 Car"/>
-    <w:link w:val="Ttulo3"/>
+  <w:style w:type="character" w:customStyle="1" w:styleId="Heading3Char">
+    <w:name w:val="Heading 3 Char"/>
+    <w:link w:val="Heading3"/>
     <w:uiPriority w:val="9"/>
     <w:rsid w:val="00CC186E"/>
     <w:rPr>
@@ -6964,9 +6964,9 @@
       <w:i/>
     </w:rPr>
   </w:style>
-  <w:style w:type="character" w:customStyle="1" w:styleId="Ttulo4Car">
-    <w:name w:val="Título 4 Car"/>
-    <w:link w:val="Ttulo4"/>
+  <w:style w:type="character" w:customStyle="1" w:styleId="Heading4Char">
+    <w:name w:val="Heading 4 Char"/>
+    <w:link w:val="Heading4"/>
     <w:uiPriority w:val="9"/>
     <w:rsid w:val="00CC186E"/>
     <w:rPr>
@@ -6975,9 +6975,9 @@
       <w:bCs/>
     </w:rPr>
   </w:style>
-  <w:style w:type="character" w:customStyle="1" w:styleId="Ttulo5Car">
-    <w:name w:val="Título 5 Car"/>
-    <w:link w:val="Ttulo5"/>
+  <w:style w:type="character" w:customStyle="1" w:styleId="Heading5Char">
+    <w:name w:val="Heading 5 Char"/>
+    <w:link w:val="Heading5"/>
     <w:uiPriority w:val="9"/>
     <w:rsid w:val="00CC186E"/>
     <w:rPr>
@@ -6987,18 +6987,18 @@
       <w:color w:val="333333"/>
     </w:rPr>
   </w:style>
-  <w:style w:type="paragraph" w:styleId="Ttulo">
+  <w:style w:type="paragraph" w:styleId="Title">
     <w:name w:val="Title"/>
-    <w:basedOn w:val="Ttulo1"/>
+    <w:basedOn w:val="Heading1"/>
     <w:next w:val="Normal"/>
-    <w:link w:val="TtuloCar"/>
+    <w:link w:val="TitleChar"/>
     <w:uiPriority w:val="10"/>
     <w:qFormat/>
     <w:rsid w:val="00CC186E"/>
   </w:style>
-  <w:style w:type="character" w:customStyle="1" w:styleId="TtuloCar">
-    <w:name w:val="Título Car"/>
-    <w:link w:val="Ttulo"/>
+  <w:style w:type="character" w:customStyle="1" w:styleId="TitleChar">
+    <w:name w:val="Title Char"/>
+    <w:link w:val="Title"/>
     <w:uiPriority w:val="10"/>
     <w:rsid w:val="00CC186E"/>
     <w:rPr>
@@ -7006,11 +7006,11 @@
       <w:b/>
     </w:rPr>
   </w:style>
-  <w:style w:type="paragraph" w:styleId="Cita">
+  <w:style w:type="paragraph" w:styleId="Quote">
     <w:name w:val="Quote"/>
     <w:basedOn w:val="Normal"/>
     <w:next w:val="Normal"/>
-    <w:link w:val="CitaCar"/>
+    <w:link w:val="QuoteChar"/>
     <w:uiPriority w:val="29"/>
     <w:qFormat/>
     <w:rsid w:val="00236E04"/>
@@ -7022,9 +7022,9 @@
       <w:color w:val="404040"/>
     </w:rPr>
   </w:style>
-  <w:style w:type="character" w:customStyle="1" w:styleId="CitaCar">
-    <w:name w:val="Cita Car"/>
-    <w:link w:val="Cita"/>
+  <w:style w:type="character" w:customStyle="1" w:styleId="QuoteChar">
+    <w:name w:val="Quote Char"/>
+    <w:link w:val="Quote"/>
     <w:uiPriority w:val="29"/>
     <w:rsid w:val="00236E04"/>
     <w:rPr>
@@ -7034,7 +7034,7 @@
       <w:szCs w:val="21"/>
     </w:rPr>
   </w:style>
-  <w:style w:type="character" w:styleId="Mencinsinresolver">
+  <w:style w:type="character" w:styleId="UnresolvedMention">
     <w:name w:val="Unresolved Mention"/>
     <w:uiPriority w:val="99"/>
     <w:semiHidden/>
@@ -7045,9 +7045,9 @@
       <w:shd w:val="clear" w:color="auto" w:fill="E1DFDD"/>
     </w:rPr>
   </w:style>
-  <w:style w:type="paragraph" w:styleId="TtuloTDC">
+  <w:style w:type="paragraph" w:styleId="TOCHeading">
     <w:name w:val="TOC Heading"/>
-    <w:basedOn w:val="Ttulo1"/>
+    <w:basedOn w:val="Heading1"/>
     <w:next w:val="Normal"/>
     <w:uiPriority w:val="39"/>
     <w:unhideWhenUsed/>
@@ -7070,7 +7070,7 @@
       <w:lang w:eastAsia="es-CO"/>
     </w:rPr>
   </w:style>
-  <w:style w:type="paragraph" w:styleId="Prrafodelista">
+  <w:style w:type="paragraph" w:styleId="ListParagraph">
     <w:name w:val="List Paragraph"/>
     <w:basedOn w:val="Normal"/>
     <w:uiPriority w:val="34"/>
@@ -7081,7 +7081,7 @@
       <w:contextualSpacing/>
     </w:pPr>
   </w:style>
-  <w:style w:type="paragraph" w:styleId="TDC1">
+  <w:style w:type="paragraph" w:styleId="TOC1">
     <w:name w:val="toc 1"/>
     <w:basedOn w:val="Normal"/>
     <w:next w:val="Normal"/>
@@ -7096,7 +7096,7 @@
       <w:spacing w:after="100"/>
     </w:pPr>
   </w:style>
-  <w:style w:type="paragraph" w:styleId="TDC2">
+  <w:style w:type="paragraph" w:styleId="TOC2">
     <w:name w:val="toc 2"/>
     <w:basedOn w:val="Normal"/>
     <w:next w:val="Normal"/>
@@ -7112,7 +7112,7 @@
       <w:ind w:left="220"/>
     </w:pPr>
   </w:style>
-  <w:style w:type="paragraph" w:styleId="TDC3">
+  <w:style w:type="paragraph" w:styleId="TOC3">
     <w:name w:val="toc 3"/>
     <w:basedOn w:val="Normal"/>
     <w:next w:val="Normal"/>

--- a/Informe.docx
+++ b/Informe.docx
@@ -1,6 +1,6 @@
 
 <file path=word/document.xml><?xml version="1.0" encoding="utf-8"?>
-<w:document xmlns:wpc="http://schemas.microsoft.com/office/word/2010/wordprocessingCanvas" xmlns:cx="http://schemas.microsoft.com/office/drawing/2014/chartex" xmlns:cx1="http://schemas.microsoft.com/office/drawing/2015/9/8/chartex" xmlns:cx2="http://schemas.microsoft.com/office/drawing/2015/10/21/chartex" xmlns:cx3="http://schemas.microsoft.com/office/drawing/2016/5/9/chartex" xmlns:cx4="http://schemas.microsoft.com/office/drawing/2016/5/10/chartex" xmlns:cx5="http://schemas.microsoft.com/office/drawing/2016/5/11/chartex" xmlns:cx6="http://schemas.microsoft.com/office/drawing/2016/5/12/chartex" xmlns:cx7="http://schemas.microsoft.com/office/drawing/2016/5/13/chartex" xmlns:cx8="http://schemas.microsoft.com/office/drawing/2016/5/14/chartex" xmlns:mc="http://schemas.openxmlformats.org/markup-compatibility/2006" xmlns:aink="http://schemas.microsoft.com/office/drawing/2016/ink" xmlns:am3d="http://schemas.microsoft.com/office/drawing/2017/model3d" xmlns:o="urn:schemas-microsoft-com:office:office" xmlns:oel="http://schemas.microsoft.com/office/2019/extlst" xmlns:r="http://schemas.openxmlformats.org/officeDocument/2006/relationships" xmlns:m="http://schemas.openxmlformats.org/officeDocument/2006/math" xmlns:v="urn:schemas-microsoft-com:vml" xmlns:wp14="http://schemas.microsoft.com/office/word/2010/wordprocessingDrawing" xmlns:wp="http://schemas.openxmlformats.org/drawingml/2006/wordprocessingDrawing" xmlns:w10="urn:schemas-microsoft-com:office:word" xmlns:w="http://schemas.openxmlformats.org/wordprocessingml/2006/main" xmlns:w14="http://schemas.microsoft.com/office/word/2010/wordml" xmlns:w15="http://schemas.microsoft.com/office/word/2012/wordml" xmlns:w16cex="http://schemas.microsoft.com/office/word/2018/wordml/cex" xmlns:w16cid="http://schemas.microsoft.com/office/word/2016/wordml/cid" xmlns:w16="http://schemas.microsoft.com/office/word/2018/wordml" xmlns:w16du="http://schemas.microsoft.com/office/word/2023/wordml/word16du" xmlns:w16sdtdh="http://schemas.microsoft.com/office/word/2020/wordml/sdtdatahash" xmlns:w16se="http://schemas.microsoft.com/office/word/2015/wordml/symex" xmlns:wpg="http://schemas.microsoft.com/office/word/2010/wordprocessingGroup" xmlns:wpi="http://schemas.microsoft.com/office/word/2010/wordprocessingInk" xmlns:wne="http://schemas.microsoft.com/office/word/2006/wordml" xmlns:wps="http://schemas.microsoft.com/office/word/2010/wordprocessingShape" mc:Ignorable="w14 w15 w16se w16cid w16 w16cex w16sdtdh w16du wp14">
+<w:document xmlns:wpc="http://schemas.microsoft.com/office/word/2010/wordprocessingCanvas" xmlns:cx="http://schemas.microsoft.com/office/drawing/2014/chartex" xmlns:cx1="http://schemas.microsoft.com/office/drawing/2015/9/8/chartex" xmlns:cx2="http://schemas.microsoft.com/office/drawing/2015/10/21/chartex" xmlns:cx3="http://schemas.microsoft.com/office/drawing/2016/5/9/chartex" xmlns:cx4="http://schemas.microsoft.com/office/drawing/2016/5/10/chartex" xmlns:cx5="http://schemas.microsoft.com/office/drawing/2016/5/11/chartex" xmlns:cx6="http://schemas.microsoft.com/office/drawing/2016/5/12/chartex" xmlns:cx7="http://schemas.microsoft.com/office/drawing/2016/5/13/chartex" xmlns:cx8="http://schemas.microsoft.com/office/drawing/2016/5/14/chartex" xmlns:mc="http://schemas.openxmlformats.org/markup-compatibility/2006" xmlns:aink="http://schemas.microsoft.com/office/drawing/2016/ink" xmlns:am3d="http://schemas.microsoft.com/office/drawing/2017/model3d" xmlns:o="urn:schemas-microsoft-com:office:office" xmlns:oel="http://schemas.microsoft.com/office/2019/extlst" xmlns:r="http://schemas.openxmlformats.org/officeDocument/2006/relationships" xmlns:m="http://schemas.openxmlformats.org/officeDocument/2006/math" xmlns:v="urn:schemas-microsoft-com:vml" xmlns:wp14="http://schemas.microsoft.com/office/word/2010/wordprocessingDrawing" xmlns:wp="http://schemas.openxmlformats.org/drawingml/2006/wordprocessingDrawing" xmlns:w10="urn:schemas-microsoft-com:office:word" xmlns:w="http://schemas.openxmlformats.org/wordprocessingml/2006/main" xmlns:w14="http://schemas.microsoft.com/office/word/2010/wordml" xmlns:w15="http://schemas.microsoft.com/office/word/2012/wordml" xmlns:w16cex="http://schemas.microsoft.com/office/word/2018/wordml/cex" xmlns:w16cid="http://schemas.microsoft.com/office/word/2016/wordml/cid" xmlns:w16="http://schemas.microsoft.com/office/word/2018/wordml" xmlns:w16sdtdh="http://schemas.microsoft.com/office/word/2020/wordml/sdtdatahash" xmlns:w16se="http://schemas.microsoft.com/office/word/2015/wordml/symex" xmlns:wpg="http://schemas.microsoft.com/office/word/2010/wordprocessingGroup" xmlns:wpi="http://schemas.microsoft.com/office/word/2010/wordprocessingInk" xmlns:wne="http://schemas.microsoft.com/office/word/2006/wordml" xmlns:wps="http://schemas.microsoft.com/office/word/2010/wordprocessingShape" mc:Ignorable="w14 w15 w16se w16cid w16 w16cex w16sdtdh wp14">
   <w:body>
     <w:p>
       <w:pPr>
@@ -323,7 +323,7 @@
       <w:sdtContent>
         <w:p>
           <w:pPr>
-            <w:pStyle w:val="TOCHeading"/>
+            <w:pStyle w:val="TtuloTDC"/>
             <w:jc w:val="center"/>
             <w:rPr>
               <w:rFonts w:asciiTheme="minorHAnsi" w:hAnsiTheme="minorHAnsi" w:cstheme="minorHAnsi"/>
@@ -348,7 +348,7 @@
         </w:p>
         <w:p>
           <w:pPr>
-            <w:pStyle w:val="TOC1"/>
+            <w:pStyle w:val="TDC1"/>
             <w:tabs>
               <w:tab w:val="right" w:pos="9350"/>
             </w:tabs>
@@ -374,7 +374,7 @@
           <w:hyperlink w:anchor="_Toc149633932" w:history="1">
             <w:r>
               <w:rPr>
-                <w:rStyle w:val="Hyperlink"/>
+                <w:rStyle w:val="Hipervnculo"/>
                 <w:noProof/>
               </w:rPr>
               <w:t>Contextualización del problema</w:t>
@@ -431,7 +431,7 @@
         </w:p>
         <w:p>
           <w:pPr>
-            <w:pStyle w:val="TOC1"/>
+            <w:pStyle w:val="TDC1"/>
             <w:tabs>
               <w:tab w:val="right" w:pos="9350"/>
             </w:tabs>
@@ -448,7 +448,7 @@
           <w:hyperlink w:anchor="_Toc149633933" w:history="1">
             <w:r>
               <w:rPr>
-                <w:rStyle w:val="Hyperlink"/>
+                <w:rStyle w:val="Hipervnculo"/>
                 <w:noProof/>
               </w:rPr>
               <w:t>Análisis</w:t>
@@ -505,7 +505,7 @@
         </w:p>
         <w:p>
           <w:pPr>
-            <w:pStyle w:val="TOC2"/>
+            <w:pStyle w:val="TDC2"/>
             <w:tabs>
               <w:tab w:val="right" w:pos="9350"/>
             </w:tabs>
@@ -522,7 +522,7 @@
           <w:hyperlink w:anchor="_Toc149633934" w:history="1">
             <w:r>
               <w:rPr>
-                <w:rStyle w:val="Hyperlink"/>
+                <w:rStyle w:val="Hipervnculo"/>
                 <w:noProof/>
               </w:rPr>
               <w:t>Consideraciones para el desarrollo del programa</w:t>
@@ -579,7 +579,7 @@
         </w:p>
         <w:p>
           <w:pPr>
-            <w:pStyle w:val="TOC3"/>
+            <w:pStyle w:val="TDC3"/>
             <w:tabs>
               <w:tab w:val="right" w:pos="9350"/>
             </w:tabs>
@@ -596,7 +596,7 @@
           <w:hyperlink w:anchor="_Toc149633935" w:history="1">
             <w:r>
               <w:rPr>
-                <w:rStyle w:val="Hyperlink"/>
+                <w:rStyle w:val="Hipervnculo"/>
                 <w:noProof/>
               </w:rPr>
               <w:t>Modelado de las clases</w:t>
@@ -653,7 +653,7 @@
         </w:p>
         <w:p>
           <w:pPr>
-            <w:pStyle w:val="TOC3"/>
+            <w:pStyle w:val="TDC3"/>
             <w:tabs>
               <w:tab w:val="right" w:pos="9350"/>
             </w:tabs>
@@ -670,7 +670,7 @@
           <w:hyperlink w:anchor="_Toc149633936" w:history="1">
             <w:r>
               <w:rPr>
-                <w:rStyle w:val="Hyperlink"/>
+                <w:rStyle w:val="Hipervnculo"/>
                 <w:noProof/>
               </w:rPr>
               <w:t>Representación del tablero</w:t>
@@ -727,7 +727,7 @@
         </w:p>
         <w:p>
           <w:pPr>
-            <w:pStyle w:val="TOC3"/>
+            <w:pStyle w:val="TDC3"/>
             <w:tabs>
               <w:tab w:val="right" w:pos="9350"/>
             </w:tabs>
@@ -744,7 +744,7 @@
           <w:hyperlink w:anchor="_Toc149633937" w:history="1">
             <w:r>
               <w:rPr>
-                <w:rStyle w:val="Hyperlink"/>
+                <w:rStyle w:val="Hipervnculo"/>
                 <w:noProof/>
               </w:rPr>
               <w:t>Visualización del tablero</w:t>
@@ -801,7 +801,7 @@
         </w:p>
         <w:p>
           <w:pPr>
-            <w:pStyle w:val="TOC3"/>
+            <w:pStyle w:val="TDC3"/>
             <w:tabs>
               <w:tab w:val="right" w:pos="9350"/>
             </w:tabs>
@@ -818,7 +818,7 @@
           <w:hyperlink w:anchor="_Toc149633938" w:history="1">
             <w:r>
               <w:rPr>
-                <w:rStyle w:val="Hyperlink"/>
+                <w:rStyle w:val="Hipervnculo"/>
                 <w:noProof/>
               </w:rPr>
               <w:t>Reglas del juego</w:t>
@@ -875,7 +875,7 @@
         </w:p>
         <w:p>
           <w:pPr>
-            <w:pStyle w:val="TOC3"/>
+            <w:pStyle w:val="TDC3"/>
             <w:tabs>
               <w:tab w:val="right" w:pos="9350"/>
             </w:tabs>
@@ -892,7 +892,7 @@
           <w:hyperlink w:anchor="_Toc149633939" w:history="1">
             <w:r>
               <w:rPr>
-                <w:rStyle w:val="Hyperlink"/>
+                <w:rStyle w:val="Hipervnculo"/>
                 <w:noProof/>
               </w:rPr>
               <w:t>Almacenamiento de las partidas</w:t>
@@ -949,7 +949,7 @@
         </w:p>
         <w:p>
           <w:pPr>
-            <w:pStyle w:val="TOC2"/>
+            <w:pStyle w:val="TDC2"/>
             <w:tabs>
               <w:tab w:val="right" w:pos="9350"/>
             </w:tabs>
@@ -966,7 +966,7 @@
           <w:hyperlink w:anchor="_Toc149633940" w:history="1">
             <w:r>
               <w:rPr>
-                <w:rStyle w:val="Hyperlink"/>
+                <w:rStyle w:val="Hipervnculo"/>
                 <w:noProof/>
               </w:rPr>
               <w:t>Estrategia de solución</w:t>
@@ -1023,7 +1023,7 @@
         </w:p>
         <w:p>
           <w:pPr>
-            <w:pStyle w:val="TOC3"/>
+            <w:pStyle w:val="TDC3"/>
             <w:tabs>
               <w:tab w:val="left" w:pos="1760"/>
               <w:tab w:val="right" w:pos="9350"/>
@@ -1041,7 +1041,7 @@
           <w:hyperlink w:anchor="_Toc149633941" w:history="1">
             <w:r>
               <w:rPr>
-                <w:rStyle w:val="Hyperlink"/>
+                <w:rStyle w:val="Hipervnculo"/>
                 <w:noProof/>
               </w:rPr>
               <w:t>1.</w:t>
@@ -1060,7 +1060,7 @@
             </w:r>
             <w:r>
               <w:rPr>
-                <w:rStyle w:val="Hyperlink"/>
+                <w:rStyle w:val="Hipervnculo"/>
                 <w:noProof/>
               </w:rPr>
               <w:t>Diseño de clases</w:t>
@@ -1117,7 +1117,7 @@
         </w:p>
         <w:p>
           <w:pPr>
-            <w:pStyle w:val="TOC3"/>
+            <w:pStyle w:val="TDC3"/>
             <w:tabs>
               <w:tab w:val="left" w:pos="1760"/>
               <w:tab w:val="right" w:pos="9350"/>
@@ -1135,7 +1135,7 @@
           <w:hyperlink w:anchor="_Toc149633942" w:history="1">
             <w:r>
               <w:rPr>
-                <w:rStyle w:val="Hyperlink"/>
+                <w:rStyle w:val="Hipervnculo"/>
                 <w:noProof/>
               </w:rPr>
               <w:t>2.</w:t>
@@ -1154,7 +1154,7 @@
             </w:r>
             <w:r>
               <w:rPr>
-                <w:rStyle w:val="Hyperlink"/>
+                <w:rStyle w:val="Hipervnculo"/>
                 <w:noProof/>
               </w:rPr>
               <w:t>Estructura de datos para Tablero</w:t>
@@ -1211,7 +1211,7 @@
         </w:p>
         <w:p>
           <w:pPr>
-            <w:pStyle w:val="TOC3"/>
+            <w:pStyle w:val="TDC3"/>
             <w:tabs>
               <w:tab w:val="left" w:pos="1760"/>
               <w:tab w:val="right" w:pos="9350"/>
@@ -1229,7 +1229,7 @@
           <w:hyperlink w:anchor="_Toc149633943" w:history="1">
             <w:r>
               <w:rPr>
-                <w:rStyle w:val="Hyperlink"/>
+                <w:rStyle w:val="Hipervnculo"/>
                 <w:noProof/>
               </w:rPr>
               <w:t>3.</w:t>
@@ -1248,7 +1248,7 @@
             </w:r>
             <w:r>
               <w:rPr>
-                <w:rStyle w:val="Hyperlink"/>
+                <w:rStyle w:val="Hipervnculo"/>
                 <w:noProof/>
               </w:rPr>
               <w:t>Lógica del juego</w:t>
@@ -1305,7 +1305,7 @@
         </w:p>
         <w:p>
           <w:pPr>
-            <w:pStyle w:val="TOC3"/>
+            <w:pStyle w:val="TDC3"/>
             <w:tabs>
               <w:tab w:val="left" w:pos="1760"/>
               <w:tab w:val="right" w:pos="9350"/>
@@ -1323,7 +1323,7 @@
           <w:hyperlink w:anchor="_Toc149633944" w:history="1">
             <w:r>
               <w:rPr>
-                <w:rStyle w:val="Hyperlink"/>
+                <w:rStyle w:val="Hipervnculo"/>
                 <w:noProof/>
               </w:rPr>
               <w:t>4.</w:t>
@@ -1342,7 +1342,7 @@
             </w:r>
             <w:r>
               <w:rPr>
-                <w:rStyle w:val="Hyperlink"/>
+                <w:rStyle w:val="Hipervnculo"/>
                 <w:noProof/>
               </w:rPr>
               <w:t>Interfaz o mostrar el juego en consola</w:t>
@@ -1399,7 +1399,7 @@
         </w:p>
         <w:p>
           <w:pPr>
-            <w:pStyle w:val="TOC3"/>
+            <w:pStyle w:val="TDC3"/>
             <w:tabs>
               <w:tab w:val="left" w:pos="1760"/>
               <w:tab w:val="right" w:pos="9350"/>
@@ -1417,7 +1417,7 @@
           <w:hyperlink w:anchor="_Toc149633945" w:history="1">
             <w:r>
               <w:rPr>
-                <w:rStyle w:val="Hyperlink"/>
+                <w:rStyle w:val="Hipervnculo"/>
                 <w:noProof/>
               </w:rPr>
               <w:t>5.</w:t>
@@ -1436,7 +1436,7 @@
             </w:r>
             <w:r>
               <w:rPr>
-                <w:rStyle w:val="Hyperlink"/>
+                <w:rStyle w:val="Hipervnculo"/>
                 <w:noProof/>
               </w:rPr>
               <w:t>Manejo de excepciones</w:t>
@@ -1493,7 +1493,7 @@
         </w:p>
         <w:p>
           <w:pPr>
-            <w:pStyle w:val="TOC3"/>
+            <w:pStyle w:val="TDC3"/>
             <w:tabs>
               <w:tab w:val="left" w:pos="1760"/>
               <w:tab w:val="right" w:pos="9350"/>
@@ -1511,7 +1511,7 @@
           <w:hyperlink w:anchor="_Toc149633946" w:history="1">
             <w:r>
               <w:rPr>
-                <w:rStyle w:val="Hyperlink"/>
+                <w:rStyle w:val="Hipervnculo"/>
                 <w:noProof/>
               </w:rPr>
               <w:t>6.</w:t>
@@ -1530,7 +1530,7 @@
             </w:r>
             <w:r>
               <w:rPr>
-                <w:rStyle w:val="Hyperlink"/>
+                <w:rStyle w:val="Hipervnculo"/>
                 <w:noProof/>
               </w:rPr>
               <w:t>Almacenamiento de datos</w:t>
@@ -1587,7 +1587,7 @@
         </w:p>
         <w:p>
           <w:pPr>
-            <w:pStyle w:val="TOC3"/>
+            <w:pStyle w:val="TDC3"/>
             <w:tabs>
               <w:tab w:val="left" w:pos="1760"/>
               <w:tab w:val="right" w:pos="9350"/>
@@ -1605,7 +1605,7 @@
           <w:hyperlink w:anchor="_Toc149633947" w:history="1">
             <w:r>
               <w:rPr>
-                <w:rStyle w:val="Hyperlink"/>
+                <w:rStyle w:val="Hipervnculo"/>
                 <w:noProof/>
               </w:rPr>
               <w:t>7.</w:t>
@@ -1624,7 +1624,7 @@
             </w:r>
             <w:r>
               <w:rPr>
-                <w:rStyle w:val="Hyperlink"/>
+                <w:rStyle w:val="Hipervnculo"/>
                 <w:noProof/>
               </w:rPr>
               <w:t>Historial de partidas</w:t>
@@ -1681,7 +1681,7 @@
         </w:p>
         <w:p>
           <w:pPr>
-            <w:pStyle w:val="TOC3"/>
+            <w:pStyle w:val="TDC3"/>
             <w:tabs>
               <w:tab w:val="left" w:pos="1760"/>
               <w:tab w:val="right" w:pos="9350"/>
@@ -1699,7 +1699,7 @@
           <w:hyperlink w:anchor="_Toc149633948" w:history="1">
             <w:r>
               <w:rPr>
-                <w:rStyle w:val="Hyperlink"/>
+                <w:rStyle w:val="Hipervnculo"/>
                 <w:noProof/>
               </w:rPr>
               <w:t>8.</w:t>
@@ -1718,7 +1718,7 @@
             </w:r>
             <w:r>
               <w:rPr>
-                <w:rStyle w:val="Hyperlink"/>
+                <w:rStyle w:val="Hipervnculo"/>
                 <w:noProof/>
               </w:rPr>
               <w:t>Pruebas y depuración</w:t>
@@ -1775,7 +1775,7 @@
         </w:p>
         <w:p>
           <w:pPr>
-            <w:pStyle w:val="TOC3"/>
+            <w:pStyle w:val="TDC3"/>
             <w:tabs>
               <w:tab w:val="left" w:pos="1760"/>
               <w:tab w:val="right" w:pos="9350"/>
@@ -1793,7 +1793,7 @@
           <w:hyperlink w:anchor="_Toc149633949" w:history="1">
             <w:r>
               <w:rPr>
-                <w:rStyle w:val="Hyperlink"/>
+                <w:rStyle w:val="Hipervnculo"/>
                 <w:noProof/>
               </w:rPr>
               <w:t>9.</w:t>
@@ -1812,7 +1812,7 @@
             </w:r>
             <w:r>
               <w:rPr>
-                <w:rStyle w:val="Hyperlink"/>
+                <w:rStyle w:val="Hipervnculo"/>
                 <w:noProof/>
               </w:rPr>
               <w:t>Documentación</w:t>
@@ -1869,7 +1869,7 @@
         </w:p>
         <w:p>
           <w:pPr>
-            <w:pStyle w:val="TOC1"/>
+            <w:pStyle w:val="TDC1"/>
             <w:tabs>
               <w:tab w:val="right" w:pos="9350"/>
             </w:tabs>
@@ -1886,7 +1886,7 @@
           <w:hyperlink w:anchor="_Toc149633950" w:history="1">
             <w:r>
               <w:rPr>
-                <w:rStyle w:val="Hyperlink"/>
+                <w:rStyle w:val="Hipervnculo"/>
                 <w:noProof/>
               </w:rPr>
               <w:t>Diseño</w:t>
@@ -1943,7 +1943,7 @@
         </w:p>
         <w:p>
           <w:pPr>
-            <w:pStyle w:val="TOC2"/>
+            <w:pStyle w:val="TDC2"/>
             <w:tabs>
               <w:tab w:val="right" w:pos="9350"/>
             </w:tabs>
@@ -1960,7 +1960,7 @@
           <w:hyperlink w:anchor="_Toc149633951" w:history="1">
             <w:r>
               <w:rPr>
-                <w:rStyle w:val="Hyperlink"/>
+                <w:rStyle w:val="Hipervnculo"/>
                 <w:noProof/>
               </w:rPr>
               <w:t>Clase Game</w:t>
@@ -2017,7 +2017,7 @@
         </w:p>
         <w:p>
           <w:pPr>
-            <w:pStyle w:val="TOC3"/>
+            <w:pStyle w:val="TDC3"/>
             <w:tabs>
               <w:tab w:val="right" w:pos="9350"/>
             </w:tabs>
@@ -2034,7 +2034,7 @@
           <w:hyperlink w:anchor="_Toc149633952" w:history="1">
             <w:r>
               <w:rPr>
-                <w:rStyle w:val="Hyperlink"/>
+                <w:rStyle w:val="Hipervnculo"/>
                 <w:noProof/>
               </w:rPr>
               <w:t>Especificador de acceso y justificaciones</w:t>
@@ -2091,7 +2091,7 @@
         </w:p>
         <w:p>
           <w:pPr>
-            <w:pStyle w:val="TOC3"/>
+            <w:pStyle w:val="TDC3"/>
             <w:tabs>
               <w:tab w:val="right" w:pos="9350"/>
             </w:tabs>
@@ -2108,7 +2108,7 @@
           <w:hyperlink w:anchor="_Toc149633953" w:history="1">
             <w:r>
               <w:rPr>
-                <w:rStyle w:val="Hyperlink"/>
+                <w:rStyle w:val="Hipervnculo"/>
                 <w:noProof/>
               </w:rPr>
               <w:t>Lógica</w:t>
@@ -2165,7 +2165,7 @@
         </w:p>
         <w:p>
           <w:pPr>
-            <w:pStyle w:val="TOC2"/>
+            <w:pStyle w:val="TDC2"/>
             <w:tabs>
               <w:tab w:val="right" w:pos="9350"/>
             </w:tabs>
@@ -2182,7 +2182,7 @@
           <w:hyperlink w:anchor="_Toc149633954" w:history="1">
             <w:r>
               <w:rPr>
-                <w:rStyle w:val="Hyperlink"/>
+                <w:rStyle w:val="Hipervnculo"/>
                 <w:noProof/>
               </w:rPr>
               <w:t>Clase Board</w:t>
@@ -2239,7 +2239,7 @@
         </w:p>
         <w:p>
           <w:pPr>
-            <w:pStyle w:val="TOC3"/>
+            <w:pStyle w:val="TDC3"/>
             <w:tabs>
               <w:tab w:val="right" w:pos="9350"/>
             </w:tabs>
@@ -2256,7 +2256,7 @@
           <w:hyperlink w:anchor="_Toc149633955" w:history="1">
             <w:r>
               <w:rPr>
-                <w:rStyle w:val="Hyperlink"/>
+                <w:rStyle w:val="Hipervnculo"/>
                 <w:noProof/>
               </w:rPr>
               <w:t>Especificador de acceso y justificaciones</w:t>
@@ -2313,7 +2313,7 @@
         </w:p>
         <w:p>
           <w:pPr>
-            <w:pStyle w:val="TOC3"/>
+            <w:pStyle w:val="TDC3"/>
             <w:tabs>
               <w:tab w:val="right" w:pos="9350"/>
             </w:tabs>
@@ -2330,7 +2330,7 @@
           <w:hyperlink w:anchor="_Toc149633956" w:history="1">
             <w:r>
               <w:rPr>
-                <w:rStyle w:val="Hyperlink"/>
+                <w:rStyle w:val="Hipervnculo"/>
                 <w:noProof/>
               </w:rPr>
               <w:t>Lógica</w:t>
@@ -2387,7 +2387,7 @@
         </w:p>
         <w:p>
           <w:pPr>
-            <w:pStyle w:val="TOC2"/>
+            <w:pStyle w:val="TDC2"/>
             <w:tabs>
               <w:tab w:val="right" w:pos="9350"/>
             </w:tabs>
@@ -2404,7 +2404,7 @@
           <w:hyperlink w:anchor="_Toc149633957" w:history="1">
             <w:r>
               <w:rPr>
-                <w:rStyle w:val="Hyperlink"/>
+                <w:rStyle w:val="Hipervnculo"/>
                 <w:noProof/>
               </w:rPr>
               <w:t>Clase Player</w:t>
@@ -2461,7 +2461,7 @@
         </w:p>
         <w:p>
           <w:pPr>
-            <w:pStyle w:val="TOC3"/>
+            <w:pStyle w:val="TDC3"/>
             <w:tabs>
               <w:tab w:val="right" w:pos="9350"/>
             </w:tabs>
@@ -2478,7 +2478,7 @@
           <w:hyperlink w:anchor="_Toc149633958" w:history="1">
             <w:r>
               <w:rPr>
-                <w:rStyle w:val="Hyperlink"/>
+                <w:rStyle w:val="Hipervnculo"/>
                 <w:noProof/>
               </w:rPr>
               <w:t>Especificador de acceso y justificaciones</w:t>
@@ -2535,7 +2535,7 @@
         </w:p>
         <w:p>
           <w:pPr>
-            <w:pStyle w:val="TOC3"/>
+            <w:pStyle w:val="TDC3"/>
             <w:tabs>
               <w:tab w:val="right" w:pos="9350"/>
             </w:tabs>
@@ -2552,7 +2552,7 @@
           <w:hyperlink w:anchor="_Toc149633959" w:history="1">
             <w:r>
               <w:rPr>
-                <w:rStyle w:val="Hyperlink"/>
+                <w:rStyle w:val="Hipervnculo"/>
                 <w:noProof/>
               </w:rPr>
               <w:t>Lógica</w:t>
@@ -2643,10 +2643,11 @@
     </w:p>
     <w:p>
       <w:pPr>
-        <w:pStyle w:val="Heading1"/>
+        <w:pStyle w:val="Ttulo1"/>
       </w:pPr>
       <w:bookmarkStart w:id="0" w:name="_Toc149633932"/>
       <w:r>
+        <w:lastRenderedPageBreak/>
         <w:t>Contextualización del problema</w:t>
       </w:r>
       <w:bookmarkEnd w:id="0"/>
@@ -2702,12 +2703,20 @@
         <w:t xml:space="preserve">el juego se hace por turnos, el jugador debe poder hacer el movimiento según las reglas, es decir espacios donde arme </w:t>
       </w:r>
       <w:r>
-        <w:t xml:space="preserve">una línea ya sea vertical, horizontal o diagonal con otra de si misma y que dentro halla fichas del equipo contrario. </w:t>
-      </w:r>
-    </w:p>
-    <w:p>
-      <w:pPr>
-        <w:pStyle w:val="Heading1"/>
+        <w:t xml:space="preserve">una línea ya sea vertical, horizontal o diagonal con otra de </w:t>
+      </w:r>
+      <w:proofErr w:type="spellStart"/>
+      <w:r>
+        <w:t>si</w:t>
+      </w:r>
+      <w:proofErr w:type="spellEnd"/>
+      <w:r>
+        <w:t xml:space="preserve"> misma y que dentro halla fichas del equipo contrario. </w:t>
+      </w:r>
+    </w:p>
+    <w:p>
+      <w:pPr>
+        <w:pStyle w:val="Ttulo1"/>
       </w:pPr>
       <w:bookmarkStart w:id="1" w:name="_Toc149633933"/>
       <w:r>
@@ -2717,7 +2726,7 @@
     </w:p>
     <w:p>
       <w:pPr>
-        <w:pStyle w:val="Heading2"/>
+        <w:pStyle w:val="Ttulo2"/>
       </w:pPr>
       <w:bookmarkStart w:id="2" w:name="_Toc149633934"/>
       <w:r>
@@ -2727,7 +2736,7 @@
     </w:p>
     <w:p>
       <w:pPr>
-        <w:pStyle w:val="Heading3"/>
+        <w:pStyle w:val="Ttulo3"/>
       </w:pPr>
       <w:bookmarkStart w:id="3" w:name="_Toc149633935"/>
       <w:r>
@@ -2754,7 +2763,7 @@
     </w:p>
     <w:p>
       <w:pPr>
-        <w:pStyle w:val="Heading3"/>
+        <w:pStyle w:val="Ttulo3"/>
       </w:pPr>
       <w:bookmarkStart w:id="4" w:name="_Toc149633936"/>
       <w:r>
@@ -2775,7 +2784,7 @@
     </w:p>
     <w:p>
       <w:pPr>
-        <w:pStyle w:val="Heading3"/>
+        <w:pStyle w:val="Ttulo3"/>
       </w:pPr>
       <w:bookmarkStart w:id="5" w:name="_Toc149633937"/>
       <w:r>
@@ -2813,7 +2822,7 @@
     </w:p>
     <w:p>
       <w:pPr>
-        <w:pStyle w:val="Heading3"/>
+        <w:pStyle w:val="Ttulo3"/>
       </w:pPr>
       <w:bookmarkStart w:id="6" w:name="_Toc149633938"/>
       <w:r>
@@ -2831,10 +2840,11 @@
     </w:p>
     <w:p>
       <w:pPr>
-        <w:pStyle w:val="Heading3"/>
+        <w:pStyle w:val="Ttulo3"/>
       </w:pPr>
       <w:bookmarkStart w:id="7" w:name="_Toc149633939"/>
       <w:r>
+        <w:lastRenderedPageBreak/>
         <w:t>Almacenamiento de las partidas</w:t>
       </w:r>
       <w:bookmarkEnd w:id="7"/>
@@ -2859,12 +2869,17 @@
         <w:t xml:space="preserve">esta información se debe guardar en un archivo, </w:t>
       </w:r>
       <w:r>
-        <w:t>por lo cual utilizaremos un archivo plano con extensión .txt</w:t>
-      </w:r>
-    </w:p>
-    <w:p>
-      <w:pPr>
-        <w:pStyle w:val="Heading2"/>
+        <w:t>por lo cual utilizaremos un archivo plano con extensión .</w:t>
+      </w:r>
+      <w:proofErr w:type="spellStart"/>
+      <w:r>
+        <w:t>txt</w:t>
+      </w:r>
+      <w:proofErr w:type="spellEnd"/>
+    </w:p>
+    <w:p>
+      <w:pPr>
+        <w:pStyle w:val="Ttulo2"/>
       </w:pPr>
       <w:bookmarkStart w:id="8" w:name="_Toc149633940"/>
       <w:r>
@@ -2882,7 +2897,7 @@
     </w:p>
     <w:p>
       <w:pPr>
-        <w:pStyle w:val="Heading3"/>
+        <w:pStyle w:val="Ttulo3"/>
         <w:numPr>
           <w:ilvl w:val="0"/>
           <w:numId w:val="7"/>
@@ -2904,7 +2919,7 @@
     </w:p>
     <w:p>
       <w:pPr>
-        <w:pStyle w:val="Heading3"/>
+        <w:pStyle w:val="Ttulo3"/>
         <w:numPr>
           <w:ilvl w:val="0"/>
           <w:numId w:val="7"/>
@@ -2926,7 +2941,7 @@
     </w:p>
     <w:p>
       <w:pPr>
-        <w:pStyle w:val="Heading3"/>
+        <w:pStyle w:val="Ttulo3"/>
         <w:numPr>
           <w:ilvl w:val="0"/>
           <w:numId w:val="7"/>
@@ -2951,7 +2966,7 @@
     </w:p>
     <w:p>
       <w:pPr>
-        <w:pStyle w:val="Heading3"/>
+        <w:pStyle w:val="Ttulo3"/>
         <w:numPr>
           <w:ilvl w:val="0"/>
           <w:numId w:val="7"/>
@@ -2973,7 +2988,7 @@
     </w:p>
     <w:p>
       <w:pPr>
-        <w:pStyle w:val="Heading3"/>
+        <w:pStyle w:val="Ttulo3"/>
         <w:numPr>
           <w:ilvl w:val="0"/>
           <w:numId w:val="7"/>
@@ -3010,7 +3025,7 @@
     </w:p>
     <w:p>
       <w:pPr>
-        <w:pStyle w:val="Heading3"/>
+        <w:pStyle w:val="Ttulo3"/>
         <w:numPr>
           <w:ilvl w:val="0"/>
           <w:numId w:val="7"/>
@@ -3024,12 +3039,13 @@
     </w:p>
     <w:p>
       <w:r>
+        <w:lastRenderedPageBreak/>
         <w:t xml:space="preserve">Se debe de crear una funcionalidad que permita capturar los datos al finalizar cada juego y guardar este en un archivo plano de texto. </w:t>
       </w:r>
     </w:p>
     <w:p>
       <w:pPr>
-        <w:pStyle w:val="Heading3"/>
+        <w:pStyle w:val="Ttulo3"/>
         <w:numPr>
           <w:ilvl w:val="0"/>
           <w:numId w:val="7"/>
@@ -3053,7 +3069,7 @@
     </w:p>
     <w:p>
       <w:pPr>
-        <w:pStyle w:val="Heading3"/>
+        <w:pStyle w:val="Ttulo3"/>
         <w:numPr>
           <w:ilvl w:val="0"/>
           <w:numId w:val="7"/>
@@ -3075,7 +3091,7 @@
     </w:p>
     <w:p>
       <w:pPr>
-        <w:pStyle w:val="Heading3"/>
+        <w:pStyle w:val="Ttulo3"/>
         <w:numPr>
           <w:ilvl w:val="0"/>
           <w:numId w:val="7"/>
@@ -3097,7 +3113,7 @@
     </w:p>
     <w:p>
       <w:pPr>
-        <w:pStyle w:val="Heading1"/>
+        <w:pStyle w:val="Ttulo1"/>
       </w:pPr>
       <w:bookmarkStart w:id="18" w:name="_Toc149633950"/>
       <w:r>
@@ -3107,13 +3123,18 @@
     </w:p>
     <w:p>
       <w:pPr>
-        <w:pStyle w:val="Heading2"/>
+        <w:pStyle w:val="Ttulo2"/>
       </w:pPr>
       <w:bookmarkStart w:id="19" w:name="_Toc149633951"/>
       <w:r>
-        <w:t>Clase Game</w:t>
+        <w:t xml:space="preserve">Clase </w:t>
+      </w:r>
+      <w:proofErr w:type="spellStart"/>
+      <w:r>
+        <w:t>Game</w:t>
       </w:r>
       <w:bookmarkEnd w:id="19"/>
+      <w:proofErr w:type="spellEnd"/>
     </w:p>
     <w:p>
       <w:pPr>
@@ -3178,10 +3199,11 @@
     </w:p>
     <w:p>
       <w:pPr>
-        <w:pStyle w:val="Heading3"/>
+        <w:pStyle w:val="Ttulo3"/>
       </w:pPr>
       <w:bookmarkStart w:id="20" w:name="_Toc149633952"/>
       <w:r>
+        <w:lastRenderedPageBreak/>
         <w:t>Especificador de acceso</w:t>
       </w:r>
       <w:r>
@@ -3191,43 +3213,96 @@
     </w:p>
     <w:p>
       <w:pPr>
-        <w:pStyle w:val="ListParagraph"/>
+        <w:pStyle w:val="Prrafodelista"/>
         <w:numPr>
           <w:ilvl w:val="0"/>
           <w:numId w:val="8"/>
         </w:numPr>
       </w:pPr>
       <w:r>
-        <w:t xml:space="preserve">Privado: los atributos board, player1, player2 y turn son de acceso privado, es decir solo se pueden acceder desde los métodos de la clase Game, esto se decide con el fin de evitar la modificación de los datos en cualquier parte del juego, ya que guarda información importante. </w:t>
-      </w:r>
-    </w:p>
-    <w:p>
-      <w:pPr>
-        <w:pStyle w:val="ListParagraph"/>
+        <w:t xml:space="preserve">Privado: los atributos </w:t>
+      </w:r>
+      <w:proofErr w:type="spellStart"/>
+      <w:r>
+        <w:t>board</w:t>
+      </w:r>
+      <w:proofErr w:type="spellEnd"/>
+      <w:r>
+        <w:t xml:space="preserve">, player1, player2 y </w:t>
+      </w:r>
+      <w:proofErr w:type="spellStart"/>
+      <w:r>
+        <w:t>turn</w:t>
+      </w:r>
+      <w:proofErr w:type="spellEnd"/>
+      <w:r>
+        <w:t xml:space="preserve"> son de acceso privado, es decir solo se pueden acceder desde los métodos de la clase </w:t>
+      </w:r>
+      <w:proofErr w:type="spellStart"/>
+      <w:r>
+        <w:t>Game</w:t>
+      </w:r>
+      <w:proofErr w:type="spellEnd"/>
+      <w:r>
+        <w:t xml:space="preserve">, esto se decide con el fin de evitar la modificación de los datos en cualquier parte del juego, ya que guarda información importante. </w:t>
+      </w:r>
+    </w:p>
+    <w:p>
+      <w:pPr>
+        <w:pStyle w:val="Prrafodelista"/>
         <w:numPr>
           <w:ilvl w:val="0"/>
           <w:numId w:val="8"/>
         </w:numPr>
       </w:pPr>
       <w:r>
-        <w:t xml:space="preserve">Protegido: el atributo status es protegido, permitiendo solo el acceso a este desde la clase Game y las clases que hereden esta clase, de esta manera se tiene un mayor acceso a este atributo el cual guardar la información del estado del juego. </w:t>
-      </w:r>
-    </w:p>
-    <w:p>
-      <w:pPr>
-        <w:pStyle w:val="ListParagraph"/>
+        <w:t xml:space="preserve">Protegido: el atributo </w:t>
+      </w:r>
+      <w:proofErr w:type="gramStart"/>
+      <w:r>
+        <w:t>status</w:t>
+      </w:r>
+      <w:proofErr w:type="gramEnd"/>
+      <w:r>
+        <w:t xml:space="preserve"> es protegido, permitiendo solo el acceso a este desde la clase </w:t>
+      </w:r>
+      <w:proofErr w:type="spellStart"/>
+      <w:r>
+        <w:t>Game</w:t>
+      </w:r>
+      <w:proofErr w:type="spellEnd"/>
+      <w:r>
+        <w:t xml:space="preserve"> y las clases que hereden esta clase, de esta manera se tiene un mayor acceso a este atributo el cual guardar la información del estado del juego. </w:t>
+      </w:r>
+    </w:p>
+    <w:p>
+      <w:pPr>
+        <w:pStyle w:val="Prrafodelista"/>
         <w:numPr>
           <w:ilvl w:val="0"/>
           <w:numId w:val="8"/>
         </w:numPr>
       </w:pPr>
       <w:r>
-        <w:t xml:space="preserve">Publico: los métodos son públicos con el fin de tener un acceso fácil a esto, permitiendo que otras clases puedan usar estos, ejemplo: los usuarios pueden usar el método startGame(). </w:t>
-      </w:r>
-    </w:p>
-    <w:p>
-      <w:pPr>
-        <w:pStyle w:val="Heading3"/>
+        <w:t xml:space="preserve">Publico: los métodos son públicos con el fin de tener un acceso fácil a esto, permitiendo que otras clases puedan usar estos, ejemplo: los usuarios pueden usar el método </w:t>
+      </w:r>
+      <w:proofErr w:type="spellStart"/>
+      <w:proofErr w:type="gramStart"/>
+      <w:r>
+        <w:t>startGame</w:t>
+      </w:r>
+      <w:proofErr w:type="spellEnd"/>
+      <w:r>
+        <w:t>(</w:t>
+      </w:r>
+      <w:proofErr w:type="gramEnd"/>
+      <w:r>
+        <w:t xml:space="preserve">). </w:t>
+      </w:r>
+    </w:p>
+    <w:p>
+      <w:pPr>
+        <w:pStyle w:val="Ttulo3"/>
       </w:pPr>
       <w:bookmarkStart w:id="21" w:name="_Toc149633953"/>
       <w:r>
@@ -3237,19 +3312,32 @@
     </w:p>
     <w:p>
       <w:pPr>
-        <w:pStyle w:val="ListParagraph"/>
+        <w:pStyle w:val="Prrafodelista"/>
         <w:numPr>
           <w:ilvl w:val="0"/>
           <w:numId w:val="13"/>
         </w:numPr>
       </w:pPr>
       <w:r>
-        <w:t xml:space="preserve">El algoritmo del método startGame(): </w:t>
-      </w:r>
-    </w:p>
-    <w:p>
-      <w:pPr>
-        <w:pStyle w:val="ListParagraph"/>
+        <w:t xml:space="preserve">El algoritmo del método </w:t>
+      </w:r>
+      <w:proofErr w:type="spellStart"/>
+      <w:proofErr w:type="gramStart"/>
+      <w:r>
+        <w:t>startGame</w:t>
+      </w:r>
+      <w:proofErr w:type="spellEnd"/>
+      <w:r>
+        <w:t>(</w:t>
+      </w:r>
+      <w:proofErr w:type="gramEnd"/>
+      <w:r>
+        <w:t xml:space="preserve">): </w:t>
+      </w:r>
+    </w:p>
+    <w:p>
+      <w:pPr>
+        <w:pStyle w:val="Prrafodelista"/>
         <w:numPr>
           <w:ilvl w:val="0"/>
           <w:numId w:val="12"/>
@@ -3261,7 +3349,7 @@
     </w:p>
     <w:p>
       <w:pPr>
-        <w:pStyle w:val="ListParagraph"/>
+        <w:pStyle w:val="Prrafodelista"/>
         <w:numPr>
           <w:ilvl w:val="0"/>
           <w:numId w:val="12"/>
@@ -3273,7 +3361,7 @@
     </w:p>
     <w:p>
       <w:pPr>
-        <w:pStyle w:val="ListParagraph"/>
+        <w:pStyle w:val="Prrafodelista"/>
         <w:numPr>
           <w:ilvl w:val="0"/>
           <w:numId w:val="12"/>
@@ -3285,19 +3373,32 @@
     </w:p>
     <w:p>
       <w:pPr>
-        <w:pStyle w:val="ListParagraph"/>
+        <w:pStyle w:val="Prrafodelista"/>
         <w:numPr>
           <w:ilvl w:val="0"/>
           <w:numId w:val="13"/>
         </w:numPr>
       </w:pPr>
       <w:r>
-        <w:t>El algoritmo del método makeMove():</w:t>
-      </w:r>
-    </w:p>
-    <w:p>
-      <w:pPr>
-        <w:pStyle w:val="ListParagraph"/>
+        <w:t xml:space="preserve">El algoritmo del método </w:t>
+      </w:r>
+      <w:proofErr w:type="spellStart"/>
+      <w:proofErr w:type="gramStart"/>
+      <w:r>
+        <w:t>makeMove</w:t>
+      </w:r>
+      <w:proofErr w:type="spellEnd"/>
+      <w:r>
+        <w:t>(</w:t>
+      </w:r>
+      <w:proofErr w:type="gramEnd"/>
+      <w:r>
+        <w:t>):</w:t>
+      </w:r>
+    </w:p>
+    <w:p>
+      <w:pPr>
+        <w:pStyle w:val="Prrafodelista"/>
         <w:numPr>
           <w:ilvl w:val="0"/>
           <w:numId w:val="15"/>
@@ -3309,7 +3410,7 @@
     </w:p>
     <w:p>
       <w:pPr>
-        <w:pStyle w:val="ListParagraph"/>
+        <w:pStyle w:val="Prrafodelista"/>
         <w:numPr>
           <w:ilvl w:val="0"/>
           <w:numId w:val="15"/>
@@ -3321,7 +3422,7 @@
     </w:p>
     <w:p>
       <w:pPr>
-        <w:pStyle w:val="ListParagraph"/>
+        <w:pStyle w:val="Prrafodelista"/>
         <w:numPr>
           <w:ilvl w:val="0"/>
           <w:numId w:val="15"/>
@@ -3333,7 +3434,7 @@
     </w:p>
     <w:p>
       <w:pPr>
-        <w:pStyle w:val="ListParagraph"/>
+        <w:pStyle w:val="Prrafodelista"/>
         <w:numPr>
           <w:ilvl w:val="0"/>
           <w:numId w:val="15"/>
@@ -3345,13 +3446,18 @@
     </w:p>
     <w:p>
       <w:pPr>
-        <w:pStyle w:val="Heading2"/>
+        <w:pStyle w:val="Ttulo2"/>
       </w:pPr>
       <w:bookmarkStart w:id="22" w:name="_Toc149633954"/>
       <w:r>
-        <w:t>Clase Board</w:t>
+        <w:t xml:space="preserve">Clase </w:t>
+      </w:r>
+      <w:proofErr w:type="spellStart"/>
+      <w:r>
+        <w:t>Board</w:t>
       </w:r>
       <w:bookmarkEnd w:id="22"/>
+      <w:proofErr w:type="spellEnd"/>
     </w:p>
     <w:p>
       <w:pPr>
@@ -3361,6 +3467,7 @@
         <w:rPr>
           <w:noProof/>
         </w:rPr>
+        <w:lastRenderedPageBreak/>
         <w:drawing>
           <wp:inline distT="0" distB="0" distL="0" distR="0" wp14:anchorId="770C0D99" wp14:editId="3A650B63">
             <wp:extent cx="2724150" cy="2533650"/>
@@ -3413,7 +3520,7 @@
     </w:p>
     <w:p>
       <w:pPr>
-        <w:pStyle w:val="Heading3"/>
+        <w:pStyle w:val="Ttulo3"/>
       </w:pPr>
       <w:bookmarkStart w:id="23" w:name="_Toc149633955"/>
       <w:r>
@@ -3423,31 +3530,52 @@
     </w:p>
     <w:p>
       <w:pPr>
-        <w:pStyle w:val="ListParagraph"/>
+        <w:pStyle w:val="Prrafodelista"/>
         <w:numPr>
           <w:ilvl w:val="0"/>
           <w:numId w:val="9"/>
         </w:numPr>
       </w:pPr>
       <w:r>
-        <w:t xml:space="preserve">Protegido: el atributo matriz es protegido para poder controlar y proteger los datos que almacena, este atributo guardar la información respecto al tablero del juego, siendo importante que solo sea modificado desde la clase Board y clases que hereden esta y no en cualquier parte del juego. </w:t>
-      </w:r>
-    </w:p>
-    <w:p>
-      <w:pPr>
-        <w:pStyle w:val="ListParagraph"/>
+        <w:t xml:space="preserve">Protegido: el atributo matriz es protegido para poder controlar y proteger los datos que almacena, este atributo guardar la información respecto al tablero del juego, siendo importante que solo sea modificado desde la clase </w:t>
+      </w:r>
+      <w:proofErr w:type="spellStart"/>
+      <w:r>
+        <w:t>Board</w:t>
+      </w:r>
+      <w:proofErr w:type="spellEnd"/>
+      <w:r>
+        <w:t xml:space="preserve"> y clases que hereden esta y no en cualquier parte del juego. </w:t>
+      </w:r>
+    </w:p>
+    <w:p>
+      <w:pPr>
+        <w:pStyle w:val="Prrafodelista"/>
         <w:numPr>
           <w:ilvl w:val="0"/>
           <w:numId w:val="9"/>
         </w:numPr>
       </w:pPr>
       <w:r>
-        <w:t xml:space="preserve">Públicos: todos los métodos de la clase son públicos con el fin de facilitar el acceso a este en las diferentes partes del juego, ejemplo: un usuario puede usar el método placeCard() que permite colocar una ficha en el tablero. </w:t>
-      </w:r>
-    </w:p>
-    <w:p>
-      <w:pPr>
-        <w:pStyle w:val="Heading3"/>
+        <w:t xml:space="preserve">Públicos: todos los métodos de la clase son públicos con el fin de facilitar el acceso a este en las diferentes partes del juego, ejemplo: un usuario puede usar el método </w:t>
+      </w:r>
+      <w:proofErr w:type="spellStart"/>
+      <w:proofErr w:type="gramStart"/>
+      <w:r>
+        <w:t>placeCard</w:t>
+      </w:r>
+      <w:proofErr w:type="spellEnd"/>
+      <w:r>
+        <w:t>(</w:t>
+      </w:r>
+      <w:proofErr w:type="gramEnd"/>
+      <w:r>
+        <w:t xml:space="preserve">) que permite colocar una ficha en el tablero. </w:t>
+      </w:r>
+    </w:p>
+    <w:p>
+      <w:pPr>
+        <w:pStyle w:val="Ttulo3"/>
       </w:pPr>
       <w:bookmarkStart w:id="24" w:name="_Toc149633956"/>
       <w:r>
@@ -3460,19 +3588,32 @@
     </w:p>
     <w:p>
       <w:pPr>
-        <w:pStyle w:val="ListParagraph"/>
+        <w:pStyle w:val="Prrafodelista"/>
         <w:numPr>
           <w:ilvl w:val="0"/>
           <w:numId w:val="16"/>
         </w:numPr>
       </w:pPr>
       <w:r>
-        <w:t>El algoritmo del método placeCard():</w:t>
-      </w:r>
-    </w:p>
-    <w:p>
-      <w:pPr>
-        <w:pStyle w:val="ListParagraph"/>
+        <w:t xml:space="preserve">El algoritmo del método </w:t>
+      </w:r>
+      <w:proofErr w:type="spellStart"/>
+      <w:proofErr w:type="gramStart"/>
+      <w:r>
+        <w:t>placeCard</w:t>
+      </w:r>
+      <w:proofErr w:type="spellEnd"/>
+      <w:r>
+        <w:t>(</w:t>
+      </w:r>
+      <w:proofErr w:type="gramEnd"/>
+      <w:r>
+        <w:t>):</w:t>
+      </w:r>
+    </w:p>
+    <w:p>
+      <w:pPr>
+        <w:pStyle w:val="Prrafodelista"/>
         <w:numPr>
           <w:ilvl w:val="0"/>
           <w:numId w:val="17"/>
@@ -3487,7 +3628,7 @@
     </w:p>
     <w:p>
       <w:pPr>
-        <w:pStyle w:val="ListParagraph"/>
+        <w:pStyle w:val="Prrafodelista"/>
         <w:numPr>
           <w:ilvl w:val="0"/>
           <w:numId w:val="17"/>
@@ -3499,7 +3640,7 @@
     </w:p>
     <w:p>
       <w:pPr>
-        <w:pStyle w:val="ListParagraph"/>
+        <w:pStyle w:val="Prrafodelista"/>
         <w:numPr>
           <w:ilvl w:val="0"/>
           <w:numId w:val="17"/>
@@ -3511,7 +3652,7 @@
     </w:p>
     <w:p>
       <w:pPr>
-        <w:pStyle w:val="ListParagraph"/>
+        <w:pStyle w:val="Prrafodelista"/>
         <w:numPr>
           <w:ilvl w:val="0"/>
           <w:numId w:val="17"/>
@@ -3523,19 +3664,32 @@
     </w:p>
     <w:p>
       <w:pPr>
-        <w:pStyle w:val="ListParagraph"/>
+        <w:pStyle w:val="Prrafodelista"/>
         <w:numPr>
           <w:ilvl w:val="0"/>
           <w:numId w:val="16"/>
         </w:numPr>
       </w:pPr>
       <w:r>
-        <w:t>El algoritmo del método checkEnd():</w:t>
-      </w:r>
-    </w:p>
-    <w:p>
-      <w:pPr>
-        <w:pStyle w:val="ListParagraph"/>
+        <w:t xml:space="preserve">El algoritmo del método </w:t>
+      </w:r>
+      <w:proofErr w:type="spellStart"/>
+      <w:proofErr w:type="gramStart"/>
+      <w:r>
+        <w:t>checkEnd</w:t>
+      </w:r>
+      <w:proofErr w:type="spellEnd"/>
+      <w:r>
+        <w:t>(</w:t>
+      </w:r>
+      <w:proofErr w:type="gramEnd"/>
+      <w:r>
+        <w:t>):</w:t>
+      </w:r>
+    </w:p>
+    <w:p>
+      <w:pPr>
+        <w:pStyle w:val="Prrafodelista"/>
         <w:numPr>
           <w:ilvl w:val="0"/>
           <w:numId w:val="18"/>
@@ -3547,19 +3701,20 @@
     </w:p>
     <w:p>
       <w:pPr>
-        <w:pStyle w:val="ListParagraph"/>
+        <w:pStyle w:val="Prrafodelista"/>
         <w:numPr>
           <w:ilvl w:val="0"/>
           <w:numId w:val="18"/>
         </w:numPr>
       </w:pPr>
       <w:r>
+        <w:lastRenderedPageBreak/>
         <w:t>Comprobar si un jugador tiene más fichas que otro.</w:t>
       </w:r>
     </w:p>
     <w:p>
       <w:pPr>
-        <w:pStyle w:val="ListParagraph"/>
+        <w:pStyle w:val="Prrafodelista"/>
         <w:numPr>
           <w:ilvl w:val="0"/>
           <w:numId w:val="18"/>
@@ -3571,7 +3726,7 @@
     </w:p>
     <w:p>
       <w:pPr>
-        <w:pStyle w:val="ListParagraph"/>
+        <w:pStyle w:val="Prrafodelista"/>
         <w:numPr>
           <w:ilvl w:val="0"/>
           <w:numId w:val="18"/>
@@ -3583,7 +3738,7 @@
     </w:p>
     <w:p>
       <w:pPr>
-        <w:pStyle w:val="Heading2"/>
+        <w:pStyle w:val="Ttulo2"/>
       </w:pPr>
       <w:bookmarkStart w:id="25" w:name="_Toc149633957"/>
       <w:r>
@@ -3651,7 +3806,7 @@
     </w:p>
     <w:p>
       <w:pPr>
-        <w:pStyle w:val="Heading3"/>
+        <w:pStyle w:val="Ttulo3"/>
       </w:pPr>
       <w:bookmarkStart w:id="26" w:name="_Toc149633958"/>
       <w:r>
@@ -3664,19 +3819,27 @@
     </w:p>
     <w:p>
       <w:pPr>
-        <w:pStyle w:val="ListParagraph"/>
+        <w:pStyle w:val="Prrafodelista"/>
         <w:numPr>
           <w:ilvl w:val="0"/>
           <w:numId w:val="10"/>
         </w:numPr>
       </w:pPr>
       <w:r>
-        <w:t xml:space="preserve">Privados: los atributos name y color son privados con el fin de proteger y evitar la modificación de estos en partes del juego no permitidas. </w:t>
-      </w:r>
-    </w:p>
-    <w:p>
-      <w:pPr>
-        <w:pStyle w:val="ListParagraph"/>
+        <w:t xml:space="preserve">Privados: los atributos </w:t>
+      </w:r>
+      <w:proofErr w:type="spellStart"/>
+      <w:r>
+        <w:t>name</w:t>
+      </w:r>
+      <w:proofErr w:type="spellEnd"/>
+      <w:r>
+        <w:t xml:space="preserve"> y color son privados con el fin de proteger y evitar la modificación de estos en partes del juego no permitidas. </w:t>
+      </w:r>
+    </w:p>
+    <w:p>
+      <w:pPr>
+        <w:pStyle w:val="Prrafodelista"/>
         <w:numPr>
           <w:ilvl w:val="0"/>
           <w:numId w:val="10"/>
@@ -3691,19 +3854,32 @@
     </w:p>
     <w:p>
       <w:pPr>
-        <w:pStyle w:val="ListParagraph"/>
+        <w:pStyle w:val="Prrafodelista"/>
         <w:numPr>
           <w:ilvl w:val="0"/>
           <w:numId w:val="10"/>
         </w:numPr>
       </w:pPr>
       <w:r>
-        <w:t xml:space="preserve">Públicos: los métodos de esta clase son públicos con el fin de permitir el acceso fácil a estos, ya que se puede usar el método getNombre() en alguna parte del código para obtener el nombre del jugador, por lo cual al ser publico permite hacer esto de manera ágil. </w:t>
-      </w:r>
-    </w:p>
-    <w:p>
-      <w:pPr>
-        <w:pStyle w:val="Heading3"/>
+        <w:t xml:space="preserve">Públicos: los métodos de esta clase son públicos con el fin de permitir el acceso fácil a estos, ya que se puede usar el método </w:t>
+      </w:r>
+      <w:proofErr w:type="spellStart"/>
+      <w:proofErr w:type="gramStart"/>
+      <w:r>
+        <w:t>getNombre</w:t>
+      </w:r>
+      <w:proofErr w:type="spellEnd"/>
+      <w:r>
+        <w:t>(</w:t>
+      </w:r>
+      <w:proofErr w:type="gramEnd"/>
+      <w:r>
+        <w:t xml:space="preserve">) en alguna parte del código para obtener el nombre del jugador, por lo cual al ser publico permite hacer esto de manera ágil. </w:t>
+      </w:r>
+    </w:p>
+    <w:p>
+      <w:pPr>
+        <w:pStyle w:val="Ttulo3"/>
       </w:pPr>
       <w:bookmarkStart w:id="27" w:name="_Toc149633959"/>
       <w:r>
@@ -3713,19 +3889,32 @@
     </w:p>
     <w:p>
       <w:pPr>
-        <w:pStyle w:val="ListParagraph"/>
+        <w:pStyle w:val="Prrafodelista"/>
         <w:numPr>
           <w:ilvl w:val="0"/>
           <w:numId w:val="19"/>
         </w:numPr>
       </w:pPr>
       <w:r>
-        <w:t>El algoritmo checkAvailableMoves():</w:t>
-      </w:r>
-    </w:p>
-    <w:p>
-      <w:pPr>
-        <w:pStyle w:val="ListParagraph"/>
+        <w:t xml:space="preserve">El algoritmo </w:t>
+      </w:r>
+      <w:proofErr w:type="spellStart"/>
+      <w:proofErr w:type="gramStart"/>
+      <w:r>
+        <w:t>checkAvailableMoves</w:t>
+      </w:r>
+      <w:proofErr w:type="spellEnd"/>
+      <w:r>
+        <w:t>(</w:t>
+      </w:r>
+      <w:proofErr w:type="gramEnd"/>
+      <w:r>
+        <w:t>):</w:t>
+      </w:r>
+    </w:p>
+    <w:p>
+      <w:pPr>
+        <w:pStyle w:val="Prrafodelista"/>
         <w:numPr>
           <w:ilvl w:val="0"/>
           <w:numId w:val="20"/>
@@ -3737,19 +3926,20 @@
     </w:p>
     <w:p>
       <w:pPr>
-        <w:pStyle w:val="ListParagraph"/>
+        <w:pStyle w:val="Prrafodelista"/>
         <w:numPr>
           <w:ilvl w:val="0"/>
           <w:numId w:val="20"/>
         </w:numPr>
       </w:pPr>
       <w:r>
+        <w:lastRenderedPageBreak/>
         <w:t>Itera sobre esta matriz</w:t>
       </w:r>
     </w:p>
     <w:p>
       <w:pPr>
-        <w:pStyle w:val="ListParagraph"/>
+        <w:pStyle w:val="Prrafodelista"/>
         <w:numPr>
           <w:ilvl w:val="0"/>
           <w:numId w:val="20"/>
@@ -3761,7 +3951,7 @@
     </w:p>
     <w:p>
       <w:pPr>
-        <w:pStyle w:val="ListParagraph"/>
+        <w:pStyle w:val="Prrafodelista"/>
         <w:numPr>
           <w:ilvl w:val="0"/>
           <w:numId w:val="20"/>
@@ -3771,8 +3961,66 @@
         <w:t>Devolver false</w:t>
       </w:r>
     </w:p>
+    <w:p>
+      <w:pPr>
+        <w:pStyle w:val="Ttulo1"/>
+      </w:pPr>
+      <w:r>
+        <w:t>Experiencias de desarrollo</w:t>
+      </w:r>
+    </w:p>
+    <w:p>
+      <w:pPr>
+        <w:pStyle w:val="Ttulo2"/>
+      </w:pPr>
+      <w:r>
+        <w:t>Errores</w:t>
+      </w:r>
+    </w:p>
+    <w:p>
+      <w:r>
+        <w:rPr>
+          <w:u w:val="single"/>
+        </w:rPr>
+        <w:drawing>
+          <wp:inline distT="0" distB="0" distL="0" distR="0" wp14:anchorId="472964D9" wp14:editId="4997AB8F">
+            <wp:extent cx="5943600" cy="2969260"/>
+            <wp:effectExtent l="0" t="0" r="0" b="2540"/>
+            <wp:docPr id="178737060" name="Imagen 1"/>
+            <wp:cNvGraphicFramePr>
+              <a:graphicFrameLocks xmlns:a="http://schemas.openxmlformats.org/drawingml/2006/main" noChangeAspect="1"/>
+            </wp:cNvGraphicFramePr>
+            <a:graphic xmlns:a="http://schemas.openxmlformats.org/drawingml/2006/main">
+              <a:graphicData uri="http://schemas.openxmlformats.org/drawingml/2006/picture">
+                <pic:pic xmlns:pic="http://schemas.openxmlformats.org/drawingml/2006/picture">
+                  <pic:nvPicPr>
+                    <pic:cNvPr id="178737060" name=""/>
+                    <pic:cNvPicPr/>
+                  </pic:nvPicPr>
+                  <pic:blipFill>
+                    <a:blip r:embed="rId14"/>
+                    <a:stretch>
+                      <a:fillRect/>
+                    </a:stretch>
+                  </pic:blipFill>
+                  <pic:spPr>
+                    <a:xfrm>
+                      <a:off x="0" y="0"/>
+                      <a:ext cx="5943600" cy="2969260"/>
+                    </a:xfrm>
+                    <a:prstGeom prst="rect">
+                      <a:avLst/>
+                    </a:prstGeom>
+                  </pic:spPr>
+                </pic:pic>
+              </a:graphicData>
+            </a:graphic>
+          </wp:inline>
+        </w:drawing>
+      </w:r>
+    </w:p>
     <w:sectPr>
-      <w:headerReference w:type="default" r:id="rId14"/>
+      <w:headerReference w:type="default" r:id="rId15"/>
       <w:type w:val="continuous"/>
       <w:pgSz w:w="12240" w:h="15840"/>
       <w:pgMar w:top="1440" w:right="1440" w:bottom="1440" w:left="1440" w:header="720" w:footer="720" w:gutter="0"/>
@@ -3784,7 +4032,7 @@
 </file>
 
 <file path=word/endnotes.xml><?xml version="1.0" encoding="utf-8"?>
-<w:endnotes xmlns:wpc="http://schemas.microsoft.com/office/word/2010/wordprocessingCanvas" xmlns:cx="http://schemas.microsoft.com/office/drawing/2014/chartex" xmlns:cx1="http://schemas.microsoft.com/office/drawing/2015/9/8/chartex" xmlns:cx2="http://schemas.microsoft.com/office/drawing/2015/10/21/chartex" xmlns:cx3="http://schemas.microsoft.com/office/drawing/2016/5/9/chartex" xmlns:cx4="http://schemas.microsoft.com/office/drawing/2016/5/10/chartex" xmlns:cx5="http://schemas.microsoft.com/office/drawing/2016/5/11/chartex" xmlns:cx6="http://schemas.microsoft.com/office/drawing/2016/5/12/chartex" xmlns:cx7="http://schemas.microsoft.com/office/drawing/2016/5/13/chartex" xmlns:cx8="http://schemas.microsoft.com/office/drawing/2016/5/14/chartex" xmlns:mc="http://schemas.openxmlformats.org/markup-compatibility/2006" xmlns:aink="http://schemas.microsoft.com/office/drawing/2016/ink" xmlns:am3d="http://schemas.microsoft.com/office/drawing/2017/model3d" xmlns:o="urn:schemas-microsoft-com:office:office" xmlns:oel="http://schemas.microsoft.com/office/2019/extlst" xmlns:r="http://schemas.openxmlformats.org/officeDocument/2006/relationships" xmlns:m="http://schemas.openxmlformats.org/officeDocument/2006/math" xmlns:v="urn:schemas-microsoft-com:vml" xmlns:wp14="http://schemas.microsoft.com/office/word/2010/wordprocessingDrawing" xmlns:wp="http://schemas.openxmlformats.org/drawingml/2006/wordprocessingDrawing" xmlns:w10="urn:schemas-microsoft-com:office:word" xmlns:w="http://schemas.openxmlformats.org/wordprocessingml/2006/main" xmlns:w14="http://schemas.microsoft.com/office/word/2010/wordml" xmlns:w15="http://schemas.microsoft.com/office/word/2012/wordml" xmlns:w16cex="http://schemas.microsoft.com/office/word/2018/wordml/cex" xmlns:w16cid="http://schemas.microsoft.com/office/word/2016/wordml/cid" xmlns:w16="http://schemas.microsoft.com/office/word/2018/wordml" xmlns:w16du="http://schemas.microsoft.com/office/word/2023/wordml/word16du" xmlns:w16sdtdh="http://schemas.microsoft.com/office/word/2020/wordml/sdtdatahash" xmlns:w16se="http://schemas.microsoft.com/office/word/2015/wordml/symex" xmlns:wpg="http://schemas.microsoft.com/office/word/2010/wordprocessingGroup" xmlns:wpi="http://schemas.microsoft.com/office/word/2010/wordprocessingInk" xmlns:wne="http://schemas.microsoft.com/office/word/2006/wordml" xmlns:wps="http://schemas.microsoft.com/office/word/2010/wordprocessingShape" mc:Ignorable="w14 w15 w16se w16cid w16 w16cex w16sdtdh w16du wp14">
+<w:endnotes xmlns:wpc="http://schemas.microsoft.com/office/word/2010/wordprocessingCanvas" xmlns:cx="http://schemas.microsoft.com/office/drawing/2014/chartex" xmlns:cx1="http://schemas.microsoft.com/office/drawing/2015/9/8/chartex" xmlns:cx2="http://schemas.microsoft.com/office/drawing/2015/10/21/chartex" xmlns:cx3="http://schemas.microsoft.com/office/drawing/2016/5/9/chartex" xmlns:cx4="http://schemas.microsoft.com/office/drawing/2016/5/10/chartex" xmlns:cx5="http://schemas.microsoft.com/office/drawing/2016/5/11/chartex" xmlns:cx6="http://schemas.microsoft.com/office/drawing/2016/5/12/chartex" xmlns:cx7="http://schemas.microsoft.com/office/drawing/2016/5/13/chartex" xmlns:cx8="http://schemas.microsoft.com/office/drawing/2016/5/14/chartex" xmlns:mc="http://schemas.openxmlformats.org/markup-compatibility/2006" xmlns:aink="http://schemas.microsoft.com/office/drawing/2016/ink" xmlns:am3d="http://schemas.microsoft.com/office/drawing/2017/model3d" xmlns:o="urn:schemas-microsoft-com:office:office" xmlns:oel="http://schemas.microsoft.com/office/2019/extlst" xmlns:r="http://schemas.openxmlformats.org/officeDocument/2006/relationships" xmlns:m="http://schemas.openxmlformats.org/officeDocument/2006/math" xmlns:v="urn:schemas-microsoft-com:vml" xmlns:wp14="http://schemas.microsoft.com/office/word/2010/wordprocessingDrawing" xmlns:wp="http://schemas.openxmlformats.org/drawingml/2006/wordprocessingDrawing" xmlns:w10="urn:schemas-microsoft-com:office:word" xmlns:w="http://schemas.openxmlformats.org/wordprocessingml/2006/main" xmlns:w14="http://schemas.microsoft.com/office/word/2010/wordml" xmlns:w15="http://schemas.microsoft.com/office/word/2012/wordml" xmlns:w16cex="http://schemas.microsoft.com/office/word/2018/wordml/cex" xmlns:w16cid="http://schemas.microsoft.com/office/word/2016/wordml/cid" xmlns:w16="http://schemas.microsoft.com/office/word/2018/wordml" xmlns:w16sdtdh="http://schemas.microsoft.com/office/word/2020/wordml/sdtdatahash" xmlns:w16se="http://schemas.microsoft.com/office/word/2015/wordml/symex" xmlns:wpg="http://schemas.microsoft.com/office/word/2010/wordprocessingGroup" xmlns:wpi="http://schemas.microsoft.com/office/word/2010/wordprocessingInk" xmlns:wne="http://schemas.microsoft.com/office/word/2006/wordml" xmlns:wps="http://schemas.microsoft.com/office/word/2010/wordprocessingShape" mc:Ignorable="w14 w15 w16se w16cid w16 w16cex w16sdtdh wp14">
   <w:endnote w:type="separator" w:id="-1">
     <w:p>
       <w:r>
@@ -3812,7 +4060,7 @@
 </file>
 
 <file path=word/footnotes.xml><?xml version="1.0" encoding="utf-8"?>
-<w:footnotes xmlns:wpc="http://schemas.microsoft.com/office/word/2010/wordprocessingCanvas" xmlns:cx="http://schemas.microsoft.com/office/drawing/2014/chartex" xmlns:cx1="http://schemas.microsoft.com/office/drawing/2015/9/8/chartex" xmlns:cx2="http://schemas.microsoft.com/office/drawing/2015/10/21/chartex" xmlns:cx3="http://schemas.microsoft.com/office/drawing/2016/5/9/chartex" xmlns:cx4="http://schemas.microsoft.com/office/drawing/2016/5/10/chartex" xmlns:cx5="http://schemas.microsoft.com/office/drawing/2016/5/11/chartex" xmlns:cx6="http://schemas.microsoft.com/office/drawing/2016/5/12/chartex" xmlns:cx7="http://schemas.microsoft.com/office/drawing/2016/5/13/chartex" xmlns:cx8="http://schemas.microsoft.com/office/drawing/2016/5/14/chartex" xmlns:mc="http://schemas.openxmlformats.org/markup-compatibility/2006" xmlns:aink="http://schemas.microsoft.com/office/drawing/2016/ink" xmlns:am3d="http://schemas.microsoft.com/office/drawing/2017/model3d" xmlns:o="urn:schemas-microsoft-com:office:office" xmlns:oel="http://schemas.microsoft.com/office/2019/extlst" xmlns:r="http://schemas.openxmlformats.org/officeDocument/2006/relationships" xmlns:m="http://schemas.openxmlformats.org/officeDocument/2006/math" xmlns:v="urn:schemas-microsoft-com:vml" xmlns:wp14="http://schemas.microsoft.com/office/word/2010/wordprocessingDrawing" xmlns:wp="http://schemas.openxmlformats.org/drawingml/2006/wordprocessingDrawing" xmlns:w10="urn:schemas-microsoft-com:office:word" xmlns:w="http://schemas.openxmlformats.org/wordprocessingml/2006/main" xmlns:w14="http://schemas.microsoft.com/office/word/2010/wordml" xmlns:w15="http://schemas.microsoft.com/office/word/2012/wordml" xmlns:w16cex="http://schemas.microsoft.com/office/word/2018/wordml/cex" xmlns:w16cid="http://schemas.microsoft.com/office/word/2016/wordml/cid" xmlns:w16="http://schemas.microsoft.com/office/word/2018/wordml" xmlns:w16du="http://schemas.microsoft.com/office/word/2023/wordml/word16du" xmlns:w16sdtdh="http://schemas.microsoft.com/office/word/2020/wordml/sdtdatahash" xmlns:w16se="http://schemas.microsoft.com/office/word/2015/wordml/symex" xmlns:wpg="http://schemas.microsoft.com/office/word/2010/wordprocessingGroup" xmlns:wpi="http://schemas.microsoft.com/office/word/2010/wordprocessingInk" xmlns:wne="http://schemas.microsoft.com/office/word/2006/wordml" xmlns:wps="http://schemas.microsoft.com/office/word/2010/wordprocessingShape" mc:Ignorable="w14 w15 w16se w16cid w16 w16cex w16sdtdh w16du wp14">
+<w:footnotes xmlns:wpc="http://schemas.microsoft.com/office/word/2010/wordprocessingCanvas" xmlns:cx="http://schemas.microsoft.com/office/drawing/2014/chartex" xmlns:cx1="http://schemas.microsoft.com/office/drawing/2015/9/8/chartex" xmlns:cx2="http://schemas.microsoft.com/office/drawing/2015/10/21/chartex" xmlns:cx3="http://schemas.microsoft.com/office/drawing/2016/5/9/chartex" xmlns:cx4="http://schemas.microsoft.com/office/drawing/2016/5/10/chartex" xmlns:cx5="http://schemas.microsoft.com/office/drawing/2016/5/11/chartex" xmlns:cx6="http://schemas.microsoft.com/office/drawing/2016/5/12/chartex" xmlns:cx7="http://schemas.microsoft.com/office/drawing/2016/5/13/chartex" xmlns:cx8="http://schemas.microsoft.com/office/drawing/2016/5/14/chartex" xmlns:mc="http://schemas.openxmlformats.org/markup-compatibility/2006" xmlns:aink="http://schemas.microsoft.com/office/drawing/2016/ink" xmlns:am3d="http://schemas.microsoft.com/office/drawing/2017/model3d" xmlns:o="urn:schemas-microsoft-com:office:office" xmlns:oel="http://schemas.microsoft.com/office/2019/extlst" xmlns:r="http://schemas.openxmlformats.org/officeDocument/2006/relationships" xmlns:m="http://schemas.openxmlformats.org/officeDocument/2006/math" xmlns:v="urn:schemas-microsoft-com:vml" xmlns:wp14="http://schemas.microsoft.com/office/word/2010/wordprocessingDrawing" xmlns:wp="http://schemas.openxmlformats.org/drawingml/2006/wordprocessingDrawing" xmlns:w10="urn:schemas-microsoft-com:office:word" xmlns:w="http://schemas.openxmlformats.org/wordprocessingml/2006/main" xmlns:w14="http://schemas.microsoft.com/office/word/2010/wordml" xmlns:w15="http://schemas.microsoft.com/office/word/2012/wordml" xmlns:w16cex="http://schemas.microsoft.com/office/word/2018/wordml/cex" xmlns:w16cid="http://schemas.microsoft.com/office/word/2016/wordml/cid" xmlns:w16="http://schemas.microsoft.com/office/word/2018/wordml" xmlns:w16sdtdh="http://schemas.microsoft.com/office/word/2020/wordml/sdtdatahash" xmlns:w16se="http://schemas.microsoft.com/office/word/2015/wordml/symex" xmlns:wpg="http://schemas.microsoft.com/office/word/2010/wordprocessingGroup" xmlns:wpi="http://schemas.microsoft.com/office/word/2010/wordprocessingInk" xmlns:wne="http://schemas.microsoft.com/office/word/2006/wordml" xmlns:wps="http://schemas.microsoft.com/office/word/2010/wordprocessingShape" mc:Ignorable="w14 w15 w16se w16cid w16 w16cex w16sdtdh wp14">
   <w:footnote w:type="separator" w:id="-1">
     <w:p>
       <w:r>
@@ -3840,10 +4088,10 @@
 </file>
 
 <file path=word/header1.xml><?xml version="1.0" encoding="utf-8"?>
-<w:hdr xmlns:wpc="http://schemas.microsoft.com/office/word/2010/wordprocessingCanvas" xmlns:cx="http://schemas.microsoft.com/office/drawing/2014/chartex" xmlns:cx1="http://schemas.microsoft.com/office/drawing/2015/9/8/chartex" xmlns:cx2="http://schemas.microsoft.com/office/drawing/2015/10/21/chartex" xmlns:cx3="http://schemas.microsoft.com/office/drawing/2016/5/9/chartex" xmlns:cx4="http://schemas.microsoft.com/office/drawing/2016/5/10/chartex" xmlns:cx5="http://schemas.microsoft.com/office/drawing/2016/5/11/chartex" xmlns:cx6="http://schemas.microsoft.com/office/drawing/2016/5/12/chartex" xmlns:cx7="http://schemas.microsoft.com/office/drawing/2016/5/13/chartex" xmlns:cx8="http://schemas.microsoft.com/office/drawing/2016/5/14/chartex" xmlns:mc="http://schemas.openxmlformats.org/markup-compatibility/2006" xmlns:aink="http://schemas.microsoft.com/office/drawing/2016/ink" xmlns:am3d="http://schemas.microsoft.com/office/drawing/2017/model3d" xmlns:o="urn:schemas-microsoft-com:office:office" xmlns:oel="http://schemas.microsoft.com/office/2019/extlst" xmlns:r="http://schemas.openxmlformats.org/officeDocument/2006/relationships" xmlns:m="http://schemas.openxmlformats.org/officeDocument/2006/math" xmlns:v="urn:schemas-microsoft-com:vml" xmlns:wp14="http://schemas.microsoft.com/office/word/2010/wordprocessingDrawing" xmlns:wp="http://schemas.openxmlformats.org/drawingml/2006/wordprocessingDrawing" xmlns:w10="urn:schemas-microsoft-com:office:word" xmlns:w="http://schemas.openxmlformats.org/wordprocessingml/2006/main" xmlns:w14="http://schemas.microsoft.com/office/word/2010/wordml" xmlns:w15="http://schemas.microsoft.com/office/word/2012/wordml" xmlns:w16cex="http://schemas.microsoft.com/office/word/2018/wordml/cex" xmlns:w16cid="http://schemas.microsoft.com/office/word/2016/wordml/cid" xmlns:w16="http://schemas.microsoft.com/office/word/2018/wordml" xmlns:w16du="http://schemas.microsoft.com/office/word/2023/wordml/word16du" xmlns:w16sdtdh="http://schemas.microsoft.com/office/word/2020/wordml/sdtdatahash" xmlns:w16se="http://schemas.microsoft.com/office/word/2015/wordml/symex" xmlns:wpg="http://schemas.microsoft.com/office/word/2010/wordprocessingGroup" xmlns:wpi="http://schemas.microsoft.com/office/word/2010/wordprocessingInk" xmlns:wne="http://schemas.microsoft.com/office/word/2006/wordml" xmlns:wps="http://schemas.microsoft.com/office/word/2010/wordprocessingShape" mc:Ignorable="w14 w15 w16se w16cid w16 w16cex w16sdtdh w16du wp14">
+<w:hdr xmlns:wpc="http://schemas.microsoft.com/office/word/2010/wordprocessingCanvas" xmlns:cx="http://schemas.microsoft.com/office/drawing/2014/chartex" xmlns:cx1="http://schemas.microsoft.com/office/drawing/2015/9/8/chartex" xmlns:cx2="http://schemas.microsoft.com/office/drawing/2015/10/21/chartex" xmlns:cx3="http://schemas.microsoft.com/office/drawing/2016/5/9/chartex" xmlns:cx4="http://schemas.microsoft.com/office/drawing/2016/5/10/chartex" xmlns:cx5="http://schemas.microsoft.com/office/drawing/2016/5/11/chartex" xmlns:cx6="http://schemas.microsoft.com/office/drawing/2016/5/12/chartex" xmlns:cx7="http://schemas.microsoft.com/office/drawing/2016/5/13/chartex" xmlns:cx8="http://schemas.microsoft.com/office/drawing/2016/5/14/chartex" xmlns:mc="http://schemas.openxmlformats.org/markup-compatibility/2006" xmlns:aink="http://schemas.microsoft.com/office/drawing/2016/ink" xmlns:am3d="http://schemas.microsoft.com/office/drawing/2017/model3d" xmlns:o="urn:schemas-microsoft-com:office:office" xmlns:oel="http://schemas.microsoft.com/office/2019/extlst" xmlns:r="http://schemas.openxmlformats.org/officeDocument/2006/relationships" xmlns:m="http://schemas.openxmlformats.org/officeDocument/2006/math" xmlns:v="urn:schemas-microsoft-com:vml" xmlns:wp14="http://schemas.microsoft.com/office/word/2010/wordprocessingDrawing" xmlns:wp="http://schemas.openxmlformats.org/drawingml/2006/wordprocessingDrawing" xmlns:w10="urn:schemas-microsoft-com:office:word" xmlns:w="http://schemas.openxmlformats.org/wordprocessingml/2006/main" xmlns:w14="http://schemas.microsoft.com/office/word/2010/wordml" xmlns:w15="http://schemas.microsoft.com/office/word/2012/wordml" xmlns:w16cex="http://schemas.microsoft.com/office/word/2018/wordml/cex" xmlns:w16cid="http://schemas.microsoft.com/office/word/2016/wordml/cid" xmlns:w16="http://schemas.microsoft.com/office/word/2018/wordml" xmlns:w16sdtdh="http://schemas.microsoft.com/office/word/2020/wordml/sdtdatahash" xmlns:w16se="http://schemas.microsoft.com/office/word/2015/wordml/symex" xmlns:wpg="http://schemas.microsoft.com/office/word/2010/wordprocessingGroup" xmlns:wpi="http://schemas.microsoft.com/office/word/2010/wordprocessingInk" xmlns:wne="http://schemas.microsoft.com/office/word/2006/wordml" xmlns:wps="http://schemas.microsoft.com/office/word/2010/wordprocessingShape" mc:Ignorable="w14 w15 w16se w16cid w16 w16cex w16sdtdh wp14">
   <w:p>
     <w:pPr>
-      <w:pStyle w:val="Header"/>
+      <w:pStyle w:val="Encabezado"/>
       <w:ind w:firstLine="0"/>
       <w:rPr>
         <w:rFonts w:cs="Calibri"/>
@@ -3925,7 +4173,7 @@
   </w:p>
   <w:p>
     <w:pPr>
-      <w:pStyle w:val="Header"/>
+      <w:pStyle w:val="Encabezado"/>
       <w:rPr>
         <w:rFonts w:cs="Calibri"/>
         <w:szCs w:val="22"/>
@@ -3937,7 +4185,7 @@
 </file>
 
 <file path=word/numbering.xml><?xml version="1.0" encoding="utf-8"?>
-<w:numbering xmlns:wpc="http://schemas.microsoft.com/office/word/2010/wordprocessingCanvas" xmlns:cx="http://schemas.microsoft.com/office/drawing/2014/chartex" xmlns:cx1="http://schemas.microsoft.com/office/drawing/2015/9/8/chartex" xmlns:cx2="http://schemas.microsoft.com/office/drawing/2015/10/21/chartex" xmlns:cx3="http://schemas.microsoft.com/office/drawing/2016/5/9/chartex" xmlns:cx4="http://schemas.microsoft.com/office/drawing/2016/5/10/chartex" xmlns:cx5="http://schemas.microsoft.com/office/drawing/2016/5/11/chartex" xmlns:cx6="http://schemas.microsoft.com/office/drawing/2016/5/12/chartex" xmlns:cx7="http://schemas.microsoft.com/office/drawing/2016/5/13/chartex" xmlns:cx8="http://schemas.microsoft.com/office/drawing/2016/5/14/chartex" xmlns:mc="http://schemas.openxmlformats.org/markup-compatibility/2006" xmlns:aink="http://schemas.microsoft.com/office/drawing/2016/ink" xmlns:am3d="http://schemas.microsoft.com/office/drawing/2017/model3d" xmlns:o="urn:schemas-microsoft-com:office:office" xmlns:oel="http://schemas.microsoft.com/office/2019/extlst" xmlns:r="http://schemas.openxmlformats.org/officeDocument/2006/relationships" xmlns:m="http://schemas.openxmlformats.org/officeDocument/2006/math" xmlns:v="urn:schemas-microsoft-com:vml" xmlns:wp14="http://schemas.microsoft.com/office/word/2010/wordprocessingDrawing" xmlns:wp="http://schemas.openxmlformats.org/drawingml/2006/wordprocessingDrawing" xmlns:w10="urn:schemas-microsoft-com:office:word" xmlns:w="http://schemas.openxmlformats.org/wordprocessingml/2006/main" xmlns:w14="http://schemas.microsoft.com/office/word/2010/wordml" xmlns:w15="http://schemas.microsoft.com/office/word/2012/wordml" xmlns:w16cex="http://schemas.microsoft.com/office/word/2018/wordml/cex" xmlns:w16cid="http://schemas.microsoft.com/office/word/2016/wordml/cid" xmlns:w16="http://schemas.microsoft.com/office/word/2018/wordml" xmlns:w16du="http://schemas.microsoft.com/office/word/2023/wordml/word16du" xmlns:w16sdtdh="http://schemas.microsoft.com/office/word/2020/wordml/sdtdatahash" xmlns:w16se="http://schemas.microsoft.com/office/word/2015/wordml/symex" xmlns:wpg="http://schemas.microsoft.com/office/word/2010/wordprocessingGroup" xmlns:wpi="http://schemas.microsoft.com/office/word/2010/wordprocessingInk" xmlns:wne="http://schemas.microsoft.com/office/word/2006/wordml" xmlns:wps="http://schemas.microsoft.com/office/word/2010/wordprocessingShape" mc:Ignorable="w14 w15 w16se w16cid w16 w16cex w16sdtdh w16du wp14">
+<w:numbering xmlns:wpc="http://schemas.microsoft.com/office/word/2010/wordprocessingCanvas" xmlns:cx="http://schemas.microsoft.com/office/drawing/2014/chartex" xmlns:cx1="http://schemas.microsoft.com/office/drawing/2015/9/8/chartex" xmlns:cx2="http://schemas.microsoft.com/office/drawing/2015/10/21/chartex" xmlns:cx3="http://schemas.microsoft.com/office/drawing/2016/5/9/chartex" xmlns:cx4="http://schemas.microsoft.com/office/drawing/2016/5/10/chartex" xmlns:cx5="http://schemas.microsoft.com/office/drawing/2016/5/11/chartex" xmlns:cx6="http://schemas.microsoft.com/office/drawing/2016/5/12/chartex" xmlns:cx7="http://schemas.microsoft.com/office/drawing/2016/5/13/chartex" xmlns:cx8="http://schemas.microsoft.com/office/drawing/2016/5/14/chartex" xmlns:mc="http://schemas.openxmlformats.org/markup-compatibility/2006" xmlns:aink="http://schemas.microsoft.com/office/drawing/2016/ink" xmlns:am3d="http://schemas.microsoft.com/office/drawing/2017/model3d" xmlns:o="urn:schemas-microsoft-com:office:office" xmlns:oel="http://schemas.microsoft.com/office/2019/extlst" xmlns:r="http://schemas.openxmlformats.org/officeDocument/2006/relationships" xmlns:m="http://schemas.openxmlformats.org/officeDocument/2006/math" xmlns:v="urn:schemas-microsoft-com:vml" xmlns:wp14="http://schemas.microsoft.com/office/word/2010/wordprocessingDrawing" xmlns:wp="http://schemas.openxmlformats.org/drawingml/2006/wordprocessingDrawing" xmlns:w10="urn:schemas-microsoft-com:office:word" xmlns:w="http://schemas.openxmlformats.org/wordprocessingml/2006/main" xmlns:w14="http://schemas.microsoft.com/office/word/2010/wordml" xmlns:w15="http://schemas.microsoft.com/office/word/2012/wordml" xmlns:w16cex="http://schemas.microsoft.com/office/word/2018/wordml/cex" xmlns:w16cid="http://schemas.microsoft.com/office/word/2016/wordml/cid" xmlns:w16="http://schemas.microsoft.com/office/word/2018/wordml" xmlns:w16sdtdh="http://schemas.microsoft.com/office/word/2020/wordml/sdtdatahash" xmlns:w16se="http://schemas.microsoft.com/office/word/2015/wordml/symex" xmlns:wpg="http://schemas.microsoft.com/office/word/2010/wordprocessingGroup" xmlns:wpi="http://schemas.microsoft.com/office/word/2010/wordprocessingInk" xmlns:wne="http://schemas.microsoft.com/office/word/2006/wordml" xmlns:wps="http://schemas.microsoft.com/office/word/2010/wordprocessingShape" mc:Ignorable="w14 w15 w16se w16cid w16 w16cex w16sdtdh wp14">
   <w:abstractNum w:abstractNumId="0" w15:restartNumberingAfterBreak="0">
     <w:nsid w:val="06760F90"/>
     <w:multiLevelType w:val="hybridMultilevel"/>
@@ -6130,7 +6378,7 @@
 </file>
 
 <file path=word/styles.xml><?xml version="1.0" encoding="utf-8"?>
-<w:styles xmlns:mc="http://schemas.openxmlformats.org/markup-compatibility/2006" xmlns:r="http://schemas.openxmlformats.org/officeDocument/2006/relationships" xmlns:w="http://schemas.openxmlformats.org/wordprocessingml/2006/main" xmlns:w14="http://schemas.microsoft.com/office/word/2010/wordml" xmlns:w15="http://schemas.microsoft.com/office/word/2012/wordml" xmlns:w16cex="http://schemas.microsoft.com/office/word/2018/wordml/cex" xmlns:w16cid="http://schemas.microsoft.com/office/word/2016/wordml/cid" xmlns:w16="http://schemas.microsoft.com/office/word/2018/wordml" xmlns:w16du="http://schemas.microsoft.com/office/word/2023/wordml/word16du" xmlns:w16sdtdh="http://schemas.microsoft.com/office/word/2020/wordml/sdtdatahash" xmlns:w16se="http://schemas.microsoft.com/office/word/2015/wordml/symex" mc:Ignorable="w14 w15 w16se w16cid w16 w16cex w16sdtdh w16du">
+<w:styles xmlns:mc="http://schemas.openxmlformats.org/markup-compatibility/2006" xmlns:r="http://schemas.openxmlformats.org/officeDocument/2006/relationships" xmlns:w="http://schemas.openxmlformats.org/wordprocessingml/2006/main" xmlns:w14="http://schemas.microsoft.com/office/word/2010/wordml" xmlns:w15="http://schemas.microsoft.com/office/word/2012/wordml" xmlns:w16cex="http://schemas.microsoft.com/office/word/2018/wordml/cex" xmlns:w16cid="http://schemas.microsoft.com/office/word/2016/wordml/cid" xmlns:w16="http://schemas.microsoft.com/office/word/2018/wordml" xmlns:w16sdtdh="http://schemas.microsoft.com/office/word/2020/wordml/sdtdatahash" xmlns:w16se="http://schemas.microsoft.com/office/word/2015/wordml/symex" mc:Ignorable="w14 w15 w16se w16cid w16 w16cex w16sdtdh">
   <w:docDefaults>
     <w:rPrDefault>
       <w:rPr>
@@ -6536,11 +6784,11 @@
       <w:lang w:eastAsia="en-US"/>
     </w:rPr>
   </w:style>
-  <w:style w:type="paragraph" w:styleId="Heading1">
+  <w:style w:type="paragraph" w:styleId="Ttulo1">
     <w:name w:val="heading 1"/>
     <w:basedOn w:val="Normal"/>
     <w:next w:val="Normal"/>
-    <w:link w:val="Heading1Char"/>
+    <w:link w:val="Ttulo1Car"/>
     <w:uiPriority w:val="9"/>
     <w:qFormat/>
     <w:rsid w:val="00CC186E"/>
@@ -6558,11 +6806,11 @@
       <w:szCs w:val="22"/>
     </w:rPr>
   </w:style>
-  <w:style w:type="paragraph" w:styleId="Heading2">
+  <w:style w:type="paragraph" w:styleId="Ttulo2">
     <w:name w:val="heading 2"/>
     <w:basedOn w:val="Normal"/>
     <w:next w:val="Normal"/>
-    <w:link w:val="Heading2Char"/>
+    <w:link w:val="Ttulo2Car"/>
     <w:uiPriority w:val="9"/>
     <w:unhideWhenUsed/>
     <w:qFormat/>
@@ -6580,11 +6828,11 @@
       <w:szCs w:val="22"/>
     </w:rPr>
   </w:style>
-  <w:style w:type="paragraph" w:styleId="Heading3">
+  <w:style w:type="paragraph" w:styleId="Ttulo3">
     <w:name w:val="heading 3"/>
     <w:basedOn w:val="Normal"/>
     <w:next w:val="Normal"/>
-    <w:link w:val="Heading3Char"/>
+    <w:link w:val="Ttulo3Car"/>
     <w:uiPriority w:val="9"/>
     <w:unhideWhenUsed/>
     <w:qFormat/>
@@ -6600,11 +6848,11 @@
       <w:szCs w:val="22"/>
     </w:rPr>
   </w:style>
-  <w:style w:type="paragraph" w:styleId="Heading4">
+  <w:style w:type="paragraph" w:styleId="Ttulo4">
     <w:name w:val="heading 4"/>
     <w:basedOn w:val="Normal"/>
     <w:next w:val="Normal"/>
-    <w:link w:val="Heading4Char"/>
+    <w:link w:val="Ttulo4Car"/>
     <w:uiPriority w:val="9"/>
     <w:unhideWhenUsed/>
     <w:qFormat/>
@@ -6622,11 +6870,11 @@
       <w:szCs w:val="22"/>
     </w:rPr>
   </w:style>
-  <w:style w:type="paragraph" w:styleId="Heading5">
+  <w:style w:type="paragraph" w:styleId="Ttulo5">
     <w:name w:val="heading 5"/>
     <w:basedOn w:val="Normal"/>
     <w:next w:val="Normal"/>
-    <w:link w:val="Heading5Char"/>
+    <w:link w:val="Ttulo5Car"/>
     <w:uiPriority w:val="9"/>
     <w:unhideWhenUsed/>
     <w:qFormat/>
@@ -6644,13 +6892,13 @@
       <w:szCs w:val="22"/>
     </w:rPr>
   </w:style>
-  <w:style w:type="character" w:default="1" w:styleId="DefaultParagraphFont">
+  <w:style w:type="character" w:default="1" w:styleId="Fuentedeprrafopredeter">
     <w:name w:val="Default Paragraph Font"/>
     <w:uiPriority w:val="1"/>
     <w:semiHidden/>
     <w:unhideWhenUsed/>
   </w:style>
-  <w:style w:type="table" w:default="1" w:styleId="TableNormal">
+  <w:style w:type="table" w:default="1" w:styleId="Tablanormal">
     <w:name w:val="Normal Table"/>
     <w:uiPriority w:val="99"/>
     <w:semiHidden/>
@@ -6665,16 +6913,16 @@
       </w:tblCellMar>
     </w:tblPr>
   </w:style>
-  <w:style w:type="numbering" w:default="1" w:styleId="NoList">
+  <w:style w:type="numbering" w:default="1" w:styleId="Sinlista">
     <w:name w:val="No List"/>
     <w:uiPriority w:val="99"/>
     <w:semiHidden/>
     <w:unhideWhenUsed/>
   </w:style>
-  <w:style w:type="paragraph" w:styleId="Header">
+  <w:style w:type="paragraph" w:styleId="Encabezado">
     <w:name w:val="header"/>
     <w:basedOn w:val="Normal"/>
-    <w:link w:val="HeaderChar"/>
+    <w:link w:val="EncabezadoCar"/>
     <w:uiPriority w:val="99"/>
     <w:unhideWhenUsed/>
     <w:rsid w:val="00E102C3"/>
@@ -6686,17 +6934,17 @@
       <w:spacing w:line="240" w:lineRule="auto"/>
     </w:pPr>
   </w:style>
-  <w:style w:type="character" w:customStyle="1" w:styleId="HeaderChar">
-    <w:name w:val="Header Char"/>
-    <w:basedOn w:val="DefaultParagraphFont"/>
-    <w:link w:val="Header"/>
+  <w:style w:type="character" w:customStyle="1" w:styleId="EncabezadoCar">
+    <w:name w:val="Encabezado Car"/>
+    <w:basedOn w:val="Fuentedeprrafopredeter"/>
+    <w:link w:val="Encabezado"/>
     <w:uiPriority w:val="99"/>
     <w:rsid w:val="00E102C3"/>
   </w:style>
-  <w:style w:type="paragraph" w:styleId="Footer">
+  <w:style w:type="paragraph" w:styleId="Piedepgina">
     <w:name w:val="footer"/>
     <w:basedOn w:val="Normal"/>
-    <w:link w:val="FooterChar"/>
+    <w:link w:val="PiedepginaCar"/>
     <w:uiPriority w:val="99"/>
     <w:unhideWhenUsed/>
     <w:rsid w:val="00E102C3"/>
@@ -6708,29 +6956,29 @@
       <w:spacing w:line="240" w:lineRule="auto"/>
     </w:pPr>
   </w:style>
-  <w:style w:type="character" w:customStyle="1" w:styleId="FooterChar">
-    <w:name w:val="Footer Char"/>
-    <w:basedOn w:val="DefaultParagraphFont"/>
-    <w:link w:val="Footer"/>
+  <w:style w:type="character" w:customStyle="1" w:styleId="PiedepginaCar">
+    <w:name w:val="Pie de página Car"/>
+    <w:basedOn w:val="Fuentedeprrafopredeter"/>
+    <w:link w:val="Piedepgina"/>
     <w:uiPriority w:val="99"/>
     <w:rsid w:val="00E102C3"/>
   </w:style>
   <w:style w:type="character" w:customStyle="1" w:styleId="o00408">
     <w:name w:val="o00408"/>
-    <w:basedOn w:val="DefaultParagraphFont"/>
+    <w:basedOn w:val="Fuentedeprrafopredeter"/>
     <w:rsid w:val="00E102C3"/>
   </w:style>
   <w:style w:type="character" w:customStyle="1" w:styleId="s01997">
     <w:name w:val="s01997"/>
-    <w:basedOn w:val="DefaultParagraphFont"/>
+    <w:basedOn w:val="Fuentedeprrafopredeter"/>
     <w:rsid w:val="00E102C3"/>
   </w:style>
   <w:style w:type="character" w:customStyle="1" w:styleId="first-table-reference">
     <w:name w:val="first-table-reference"/>
-    <w:basedOn w:val="DefaultParagraphFont"/>
+    <w:basedOn w:val="Fuentedeprrafopredeter"/>
     <w:rsid w:val="00E102C3"/>
   </w:style>
-  <w:style w:type="character" w:styleId="Hyperlink">
+  <w:style w:type="character" w:styleId="Hipervnculo">
     <w:name w:val="Hyperlink"/>
     <w:uiPriority w:val="99"/>
     <w:unhideWhenUsed/>
@@ -6751,10 +6999,10 @@
       <w:shd w:val="clear" w:color="auto" w:fill="E1DFDD"/>
     </w:rPr>
   </w:style>
-  <w:style w:type="paragraph" w:styleId="FootnoteText">
+  <w:style w:type="paragraph" w:styleId="Textonotapie">
     <w:name w:val="footnote text"/>
     <w:basedOn w:val="Normal"/>
-    <w:link w:val="FootnoteTextChar"/>
+    <w:link w:val="TextonotapieCar"/>
     <w:uiPriority w:val="99"/>
     <w:semiHidden/>
     <w:unhideWhenUsed/>
@@ -6767,9 +7015,9 @@
       <w:szCs w:val="20"/>
     </w:rPr>
   </w:style>
-  <w:style w:type="character" w:customStyle="1" w:styleId="FootnoteTextChar">
-    <w:name w:val="Footnote Text Char"/>
-    <w:link w:val="FootnoteText"/>
+  <w:style w:type="character" w:customStyle="1" w:styleId="TextonotapieCar">
+    <w:name w:val="Texto nota pie Car"/>
+    <w:link w:val="Textonotapie"/>
     <w:uiPriority w:val="99"/>
     <w:semiHidden/>
     <w:rsid w:val="00B40BBE"/>
@@ -6780,7 +7028,7 @@
       <w:szCs w:val="20"/>
     </w:rPr>
   </w:style>
-  <w:style w:type="character" w:styleId="FootnoteReference">
+  <w:style w:type="character" w:styleId="Refdenotaalpie">
     <w:name w:val="footnote reference"/>
     <w:uiPriority w:val="99"/>
     <w:semiHidden/>
@@ -6790,7 +7038,7 @@
       <w:vertAlign w:val="superscript"/>
     </w:rPr>
   </w:style>
-  <w:style w:type="character" w:styleId="CommentReference">
+  <w:style w:type="character" w:styleId="Refdecomentario">
     <w:name w:val="annotation reference"/>
     <w:uiPriority w:val="99"/>
     <w:semiHidden/>
@@ -6801,10 +7049,10 @@
       <w:szCs w:val="16"/>
     </w:rPr>
   </w:style>
-  <w:style w:type="paragraph" w:styleId="CommentText">
+  <w:style w:type="paragraph" w:styleId="Textocomentario">
     <w:name w:val="annotation text"/>
     <w:basedOn w:val="Normal"/>
-    <w:link w:val="CommentTextChar"/>
+    <w:link w:val="TextocomentarioCar"/>
     <w:semiHidden/>
     <w:unhideWhenUsed/>
     <w:rsid w:val="006274E0"/>
@@ -6820,9 +7068,9 @@
       <w:szCs w:val="20"/>
     </w:rPr>
   </w:style>
-  <w:style w:type="character" w:customStyle="1" w:styleId="CommentTextChar">
-    <w:name w:val="Comment Text Char"/>
-    <w:link w:val="CommentText"/>
+  <w:style w:type="character" w:customStyle="1" w:styleId="TextocomentarioCar">
+    <w:name w:val="Texto comentario Car"/>
+    <w:link w:val="Textocomentario"/>
     <w:semiHidden/>
     <w:rsid w:val="006274E0"/>
     <w:rPr>
@@ -6832,11 +7080,11 @@
       <w:szCs w:val="20"/>
     </w:rPr>
   </w:style>
-  <w:style w:type="paragraph" w:styleId="CommentSubject">
+  <w:style w:type="paragraph" w:styleId="Asuntodelcomentario">
     <w:name w:val="annotation subject"/>
-    <w:basedOn w:val="CommentText"/>
-    <w:next w:val="CommentText"/>
-    <w:link w:val="CommentSubjectChar"/>
+    <w:basedOn w:val="Textocomentario"/>
+    <w:next w:val="Textocomentario"/>
+    <w:link w:val="AsuntodelcomentarioCar"/>
     <w:uiPriority w:val="99"/>
     <w:semiHidden/>
     <w:unhideWhenUsed/>
@@ -6846,9 +7094,9 @@
       <w:bCs/>
     </w:rPr>
   </w:style>
-  <w:style w:type="character" w:customStyle="1" w:styleId="CommentSubjectChar">
-    <w:name w:val="Comment Subject Char"/>
-    <w:link w:val="CommentSubject"/>
+  <w:style w:type="character" w:customStyle="1" w:styleId="AsuntodelcomentarioCar">
+    <w:name w:val="Asunto del comentario Car"/>
+    <w:link w:val="Asuntodelcomentario"/>
     <w:uiPriority w:val="99"/>
     <w:semiHidden/>
     <w:rsid w:val="00955FD6"/>
@@ -6861,10 +7109,10 @@
       <w:szCs w:val="20"/>
     </w:rPr>
   </w:style>
-  <w:style w:type="paragraph" w:styleId="BalloonText">
+  <w:style w:type="paragraph" w:styleId="Textodeglobo">
     <w:name w:val="Balloon Text"/>
     <w:basedOn w:val="Normal"/>
-    <w:link w:val="BalloonTextChar"/>
+    <w:link w:val="TextodegloboCar"/>
     <w:uiPriority w:val="99"/>
     <w:semiHidden/>
     <w:unhideWhenUsed/>
@@ -6878,9 +7126,9 @@
       <w:szCs w:val="18"/>
     </w:rPr>
   </w:style>
-  <w:style w:type="character" w:customStyle="1" w:styleId="BalloonTextChar">
-    <w:name w:val="Balloon Text Char"/>
-    <w:link w:val="BalloonText"/>
+  <w:style w:type="character" w:customStyle="1" w:styleId="TextodegloboCar">
+    <w:name w:val="Texto de globo Car"/>
+    <w:link w:val="Textodeglobo"/>
     <w:uiPriority w:val="99"/>
     <w:semiHidden/>
     <w:rsid w:val="00955FD6"/>
@@ -6891,9 +7139,9 @@
       <w:szCs w:val="18"/>
     </w:rPr>
   </w:style>
-  <w:style w:type="table" w:styleId="TableGrid">
+  <w:style w:type="table" w:styleId="Tablaconcuadrcula">
     <w:name w:val="Table Grid"/>
-    <w:basedOn w:val="TableNormal"/>
+    <w:basedOn w:val="Tablanormal"/>
     <w:uiPriority w:val="39"/>
     <w:rsid w:val="00A25CAE"/>
     <w:tblPr>
@@ -6907,7 +7155,7 @@
       </w:tblBorders>
     </w:tblPr>
   </w:style>
-  <w:style w:type="character" w:styleId="FollowedHyperlink">
+  <w:style w:type="character" w:styleId="Hipervnculovisitado">
     <w:name w:val="FollowedHyperlink"/>
     <w:uiPriority w:val="99"/>
     <w:semiHidden/>
@@ -6918,7 +7166,7 @@
       <w:u w:val="single"/>
     </w:rPr>
   </w:style>
-  <w:style w:type="paragraph" w:styleId="Revision">
+  <w:style w:type="paragraph" w:styleId="Revisin">
     <w:name w:val="Revision"/>
     <w:hidden/>
     <w:uiPriority w:val="99"/>
@@ -6933,9 +7181,9 @@
       <w:lang w:val="en-US" w:eastAsia="en-US"/>
     </w:rPr>
   </w:style>
-  <w:style w:type="character" w:customStyle="1" w:styleId="Heading2Char">
-    <w:name w:val="Heading 2 Char"/>
-    <w:link w:val="Heading2"/>
+  <w:style w:type="character" w:customStyle="1" w:styleId="Ttulo2Car">
+    <w:name w:val="Título 2 Car"/>
+    <w:link w:val="Ttulo2"/>
     <w:uiPriority w:val="9"/>
     <w:rsid w:val="00CC186E"/>
     <w:rPr>
@@ -6943,9 +7191,9 @@
       <w:b/>
     </w:rPr>
   </w:style>
-  <w:style w:type="character" w:customStyle="1" w:styleId="Heading1Char">
-    <w:name w:val="Heading 1 Char"/>
-    <w:link w:val="Heading1"/>
+  <w:style w:type="character" w:customStyle="1" w:styleId="Ttulo1Car">
+    <w:name w:val="Título 1 Car"/>
+    <w:link w:val="Ttulo1"/>
     <w:uiPriority w:val="9"/>
     <w:rsid w:val="00CC186E"/>
     <w:rPr>
@@ -6953,9 +7201,9 @@
       <w:b/>
     </w:rPr>
   </w:style>
-  <w:style w:type="character" w:customStyle="1" w:styleId="Heading3Char">
-    <w:name w:val="Heading 3 Char"/>
-    <w:link w:val="Heading3"/>
+  <w:style w:type="character" w:customStyle="1" w:styleId="Ttulo3Car">
+    <w:name w:val="Título 3 Car"/>
+    <w:link w:val="Ttulo3"/>
     <w:uiPriority w:val="9"/>
     <w:rsid w:val="00CC186E"/>
     <w:rPr>
@@ -6964,9 +7212,9 @@
       <w:i/>
     </w:rPr>
   </w:style>
-  <w:style w:type="character" w:customStyle="1" w:styleId="Heading4Char">
-    <w:name w:val="Heading 4 Char"/>
-    <w:link w:val="Heading4"/>
+  <w:style w:type="character" w:customStyle="1" w:styleId="Ttulo4Car">
+    <w:name w:val="Título 4 Car"/>
+    <w:link w:val="Ttulo4"/>
     <w:uiPriority w:val="9"/>
     <w:rsid w:val="00CC186E"/>
     <w:rPr>
@@ -6975,9 +7223,9 @@
       <w:bCs/>
     </w:rPr>
   </w:style>
-  <w:style w:type="character" w:customStyle="1" w:styleId="Heading5Char">
-    <w:name w:val="Heading 5 Char"/>
-    <w:link w:val="Heading5"/>
+  <w:style w:type="character" w:customStyle="1" w:styleId="Ttulo5Car">
+    <w:name w:val="Título 5 Car"/>
+    <w:link w:val="Ttulo5"/>
     <w:uiPriority w:val="9"/>
     <w:rsid w:val="00CC186E"/>
     <w:rPr>
@@ -6987,18 +7235,18 @@
       <w:color w:val="333333"/>
     </w:rPr>
   </w:style>
-  <w:style w:type="paragraph" w:styleId="Title">
+  <w:style w:type="paragraph" w:styleId="Ttulo">
     <w:name w:val="Title"/>
-    <w:basedOn w:val="Heading1"/>
+    <w:basedOn w:val="Ttulo1"/>
     <w:next w:val="Normal"/>
-    <w:link w:val="TitleChar"/>
+    <w:link w:val="TtuloCar"/>
     <w:uiPriority w:val="10"/>
     <w:qFormat/>
     <w:rsid w:val="00CC186E"/>
   </w:style>
-  <w:style w:type="character" w:customStyle="1" w:styleId="TitleChar">
-    <w:name w:val="Title Char"/>
-    <w:link w:val="Title"/>
+  <w:style w:type="character" w:customStyle="1" w:styleId="TtuloCar">
+    <w:name w:val="Título Car"/>
+    <w:link w:val="Ttulo"/>
     <w:uiPriority w:val="10"/>
     <w:rsid w:val="00CC186E"/>
     <w:rPr>
@@ -7006,11 +7254,11 @@
       <w:b/>
     </w:rPr>
   </w:style>
-  <w:style w:type="paragraph" w:styleId="Quote">
+  <w:style w:type="paragraph" w:styleId="Cita">
     <w:name w:val="Quote"/>
     <w:basedOn w:val="Normal"/>
     <w:next w:val="Normal"/>
-    <w:link w:val="QuoteChar"/>
+    <w:link w:val="CitaCar"/>
     <w:uiPriority w:val="29"/>
     <w:qFormat/>
     <w:rsid w:val="00236E04"/>
@@ -7022,9 +7270,9 @@
       <w:color w:val="404040"/>
     </w:rPr>
   </w:style>
-  <w:style w:type="character" w:customStyle="1" w:styleId="QuoteChar">
-    <w:name w:val="Quote Char"/>
-    <w:link w:val="Quote"/>
+  <w:style w:type="character" w:customStyle="1" w:styleId="CitaCar">
+    <w:name w:val="Cita Car"/>
+    <w:link w:val="Cita"/>
     <w:uiPriority w:val="29"/>
     <w:rsid w:val="00236E04"/>
     <w:rPr>
@@ -7034,7 +7282,7 @@
       <w:szCs w:val="21"/>
     </w:rPr>
   </w:style>
-  <w:style w:type="character" w:styleId="UnresolvedMention">
+  <w:style w:type="character" w:styleId="Mencinsinresolver">
     <w:name w:val="Unresolved Mention"/>
     <w:uiPriority w:val="99"/>
     <w:semiHidden/>
@@ -7045,9 +7293,9 @@
       <w:shd w:val="clear" w:color="auto" w:fill="E1DFDD"/>
     </w:rPr>
   </w:style>
-  <w:style w:type="paragraph" w:styleId="TOCHeading">
+  <w:style w:type="paragraph" w:styleId="TtuloTDC">
     <w:name w:val="TOC Heading"/>
-    <w:basedOn w:val="Heading1"/>
+    <w:basedOn w:val="Ttulo1"/>
     <w:next w:val="Normal"/>
     <w:uiPriority w:val="39"/>
     <w:unhideWhenUsed/>
@@ -7070,7 +7318,7 @@
       <w:lang w:eastAsia="es-CO"/>
     </w:rPr>
   </w:style>
-  <w:style w:type="paragraph" w:styleId="ListParagraph">
+  <w:style w:type="paragraph" w:styleId="Prrafodelista">
     <w:name w:val="List Paragraph"/>
     <w:basedOn w:val="Normal"/>
     <w:uiPriority w:val="34"/>
@@ -7081,7 +7329,7 @@
       <w:contextualSpacing/>
     </w:pPr>
   </w:style>
-  <w:style w:type="paragraph" w:styleId="TOC1">
+  <w:style w:type="paragraph" w:styleId="TDC1">
     <w:name w:val="toc 1"/>
     <w:basedOn w:val="Normal"/>
     <w:next w:val="Normal"/>
@@ -7096,7 +7344,7 @@
       <w:spacing w:after="100"/>
     </w:pPr>
   </w:style>
-  <w:style w:type="paragraph" w:styleId="TOC2">
+  <w:style w:type="paragraph" w:styleId="TDC2">
     <w:name w:val="toc 2"/>
     <w:basedOn w:val="Normal"/>
     <w:next w:val="Normal"/>
@@ -7112,7 +7360,7 @@
       <w:ind w:left="220"/>
     </w:pPr>
   </w:style>
-  <w:style w:type="paragraph" w:styleId="TOC3">
+  <w:style w:type="paragraph" w:styleId="TDC3">
     <w:name w:val="toc 3"/>
     <w:basedOn w:val="Normal"/>
     <w:next w:val="Normal"/>
@@ -7427,7 +7675,12 @@
 </file>
 
 <file path=customXml/item1.xml><?xml version="1.0" encoding="utf-8"?>
-<b:Sources xmlns:b="http://schemas.openxmlformats.org/officeDocument/2006/bibliography" xmlns="http://schemas.openxmlformats.org/officeDocument/2006/bibliography" SelectedStyle="\APASixthEditionOfficeOnline.xsl" StyleName="APA" Version="6"/>
+<?mso-contentType ?>
+<FormTemplates xmlns="http://schemas.microsoft.com/sharepoint/v3/contenttype/forms">
+  <Display>DocumentLibraryForm</Display>
+  <Edit>DocumentLibraryForm</Edit>
+  <New>DocumentLibraryForm</New>
+</FormTemplates>
 </file>
 
 <file path=customXml/item2.xml><?xml version="1.0" encoding="utf-8"?>
@@ -7607,18 +7860,13 @@
 </file>
 
 <file path=customXml/item3.xml><?xml version="1.0" encoding="utf-8"?>
-<?mso-contentType ?>
-<FormTemplates xmlns="http://schemas.microsoft.com/sharepoint/v3/contenttype/forms">
-  <Display>DocumentLibraryForm</Display>
-  <Edit>DocumentLibraryForm</Edit>
-  <New>DocumentLibraryForm</New>
-</FormTemplates>
+<b:Sources xmlns:b="http://schemas.openxmlformats.org/officeDocument/2006/bibliography" xmlns="http://schemas.openxmlformats.org/officeDocument/2006/bibliography" SelectedStyle="\APASixthEditionOfficeOnline.xsl" StyleName="APA" Version="6"/>
 </file>
 
 <file path=customXml/itemProps1.xml><?xml version="1.0" encoding="utf-8"?>
-<ds:datastoreItem xmlns:ds="http://schemas.openxmlformats.org/officeDocument/2006/customXml" ds:itemID="{C9E0BA61-6FB0-4700-9E96-308F302D65BC}">
+<ds:datastoreItem xmlns:ds="http://schemas.openxmlformats.org/officeDocument/2006/customXml" ds:itemID="{3BD788DE-1004-456C-A69F-A7242248FDEE}">
   <ds:schemaRefs>
-    <ds:schemaRef ds:uri="http://schemas.openxmlformats.org/officeDocument/2006/bibliography"/>
+    <ds:schemaRef ds:uri="http://schemas.microsoft.com/sharepoint/v3/contenttype/forms"/>
   </ds:schemaRefs>
 </ds:datastoreItem>
 </file>
@@ -7642,9 +7890,9 @@
 </file>
 
 <file path=customXml/itemProps3.xml><?xml version="1.0" encoding="utf-8"?>
-<ds:datastoreItem xmlns:ds="http://schemas.openxmlformats.org/officeDocument/2006/customXml" ds:itemID="{3BD788DE-1004-456C-A69F-A7242248FDEE}">
+<ds:datastoreItem xmlns:ds="http://schemas.openxmlformats.org/officeDocument/2006/customXml" ds:itemID="{C9E0BA61-6FB0-4700-9E96-308F302D65BC}">
   <ds:schemaRefs>
-    <ds:schemaRef ds:uri="http://schemas.microsoft.com/sharepoint/v3/contenttype/forms"/>
+    <ds:schemaRef ds:uri="http://schemas.openxmlformats.org/officeDocument/2006/bibliography"/>
   </ds:schemaRefs>
 </ds:datastoreItem>
 </file>
--- a/Informe.docx
+++ b/Informe.docx
@@ -3980,6 +3980,7 @@
     <w:p>
       <w:r>
         <w:rPr>
+          <w:noProof/>
           <w:u w:val="single"/>
         </w:rPr>
         <w:drawing>
@@ -4017,6 +4018,717 @@
             </a:graphic>
           </wp:inline>
         </w:drawing>
+      </w:r>
+    </w:p>
+    <w:p>
+      <w:pPr>
+        <w:pStyle w:val="Ttulo3"/>
+      </w:pPr>
+      <w:r>
+        <w:t>Error de programaci</w:t>
+      </w:r>
+      <w:r>
+        <w:t>ón en la diagonal inferior izquierda.</w:t>
+      </w:r>
+    </w:p>
+    <w:p>
+      <w:r>
+        <w:t>Al correr el código o juego, se hace depuración o pruebas del juego, se visualiza que al poner una ficha para hacer un encierro de manera diago</w:t>
+      </w:r>
+      <w:r>
+        <w:t>nal hacia</w:t>
+      </w:r>
+      <w:r>
+        <w:t xml:space="preserve"> la parte inferior izquierda</w:t>
+      </w:r>
+      <w:r>
+        <w:t xml:space="preserve"> el código no funciona correctamente, ya que este debe de cambiar las fichas del oponente por las del jugador y aparte de esto poner la ficha de </w:t>
+      </w:r>
+      <w:r>
+        <w:t>sí</w:t>
+      </w:r>
+      <w:r>
+        <w:t xml:space="preserve"> mismo en la posición ingresada por el jugador, y solo se visualiza el </w:t>
+      </w:r>
+      <w:r>
+        <w:t xml:space="preserve">cambio de las fichas de oponente, pero se salta la parte de poner su propia ficha. </w:t>
+      </w:r>
+    </w:p>
+    <w:p>
+      <w:pPr>
+        <w:spacing w:line="240" w:lineRule="auto"/>
+      </w:pPr>
+    </w:p>
+    <w:p>
+      <w:pPr>
+        <w:spacing w:line="240" w:lineRule="auto"/>
+        <w:rPr>
+          <w:rStyle w:val="Estilo1"/>
+          <w:lang w:val="en-US"/>
+        </w:rPr>
+      </w:pPr>
+    </w:p>
+    <w:p>
+      <w:pPr>
+        <w:spacing w:line="240" w:lineRule="auto"/>
+        <w:ind w:left="720" w:firstLine="0"/>
+        <w:rPr>
+          <w:rStyle w:val="Estilo1"/>
+          <w:lang w:val="en-US"/>
+        </w:rPr>
+      </w:pPr>
+      <w:r>
+        <w:rPr>
+          <w:rStyle w:val="Estilo1"/>
+          <w:lang w:val="en-US"/>
+        </w:rPr>
+        <w:t>if(</w:t>
+      </w:r>
+      <w:proofErr w:type="spellStart"/>
+      <w:r>
+        <w:rPr>
+          <w:rStyle w:val="Estilo1"/>
+          <w:lang w:val="en-US"/>
+        </w:rPr>
+        <w:t>rowSelection</w:t>
+      </w:r>
+      <w:proofErr w:type="spellEnd"/>
+      <w:r>
+        <w:rPr>
+          <w:rStyle w:val="Estilo1"/>
+          <w:lang w:val="en-US"/>
+        </w:rPr>
+        <w:t xml:space="preserve">&gt;=0 &amp;&amp; rowSelection-1&lt;rowBoard-1 &amp;&amp; columnSelection-1&gt;=0 &amp;&amp; </w:t>
+      </w:r>
+      <w:r>
+        <w:rPr>
+          <w:rStyle w:val="Estilo1"/>
+          <w:lang w:val="en-US"/>
+        </w:rPr>
+        <w:t xml:space="preserve">  </w:t>
+      </w:r>
+      <w:proofErr w:type="spellStart"/>
+      <w:r>
+        <w:rPr>
+          <w:rStyle w:val="Estilo1"/>
+          <w:lang w:val="en-US"/>
+        </w:rPr>
+        <w:t>boardMatrix</w:t>
+      </w:r>
+      <w:proofErr w:type="spellEnd"/>
+      <w:r>
+        <w:rPr>
+          <w:rStyle w:val="Estilo1"/>
+          <w:lang w:val="en-US"/>
+        </w:rPr>
+        <w:t>[</w:t>
+      </w:r>
+      <w:proofErr w:type="spellStart"/>
+      <w:r>
+        <w:rPr>
+          <w:rStyle w:val="Estilo1"/>
+          <w:lang w:val="en-US"/>
+        </w:rPr>
+        <w:t>rowSelection</w:t>
+      </w:r>
+      <w:proofErr w:type="spellEnd"/>
+      <w:r>
+        <w:rPr>
+          <w:rStyle w:val="Estilo1"/>
+          <w:lang w:val="en-US"/>
+        </w:rPr>
+        <w:t>][columnSelection-</w:t>
+      </w:r>
+      <w:proofErr w:type="gramStart"/>
+      <w:r>
+        <w:rPr>
+          <w:rStyle w:val="Estilo1"/>
+          <w:lang w:val="en-US"/>
+        </w:rPr>
+        <w:t>2]=</w:t>
+      </w:r>
+      <w:proofErr w:type="gramEnd"/>
+      <w:r>
+        <w:rPr>
+          <w:rStyle w:val="Estilo1"/>
+          <w:lang w:val="en-US"/>
+        </w:rPr>
+        <w:t>=opponent){</w:t>
+      </w:r>
+    </w:p>
+    <w:p>
+      <w:pPr>
+        <w:spacing w:line="240" w:lineRule="auto"/>
+        <w:ind w:firstLine="0"/>
+        <w:rPr>
+          <w:rStyle w:val="Estilo1"/>
+          <w:lang w:val="en-US"/>
+        </w:rPr>
+      </w:pPr>
+      <w:r>
+        <w:rPr>
+          <w:rStyle w:val="Estilo1"/>
+          <w:lang w:val="en-US"/>
+        </w:rPr>
+        <w:t xml:space="preserve">             </w:t>
+      </w:r>
+      <w:r>
+        <w:rPr>
+          <w:rStyle w:val="Estilo1"/>
+          <w:lang w:val="en-US"/>
+        </w:rPr>
+        <w:t xml:space="preserve">int i= </w:t>
+      </w:r>
+      <w:proofErr w:type="spellStart"/>
+      <w:proofErr w:type="gramStart"/>
+      <w:r>
+        <w:rPr>
+          <w:rStyle w:val="Estilo1"/>
+          <w:lang w:val="en-US"/>
+        </w:rPr>
+        <w:t>rowSelection</w:t>
+      </w:r>
+      <w:proofErr w:type="spellEnd"/>
+      <w:r>
+        <w:rPr>
+          <w:rStyle w:val="Estilo1"/>
+          <w:lang w:val="en-US"/>
+        </w:rPr>
+        <w:t>;</w:t>
+      </w:r>
+      <w:proofErr w:type="gramEnd"/>
+    </w:p>
+    <w:p>
+      <w:pPr>
+        <w:spacing w:line="240" w:lineRule="auto"/>
+        <w:ind w:firstLine="0"/>
+        <w:rPr>
+          <w:rStyle w:val="Estilo1"/>
+          <w:lang w:val="en-US"/>
+        </w:rPr>
+      </w:pPr>
+      <w:r>
+        <w:rPr>
+          <w:rStyle w:val="Estilo1"/>
+          <w:lang w:val="en-US"/>
+        </w:rPr>
+        <w:t xml:space="preserve">             </w:t>
+      </w:r>
+      <w:r>
+        <w:rPr>
+          <w:rStyle w:val="Estilo1"/>
+          <w:lang w:val="en-US"/>
+        </w:rPr>
+        <w:t>int j= columnSelection-</w:t>
+      </w:r>
+      <w:proofErr w:type="gramStart"/>
+      <w:r>
+        <w:rPr>
+          <w:rStyle w:val="Estilo1"/>
+          <w:lang w:val="en-US"/>
+        </w:rPr>
+        <w:t>2;</w:t>
+      </w:r>
+      <w:proofErr w:type="gramEnd"/>
+    </w:p>
+    <w:p>
+      <w:pPr>
+        <w:spacing w:line="240" w:lineRule="auto"/>
+        <w:rPr>
+          <w:rStyle w:val="Estilo1"/>
+          <w:lang w:val="en-US"/>
+        </w:rPr>
+      </w:pPr>
+    </w:p>
+    <w:p>
+      <w:pPr>
+        <w:spacing w:line="240" w:lineRule="auto"/>
+        <w:rPr>
+          <w:rStyle w:val="Estilo1"/>
+          <w:lang w:val="en-US"/>
+        </w:rPr>
+      </w:pPr>
+      <w:r>
+        <w:rPr>
+          <w:rStyle w:val="Estilo1"/>
+          <w:lang w:val="en-US"/>
+        </w:rPr>
+        <w:t xml:space="preserve">      </w:t>
+      </w:r>
+      <w:r>
+        <w:rPr>
+          <w:rStyle w:val="Estilo1"/>
+          <w:lang w:val="en-US"/>
+        </w:rPr>
+        <w:t>while (</w:t>
+      </w:r>
+      <w:proofErr w:type="spellStart"/>
+      <w:r>
+        <w:rPr>
+          <w:rStyle w:val="Estilo1"/>
+          <w:lang w:val="en-US"/>
+        </w:rPr>
+        <w:t>i</w:t>
+      </w:r>
+      <w:proofErr w:type="spellEnd"/>
+      <w:r>
+        <w:rPr>
+          <w:rStyle w:val="Estilo1"/>
+          <w:lang w:val="en-US"/>
+        </w:rPr>
+        <w:t xml:space="preserve">&lt;rowBoard-1 &amp;&amp; j&gt;=0 &amp;&amp; </w:t>
+      </w:r>
+      <w:proofErr w:type="spellStart"/>
+      <w:r>
+        <w:rPr>
+          <w:rStyle w:val="Estilo1"/>
+          <w:lang w:val="en-US"/>
+        </w:rPr>
+        <w:t>boardMatrix</w:t>
+      </w:r>
+      <w:proofErr w:type="spellEnd"/>
+      <w:r>
+        <w:rPr>
+          <w:rStyle w:val="Estilo1"/>
+          <w:lang w:val="en-US"/>
+        </w:rPr>
+        <w:t>[</w:t>
+      </w:r>
+      <w:proofErr w:type="spellStart"/>
+      <w:r>
+        <w:rPr>
+          <w:rStyle w:val="Estilo1"/>
+          <w:lang w:val="en-US"/>
+        </w:rPr>
+        <w:t>i</w:t>
+      </w:r>
+      <w:proofErr w:type="spellEnd"/>
+      <w:r>
+        <w:rPr>
+          <w:rStyle w:val="Estilo1"/>
+          <w:lang w:val="en-US"/>
+        </w:rPr>
+        <w:t>][</w:t>
+      </w:r>
+      <w:proofErr w:type="gramStart"/>
+      <w:r>
+        <w:rPr>
+          <w:rStyle w:val="Estilo1"/>
+          <w:lang w:val="en-US"/>
+        </w:rPr>
+        <w:t>j]=</w:t>
+      </w:r>
+      <w:proofErr w:type="gramEnd"/>
+      <w:r>
+        <w:rPr>
+          <w:rStyle w:val="Estilo1"/>
+          <w:lang w:val="en-US"/>
+        </w:rPr>
+        <w:t>=opponent) {</w:t>
+      </w:r>
+    </w:p>
+    <w:p>
+      <w:pPr>
+        <w:spacing w:line="240" w:lineRule="auto"/>
+        <w:rPr>
+          <w:rStyle w:val="Estilo1"/>
+          <w:lang w:val="en-US"/>
+        </w:rPr>
+      </w:pPr>
+      <w:r>
+        <w:rPr>
+          <w:rStyle w:val="Estilo1"/>
+          <w:lang w:val="en-US"/>
+        </w:rPr>
+        <w:lastRenderedPageBreak/>
+        <w:t xml:space="preserve">               </w:t>
+      </w:r>
+      <w:proofErr w:type="spellStart"/>
+      <w:r>
+        <w:rPr>
+          <w:rStyle w:val="Estilo1"/>
+          <w:lang w:val="en-US"/>
+        </w:rPr>
+        <w:t>i</w:t>
+      </w:r>
+      <w:proofErr w:type="spellEnd"/>
+      <w:r>
+        <w:rPr>
+          <w:rStyle w:val="Estilo1"/>
+          <w:lang w:val="en-US"/>
+        </w:rPr>
+        <w:t>+</w:t>
+      </w:r>
+      <w:proofErr w:type="gramStart"/>
+      <w:r>
+        <w:rPr>
+          <w:rStyle w:val="Estilo1"/>
+          <w:lang w:val="en-US"/>
+        </w:rPr>
+        <w:t>+;</w:t>
+      </w:r>
+      <w:proofErr w:type="gramEnd"/>
+    </w:p>
+    <w:p>
+      <w:pPr>
+        <w:spacing w:line="240" w:lineRule="auto"/>
+        <w:rPr>
+          <w:rStyle w:val="Estilo1"/>
+          <w:lang w:val="en-US"/>
+        </w:rPr>
+      </w:pPr>
+      <w:r>
+        <w:rPr>
+          <w:rStyle w:val="Estilo1"/>
+          <w:lang w:val="en-US"/>
+        </w:rPr>
+        <w:t xml:space="preserve">               </w:t>
+      </w:r>
+      <w:r>
+        <w:rPr>
+          <w:rStyle w:val="Estilo1"/>
+          <w:lang w:val="en-US"/>
+        </w:rPr>
+        <w:t>j-</w:t>
+      </w:r>
+      <w:proofErr w:type="gramStart"/>
+      <w:r>
+        <w:rPr>
+          <w:rStyle w:val="Estilo1"/>
+          <w:lang w:val="en-US"/>
+        </w:rPr>
+        <w:t>-;</w:t>
+      </w:r>
+      <w:proofErr w:type="gramEnd"/>
+    </w:p>
+    <w:p>
+      <w:pPr>
+        <w:spacing w:line="240" w:lineRule="auto"/>
+        <w:rPr>
+          <w:rStyle w:val="Estilo1"/>
+          <w:lang w:val="en-US"/>
+        </w:rPr>
+      </w:pPr>
+      <w:r>
+        <w:rPr>
+          <w:rStyle w:val="Estilo1"/>
+          <w:lang w:val="en-US"/>
+        </w:rPr>
+        <w:t xml:space="preserve">     </w:t>
+      </w:r>
+      <w:r>
+        <w:rPr>
+          <w:rStyle w:val="Estilo1"/>
+          <w:lang w:val="en-US"/>
+        </w:rPr>
+        <w:t>}</w:t>
+      </w:r>
+    </w:p>
+    <w:p>
+      <w:pPr>
+        <w:spacing w:line="240" w:lineRule="auto"/>
+        <w:rPr>
+          <w:rStyle w:val="Estilo1"/>
+          <w:lang w:val="en-US"/>
+        </w:rPr>
+      </w:pPr>
+      <w:r>
+        <w:rPr>
+          <w:rStyle w:val="Estilo1"/>
+          <w:lang w:val="en-US"/>
+        </w:rPr>
+        <w:t xml:space="preserve">     </w:t>
+      </w:r>
+      <w:r>
+        <w:rPr>
+          <w:rStyle w:val="Estilo1"/>
+          <w:lang w:val="en-US"/>
+        </w:rPr>
+        <w:t>if(</w:t>
+      </w:r>
+      <w:proofErr w:type="spellStart"/>
+      <w:r>
+        <w:rPr>
+          <w:rStyle w:val="Estilo1"/>
+          <w:lang w:val="en-US"/>
+        </w:rPr>
+        <w:t>boardMatrix</w:t>
+      </w:r>
+      <w:proofErr w:type="spellEnd"/>
+      <w:r>
+        <w:rPr>
+          <w:rStyle w:val="Estilo1"/>
+          <w:lang w:val="en-US"/>
+        </w:rPr>
+        <w:t>[</w:t>
+      </w:r>
+      <w:proofErr w:type="spellStart"/>
+      <w:r>
+        <w:rPr>
+          <w:rStyle w:val="Estilo1"/>
+          <w:lang w:val="en-US"/>
+        </w:rPr>
+        <w:t>i</w:t>
+      </w:r>
+      <w:proofErr w:type="spellEnd"/>
+      <w:r>
+        <w:rPr>
+          <w:rStyle w:val="Estilo1"/>
+          <w:lang w:val="en-US"/>
+        </w:rPr>
+        <w:t>][</w:t>
+      </w:r>
+      <w:proofErr w:type="gramStart"/>
+      <w:r>
+        <w:rPr>
+          <w:rStyle w:val="Estilo1"/>
+          <w:lang w:val="en-US"/>
+        </w:rPr>
+        <w:t>j]=</w:t>
+      </w:r>
+      <w:proofErr w:type="gramEnd"/>
+      <w:r>
+        <w:rPr>
+          <w:rStyle w:val="Estilo1"/>
+          <w:lang w:val="en-US"/>
+        </w:rPr>
+        <w:t>=</w:t>
+      </w:r>
+      <w:proofErr w:type="spellStart"/>
+      <w:r>
+        <w:rPr>
+          <w:rStyle w:val="Estilo1"/>
+          <w:lang w:val="en-US"/>
+        </w:rPr>
+        <w:t>colorPlayer</w:t>
+      </w:r>
+      <w:proofErr w:type="spellEnd"/>
+      <w:r>
+        <w:rPr>
+          <w:rStyle w:val="Estilo1"/>
+          <w:lang w:val="en-US"/>
+        </w:rPr>
+        <w:t>){</w:t>
+      </w:r>
+    </w:p>
+    <w:p>
+      <w:pPr>
+        <w:spacing w:line="240" w:lineRule="auto"/>
+        <w:rPr>
+          <w:rStyle w:val="Estilo1"/>
+          <w:lang w:val="en-US"/>
+        </w:rPr>
+      </w:pPr>
+      <w:r>
+        <w:rPr>
+          <w:rStyle w:val="Estilo1"/>
+          <w:lang w:val="en-US"/>
+        </w:rPr>
+        <w:t xml:space="preserve">             </w:t>
+      </w:r>
+      <w:r>
+        <w:rPr>
+          <w:rStyle w:val="Estilo1"/>
+          <w:lang w:val="en-US"/>
+        </w:rPr>
+        <w:t xml:space="preserve">for (int x = </w:t>
+      </w:r>
+      <w:proofErr w:type="spellStart"/>
+      <w:r>
+        <w:rPr>
+          <w:rStyle w:val="Estilo1"/>
+          <w:lang w:val="en-US"/>
+        </w:rPr>
+        <w:t>rowSelection</w:t>
+      </w:r>
+      <w:proofErr w:type="spellEnd"/>
+      <w:r>
+        <w:rPr>
+          <w:rStyle w:val="Estilo1"/>
+          <w:lang w:val="en-US"/>
+        </w:rPr>
+        <w:t>, y = columnSelection-2; x&lt;</w:t>
+      </w:r>
+      <w:proofErr w:type="spellStart"/>
+      <w:r>
+        <w:rPr>
+          <w:rStyle w:val="Estilo1"/>
+          <w:lang w:val="en-US"/>
+        </w:rPr>
+        <w:t>i</w:t>
+      </w:r>
+      <w:proofErr w:type="spellEnd"/>
+      <w:r>
+        <w:rPr>
+          <w:rStyle w:val="Estilo1"/>
+          <w:lang w:val="en-US"/>
+        </w:rPr>
+        <w:t xml:space="preserve"> &amp;&amp;</w:t>
+      </w:r>
+    </w:p>
+    <w:p>
+      <w:pPr>
+        <w:spacing w:line="240" w:lineRule="auto"/>
+        <w:rPr>
+          <w:rStyle w:val="Estilo1"/>
+          <w:lang w:val="en-US"/>
+        </w:rPr>
+      </w:pPr>
+      <w:r>
+        <w:rPr>
+          <w:rStyle w:val="Estilo1"/>
+          <w:lang w:val="en-US"/>
+        </w:rPr>
+        <w:t xml:space="preserve">                </w:t>
+      </w:r>
+      <w:r>
+        <w:rPr>
+          <w:rStyle w:val="Estilo1"/>
+          <w:lang w:val="en-US"/>
+        </w:rPr>
+        <w:t xml:space="preserve"> y&gt;</w:t>
+      </w:r>
+      <w:proofErr w:type="gramStart"/>
+      <w:r>
+        <w:rPr>
+          <w:rStyle w:val="Estilo1"/>
+          <w:lang w:val="en-US"/>
+        </w:rPr>
+        <w:t xml:space="preserve">j; </w:t>
+      </w:r>
+      <w:r>
+        <w:rPr>
+          <w:rStyle w:val="Estilo1"/>
+          <w:lang w:val="en-US"/>
+        </w:rPr>
+        <w:t xml:space="preserve"> x</w:t>
+      </w:r>
+      <w:proofErr w:type="gramEnd"/>
+      <w:r>
+        <w:rPr>
+          <w:rStyle w:val="Estilo1"/>
+          <w:lang w:val="en-US"/>
+        </w:rPr>
+        <w:t>++,y--) {</w:t>
+      </w:r>
+    </w:p>
+    <w:p>
+      <w:pPr>
+        <w:spacing w:line="240" w:lineRule="auto"/>
+        <w:rPr>
+          <w:rStyle w:val="Estilo1"/>
+          <w:lang w:val="en-US"/>
+        </w:rPr>
+      </w:pPr>
+      <w:r>
+        <w:rPr>
+          <w:rStyle w:val="Estilo1"/>
+          <w:lang w:val="en-US"/>
+        </w:rPr>
+        <w:t xml:space="preserve">                   </w:t>
+      </w:r>
+      <w:proofErr w:type="spellStart"/>
+      <w:r>
+        <w:rPr>
+          <w:rStyle w:val="Estilo1"/>
+          <w:lang w:val="en-US"/>
+        </w:rPr>
+        <w:t>boardMatrix</w:t>
+      </w:r>
+      <w:proofErr w:type="spellEnd"/>
+      <w:r>
+        <w:rPr>
+          <w:rStyle w:val="Estilo1"/>
+          <w:lang w:val="en-US"/>
+        </w:rPr>
+        <w:t>[x][</w:t>
+      </w:r>
+      <w:proofErr w:type="gramStart"/>
+      <w:r>
+        <w:rPr>
+          <w:rStyle w:val="Estilo1"/>
+          <w:lang w:val="en-US"/>
+        </w:rPr>
+        <w:t>y]=</w:t>
+      </w:r>
+      <w:proofErr w:type="spellStart"/>
+      <w:proofErr w:type="gramEnd"/>
+      <w:r>
+        <w:rPr>
+          <w:rStyle w:val="Estilo1"/>
+          <w:lang w:val="en-US"/>
+        </w:rPr>
+        <w:t>colorPlayer</w:t>
+      </w:r>
+      <w:proofErr w:type="spellEnd"/>
+      <w:r>
+        <w:rPr>
+          <w:rStyle w:val="Estilo1"/>
+          <w:lang w:val="en-US"/>
+        </w:rPr>
+        <w:t>;</w:t>
+      </w:r>
+    </w:p>
+    <w:p>
+      <w:pPr>
+        <w:spacing w:line="240" w:lineRule="auto"/>
+        <w:rPr>
+          <w:rStyle w:val="Estilo1"/>
+          <w:lang w:val="en-US"/>
+        </w:rPr>
+      </w:pPr>
+      <w:r>
+        <w:rPr>
+          <w:rStyle w:val="Estilo1"/>
+          <w:lang w:val="en-US"/>
+        </w:rPr>
+        <w:t xml:space="preserve">             </w:t>
+      </w:r>
+      <w:r>
+        <w:rPr>
+          <w:rStyle w:val="Estilo1"/>
+          <w:lang w:val="en-US"/>
+        </w:rPr>
+        <w:t>}</w:t>
+      </w:r>
+    </w:p>
+    <w:p>
+      <w:pPr>
+        <w:spacing w:line="240" w:lineRule="auto"/>
+        <w:rPr>
+          <w:rStyle w:val="Estilo1"/>
+          <w:lang w:val="en-US"/>
+        </w:rPr>
+      </w:pPr>
+      <w:r>
+        <w:rPr>
+          <w:rStyle w:val="Estilo1"/>
+          <w:lang w:val="en-US"/>
+        </w:rPr>
+        <w:t xml:space="preserve">     </w:t>
+      </w:r>
+      <w:r>
+        <w:rPr>
+          <w:rStyle w:val="Estilo1"/>
+          <w:lang w:val="en-US"/>
+        </w:rPr>
+        <w:t>}</w:t>
+      </w:r>
+    </w:p>
+    <w:p>
+      <w:pPr>
+        <w:spacing w:line="240" w:lineRule="auto"/>
+        <w:rPr>
+          <w:rStyle w:val="Estilo1"/>
+          <w:lang w:val="en-US"/>
+        </w:rPr>
+      </w:pPr>
+      <w:r>
+        <w:rPr>
+          <w:rStyle w:val="Estilo1"/>
+          <w:lang w:val="en-US"/>
+        </w:rPr>
+        <w:t>}</w:t>
       </w:r>
     </w:p>
     <w:sectPr>
@@ -6895,7 +7607,6 @@
   <w:style w:type="character" w:default="1" w:styleId="Fuentedeprrafopredeter">
     <w:name w:val="Default Paragraph Font"/>
     <w:uiPriority w:val="1"/>
-    <w:semiHidden/>
     <w:unhideWhenUsed/>
   </w:style>
   <w:style w:type="table" w:default="1" w:styleId="Tablanormal">
@@ -7376,6 +8087,114 @@
       <w:ind w:left="440"/>
     </w:pPr>
   </w:style>
+  <w:style w:type="paragraph" w:customStyle="1" w:styleId="Codigo">
+    <w:name w:val="Codigo"/>
+    <w:basedOn w:val="Sinespaciado"/>
+    <w:next w:val="Textosinformato"/>
+    <w:link w:val="CodigoCar"/>
+    <w:qFormat/>
+    <w:rsid w:val="002B5465"/>
+    <w:rPr>
+      <w:rFonts w:ascii="Cambria Math" w:hAnsi="Cambria Math"/>
+    </w:rPr>
+  </w:style>
+  <w:style w:type="paragraph" w:styleId="Sinespaciado">
+    <w:name w:val="No Spacing"/>
+    <w:link w:val="SinespaciadoCar"/>
+    <w:uiPriority w:val="1"/>
+    <w:rsid w:val="002B5465"/>
+    <w:pPr>
+      <w:tabs>
+        <w:tab w:val="left" w:pos="3068"/>
+      </w:tabs>
+      <w:ind w:firstLine="720"/>
+    </w:pPr>
+    <w:rPr>
+      <w:sz w:val="22"/>
+      <w:szCs w:val="21"/>
+      <w:shd w:val="clear" w:color="auto" w:fill="FFFFFF"/>
+      <w:lang w:eastAsia="en-US"/>
+    </w:rPr>
+  </w:style>
+  <w:style w:type="paragraph" w:styleId="Textosinformato">
+    <w:name w:val="Plain Text"/>
+    <w:basedOn w:val="Normal"/>
+    <w:link w:val="TextosinformatoCar"/>
+    <w:uiPriority w:val="99"/>
+    <w:semiHidden/>
+    <w:unhideWhenUsed/>
+    <w:rsid w:val="002B5465"/>
+    <w:pPr>
+      <w:spacing w:line="240" w:lineRule="auto"/>
+    </w:pPr>
+    <w:rPr>
+      <w:rFonts w:ascii="Consolas" w:hAnsi="Consolas"/>
+      <w:sz w:val="21"/>
+    </w:rPr>
+  </w:style>
+  <w:style w:type="character" w:customStyle="1" w:styleId="TextosinformatoCar">
+    <w:name w:val="Texto sin formato Car"/>
+    <w:basedOn w:val="Fuentedeprrafopredeter"/>
+    <w:link w:val="Textosinformato"/>
+    <w:uiPriority w:val="99"/>
+    <w:semiHidden/>
+    <w:rsid w:val="002B5465"/>
+    <w:rPr>
+      <w:rFonts w:ascii="Consolas" w:hAnsi="Consolas"/>
+      <w:sz w:val="21"/>
+      <w:szCs w:val="21"/>
+      <w:lang w:eastAsia="en-US"/>
+    </w:rPr>
+  </w:style>
+  <w:style w:type="character" w:customStyle="1" w:styleId="SinespaciadoCar">
+    <w:name w:val="Sin espaciado Car"/>
+    <w:basedOn w:val="Fuentedeprrafopredeter"/>
+    <w:link w:val="Sinespaciado"/>
+    <w:uiPriority w:val="1"/>
+    <w:rsid w:val="002B5465"/>
+    <w:rPr>
+      <w:sz w:val="22"/>
+      <w:szCs w:val="21"/>
+      <w:lang w:eastAsia="en-US"/>
+    </w:rPr>
+  </w:style>
+  <w:style w:type="character" w:customStyle="1" w:styleId="CodigoCar">
+    <w:name w:val="Codigo Car"/>
+    <w:basedOn w:val="SinespaciadoCar"/>
+    <w:link w:val="Codigo"/>
+    <w:rsid w:val="002B5465"/>
+    <w:rPr>
+      <w:rFonts w:ascii="Cambria Math" w:hAnsi="Cambria Math"/>
+      <w:sz w:val="22"/>
+      <w:szCs w:val="21"/>
+      <w:lang w:eastAsia="en-US"/>
+    </w:rPr>
+  </w:style>
+  <w:style w:type="character" w:customStyle="1" w:styleId="Estilo1">
+    <w:name w:val="Estilo1"/>
+    <w:basedOn w:val="CdigoHTML"/>
+    <w:uiPriority w:val="1"/>
+    <w:rsid w:val="0006418F"/>
+    <w:rPr>
+      <w:rFonts w:ascii="Consolas" w:hAnsi="Consolas"/>
+      <w:color w:val="auto"/>
+      <w:sz w:val="20"/>
+      <w:szCs w:val="20"/>
+    </w:rPr>
+  </w:style>
+  <w:style w:type="character" w:styleId="CdigoHTML">
+    <w:name w:val="HTML Code"/>
+    <w:basedOn w:val="Fuentedeprrafopredeter"/>
+    <w:uiPriority w:val="99"/>
+    <w:semiHidden/>
+    <w:unhideWhenUsed/>
+    <w:rsid w:val="0006418F"/>
+    <w:rPr>
+      <w:rFonts w:ascii="Consolas" w:hAnsi="Consolas"/>
+      <w:sz w:val="20"/>
+      <w:szCs w:val="20"/>
+    </w:rPr>
+  </w:style>
 </w:styles>
 </file>
 
@@ -7684,6 +8503,10 @@
 </file>
 
 <file path=customXml/item2.xml><?xml version="1.0" encoding="utf-8"?>
+<b:Sources xmlns:b="http://schemas.openxmlformats.org/officeDocument/2006/bibliography" xmlns="http://schemas.openxmlformats.org/officeDocument/2006/bibliography" SelectedStyle="\APASixthEditionOfficeOnline.xsl" StyleName="APA" Version="6"/>
+</file>
+
+<file path=customXml/item3.xml><?xml version="1.0" encoding="utf-8"?>
 <ct:contentTypeSchema xmlns:ct="http://schemas.microsoft.com/office/2006/metadata/contentType" xmlns:ma="http://schemas.microsoft.com/office/2006/metadata/properties/metaAttributes" ct:_="" ma:_="" ma:contentTypeName="Documento" ma:contentTypeID="0x0101004235C70DED140640BD3E6E5D44378E52" ma:contentTypeVersion="9" ma:contentTypeDescription="Crear nuevo documento." ma:contentTypeScope="" ma:versionID="71262273318c964aa37099ce3a2f9695">
   <xsd:schema xmlns:xsd="http://www.w3.org/2001/XMLSchema" xmlns:xs="http://www.w3.org/2001/XMLSchema" xmlns:p="http://schemas.microsoft.com/office/2006/metadata/properties" xmlns:ns3="8fc11a13-11c9-4bf3-b52f-826e8492d641" targetNamespace="http://schemas.microsoft.com/office/2006/metadata/properties" ma:root="true" ma:fieldsID="5e23e1cdada4b8d3db5bab2e39f23cad" ns3:_="">
     <xsd:import namespace="8fc11a13-11c9-4bf3-b52f-826e8492d641"/>
@@ -7859,10 +8682,6 @@
 </ct:contentTypeSchema>
 </file>
 
-<file path=customXml/item3.xml><?xml version="1.0" encoding="utf-8"?>
-<b:Sources xmlns:b="http://schemas.openxmlformats.org/officeDocument/2006/bibliography" xmlns="http://schemas.openxmlformats.org/officeDocument/2006/bibliography" SelectedStyle="\APASixthEditionOfficeOnline.xsl" StyleName="APA" Version="6"/>
-</file>
-
 <file path=customXml/itemProps1.xml><?xml version="1.0" encoding="utf-8"?>
 <ds:datastoreItem xmlns:ds="http://schemas.openxmlformats.org/officeDocument/2006/customXml" ds:itemID="{3BD788DE-1004-456C-A69F-A7242248FDEE}">
   <ds:schemaRefs>
@@ -7872,6 +8691,14 @@
 </file>
 
 <file path=customXml/itemProps2.xml><?xml version="1.0" encoding="utf-8"?>
+<ds:datastoreItem xmlns:ds="http://schemas.openxmlformats.org/officeDocument/2006/customXml" ds:itemID="{C9E0BA61-6FB0-4700-9E96-308F302D65BC}">
+  <ds:schemaRefs>
+    <ds:schemaRef ds:uri="http://schemas.openxmlformats.org/officeDocument/2006/bibliography"/>
+  </ds:schemaRefs>
+</ds:datastoreItem>
+</file>
+
+<file path=customXml/itemProps3.xml><?xml version="1.0" encoding="utf-8"?>
 <ds:datastoreItem xmlns:ds="http://schemas.openxmlformats.org/officeDocument/2006/customXml" ds:itemID="{7D9B9ACA-202F-46C2-A07F-E9A91FDC37D9}">
   <ds:schemaRefs>
     <ds:schemaRef ds:uri="http://schemas.microsoft.com/office/2006/metadata/contentType"/>
@@ -7887,12 +8714,4 @@
     <ds:schemaRef ds:uri="http://schemas.microsoft.com/internal/obd"/>
   </ds:schemaRefs>
 </ds:datastoreItem>
-</file>
-
-<file path=customXml/itemProps3.xml><?xml version="1.0" encoding="utf-8"?>
-<ds:datastoreItem xmlns:ds="http://schemas.openxmlformats.org/officeDocument/2006/customXml" ds:itemID="{C9E0BA61-6FB0-4700-9E96-308F302D65BC}">
-  <ds:schemaRefs>
-    <ds:schemaRef ds:uri="http://schemas.openxmlformats.org/officeDocument/2006/bibliography"/>
-  </ds:schemaRefs>
-</ds:datastoreItem>
 </file>
--- a/Informe.docx
+++ b/Informe.docx
@@ -87,7 +87,7 @@
           <w:bCs/>
           <w:szCs w:val="22"/>
         </w:rPr>
-        <w:t>Parcial II</w:t>
+        <w:t>Othello C++</w:t>
       </w:r>
     </w:p>
     <w:p>
@@ -293,6 +293,9 @@
       <w:pPr>
         <w:ind w:firstLine="0"/>
         <w:jc w:val="center"/>
+        <w:rPr>
+          <w:u w:val="single"/>
+        </w:rPr>
       </w:pPr>
       <w:r>
         <w:t>2023</w:t>
@@ -371,7 +374,7 @@
           <w:r>
             <w:fldChar w:fldCharType="separate"/>
           </w:r>
-          <w:hyperlink w:anchor="_Toc149633932" w:history="1">
+          <w:hyperlink w:anchor="_Toc150206711" w:history="1">
             <w:r>
               <w:rPr>
                 <w:rStyle w:val="Hipervnculo"/>
@@ -398,7 +401,7 @@
                 <w:noProof/>
                 <w:webHidden/>
               </w:rPr>
-              <w:instrText xml:space="preserve"> PAGEREF _Toc149633932 \h </w:instrText>
+              <w:instrText xml:space="preserve"> PAGEREF _Toc150206711 \h </w:instrText>
             </w:r>
             <w:r>
               <w:rPr>
@@ -445,7 +448,7 @@
               <w14:ligatures w14:val="standardContextual"/>
             </w:rPr>
           </w:pPr>
-          <w:hyperlink w:anchor="_Toc149633933" w:history="1">
+          <w:hyperlink w:anchor="_Toc150206712" w:history="1">
             <w:r>
               <w:rPr>
                 <w:rStyle w:val="Hipervnculo"/>
@@ -472,7 +475,7 @@
                 <w:noProof/>
                 <w:webHidden/>
               </w:rPr>
-              <w:instrText xml:space="preserve"> PAGEREF _Toc149633933 \h </w:instrText>
+              <w:instrText xml:space="preserve"> PAGEREF _Toc150206712 \h </w:instrText>
             </w:r>
             <w:r>
               <w:rPr>
@@ -492,7 +495,7 @@
                 <w:noProof/>
                 <w:webHidden/>
               </w:rPr>
-              <w:t>4</w:t>
+              <w:t>5</w:t>
             </w:r>
             <w:r>
               <w:rPr>
@@ -519,7 +522,7 @@
               <w14:ligatures w14:val="standardContextual"/>
             </w:rPr>
           </w:pPr>
-          <w:hyperlink w:anchor="_Toc149633934" w:history="1">
+          <w:hyperlink w:anchor="_Toc150206713" w:history="1">
             <w:r>
               <w:rPr>
                 <w:rStyle w:val="Hipervnculo"/>
@@ -546,7 +549,7 @@
                 <w:noProof/>
                 <w:webHidden/>
               </w:rPr>
-              <w:instrText xml:space="preserve"> PAGEREF _Toc149633934 \h </w:instrText>
+              <w:instrText xml:space="preserve"> PAGEREF _Toc150206713 \h </w:instrText>
             </w:r>
             <w:r>
               <w:rPr>
@@ -566,7 +569,7 @@
                 <w:noProof/>
                 <w:webHidden/>
               </w:rPr>
-              <w:t>4</w:t>
+              <w:t>5</w:t>
             </w:r>
             <w:r>
               <w:rPr>
@@ -593,7 +596,7 @@
               <w14:ligatures w14:val="standardContextual"/>
             </w:rPr>
           </w:pPr>
-          <w:hyperlink w:anchor="_Toc149633935" w:history="1">
+          <w:hyperlink w:anchor="_Toc150206714" w:history="1">
             <w:r>
               <w:rPr>
                 <w:rStyle w:val="Hipervnculo"/>
@@ -620,7 +623,7 @@
                 <w:noProof/>
                 <w:webHidden/>
               </w:rPr>
-              <w:instrText xml:space="preserve"> PAGEREF _Toc149633935 \h </w:instrText>
+              <w:instrText xml:space="preserve"> PAGEREF _Toc150206714 \h </w:instrText>
             </w:r>
             <w:r>
               <w:rPr>
@@ -640,7 +643,7 @@
                 <w:noProof/>
                 <w:webHidden/>
               </w:rPr>
-              <w:t>4</w:t>
+              <w:t>5</w:t>
             </w:r>
             <w:r>
               <w:rPr>
@@ -667,7 +670,7 @@
               <w14:ligatures w14:val="standardContextual"/>
             </w:rPr>
           </w:pPr>
-          <w:hyperlink w:anchor="_Toc149633936" w:history="1">
+          <w:hyperlink w:anchor="_Toc150206715" w:history="1">
             <w:r>
               <w:rPr>
                 <w:rStyle w:val="Hipervnculo"/>
@@ -694,7 +697,7 @@
                 <w:noProof/>
                 <w:webHidden/>
               </w:rPr>
-              <w:instrText xml:space="preserve"> PAGEREF _Toc149633936 \h </w:instrText>
+              <w:instrText xml:space="preserve"> PAGEREF _Toc150206715 \h </w:instrText>
             </w:r>
             <w:r>
               <w:rPr>
@@ -714,7 +717,7 @@
                 <w:noProof/>
                 <w:webHidden/>
               </w:rPr>
-              <w:t>4</w:t>
+              <w:t>5</w:t>
             </w:r>
             <w:r>
               <w:rPr>
@@ -741,7 +744,7 @@
               <w14:ligatures w14:val="standardContextual"/>
             </w:rPr>
           </w:pPr>
-          <w:hyperlink w:anchor="_Toc149633937" w:history="1">
+          <w:hyperlink w:anchor="_Toc150206716" w:history="1">
             <w:r>
               <w:rPr>
                 <w:rStyle w:val="Hipervnculo"/>
@@ -768,7 +771,7 @@
                 <w:noProof/>
                 <w:webHidden/>
               </w:rPr>
-              <w:instrText xml:space="preserve"> PAGEREF _Toc149633937 \h </w:instrText>
+              <w:instrText xml:space="preserve"> PAGEREF _Toc150206716 \h </w:instrText>
             </w:r>
             <w:r>
               <w:rPr>
@@ -788,7 +791,7 @@
                 <w:noProof/>
                 <w:webHidden/>
               </w:rPr>
-              <w:t>4</w:t>
+              <w:t>5</w:t>
             </w:r>
             <w:r>
               <w:rPr>
@@ -815,7 +818,7 @@
               <w14:ligatures w14:val="standardContextual"/>
             </w:rPr>
           </w:pPr>
-          <w:hyperlink w:anchor="_Toc149633938" w:history="1">
+          <w:hyperlink w:anchor="_Toc150206717" w:history="1">
             <w:r>
               <w:rPr>
                 <w:rStyle w:val="Hipervnculo"/>
@@ -842,7 +845,7 @@
                 <w:noProof/>
                 <w:webHidden/>
               </w:rPr>
-              <w:instrText xml:space="preserve"> PAGEREF _Toc149633938 \h </w:instrText>
+              <w:instrText xml:space="preserve"> PAGEREF _Toc150206717 \h </w:instrText>
             </w:r>
             <w:r>
               <w:rPr>
@@ -862,7 +865,7 @@
                 <w:noProof/>
                 <w:webHidden/>
               </w:rPr>
-              <w:t>4</w:t>
+              <w:t>5</w:t>
             </w:r>
             <w:r>
               <w:rPr>
@@ -889,7 +892,7 @@
               <w14:ligatures w14:val="standardContextual"/>
             </w:rPr>
           </w:pPr>
-          <w:hyperlink w:anchor="_Toc149633939" w:history="1">
+          <w:hyperlink w:anchor="_Toc150206718" w:history="1">
             <w:r>
               <w:rPr>
                 <w:rStyle w:val="Hipervnculo"/>
@@ -916,7 +919,7 @@
                 <w:noProof/>
                 <w:webHidden/>
               </w:rPr>
-              <w:instrText xml:space="preserve"> PAGEREF _Toc149633939 \h </w:instrText>
+              <w:instrText xml:space="preserve"> PAGEREF _Toc150206718 \h </w:instrText>
             </w:r>
             <w:r>
               <w:rPr>
@@ -963,7 +966,7 @@
               <w14:ligatures w14:val="standardContextual"/>
             </w:rPr>
           </w:pPr>
-          <w:hyperlink w:anchor="_Toc149633940" w:history="1">
+          <w:hyperlink w:anchor="_Toc150206719" w:history="1">
             <w:r>
               <w:rPr>
                 <w:rStyle w:val="Hipervnculo"/>
@@ -990,7 +993,7 @@
                 <w:noProof/>
                 <w:webHidden/>
               </w:rPr>
-              <w:instrText xml:space="preserve"> PAGEREF _Toc149633940 \h </w:instrText>
+              <w:instrText xml:space="preserve"> PAGEREF _Toc150206719 \h </w:instrText>
             </w:r>
             <w:r>
               <w:rPr>
@@ -1038,7 +1041,7 @@
               <w14:ligatures w14:val="standardContextual"/>
             </w:rPr>
           </w:pPr>
-          <w:hyperlink w:anchor="_Toc149633941" w:history="1">
+          <w:hyperlink w:anchor="_Toc150206720" w:history="1">
             <w:r>
               <w:rPr>
                 <w:rStyle w:val="Hipervnculo"/>
@@ -1084,7 +1087,7 @@
                 <w:noProof/>
                 <w:webHidden/>
               </w:rPr>
-              <w:instrText xml:space="preserve"> PAGEREF _Toc149633941 \h </w:instrText>
+              <w:instrText xml:space="preserve"> PAGEREF _Toc150206720 \h </w:instrText>
             </w:r>
             <w:r>
               <w:rPr>
@@ -1132,7 +1135,7 @@
               <w14:ligatures w14:val="standardContextual"/>
             </w:rPr>
           </w:pPr>
-          <w:hyperlink w:anchor="_Toc149633942" w:history="1">
+          <w:hyperlink w:anchor="_Toc150206721" w:history="1">
             <w:r>
               <w:rPr>
                 <w:rStyle w:val="Hipervnculo"/>
@@ -1178,7 +1181,7 @@
                 <w:noProof/>
                 <w:webHidden/>
               </w:rPr>
-              <w:instrText xml:space="preserve"> PAGEREF _Toc149633942 \h </w:instrText>
+              <w:instrText xml:space="preserve"> PAGEREF _Toc150206721 \h </w:instrText>
             </w:r>
             <w:r>
               <w:rPr>
@@ -1198,7 +1201,7 @@
                 <w:noProof/>
                 <w:webHidden/>
               </w:rPr>
-              <w:t>5</w:t>
+              <w:t>6</w:t>
             </w:r>
             <w:r>
               <w:rPr>
@@ -1226,7 +1229,7 @@
               <w14:ligatures w14:val="standardContextual"/>
             </w:rPr>
           </w:pPr>
-          <w:hyperlink w:anchor="_Toc149633943" w:history="1">
+          <w:hyperlink w:anchor="_Toc150206722" w:history="1">
             <w:r>
               <w:rPr>
                 <w:rStyle w:val="Hipervnculo"/>
@@ -1272,7 +1275,7 @@
                 <w:noProof/>
                 <w:webHidden/>
               </w:rPr>
-              <w:instrText xml:space="preserve"> PAGEREF _Toc149633943 \h </w:instrText>
+              <w:instrText xml:space="preserve"> PAGEREF _Toc150206722 \h </w:instrText>
             </w:r>
             <w:r>
               <w:rPr>
@@ -1292,7 +1295,7 @@
                 <w:noProof/>
                 <w:webHidden/>
               </w:rPr>
-              <w:t>5</w:t>
+              <w:t>6</w:t>
             </w:r>
             <w:r>
               <w:rPr>
@@ -1320,7 +1323,7 @@
               <w14:ligatures w14:val="standardContextual"/>
             </w:rPr>
           </w:pPr>
-          <w:hyperlink w:anchor="_Toc149633944" w:history="1">
+          <w:hyperlink w:anchor="_Toc150206723" w:history="1">
             <w:r>
               <w:rPr>
                 <w:rStyle w:val="Hipervnculo"/>
@@ -1366,7 +1369,7 @@
                 <w:noProof/>
                 <w:webHidden/>
               </w:rPr>
-              <w:instrText xml:space="preserve"> PAGEREF _Toc149633944 \h </w:instrText>
+              <w:instrText xml:space="preserve"> PAGEREF _Toc150206723 \h </w:instrText>
             </w:r>
             <w:r>
               <w:rPr>
@@ -1386,7 +1389,7 @@
                 <w:noProof/>
                 <w:webHidden/>
               </w:rPr>
-              <w:t>5</w:t>
+              <w:t>6</w:t>
             </w:r>
             <w:r>
               <w:rPr>
@@ -1414,7 +1417,7 @@
               <w14:ligatures w14:val="standardContextual"/>
             </w:rPr>
           </w:pPr>
-          <w:hyperlink w:anchor="_Toc149633945" w:history="1">
+          <w:hyperlink w:anchor="_Toc150206724" w:history="1">
             <w:r>
               <w:rPr>
                 <w:rStyle w:val="Hipervnculo"/>
@@ -1460,7 +1463,7 @@
                 <w:noProof/>
                 <w:webHidden/>
               </w:rPr>
-              <w:instrText xml:space="preserve"> PAGEREF _Toc149633945 \h </w:instrText>
+              <w:instrText xml:space="preserve"> PAGEREF _Toc150206724 \h </w:instrText>
             </w:r>
             <w:r>
               <w:rPr>
@@ -1480,7 +1483,7 @@
                 <w:noProof/>
                 <w:webHidden/>
               </w:rPr>
-              <w:t>5</w:t>
+              <w:t>6</w:t>
             </w:r>
             <w:r>
               <w:rPr>
@@ -1508,7 +1511,7 @@
               <w14:ligatures w14:val="standardContextual"/>
             </w:rPr>
           </w:pPr>
-          <w:hyperlink w:anchor="_Toc149633946" w:history="1">
+          <w:hyperlink w:anchor="_Toc150206725" w:history="1">
             <w:r>
               <w:rPr>
                 <w:rStyle w:val="Hipervnculo"/>
@@ -1554,7 +1557,7 @@
                 <w:noProof/>
                 <w:webHidden/>
               </w:rPr>
-              <w:instrText xml:space="preserve"> PAGEREF _Toc149633946 \h </w:instrText>
+              <w:instrText xml:space="preserve"> PAGEREF _Toc150206725 \h </w:instrText>
             </w:r>
             <w:r>
               <w:rPr>
@@ -1574,7 +1577,7 @@
                 <w:noProof/>
                 <w:webHidden/>
               </w:rPr>
-              <w:t>5</w:t>
+              <w:t>6</w:t>
             </w:r>
             <w:r>
               <w:rPr>
@@ -1602,7 +1605,7 @@
               <w14:ligatures w14:val="standardContextual"/>
             </w:rPr>
           </w:pPr>
-          <w:hyperlink w:anchor="_Toc149633947" w:history="1">
+          <w:hyperlink w:anchor="_Toc150206726" w:history="1">
             <w:r>
               <w:rPr>
                 <w:rStyle w:val="Hipervnculo"/>
@@ -1648,7 +1651,7 @@
                 <w:noProof/>
                 <w:webHidden/>
               </w:rPr>
-              <w:instrText xml:space="preserve"> PAGEREF _Toc149633947 \h </w:instrText>
+              <w:instrText xml:space="preserve"> PAGEREF _Toc150206726 \h </w:instrText>
             </w:r>
             <w:r>
               <w:rPr>
@@ -1696,7 +1699,7 @@
               <w14:ligatures w14:val="standardContextual"/>
             </w:rPr>
           </w:pPr>
-          <w:hyperlink w:anchor="_Toc149633948" w:history="1">
+          <w:hyperlink w:anchor="_Toc150206727" w:history="1">
             <w:r>
               <w:rPr>
                 <w:rStyle w:val="Hipervnculo"/>
@@ -1742,7 +1745,7 @@
                 <w:noProof/>
                 <w:webHidden/>
               </w:rPr>
-              <w:instrText xml:space="preserve"> PAGEREF _Toc149633948 \h </w:instrText>
+              <w:instrText xml:space="preserve"> PAGEREF _Toc150206727 \h </w:instrText>
             </w:r>
             <w:r>
               <w:rPr>
@@ -1790,7 +1793,7 @@
               <w14:ligatures w14:val="standardContextual"/>
             </w:rPr>
           </w:pPr>
-          <w:hyperlink w:anchor="_Toc149633949" w:history="1">
+          <w:hyperlink w:anchor="_Toc150206728" w:history="1">
             <w:r>
               <w:rPr>
                 <w:rStyle w:val="Hipervnculo"/>
@@ -1836,7 +1839,7 @@
                 <w:noProof/>
                 <w:webHidden/>
               </w:rPr>
-              <w:instrText xml:space="preserve"> PAGEREF _Toc149633949 \h </w:instrText>
+              <w:instrText xml:space="preserve"> PAGEREF _Toc150206728 \h </w:instrText>
             </w:r>
             <w:r>
               <w:rPr>
@@ -1856,7 +1859,7 @@
                 <w:noProof/>
                 <w:webHidden/>
               </w:rPr>
-              <w:t>6</w:t>
+              <w:t>7</w:t>
             </w:r>
             <w:r>
               <w:rPr>
@@ -1883,7 +1886,7 @@
               <w14:ligatures w14:val="standardContextual"/>
             </w:rPr>
           </w:pPr>
-          <w:hyperlink w:anchor="_Toc149633950" w:history="1">
+          <w:hyperlink w:anchor="_Toc150206729" w:history="1">
             <w:r>
               <w:rPr>
                 <w:rStyle w:val="Hipervnculo"/>
@@ -1910,7 +1913,7 @@
                 <w:noProof/>
                 <w:webHidden/>
               </w:rPr>
-              <w:instrText xml:space="preserve"> PAGEREF _Toc149633950 \h </w:instrText>
+              <w:instrText xml:space="preserve"> PAGEREF _Toc150206729 \h </w:instrText>
             </w:r>
             <w:r>
               <w:rPr>
@@ -1930,7 +1933,7 @@
                 <w:noProof/>
                 <w:webHidden/>
               </w:rPr>
-              <w:t>6</w:t>
+              <w:t>7</w:t>
             </w:r>
             <w:r>
               <w:rPr>
@@ -1957,7 +1960,7 @@
               <w14:ligatures w14:val="standardContextual"/>
             </w:rPr>
           </w:pPr>
-          <w:hyperlink w:anchor="_Toc149633951" w:history="1">
+          <w:hyperlink w:anchor="_Toc150206730" w:history="1">
             <w:r>
               <w:rPr>
                 <w:rStyle w:val="Hipervnculo"/>
@@ -1984,7 +1987,7 @@
                 <w:noProof/>
                 <w:webHidden/>
               </w:rPr>
-              <w:instrText xml:space="preserve"> PAGEREF _Toc149633951 \h </w:instrText>
+              <w:instrText xml:space="preserve"> PAGEREF _Toc150206730 \h </w:instrText>
             </w:r>
             <w:r>
               <w:rPr>
@@ -2004,7 +2007,7 @@
                 <w:noProof/>
                 <w:webHidden/>
               </w:rPr>
-              <w:t>6</w:t>
+              <w:t>7</w:t>
             </w:r>
             <w:r>
               <w:rPr>
@@ -2031,7 +2034,7 @@
               <w14:ligatures w14:val="standardContextual"/>
             </w:rPr>
           </w:pPr>
-          <w:hyperlink w:anchor="_Toc149633952" w:history="1">
+          <w:hyperlink w:anchor="_Toc150206731" w:history="1">
             <w:r>
               <w:rPr>
                 <w:rStyle w:val="Hipervnculo"/>
@@ -2058,7 +2061,7 @@
                 <w:noProof/>
                 <w:webHidden/>
               </w:rPr>
-              <w:instrText xml:space="preserve"> PAGEREF _Toc149633952 \h </w:instrText>
+              <w:instrText xml:space="preserve"> PAGEREF _Toc150206731 \h </w:instrText>
             </w:r>
             <w:r>
               <w:rPr>
@@ -2105,7 +2108,7 @@
               <w14:ligatures w14:val="standardContextual"/>
             </w:rPr>
           </w:pPr>
-          <w:hyperlink w:anchor="_Toc149633953" w:history="1">
+          <w:hyperlink w:anchor="_Toc150206732" w:history="1">
             <w:r>
               <w:rPr>
                 <w:rStyle w:val="Hipervnculo"/>
@@ -2132,7 +2135,7 @@
                 <w:noProof/>
                 <w:webHidden/>
               </w:rPr>
-              <w:instrText xml:space="preserve"> PAGEREF _Toc149633953 \h </w:instrText>
+              <w:instrText xml:space="preserve"> PAGEREF _Toc150206732 \h </w:instrText>
             </w:r>
             <w:r>
               <w:rPr>
@@ -2152,7 +2155,7 @@
                 <w:noProof/>
                 <w:webHidden/>
               </w:rPr>
-              <w:t>7</w:t>
+              <w:t>8</w:t>
             </w:r>
             <w:r>
               <w:rPr>
@@ -2179,7 +2182,7 @@
               <w14:ligatures w14:val="standardContextual"/>
             </w:rPr>
           </w:pPr>
-          <w:hyperlink w:anchor="_Toc149633954" w:history="1">
+          <w:hyperlink w:anchor="_Toc150206733" w:history="1">
             <w:r>
               <w:rPr>
                 <w:rStyle w:val="Hipervnculo"/>
@@ -2206,7 +2209,7 @@
                 <w:noProof/>
                 <w:webHidden/>
               </w:rPr>
-              <w:instrText xml:space="preserve"> PAGEREF _Toc149633954 \h </w:instrText>
+              <w:instrText xml:space="preserve"> PAGEREF _Toc150206733 \h </w:instrText>
             </w:r>
             <w:r>
               <w:rPr>
@@ -2226,7 +2229,7 @@
                 <w:noProof/>
                 <w:webHidden/>
               </w:rPr>
-              <w:t>7</w:t>
+              <w:t>8</w:t>
             </w:r>
             <w:r>
               <w:rPr>
@@ -2253,7 +2256,7 @@
               <w14:ligatures w14:val="standardContextual"/>
             </w:rPr>
           </w:pPr>
-          <w:hyperlink w:anchor="_Toc149633955" w:history="1">
+          <w:hyperlink w:anchor="_Toc150206734" w:history="1">
             <w:r>
               <w:rPr>
                 <w:rStyle w:val="Hipervnculo"/>
@@ -2280,7 +2283,7 @@
                 <w:noProof/>
                 <w:webHidden/>
               </w:rPr>
-              <w:instrText xml:space="preserve"> PAGEREF _Toc149633955 \h </w:instrText>
+              <w:instrText xml:space="preserve"> PAGEREF _Toc150206734 \h </w:instrText>
             </w:r>
             <w:r>
               <w:rPr>
@@ -2327,7 +2330,7 @@
               <w14:ligatures w14:val="standardContextual"/>
             </w:rPr>
           </w:pPr>
-          <w:hyperlink w:anchor="_Toc149633956" w:history="1">
+          <w:hyperlink w:anchor="_Toc150206735" w:history="1">
             <w:r>
               <w:rPr>
                 <w:rStyle w:val="Hipervnculo"/>
@@ -2354,7 +2357,7 @@
                 <w:noProof/>
                 <w:webHidden/>
               </w:rPr>
-              <w:instrText xml:space="preserve"> PAGEREF _Toc149633956 \h </w:instrText>
+              <w:instrText xml:space="preserve"> PAGEREF _Toc150206735 \h </w:instrText>
             </w:r>
             <w:r>
               <w:rPr>
@@ -2374,7 +2377,7 @@
                 <w:noProof/>
                 <w:webHidden/>
               </w:rPr>
-              <w:t>8</w:t>
+              <w:t>9</w:t>
             </w:r>
             <w:r>
               <w:rPr>
@@ -2401,7 +2404,7 @@
               <w14:ligatures w14:val="standardContextual"/>
             </w:rPr>
           </w:pPr>
-          <w:hyperlink w:anchor="_Toc149633957" w:history="1">
+          <w:hyperlink w:anchor="_Toc150206736" w:history="1">
             <w:r>
               <w:rPr>
                 <w:rStyle w:val="Hipervnculo"/>
@@ -2428,7 +2431,7 @@
                 <w:noProof/>
                 <w:webHidden/>
               </w:rPr>
-              <w:instrText xml:space="preserve"> PAGEREF _Toc149633957 \h </w:instrText>
+              <w:instrText xml:space="preserve"> PAGEREF _Toc150206736 \h </w:instrText>
             </w:r>
             <w:r>
               <w:rPr>
@@ -2475,7 +2478,7 @@
               <w14:ligatures w14:val="standardContextual"/>
             </w:rPr>
           </w:pPr>
-          <w:hyperlink w:anchor="_Toc149633958" w:history="1">
+          <w:hyperlink w:anchor="_Toc150206737" w:history="1">
             <w:r>
               <w:rPr>
                 <w:rStyle w:val="Hipervnculo"/>
@@ -2502,7 +2505,7 @@
                 <w:noProof/>
                 <w:webHidden/>
               </w:rPr>
-              <w:instrText xml:space="preserve"> PAGEREF _Toc149633958 \h </w:instrText>
+              <w:instrText xml:space="preserve"> PAGEREF _Toc150206737 \h </w:instrText>
             </w:r>
             <w:r>
               <w:rPr>
@@ -2522,7 +2525,7 @@
                 <w:noProof/>
                 <w:webHidden/>
               </w:rPr>
-              <w:t>9</w:t>
+              <w:t>10</w:t>
             </w:r>
             <w:r>
               <w:rPr>
@@ -2549,7 +2552,7 @@
               <w14:ligatures w14:val="standardContextual"/>
             </w:rPr>
           </w:pPr>
-          <w:hyperlink w:anchor="_Toc149633959" w:history="1">
+          <w:hyperlink w:anchor="_Toc150206738" w:history="1">
             <w:r>
               <w:rPr>
                 <w:rStyle w:val="Hipervnculo"/>
@@ -2576,7 +2579,7 @@
                 <w:noProof/>
                 <w:webHidden/>
               </w:rPr>
-              <w:instrText xml:space="preserve"> PAGEREF _Toc149633959 \h </w:instrText>
+              <w:instrText xml:space="preserve"> PAGEREF _Toc150206738 \h </w:instrText>
             </w:r>
             <w:r>
               <w:rPr>
@@ -2596,7 +2599,748 @@
                 <w:noProof/>
                 <w:webHidden/>
               </w:rPr>
-              <w:t>9</w:t>
+              <w:t>10</w:t>
+            </w:r>
+            <w:r>
+              <w:rPr>
+                <w:noProof/>
+                <w:webHidden/>
+              </w:rPr>
+              <w:fldChar w:fldCharType="end"/>
+            </w:r>
+          </w:hyperlink>
+        </w:p>
+        <w:p>
+          <w:pPr>
+            <w:pStyle w:val="TDC1"/>
+            <w:tabs>
+              <w:tab w:val="right" w:pos="9350"/>
+            </w:tabs>
+            <w:rPr>
+              <w:rFonts w:asciiTheme="minorHAnsi" w:eastAsiaTheme="minorEastAsia" w:hAnsiTheme="minorHAnsi" w:cstheme="minorBidi"/>
+              <w:noProof/>
+              <w:kern w:val="2"/>
+              <w:szCs w:val="22"/>
+              <w:shd w:val="clear" w:color="auto" w:fill="auto"/>
+              <w:lang w:eastAsia="es-CO"/>
+              <w14:ligatures w14:val="standardContextual"/>
+            </w:rPr>
+          </w:pPr>
+          <w:hyperlink w:anchor="_Toc150206739" w:history="1">
+            <w:r>
+              <w:rPr>
+                <w:rStyle w:val="Hipervnculo"/>
+                <w:noProof/>
+              </w:rPr>
+              <w:t>Algoritmos implementados</w:t>
+            </w:r>
+            <w:r>
+              <w:rPr>
+                <w:noProof/>
+                <w:webHidden/>
+              </w:rPr>
+              <w:tab/>
+            </w:r>
+            <w:r>
+              <w:rPr>
+                <w:noProof/>
+                <w:webHidden/>
+              </w:rPr>
+              <w:fldChar w:fldCharType="begin"/>
+            </w:r>
+            <w:r>
+              <w:rPr>
+                <w:noProof/>
+                <w:webHidden/>
+              </w:rPr>
+              <w:instrText xml:space="preserve"> PAGEREF _Toc150206739 \h </w:instrText>
+            </w:r>
+            <w:r>
+              <w:rPr>
+                <w:noProof/>
+                <w:webHidden/>
+              </w:rPr>
+            </w:r>
+            <w:r>
+              <w:rPr>
+                <w:noProof/>
+                <w:webHidden/>
+              </w:rPr>
+              <w:fldChar w:fldCharType="separate"/>
+            </w:r>
+            <w:r>
+              <w:rPr>
+                <w:noProof/>
+                <w:webHidden/>
+              </w:rPr>
+              <w:t>10</w:t>
+            </w:r>
+            <w:r>
+              <w:rPr>
+                <w:noProof/>
+                <w:webHidden/>
+              </w:rPr>
+              <w:fldChar w:fldCharType="end"/>
+            </w:r>
+          </w:hyperlink>
+        </w:p>
+        <w:p>
+          <w:pPr>
+            <w:pStyle w:val="TDC2"/>
+            <w:tabs>
+              <w:tab w:val="right" w:pos="9350"/>
+            </w:tabs>
+            <w:rPr>
+              <w:rFonts w:asciiTheme="minorHAnsi" w:eastAsiaTheme="minorEastAsia" w:hAnsiTheme="minorHAnsi" w:cstheme="minorBidi"/>
+              <w:noProof/>
+              <w:kern w:val="2"/>
+              <w:szCs w:val="22"/>
+              <w:shd w:val="clear" w:color="auto" w:fill="auto"/>
+              <w:lang w:eastAsia="es-CO"/>
+              <w14:ligatures w14:val="standardContextual"/>
+            </w:rPr>
+          </w:pPr>
+          <w:hyperlink w:anchor="_Toc150206740" w:history="1">
+            <w:r>
+              <w:rPr>
+                <w:rStyle w:val="Hipervnculo"/>
+                <w:noProof/>
+              </w:rPr>
+              <w:t>Enlace video: https://youtu.be/q8_VYZzKBF0</w:t>
+            </w:r>
+            <w:r>
+              <w:rPr>
+                <w:noProof/>
+                <w:webHidden/>
+              </w:rPr>
+              <w:tab/>
+            </w:r>
+            <w:r>
+              <w:rPr>
+                <w:noProof/>
+                <w:webHidden/>
+              </w:rPr>
+              <w:fldChar w:fldCharType="begin"/>
+            </w:r>
+            <w:r>
+              <w:rPr>
+                <w:noProof/>
+                <w:webHidden/>
+              </w:rPr>
+              <w:instrText xml:space="preserve"> PAGEREF _Toc150206740 \h </w:instrText>
+            </w:r>
+            <w:r>
+              <w:rPr>
+                <w:noProof/>
+                <w:webHidden/>
+              </w:rPr>
+            </w:r>
+            <w:r>
+              <w:rPr>
+                <w:noProof/>
+                <w:webHidden/>
+              </w:rPr>
+              <w:fldChar w:fldCharType="separate"/>
+            </w:r>
+            <w:r>
+              <w:rPr>
+                <w:noProof/>
+                <w:webHidden/>
+              </w:rPr>
+              <w:t>11</w:t>
+            </w:r>
+            <w:r>
+              <w:rPr>
+                <w:noProof/>
+                <w:webHidden/>
+              </w:rPr>
+              <w:fldChar w:fldCharType="end"/>
+            </w:r>
+          </w:hyperlink>
+        </w:p>
+        <w:p>
+          <w:pPr>
+            <w:pStyle w:val="TDC2"/>
+            <w:tabs>
+              <w:tab w:val="right" w:pos="9350"/>
+            </w:tabs>
+            <w:rPr>
+              <w:rFonts w:asciiTheme="minorHAnsi" w:eastAsiaTheme="minorEastAsia" w:hAnsiTheme="minorHAnsi" w:cstheme="minorBidi"/>
+              <w:noProof/>
+              <w:kern w:val="2"/>
+              <w:szCs w:val="22"/>
+              <w:shd w:val="clear" w:color="auto" w:fill="auto"/>
+              <w:lang w:eastAsia="es-CO"/>
+              <w14:ligatures w14:val="standardContextual"/>
+            </w:rPr>
+          </w:pPr>
+          <w:hyperlink w:anchor="_Toc150206741" w:history="1">
+            <w:r>
+              <w:rPr>
+                <w:rStyle w:val="Hipervnculo"/>
+                <w:noProof/>
+              </w:rPr>
+              <w:t>Enlace repositorio: https://github.com/AntekR/ParcialII.git</w:t>
+            </w:r>
+            <w:r>
+              <w:rPr>
+                <w:noProof/>
+                <w:webHidden/>
+              </w:rPr>
+              <w:tab/>
+            </w:r>
+            <w:r>
+              <w:rPr>
+                <w:noProof/>
+                <w:webHidden/>
+              </w:rPr>
+              <w:fldChar w:fldCharType="begin"/>
+            </w:r>
+            <w:r>
+              <w:rPr>
+                <w:noProof/>
+                <w:webHidden/>
+              </w:rPr>
+              <w:instrText xml:space="preserve"> PAGEREF _Toc150206741 \h </w:instrText>
+            </w:r>
+            <w:r>
+              <w:rPr>
+                <w:noProof/>
+                <w:webHidden/>
+              </w:rPr>
+            </w:r>
+            <w:r>
+              <w:rPr>
+                <w:noProof/>
+                <w:webHidden/>
+              </w:rPr>
+              <w:fldChar w:fldCharType="separate"/>
+            </w:r>
+            <w:r>
+              <w:rPr>
+                <w:noProof/>
+                <w:webHidden/>
+              </w:rPr>
+              <w:t>11</w:t>
+            </w:r>
+            <w:r>
+              <w:rPr>
+                <w:noProof/>
+                <w:webHidden/>
+              </w:rPr>
+              <w:fldChar w:fldCharType="end"/>
+            </w:r>
+          </w:hyperlink>
+        </w:p>
+        <w:p>
+          <w:pPr>
+            <w:pStyle w:val="TDC1"/>
+            <w:tabs>
+              <w:tab w:val="right" w:pos="9350"/>
+            </w:tabs>
+            <w:rPr>
+              <w:rFonts w:asciiTheme="minorHAnsi" w:eastAsiaTheme="minorEastAsia" w:hAnsiTheme="minorHAnsi" w:cstheme="minorBidi"/>
+              <w:noProof/>
+              <w:kern w:val="2"/>
+              <w:szCs w:val="22"/>
+              <w:shd w:val="clear" w:color="auto" w:fill="auto"/>
+              <w:lang w:eastAsia="es-CO"/>
+              <w14:ligatures w14:val="standardContextual"/>
+            </w:rPr>
+          </w:pPr>
+          <w:hyperlink w:anchor="_Toc150206742" w:history="1">
+            <w:r>
+              <w:rPr>
+                <w:rStyle w:val="Hipervnculo"/>
+                <w:noProof/>
+              </w:rPr>
+              <w:t>Experiencias de desarrollo</w:t>
+            </w:r>
+            <w:r>
+              <w:rPr>
+                <w:noProof/>
+                <w:webHidden/>
+              </w:rPr>
+              <w:tab/>
+            </w:r>
+            <w:r>
+              <w:rPr>
+                <w:noProof/>
+                <w:webHidden/>
+              </w:rPr>
+              <w:fldChar w:fldCharType="begin"/>
+            </w:r>
+            <w:r>
+              <w:rPr>
+                <w:noProof/>
+                <w:webHidden/>
+              </w:rPr>
+              <w:instrText xml:space="preserve"> PAGEREF _Toc150206742 \h </w:instrText>
+            </w:r>
+            <w:r>
+              <w:rPr>
+                <w:noProof/>
+                <w:webHidden/>
+              </w:rPr>
+            </w:r>
+            <w:r>
+              <w:rPr>
+                <w:noProof/>
+                <w:webHidden/>
+              </w:rPr>
+              <w:fldChar w:fldCharType="separate"/>
+            </w:r>
+            <w:r>
+              <w:rPr>
+                <w:noProof/>
+                <w:webHidden/>
+              </w:rPr>
+              <w:t>11</w:t>
+            </w:r>
+            <w:r>
+              <w:rPr>
+                <w:noProof/>
+                <w:webHidden/>
+              </w:rPr>
+              <w:fldChar w:fldCharType="end"/>
+            </w:r>
+          </w:hyperlink>
+        </w:p>
+        <w:p>
+          <w:pPr>
+            <w:pStyle w:val="TDC2"/>
+            <w:tabs>
+              <w:tab w:val="right" w:pos="9350"/>
+            </w:tabs>
+            <w:rPr>
+              <w:rFonts w:asciiTheme="minorHAnsi" w:eastAsiaTheme="minorEastAsia" w:hAnsiTheme="minorHAnsi" w:cstheme="minorBidi"/>
+              <w:noProof/>
+              <w:kern w:val="2"/>
+              <w:szCs w:val="22"/>
+              <w:shd w:val="clear" w:color="auto" w:fill="auto"/>
+              <w:lang w:eastAsia="es-CO"/>
+              <w14:ligatures w14:val="standardContextual"/>
+            </w:rPr>
+          </w:pPr>
+          <w:hyperlink w:anchor="_Toc150206743" w:history="1">
+            <w:r>
+              <w:rPr>
+                <w:rStyle w:val="Hipervnculo"/>
+                <w:noProof/>
+              </w:rPr>
+              <w:t>Errores</w:t>
+            </w:r>
+            <w:r>
+              <w:rPr>
+                <w:noProof/>
+                <w:webHidden/>
+              </w:rPr>
+              <w:tab/>
+            </w:r>
+            <w:r>
+              <w:rPr>
+                <w:noProof/>
+                <w:webHidden/>
+              </w:rPr>
+              <w:fldChar w:fldCharType="begin"/>
+            </w:r>
+            <w:r>
+              <w:rPr>
+                <w:noProof/>
+                <w:webHidden/>
+              </w:rPr>
+              <w:instrText xml:space="preserve"> PAGEREF _Toc150206743 \h </w:instrText>
+            </w:r>
+            <w:r>
+              <w:rPr>
+                <w:noProof/>
+                <w:webHidden/>
+              </w:rPr>
+            </w:r>
+            <w:r>
+              <w:rPr>
+                <w:noProof/>
+                <w:webHidden/>
+              </w:rPr>
+              <w:fldChar w:fldCharType="separate"/>
+            </w:r>
+            <w:r>
+              <w:rPr>
+                <w:noProof/>
+                <w:webHidden/>
+              </w:rPr>
+              <w:t>11</w:t>
+            </w:r>
+            <w:r>
+              <w:rPr>
+                <w:noProof/>
+                <w:webHidden/>
+              </w:rPr>
+              <w:fldChar w:fldCharType="end"/>
+            </w:r>
+          </w:hyperlink>
+        </w:p>
+        <w:p>
+          <w:pPr>
+            <w:pStyle w:val="TDC3"/>
+            <w:tabs>
+              <w:tab w:val="right" w:pos="9350"/>
+            </w:tabs>
+            <w:rPr>
+              <w:rFonts w:asciiTheme="minorHAnsi" w:eastAsiaTheme="minorEastAsia" w:hAnsiTheme="minorHAnsi" w:cstheme="minorBidi"/>
+              <w:noProof/>
+              <w:kern w:val="2"/>
+              <w:szCs w:val="22"/>
+              <w:shd w:val="clear" w:color="auto" w:fill="auto"/>
+              <w:lang w:eastAsia="es-CO"/>
+              <w14:ligatures w14:val="standardContextual"/>
+            </w:rPr>
+          </w:pPr>
+          <w:hyperlink w:anchor="_Toc150206744" w:history="1">
+            <w:r>
+              <w:rPr>
+                <w:rStyle w:val="Hipervnculo"/>
+                <w:noProof/>
+              </w:rPr>
+              <w:t>Inicio</w:t>
+            </w:r>
+            <w:r>
+              <w:rPr>
+                <w:noProof/>
+                <w:webHidden/>
+              </w:rPr>
+              <w:tab/>
+            </w:r>
+            <w:r>
+              <w:rPr>
+                <w:noProof/>
+                <w:webHidden/>
+              </w:rPr>
+              <w:fldChar w:fldCharType="begin"/>
+            </w:r>
+            <w:r>
+              <w:rPr>
+                <w:noProof/>
+                <w:webHidden/>
+              </w:rPr>
+              <w:instrText xml:space="preserve"> PAGEREF _Toc150206744 \h </w:instrText>
+            </w:r>
+            <w:r>
+              <w:rPr>
+                <w:noProof/>
+                <w:webHidden/>
+              </w:rPr>
+            </w:r>
+            <w:r>
+              <w:rPr>
+                <w:noProof/>
+                <w:webHidden/>
+              </w:rPr>
+              <w:fldChar w:fldCharType="separate"/>
+            </w:r>
+            <w:r>
+              <w:rPr>
+                <w:noProof/>
+                <w:webHidden/>
+              </w:rPr>
+              <w:t>11</w:t>
+            </w:r>
+            <w:r>
+              <w:rPr>
+                <w:noProof/>
+                <w:webHidden/>
+              </w:rPr>
+              <w:fldChar w:fldCharType="end"/>
+            </w:r>
+          </w:hyperlink>
+        </w:p>
+        <w:p>
+          <w:pPr>
+            <w:pStyle w:val="TDC3"/>
+            <w:tabs>
+              <w:tab w:val="right" w:pos="9350"/>
+            </w:tabs>
+            <w:rPr>
+              <w:rFonts w:asciiTheme="minorHAnsi" w:eastAsiaTheme="minorEastAsia" w:hAnsiTheme="minorHAnsi" w:cstheme="minorBidi"/>
+              <w:noProof/>
+              <w:kern w:val="2"/>
+              <w:szCs w:val="22"/>
+              <w:shd w:val="clear" w:color="auto" w:fill="auto"/>
+              <w:lang w:eastAsia="es-CO"/>
+              <w14:ligatures w14:val="standardContextual"/>
+            </w:rPr>
+          </w:pPr>
+          <w:hyperlink w:anchor="_Toc150206745" w:history="1">
+            <w:r>
+              <w:rPr>
+                <w:rStyle w:val="Hipervnculo"/>
+                <w:noProof/>
+              </w:rPr>
+              <w:t>Creación de métodos en momentos de desarrollo</w:t>
+            </w:r>
+            <w:r>
+              <w:rPr>
+                <w:noProof/>
+                <w:webHidden/>
+              </w:rPr>
+              <w:tab/>
+            </w:r>
+            <w:r>
+              <w:rPr>
+                <w:noProof/>
+                <w:webHidden/>
+              </w:rPr>
+              <w:fldChar w:fldCharType="begin"/>
+            </w:r>
+            <w:r>
+              <w:rPr>
+                <w:noProof/>
+                <w:webHidden/>
+              </w:rPr>
+              <w:instrText xml:space="preserve"> PAGEREF _Toc150206745 \h </w:instrText>
+            </w:r>
+            <w:r>
+              <w:rPr>
+                <w:noProof/>
+                <w:webHidden/>
+              </w:rPr>
+            </w:r>
+            <w:r>
+              <w:rPr>
+                <w:noProof/>
+                <w:webHidden/>
+              </w:rPr>
+              <w:fldChar w:fldCharType="separate"/>
+            </w:r>
+            <w:r>
+              <w:rPr>
+                <w:noProof/>
+                <w:webHidden/>
+              </w:rPr>
+              <w:t>11</w:t>
+            </w:r>
+            <w:r>
+              <w:rPr>
+                <w:noProof/>
+                <w:webHidden/>
+              </w:rPr>
+              <w:fldChar w:fldCharType="end"/>
+            </w:r>
+          </w:hyperlink>
+        </w:p>
+        <w:p>
+          <w:pPr>
+            <w:pStyle w:val="TDC3"/>
+            <w:tabs>
+              <w:tab w:val="right" w:pos="9350"/>
+            </w:tabs>
+            <w:rPr>
+              <w:rFonts w:asciiTheme="minorHAnsi" w:eastAsiaTheme="minorEastAsia" w:hAnsiTheme="minorHAnsi" w:cstheme="minorBidi"/>
+              <w:noProof/>
+              <w:kern w:val="2"/>
+              <w:szCs w:val="22"/>
+              <w:shd w:val="clear" w:color="auto" w:fill="auto"/>
+              <w:lang w:eastAsia="es-CO"/>
+              <w14:ligatures w14:val="standardContextual"/>
+            </w:rPr>
+          </w:pPr>
+          <w:hyperlink w:anchor="_Toc150206746" w:history="1">
+            <w:r>
+              <w:rPr>
+                <w:rStyle w:val="Hipervnculo"/>
+                <w:noProof/>
+              </w:rPr>
+              <w:t>Errores en el desarrollo de la validación de encierros tipo sándwich.</w:t>
+            </w:r>
+            <w:r>
+              <w:rPr>
+                <w:noProof/>
+                <w:webHidden/>
+              </w:rPr>
+              <w:tab/>
+            </w:r>
+            <w:r>
+              <w:rPr>
+                <w:noProof/>
+                <w:webHidden/>
+              </w:rPr>
+              <w:fldChar w:fldCharType="begin"/>
+            </w:r>
+            <w:r>
+              <w:rPr>
+                <w:noProof/>
+                <w:webHidden/>
+              </w:rPr>
+              <w:instrText xml:space="preserve"> PAGEREF _Toc150206746 \h </w:instrText>
+            </w:r>
+            <w:r>
+              <w:rPr>
+                <w:noProof/>
+                <w:webHidden/>
+              </w:rPr>
+            </w:r>
+            <w:r>
+              <w:rPr>
+                <w:noProof/>
+                <w:webHidden/>
+              </w:rPr>
+              <w:fldChar w:fldCharType="separate"/>
+            </w:r>
+            <w:r>
+              <w:rPr>
+                <w:noProof/>
+                <w:webHidden/>
+              </w:rPr>
+              <w:t>12</w:t>
+            </w:r>
+            <w:r>
+              <w:rPr>
+                <w:noProof/>
+                <w:webHidden/>
+              </w:rPr>
+              <w:fldChar w:fldCharType="end"/>
+            </w:r>
+          </w:hyperlink>
+        </w:p>
+        <w:p>
+          <w:pPr>
+            <w:pStyle w:val="TDC3"/>
+            <w:tabs>
+              <w:tab w:val="right" w:pos="9350"/>
+            </w:tabs>
+            <w:rPr>
+              <w:rFonts w:asciiTheme="minorHAnsi" w:eastAsiaTheme="minorEastAsia" w:hAnsiTheme="minorHAnsi" w:cstheme="minorBidi"/>
+              <w:noProof/>
+              <w:kern w:val="2"/>
+              <w:szCs w:val="22"/>
+              <w:shd w:val="clear" w:color="auto" w:fill="auto"/>
+              <w:lang w:eastAsia="es-CO"/>
+              <w14:ligatures w14:val="standardContextual"/>
+            </w:rPr>
+          </w:pPr>
+          <w:hyperlink w:anchor="_Toc150206747" w:history="1">
+            <w:r>
+              <w:rPr>
+                <w:rStyle w:val="Hipervnculo"/>
+                <w:noProof/>
+              </w:rPr>
+              <w:t>Error de programación en la diagonal inferior izquierda.</w:t>
+            </w:r>
+            <w:r>
+              <w:rPr>
+                <w:noProof/>
+                <w:webHidden/>
+              </w:rPr>
+              <w:tab/>
+            </w:r>
+            <w:r>
+              <w:rPr>
+                <w:noProof/>
+                <w:webHidden/>
+              </w:rPr>
+              <w:fldChar w:fldCharType="begin"/>
+            </w:r>
+            <w:r>
+              <w:rPr>
+                <w:noProof/>
+                <w:webHidden/>
+              </w:rPr>
+              <w:instrText xml:space="preserve"> PAGEREF _Toc150206747 \h </w:instrText>
+            </w:r>
+            <w:r>
+              <w:rPr>
+                <w:noProof/>
+                <w:webHidden/>
+              </w:rPr>
+            </w:r>
+            <w:r>
+              <w:rPr>
+                <w:noProof/>
+                <w:webHidden/>
+              </w:rPr>
+              <w:fldChar w:fldCharType="separate"/>
+            </w:r>
+            <w:r>
+              <w:rPr>
+                <w:noProof/>
+                <w:webHidden/>
+              </w:rPr>
+              <w:t>13</w:t>
+            </w:r>
+            <w:r>
+              <w:rPr>
+                <w:noProof/>
+                <w:webHidden/>
+              </w:rPr>
+              <w:fldChar w:fldCharType="end"/>
+            </w:r>
+          </w:hyperlink>
+        </w:p>
+        <w:p>
+          <w:pPr>
+            <w:pStyle w:val="TDC2"/>
+            <w:tabs>
+              <w:tab w:val="right" w:pos="9350"/>
+            </w:tabs>
+            <w:rPr>
+              <w:rFonts w:asciiTheme="minorHAnsi" w:eastAsiaTheme="minorEastAsia" w:hAnsiTheme="minorHAnsi" w:cstheme="minorBidi"/>
+              <w:noProof/>
+              <w:kern w:val="2"/>
+              <w:szCs w:val="22"/>
+              <w:shd w:val="clear" w:color="auto" w:fill="auto"/>
+              <w:lang w:eastAsia="es-CO"/>
+              <w14:ligatures w14:val="standardContextual"/>
+            </w:rPr>
+          </w:pPr>
+          <w:hyperlink w:anchor="_Toc150206748" w:history="1">
+            <w:r>
+              <w:rPr>
+                <w:rStyle w:val="Hipervnculo"/>
+                <w:rFonts w:cstheme="minorHAnsi"/>
+                <w:noProof/>
+              </w:rPr>
+              <w:t>Consideraciones y resultados de aprendizajes.</w:t>
+            </w:r>
+            <w:r>
+              <w:rPr>
+                <w:noProof/>
+                <w:webHidden/>
+              </w:rPr>
+              <w:tab/>
+            </w:r>
+            <w:r>
+              <w:rPr>
+                <w:noProof/>
+                <w:webHidden/>
+              </w:rPr>
+              <w:fldChar w:fldCharType="begin"/>
+            </w:r>
+            <w:r>
+              <w:rPr>
+                <w:noProof/>
+                <w:webHidden/>
+              </w:rPr>
+              <w:instrText xml:space="preserve"> PAGEREF _Toc150206748 \h </w:instrText>
+            </w:r>
+            <w:r>
+              <w:rPr>
+                <w:noProof/>
+                <w:webHidden/>
+              </w:rPr>
+            </w:r>
+            <w:r>
+              <w:rPr>
+                <w:noProof/>
+                <w:webHidden/>
+              </w:rPr>
+              <w:fldChar w:fldCharType="separate"/>
+            </w:r>
+            <w:r>
+              <w:rPr>
+                <w:noProof/>
+                <w:webHidden/>
+              </w:rPr>
+              <w:t>14</w:t>
             </w:r>
             <w:r>
               <w:rPr>
@@ -2645,7 +3389,7 @@
       <w:pPr>
         <w:pStyle w:val="Ttulo1"/>
       </w:pPr>
-      <w:bookmarkStart w:id="0" w:name="_Toc149633932"/>
+      <w:bookmarkStart w:id="0" w:name="_Toc150206711"/>
       <w:r>
         <w:lastRenderedPageBreak/>
         <w:t>Contextualización del problema</w:t>
@@ -2714,12 +3458,28 @@
         <w:t xml:space="preserve"> misma y que dentro halla fichas del equipo contrario. </w:t>
       </w:r>
     </w:p>
+    <w:p/>
+    <w:p/>
+    <w:p/>
+    <w:p/>
+    <w:p/>
+    <w:p/>
+    <w:p/>
+    <w:p/>
+    <w:p/>
+    <w:p/>
+    <w:p/>
+    <w:p/>
+    <w:p/>
+    <w:p/>
+    <w:p/>
     <w:p>
       <w:pPr>
         <w:pStyle w:val="Ttulo1"/>
       </w:pPr>
-      <w:bookmarkStart w:id="1" w:name="_Toc149633933"/>
-      <w:r>
+      <w:bookmarkStart w:id="1" w:name="_Toc150206712"/>
+      <w:r>
+        <w:lastRenderedPageBreak/>
         <w:t>Análisis</w:t>
       </w:r>
       <w:bookmarkEnd w:id="1"/>
@@ -2728,7 +3488,7 @@
       <w:pPr>
         <w:pStyle w:val="Ttulo2"/>
       </w:pPr>
-      <w:bookmarkStart w:id="2" w:name="_Toc149633934"/>
+      <w:bookmarkStart w:id="2" w:name="_Toc150206713"/>
       <w:r>
         <w:t>Consideraciones para el desarrollo del programa</w:t>
       </w:r>
@@ -2738,7 +3498,7 @@
       <w:pPr>
         <w:pStyle w:val="Ttulo3"/>
       </w:pPr>
-      <w:bookmarkStart w:id="3" w:name="_Toc149633935"/>
+      <w:bookmarkStart w:id="3" w:name="_Toc150206714"/>
       <w:r>
         <w:t>Modelado de las clases</w:t>
       </w:r>
@@ -2765,7 +3525,7 @@
       <w:pPr>
         <w:pStyle w:val="Ttulo3"/>
       </w:pPr>
-      <w:bookmarkStart w:id="4" w:name="_Toc149633936"/>
+      <w:bookmarkStart w:id="4" w:name="_Toc150206715"/>
       <w:r>
         <w:t>Representación del tablero</w:t>
       </w:r>
@@ -2786,7 +3546,7 @@
       <w:pPr>
         <w:pStyle w:val="Ttulo3"/>
       </w:pPr>
-      <w:bookmarkStart w:id="5" w:name="_Toc149633937"/>
+      <w:bookmarkStart w:id="5" w:name="_Toc150206716"/>
       <w:r>
         <w:t>Visualización del tablero</w:t>
       </w:r>
@@ -2824,7 +3584,7 @@
       <w:pPr>
         <w:pStyle w:val="Ttulo3"/>
       </w:pPr>
-      <w:bookmarkStart w:id="6" w:name="_Toc149633938"/>
+      <w:bookmarkStart w:id="6" w:name="_Toc150206717"/>
       <w:r>
         <w:t>Reglas del juego</w:t>
       </w:r>
@@ -2842,9 +3602,8 @@
       <w:pPr>
         <w:pStyle w:val="Ttulo3"/>
       </w:pPr>
-      <w:bookmarkStart w:id="7" w:name="_Toc149633939"/>
-      <w:r>
-        <w:lastRenderedPageBreak/>
+      <w:bookmarkStart w:id="7" w:name="_Toc150206718"/>
+      <w:r>
         <w:t>Almacenamiento de las partidas</w:t>
       </w:r>
       <w:bookmarkEnd w:id="7"/>
@@ -2881,7 +3640,7 @@
       <w:pPr>
         <w:pStyle w:val="Ttulo2"/>
       </w:pPr>
-      <w:bookmarkStart w:id="8" w:name="_Toc149633940"/>
+      <w:bookmarkStart w:id="8" w:name="_Toc150206719"/>
       <w:r>
         <w:t>Estrategia de solución</w:t>
       </w:r>
@@ -2903,7 +3662,7 @@
           <w:numId w:val="7"/>
         </w:numPr>
       </w:pPr>
-      <w:bookmarkStart w:id="9" w:name="_Toc149633941"/>
+      <w:bookmarkStart w:id="9" w:name="_Toc150206720"/>
       <w:r>
         <w:t>Diseño de clases</w:t>
       </w:r>
@@ -2925,8 +3684,9 @@
           <w:numId w:val="7"/>
         </w:numPr>
       </w:pPr>
-      <w:bookmarkStart w:id="10" w:name="_Toc149633942"/>
-      <w:r>
+      <w:bookmarkStart w:id="10" w:name="_Toc150206721"/>
+      <w:r>
+        <w:lastRenderedPageBreak/>
         <w:t>Estructura de datos para Tablero</w:t>
       </w:r>
       <w:bookmarkEnd w:id="10"/>
@@ -2947,7 +3707,7 @@
           <w:numId w:val="7"/>
         </w:numPr>
       </w:pPr>
-      <w:bookmarkStart w:id="11" w:name="_Toc149633943"/>
+      <w:bookmarkStart w:id="11" w:name="_Toc150206722"/>
       <w:r>
         <w:t>Lógica del juego</w:t>
       </w:r>
@@ -2972,7 +3732,7 @@
           <w:numId w:val="7"/>
         </w:numPr>
       </w:pPr>
-      <w:bookmarkStart w:id="12" w:name="_Toc149633944"/>
+      <w:bookmarkStart w:id="12" w:name="_Toc150206723"/>
       <w:r>
         <w:t>Interfaz o mostrar el juego en consola</w:t>
       </w:r>
@@ -2994,7 +3754,7 @@
           <w:numId w:val="7"/>
         </w:numPr>
       </w:pPr>
-      <w:bookmarkStart w:id="13" w:name="_Toc149633945"/>
+      <w:bookmarkStart w:id="13" w:name="_Toc150206724"/>
       <w:r>
         <w:t>Manejo de excepciones</w:t>
       </w:r>
@@ -3031,7 +3791,7 @@
           <w:numId w:val="7"/>
         </w:numPr>
       </w:pPr>
-      <w:bookmarkStart w:id="14" w:name="_Toc149633946"/>
+      <w:bookmarkStart w:id="14" w:name="_Toc150206725"/>
       <w:r>
         <w:t>Almacenamiento de datos</w:t>
       </w:r>
@@ -3039,7 +3799,6 @@
     </w:p>
     <w:p>
       <w:r>
-        <w:lastRenderedPageBreak/>
         <w:t xml:space="preserve">Se debe de crear una funcionalidad que permita capturar los datos al finalizar cada juego y guardar este en un archivo plano de texto. </w:t>
       </w:r>
     </w:p>
@@ -3051,7 +3810,7 @@
           <w:numId w:val="7"/>
         </w:numPr>
       </w:pPr>
-      <w:bookmarkStart w:id="15" w:name="_Toc149633947"/>
+      <w:bookmarkStart w:id="15" w:name="_Toc150206726"/>
       <w:r>
         <w:t>Historial de partidas</w:t>
       </w:r>
@@ -3075,7 +3834,7 @@
           <w:numId w:val="7"/>
         </w:numPr>
       </w:pPr>
-      <w:bookmarkStart w:id="16" w:name="_Toc149633948"/>
+      <w:bookmarkStart w:id="16" w:name="_Toc150206727"/>
       <w:r>
         <w:t>Pruebas y depuración</w:t>
       </w:r>
@@ -3097,8 +3856,9 @@
           <w:numId w:val="7"/>
         </w:numPr>
       </w:pPr>
-      <w:bookmarkStart w:id="17" w:name="_Toc149633949"/>
-      <w:r>
+      <w:bookmarkStart w:id="17" w:name="_Toc150206728"/>
+      <w:r>
+        <w:lastRenderedPageBreak/>
         <w:t>Documentación</w:t>
       </w:r>
       <w:bookmarkEnd w:id="17"/>
@@ -3115,7 +3875,7 @@
       <w:pPr>
         <w:pStyle w:val="Ttulo1"/>
       </w:pPr>
-      <w:bookmarkStart w:id="18" w:name="_Toc149633950"/>
+      <w:bookmarkStart w:id="18" w:name="_Toc150206729"/>
       <w:r>
         <w:t>Diseño</w:t>
       </w:r>
@@ -3125,7 +3885,7 @@
       <w:pPr>
         <w:pStyle w:val="Ttulo2"/>
       </w:pPr>
-      <w:bookmarkStart w:id="19" w:name="_Toc149633951"/>
+      <w:bookmarkStart w:id="19" w:name="_Toc150206730"/>
       <w:r>
         <w:t xml:space="preserve">Clase </w:t>
       </w:r>
@@ -3201,9 +3961,8 @@
       <w:pPr>
         <w:pStyle w:val="Ttulo3"/>
       </w:pPr>
-      <w:bookmarkStart w:id="20" w:name="_Toc149633952"/>
-      <w:r>
-        <w:lastRenderedPageBreak/>
+      <w:bookmarkStart w:id="20" w:name="_Toc150206731"/>
+      <w:r>
         <w:t>Especificador de acceso</w:t>
       </w:r>
       <w:r>
@@ -3284,6 +4043,7 @@
         </w:numPr>
       </w:pPr>
       <w:r>
+        <w:lastRenderedPageBreak/>
         <w:t xml:space="preserve">Publico: los métodos son públicos con el fin de tener un acceso fácil a esto, permitiendo que otras clases puedan usar estos, ejemplo: los usuarios pueden usar el método </w:t>
       </w:r>
       <w:proofErr w:type="spellStart"/>
@@ -3304,7 +4064,7 @@
       <w:pPr>
         <w:pStyle w:val="Ttulo3"/>
       </w:pPr>
-      <w:bookmarkStart w:id="21" w:name="_Toc149633953"/>
+      <w:bookmarkStart w:id="21" w:name="_Toc150206732"/>
       <w:r>
         <w:t>Lógica</w:t>
       </w:r>
@@ -3448,7 +4208,7 @@
       <w:pPr>
         <w:pStyle w:val="Ttulo2"/>
       </w:pPr>
-      <w:bookmarkStart w:id="22" w:name="_Toc149633954"/>
+      <w:bookmarkStart w:id="22" w:name="_Toc150206733"/>
       <w:r>
         <w:t xml:space="preserve">Clase </w:t>
       </w:r>
@@ -3467,7 +4227,6 @@
         <w:rPr>
           <w:noProof/>
         </w:rPr>
-        <w:lastRenderedPageBreak/>
         <w:drawing>
           <wp:inline distT="0" distB="0" distL="0" distR="0" wp14:anchorId="770C0D99" wp14:editId="3A650B63">
             <wp:extent cx="2724150" cy="2533650"/>
@@ -3522,7 +4281,7 @@
       <w:pPr>
         <w:pStyle w:val="Ttulo3"/>
       </w:pPr>
-      <w:bookmarkStart w:id="23" w:name="_Toc149633955"/>
+      <w:bookmarkStart w:id="23" w:name="_Toc150206734"/>
       <w:r>
         <w:t>Especificador de acceso y justificaciones</w:t>
       </w:r>
@@ -3537,6 +4296,7 @@
         </w:numPr>
       </w:pPr>
       <w:r>
+        <w:lastRenderedPageBreak/>
         <w:t xml:space="preserve">Protegido: el atributo matriz es protegido para poder controlar y proteger los datos que almacena, este atributo guardar la información respecto al tablero del juego, siendo importante que solo sea modificado desde la clase </w:t>
       </w:r>
       <w:proofErr w:type="spellStart"/>
@@ -3577,7 +4337,7 @@
       <w:pPr>
         <w:pStyle w:val="Ttulo3"/>
       </w:pPr>
-      <w:bookmarkStart w:id="24" w:name="_Toc149633956"/>
+      <w:bookmarkStart w:id="24" w:name="_Toc150206735"/>
       <w:r>
         <w:t>Lógica</w:t>
       </w:r>
@@ -3708,7 +4468,6 @@
         </w:numPr>
       </w:pPr>
       <w:r>
-        <w:lastRenderedPageBreak/>
         <w:t>Comprobar si un jugador tiene más fichas que otro.</w:t>
       </w:r>
     </w:p>
@@ -3740,7 +4499,7 @@
       <w:pPr>
         <w:pStyle w:val="Ttulo2"/>
       </w:pPr>
-      <w:bookmarkStart w:id="25" w:name="_Toc149633957"/>
+      <w:bookmarkStart w:id="25" w:name="_Toc150206736"/>
       <w:r>
         <w:t>Clase Player</w:t>
       </w:r>
@@ -3754,6 +4513,7 @@
         <w:rPr>
           <w:noProof/>
         </w:rPr>
+        <w:lastRenderedPageBreak/>
         <w:drawing>
           <wp:inline distT="0" distB="0" distL="0" distR="0" wp14:anchorId="71F93379" wp14:editId="16329118">
             <wp:extent cx="2438400" cy="2295525"/>
@@ -3808,7 +4568,7 @@
       <w:pPr>
         <w:pStyle w:val="Ttulo3"/>
       </w:pPr>
-      <w:bookmarkStart w:id="26" w:name="_Toc149633958"/>
+      <w:bookmarkStart w:id="26" w:name="_Toc150206737"/>
       <w:r>
         <w:t>Especificador de acceso y justificaciones</w:t>
       </w:r>
@@ -3881,7 +4641,7 @@
       <w:pPr>
         <w:pStyle w:val="Ttulo3"/>
       </w:pPr>
-      <w:bookmarkStart w:id="27" w:name="_Toc149633959"/>
+      <w:bookmarkStart w:id="27" w:name="_Toc150206738"/>
       <w:r>
         <w:t>Lógica</w:t>
       </w:r>
@@ -3933,7 +4693,6 @@
         </w:numPr>
       </w:pPr>
       <w:r>
-        <w:lastRenderedPageBreak/>
         <w:t>Itera sobre esta matriz</w:t>
       </w:r>
     </w:p>
@@ -3965,24 +4724,165 @@
       <w:pPr>
         <w:pStyle w:val="Ttulo1"/>
       </w:pPr>
+      <w:bookmarkStart w:id="28" w:name="_Toc150206739"/>
+      <w:r>
+        <w:t>Algoritmos implementados</w:t>
+      </w:r>
+      <w:bookmarkEnd w:id="28"/>
+    </w:p>
+    <w:p>
+      <w:pPr>
+        <w:pStyle w:val="Ttulo2"/>
+      </w:pPr>
+      <w:bookmarkStart w:id="29" w:name="_Toc150206740"/>
+      <w:r>
+        <w:lastRenderedPageBreak/>
+        <w:t xml:space="preserve">Enlace video: </w:t>
+      </w:r>
+      <w:hyperlink r:id="rId14" w:history="1">
+        <w:r>
+          <w:rPr>
+            <w:rStyle w:val="Hipervnculo"/>
+          </w:rPr>
+          <w:t>https://youtu.be/q8_VYZzKBF0</w:t>
+        </w:r>
+        <w:bookmarkEnd w:id="29"/>
+      </w:hyperlink>
+    </w:p>
+    <w:p>
+      <w:pPr>
+        <w:pStyle w:val="Ttulo2"/>
+      </w:pPr>
+      <w:bookmarkStart w:id="30" w:name="_Toc150206741"/>
+      <w:r>
+        <w:t xml:space="preserve">Enlace repositorio: </w:t>
+      </w:r>
+      <w:hyperlink r:id="rId15" w:history="1">
+        <w:r>
+          <w:rPr>
+            <w:rStyle w:val="Hipervnculo"/>
+          </w:rPr>
+          <w:t>https://github.com/AntekR/ParcialII.git</w:t>
+        </w:r>
+        <w:bookmarkEnd w:id="30"/>
+      </w:hyperlink>
+    </w:p>
+    <w:p/>
+    <w:p>
+      <w:pPr>
+        <w:pStyle w:val="Ttulo1"/>
+      </w:pPr>
+      <w:bookmarkStart w:id="31" w:name="_Toc150206742"/>
       <w:r>
         <w:t>Experiencias de desarrollo</w:t>
       </w:r>
+      <w:bookmarkEnd w:id="31"/>
     </w:p>
     <w:p>
       <w:pPr>
         <w:pStyle w:val="Ttulo2"/>
       </w:pPr>
+      <w:bookmarkStart w:id="32" w:name="_Toc150206743"/>
       <w:r>
         <w:t>Errores</w:t>
       </w:r>
+      <w:bookmarkEnd w:id="32"/>
+    </w:p>
+    <w:p>
+      <w:pPr>
+        <w:pStyle w:val="Ttulo3"/>
+      </w:pPr>
+      <w:bookmarkStart w:id="33" w:name="_Toc150206744"/>
+      <w:r>
+        <w:t>Inicio</w:t>
+      </w:r>
+      <w:bookmarkEnd w:id="33"/>
+    </w:p>
+    <w:p>
+      <w:r>
+        <w:t xml:space="preserve">Al iniciar, es difícil saber porque punto iniciar, tenia en mente una matriz para el tablero tipo 8x8, pero </w:t>
+      </w:r>
+      <w:r>
+        <w:t>era necesario</w:t>
+      </w:r>
+      <w:r>
+        <w:t xml:space="preserve"> que esta no tuviera datos fijos, por lo </w:t>
+      </w:r>
+      <w:r>
+        <w:t>tanto,</w:t>
+      </w:r>
+      <w:r>
+        <w:t xml:space="preserve"> al querer definirla en la clase, me indicaba error porque los datos no se habían inicializado entre otras cosas, por lo </w:t>
+      </w:r>
+      <w:r>
+        <w:t>tanto,</w:t>
+      </w:r>
+      <w:r>
+        <w:t xml:space="preserve"> busque ayuda y me apoye en diversas paginas y halle una, la cual me dio una solución a esta y aparte entender mejor como seria. </w:t>
+      </w:r>
+    </w:p>
+    <w:p>
+      <w:proofErr w:type="spellStart"/>
+      <w:r>
+        <w:t>Ref</w:t>
+      </w:r>
+      <w:proofErr w:type="spellEnd"/>
+      <w:r>
+        <w:t xml:space="preserve">: </w:t>
+      </w:r>
+      <w:hyperlink r:id="rId16" w:history="1">
+        <w:r>
+          <w:rPr>
+            <w:rStyle w:val="Hipervnculo"/>
+          </w:rPr>
+          <w:t>https://maurici</w:t>
+        </w:r>
+        <w:r>
+          <w:rPr>
+            <w:rStyle w:val="Hipervnculo"/>
+          </w:rPr>
+          <w:t>o</w:t>
+        </w:r>
+        <w:r>
+          <w:rPr>
+            <w:rStyle w:val="Hipervnculo"/>
+          </w:rPr>
+          <w:t>avilesc.blogspot.com/2015/08/matriz-dinamica-en-c.html</w:t>
+        </w:r>
+      </w:hyperlink>
+    </w:p>
+    <w:p/>
+    <w:p/>
+    <w:p>
+      <w:pPr>
+        <w:pStyle w:val="Ttulo3"/>
+      </w:pPr>
+      <w:bookmarkStart w:id="34" w:name="_Toc150206745"/>
+      <w:r>
+        <w:t>Creación de métodos en momentos de desarrollo</w:t>
+      </w:r>
+      <w:bookmarkEnd w:id="34"/>
+    </w:p>
+    <w:p>
+      <w:r>
+        <w:t xml:space="preserve">En momentos se crearon algunos métodos en clases para mejorar el código o para hacer ciertas validaciones, pero al final de todo era innecesario ya que podía ser </w:t>
+      </w:r>
+      <w:r>
+        <w:t>más</w:t>
+      </w:r>
+      <w:r>
+        <w:t xml:space="preserve"> completo o </w:t>
+      </w:r>
+      <w:r>
+        <w:t xml:space="preserve">resultaría mejor haciéndolo en otra clase o desde otro sentido, un ejemplo de ello es el siguiente código. </w:t>
+      </w:r>
     </w:p>
     <w:p>
       <w:r>
         <w:rPr>
           <w:noProof/>
-          <w:u w:val="single"/>
-        </w:rPr>
+        </w:rPr>
+        <w:lastRenderedPageBreak/>
         <w:drawing>
           <wp:inline distT="0" distB="0" distL="0" distR="0" wp14:anchorId="472964D9" wp14:editId="4997AB8F">
             <wp:extent cx="5943600" cy="2969260"/>
@@ -3999,7 +4899,7 @@
                     <pic:cNvPicPr/>
                   </pic:nvPicPr>
                   <pic:blipFill>
-                    <a:blip r:embed="rId14"/>
+                    <a:blip r:embed="rId17"/>
                     <a:stretch>
                       <a:fillRect/>
                     </a:stretch>
@@ -4021,15 +4921,240 @@
       </w:r>
     </w:p>
     <w:p>
+      <w:r>
+        <w:t xml:space="preserve">En la imagen anterior se ve el código del método </w:t>
+      </w:r>
+      <w:proofErr w:type="spellStart"/>
+      <w:proofErr w:type="gramStart"/>
+      <w:r>
+        <w:t>checkAvailableMoves</w:t>
+      </w:r>
+      <w:proofErr w:type="spellEnd"/>
+      <w:r>
+        <w:t>(</w:t>
+      </w:r>
+      <w:proofErr w:type="gramEnd"/>
+      <w:r>
+        <w:t xml:space="preserve">), el cual permitía saber si el usuario tenia movimientos disponibles o posiciones en las cuales podía hacer un encierro, este método pertenecía  a la clase </w:t>
+      </w:r>
+      <w:r>
+        <w:rPr>
+          <w:b/>
+          <w:bCs/>
+          <w:i/>
+          <w:iCs/>
+        </w:rPr>
+        <w:t>Player</w:t>
+      </w:r>
+      <w:r>
+        <w:t xml:space="preserve">, pero se eliminó y se implementó en la clase </w:t>
+      </w:r>
+      <w:proofErr w:type="spellStart"/>
+      <w:r>
+        <w:rPr>
+          <w:b/>
+          <w:bCs/>
+          <w:i/>
+          <w:iCs/>
+        </w:rPr>
+        <w:t>board</w:t>
+      </w:r>
+      <w:proofErr w:type="spellEnd"/>
+      <w:r>
+        <w:rPr>
+          <w:i/>
+          <w:iCs/>
+        </w:rPr>
+        <w:t xml:space="preserve">, </w:t>
+      </w:r>
+      <w:r>
+        <w:t xml:space="preserve">ya que había una mayor facilidad en el acceso a la matriz que guardaba los datos del tablero del juego. </w:t>
+      </w:r>
+    </w:p>
+    <w:p>
       <w:pPr>
         <w:pStyle w:val="Ttulo3"/>
       </w:pPr>
+      <w:bookmarkStart w:id="35" w:name="_Toc150206746"/>
+      <w:r>
+        <w:t>Errores en el desarrollo de la validación de encierros tipo sándwich.</w:t>
+      </w:r>
+      <w:bookmarkEnd w:id="35"/>
+      <w:r>
+        <w:t xml:space="preserve"> </w:t>
+      </w:r>
+    </w:p>
+    <w:p>
+      <w:r>
+        <w:t xml:space="preserve">Esta parte del código fue la más difícil en lograr que funcionara correctamente, según las pruebas realizadas, </w:t>
+      </w:r>
+      <w:r>
+        <w:t xml:space="preserve">ya que muchas veces el encierro funcionaba intercambiando las fichas del </w:t>
+      </w:r>
+      <w:r>
+        <w:t>oponente,</w:t>
+      </w:r>
+      <w:r>
+        <w:t xml:space="preserve"> pero omitía poner la ficha de si mismo. </w:t>
+      </w:r>
+    </w:p>
+    <w:p>
+      <w:r>
+        <w:t xml:space="preserve">Por lo </w:t>
+      </w:r>
+      <w:r>
+        <w:t>tanto,</w:t>
+      </w:r>
+      <w:r>
+        <w:t xml:space="preserve"> en muchas ocasiones se hicieron procesos escritos</w:t>
+      </w:r>
+      <w:r>
+        <w:t xml:space="preserve">, mirando o pensando si los condicionales del código estaban correctas, se hizo lo siguiente como validación. </w:t>
+      </w:r>
+    </w:p>
+    <w:p>
+      <w:pPr>
+        <w:ind w:firstLine="0"/>
+        <w:jc w:val="both"/>
+      </w:pPr>
+      <w:r>
+        <w:rPr>
+          <w:noProof/>
+        </w:rPr>
+        <w:lastRenderedPageBreak/>
+        <w:drawing>
+          <wp:inline distT="0" distB="0" distL="0" distR="0" wp14:anchorId="13006C0F" wp14:editId="2C5F432C">
+            <wp:extent cx="5943115" cy="3112477"/>
+            <wp:effectExtent l="0" t="0" r="635" b="0"/>
+            <wp:docPr id="779533660" name="Imagen 779533660"/>
+            <wp:cNvGraphicFramePr>
+              <a:graphicFrameLocks xmlns:a="http://schemas.openxmlformats.org/drawingml/2006/main" noChangeAspect="1"/>
+            </wp:cNvGraphicFramePr>
+            <a:graphic xmlns:a="http://schemas.openxmlformats.org/drawingml/2006/main">
+              <a:graphicData uri="http://schemas.openxmlformats.org/drawingml/2006/picture">
+                <pic:pic xmlns:pic="http://schemas.openxmlformats.org/drawingml/2006/picture">
+                  <pic:nvPicPr>
+                    <pic:cNvPr id="281514248" name="Imagen 281514248"/>
+                    <pic:cNvPicPr/>
+                  </pic:nvPicPr>
+                  <pic:blipFill rotWithShape="1">
+                    <a:blip r:embed="rId18" cstate="print">
+                      <a:extLst>
+                        <a:ext uri="{28A0092B-C50C-407E-A947-70E740481C1C}">
+                          <a14:useLocalDpi xmlns:a14="http://schemas.microsoft.com/office/drawing/2010/main" val="0"/>
+                        </a:ext>
+                      </a:extLst>
+                    </a:blip>
+                    <a:srcRect t="1" b="59538"/>
+                    <a:stretch/>
+                  </pic:blipFill>
+                  <pic:spPr bwMode="auto">
+                    <a:xfrm>
+                      <a:off x="0" y="0"/>
+                      <a:ext cx="5943600" cy="3112731"/>
+                    </a:xfrm>
+                    <a:prstGeom prst="rect">
+                      <a:avLst/>
+                    </a:prstGeom>
+                    <a:ln>
+                      <a:noFill/>
+                    </a:ln>
+                    <a:extLst>
+                      <a:ext uri="{53640926-AAD7-44D8-BBD7-CCE9431645EC}">
+                        <a14:shadowObscured xmlns:a14="http://schemas.microsoft.com/office/drawing/2010/main"/>
+                      </a:ext>
+                    </a:extLst>
+                  </pic:spPr>
+                </pic:pic>
+              </a:graphicData>
+            </a:graphic>
+          </wp:inline>
+        </w:drawing>
+      </w:r>
+      <w:r>
+        <w:rPr>
+          <w:noProof/>
+        </w:rPr>
+        <w:drawing>
+          <wp:inline distT="0" distB="0" distL="0" distR="0" wp14:anchorId="48B1749E" wp14:editId="762CB66C">
+            <wp:extent cx="5943115" cy="3112477"/>
+            <wp:effectExtent l="0" t="0" r="635" b="0"/>
+            <wp:docPr id="281514248" name="Imagen 2"/>
+            <wp:cNvGraphicFramePr>
+              <a:graphicFrameLocks xmlns:a="http://schemas.openxmlformats.org/drawingml/2006/main" noChangeAspect="1"/>
+            </wp:cNvGraphicFramePr>
+            <a:graphic xmlns:a="http://schemas.openxmlformats.org/drawingml/2006/main">
+              <a:graphicData uri="http://schemas.openxmlformats.org/drawingml/2006/picture">
+                <pic:pic xmlns:pic="http://schemas.openxmlformats.org/drawingml/2006/picture">
+                  <pic:nvPicPr>
+                    <pic:cNvPr id="281514248" name="Imagen 281514248"/>
+                    <pic:cNvPicPr/>
+                  </pic:nvPicPr>
+                  <pic:blipFill rotWithShape="1">
+                    <a:blip r:embed="rId18" cstate="print">
+                      <a:extLst>
+                        <a:ext uri="{28A0092B-C50C-407E-A947-70E740481C1C}">
+                          <a14:useLocalDpi xmlns:a14="http://schemas.microsoft.com/office/drawing/2010/main" val="0"/>
+                        </a:ext>
+                      </a:extLst>
+                    </a:blip>
+                    <a:srcRect t="53953" b="5586"/>
+                    <a:stretch/>
+                  </pic:blipFill>
+                  <pic:spPr bwMode="auto">
+                    <a:xfrm>
+                      <a:off x="0" y="0"/>
+                      <a:ext cx="5943600" cy="3112731"/>
+                    </a:xfrm>
+                    <a:prstGeom prst="rect">
+                      <a:avLst/>
+                    </a:prstGeom>
+                    <a:ln>
+                      <a:noFill/>
+                    </a:ln>
+                    <a:extLst>
+                      <a:ext uri="{53640926-AAD7-44D8-BBD7-CCE9431645EC}">
+                        <a14:shadowObscured xmlns:a14="http://schemas.microsoft.com/office/drawing/2010/main"/>
+                      </a:ext>
+                    </a:extLst>
+                  </pic:spPr>
+                </pic:pic>
+              </a:graphicData>
+            </a:graphic>
+          </wp:inline>
+        </w:drawing>
+      </w:r>
+    </w:p>
+    <w:p>
+      <w:pPr>
+        <w:ind w:firstLine="0"/>
+        <w:jc w:val="both"/>
+        <w:rPr>
+          <w:u w:val="single"/>
+        </w:rPr>
+      </w:pPr>
+      <w:r>
+        <w:t xml:space="preserve">Luego de todo esto, se solucionaron la mayoría de </w:t>
+      </w:r>
+      <w:r>
+        <w:t>los errores</w:t>
+      </w:r>
+      <w:r>
+        <w:t xml:space="preserve"> en los encierros excepto el diagonal inferior izquierda. </w:t>
+      </w:r>
+    </w:p>
+    <w:p>
+      <w:pPr>
+        <w:pStyle w:val="Ttulo3"/>
+      </w:pPr>
+      <w:bookmarkStart w:id="36" w:name="_Toc150206747"/>
       <w:r>
         <w:t>Error de programaci</w:t>
       </w:r>
       <w:r>
         <w:t>ón en la diagonal inferior izquierda.</w:t>
       </w:r>
+      <w:bookmarkEnd w:id="36"/>
     </w:p>
     <w:p>
       <w:r>
@@ -4042,7 +5167,11 @@
         <w:t xml:space="preserve"> la parte inferior izquierda</w:t>
       </w:r>
       <w:r>
-        <w:t xml:space="preserve"> el código no funciona correctamente, ya que este debe de cambiar las fichas del oponente por las del jugador y aparte de esto poner la ficha de </w:t>
+        <w:t xml:space="preserve"> el código no </w:t>
+      </w:r>
+      <w:r>
+        <w:lastRenderedPageBreak/>
+        <w:t xml:space="preserve">funciona correctamente, ya que este debe de cambiar las fichas del oponente por las del jugador y aparte de esto poner la ficha de </w:t>
       </w:r>
       <w:r>
         <w:t>sí</w:t>
@@ -4053,11 +5182,6 @@
       <w:r>
         <w:t xml:space="preserve">cambio de las fichas de oponente, pero se salta la parte de poner su propia ficha. </w:t>
       </w:r>
-    </w:p>
-    <w:p>
-      <w:pPr>
-        <w:spacing w:line="240" w:lineRule="auto"/>
-      </w:pPr>
     </w:p>
     <w:p>
       <w:pPr>
@@ -4177,7 +5301,23 @@
           <w:rStyle w:val="Estilo1"/>
           <w:lang w:val="en-US"/>
         </w:rPr>
-        <w:t xml:space="preserve">int i= </w:t>
+        <w:t xml:space="preserve">int </w:t>
+      </w:r>
+      <w:proofErr w:type="spellStart"/>
+      <w:r>
+        <w:rPr>
+          <w:rStyle w:val="Estilo1"/>
+          <w:lang w:val="en-US"/>
+        </w:rPr>
+        <w:t>i</w:t>
+      </w:r>
+      <w:proofErr w:type="spellEnd"/>
+      <w:r>
+        <w:rPr>
+          <w:rStyle w:val="Estilo1"/>
+          <w:lang w:val="en-US"/>
+        </w:rPr>
+        <w:t xml:space="preserve">= </w:t>
       </w:r>
       <w:proofErr w:type="spellStart"/>
       <w:proofErr w:type="gramStart"/>
@@ -4340,7 +5480,6 @@
           <w:rStyle w:val="Estilo1"/>
           <w:lang w:val="en-US"/>
         </w:rPr>
-        <w:lastRenderedPageBreak/>
         <w:t xml:space="preserve">               </w:t>
       </w:r>
       <w:proofErr w:type="spellStart"/>
@@ -4731,8 +5870,597 @@
         <w:t>}</w:t>
       </w:r>
     </w:p>
+    <w:p>
+      <w:pPr>
+        <w:spacing w:line="240" w:lineRule="auto"/>
+        <w:rPr>
+          <w:rStyle w:val="Estilo1"/>
+          <w:lang w:val="en-US"/>
+        </w:rPr>
+      </w:pPr>
+    </w:p>
+    <w:p>
+      <w:pPr>
+        <w:ind w:firstLine="0"/>
+        <w:rPr>
+          <w:rStyle w:val="Estilo1"/>
+          <w:rFonts w:asciiTheme="minorHAnsi" w:hAnsiTheme="minorHAnsi" w:cstheme="minorHAnsi"/>
+          <w:sz w:val="22"/>
+          <w:szCs w:val="22"/>
+        </w:rPr>
+      </w:pPr>
+      <w:r>
+        <w:rPr>
+          <w:rStyle w:val="Estilo1"/>
+          <w:rFonts w:asciiTheme="minorHAnsi" w:hAnsiTheme="minorHAnsi" w:cstheme="minorHAnsi"/>
+          <w:sz w:val="22"/>
+          <w:szCs w:val="22"/>
+        </w:rPr>
+        <w:t xml:space="preserve">Al finalizar las revisiones se llegó al siguiente código: </w:t>
+      </w:r>
+    </w:p>
+    <w:p>
+      <w:pPr>
+        <w:spacing w:line="240" w:lineRule="auto"/>
+        <w:ind w:left="720" w:firstLine="0"/>
+        <w:rPr>
+          <w:rStyle w:val="Estilo1"/>
+        </w:rPr>
+      </w:pPr>
+      <w:proofErr w:type="spellStart"/>
+      <w:proofErr w:type="gramStart"/>
+      <w:r>
+        <w:rPr>
+          <w:rStyle w:val="Estilo1"/>
+        </w:rPr>
+        <w:t>if</w:t>
+      </w:r>
+      <w:proofErr w:type="spellEnd"/>
+      <w:r>
+        <w:rPr>
+          <w:rStyle w:val="Estilo1"/>
+        </w:rPr>
+        <w:t>(</w:t>
+      </w:r>
+      <w:proofErr w:type="spellStart"/>
+      <w:proofErr w:type="gramEnd"/>
+      <w:r>
+        <w:rPr>
+          <w:rStyle w:val="Estilo1"/>
+        </w:rPr>
+        <w:t>rowSelection</w:t>
+      </w:r>
+      <w:proofErr w:type="spellEnd"/>
+      <w:r>
+        <w:rPr>
+          <w:rStyle w:val="Estilo1"/>
+        </w:rPr>
+        <w:t xml:space="preserve">&lt;rowBoard-1 &amp;&amp; </w:t>
+      </w:r>
+      <w:proofErr w:type="spellStart"/>
+      <w:r>
+        <w:rPr>
+          <w:rStyle w:val="Estilo1"/>
+        </w:rPr>
+        <w:t>columnSelection</w:t>
+      </w:r>
+      <w:proofErr w:type="spellEnd"/>
+      <w:r>
+        <w:rPr>
+          <w:rStyle w:val="Estilo1"/>
+        </w:rPr>
+        <w:t xml:space="preserve">&lt;=rowBoard-1 &amp;&amp; </w:t>
+      </w:r>
+      <w:proofErr w:type="spellStart"/>
+      <w:r>
+        <w:rPr>
+          <w:rStyle w:val="Estilo1"/>
+        </w:rPr>
+        <w:t>boardMatrix</w:t>
+      </w:r>
+      <w:proofErr w:type="spellEnd"/>
+      <w:r>
+        <w:rPr>
+          <w:rStyle w:val="Estilo1"/>
+        </w:rPr>
+        <w:t>[rowSelection+1][columnSelection-1]==</w:t>
+      </w:r>
+      <w:proofErr w:type="spellStart"/>
+      <w:r>
+        <w:rPr>
+          <w:rStyle w:val="Estilo1"/>
+        </w:rPr>
+        <w:t>opponent</w:t>
+      </w:r>
+      <w:proofErr w:type="spellEnd"/>
+      <w:r>
+        <w:rPr>
+          <w:rStyle w:val="Estilo1"/>
+        </w:rPr>
+        <w:t>){</w:t>
+      </w:r>
+    </w:p>
+    <w:p>
+      <w:pPr>
+        <w:spacing w:line="240" w:lineRule="auto"/>
+        <w:rPr>
+          <w:rStyle w:val="Estilo1"/>
+        </w:rPr>
+      </w:pPr>
+      <w:r>
+        <w:rPr>
+          <w:rStyle w:val="Estilo1"/>
+        </w:rPr>
+        <w:t xml:space="preserve">          </w:t>
+      </w:r>
+      <w:proofErr w:type="spellStart"/>
+      <w:r>
+        <w:rPr>
+          <w:rStyle w:val="Estilo1"/>
+        </w:rPr>
+        <w:t>int</w:t>
+      </w:r>
+      <w:proofErr w:type="spellEnd"/>
+      <w:r>
+        <w:rPr>
+          <w:rStyle w:val="Estilo1"/>
+        </w:rPr>
+        <w:t xml:space="preserve"> i= rowSelection+1; //4+1=5</w:t>
+      </w:r>
+    </w:p>
+    <w:p>
+      <w:pPr>
+        <w:spacing w:line="240" w:lineRule="auto"/>
+        <w:rPr>
+          <w:rStyle w:val="Estilo1"/>
+        </w:rPr>
+      </w:pPr>
+      <w:r>
+        <w:rPr>
+          <w:rStyle w:val="Estilo1"/>
+        </w:rPr>
+        <w:t xml:space="preserve">          </w:t>
+      </w:r>
+      <w:proofErr w:type="spellStart"/>
+      <w:r>
+        <w:rPr>
+          <w:rStyle w:val="Estilo1"/>
+        </w:rPr>
+        <w:t>int</w:t>
+      </w:r>
+      <w:proofErr w:type="spellEnd"/>
+      <w:r>
+        <w:rPr>
+          <w:rStyle w:val="Estilo1"/>
+        </w:rPr>
+        <w:t xml:space="preserve"> j= columnSelection-1; //6-1=5</w:t>
+      </w:r>
+    </w:p>
+    <w:p>
+      <w:pPr>
+        <w:spacing w:line="240" w:lineRule="auto"/>
+        <w:rPr>
+          <w:rStyle w:val="Estilo1"/>
+        </w:rPr>
+      </w:pPr>
+    </w:p>
+    <w:p>
+      <w:pPr>
+        <w:spacing w:line="240" w:lineRule="auto"/>
+        <w:rPr>
+          <w:rStyle w:val="Estilo1"/>
+        </w:rPr>
+      </w:pPr>
+      <w:proofErr w:type="spellStart"/>
+      <w:r>
+        <w:rPr>
+          <w:rStyle w:val="Estilo1"/>
+        </w:rPr>
+        <w:t>while</w:t>
+      </w:r>
+      <w:proofErr w:type="spellEnd"/>
+      <w:r>
+        <w:rPr>
+          <w:rStyle w:val="Estilo1"/>
+        </w:rPr>
+        <w:t xml:space="preserve"> (i&lt;</w:t>
+      </w:r>
+      <w:proofErr w:type="spellStart"/>
+      <w:r>
+        <w:rPr>
+          <w:rStyle w:val="Estilo1"/>
+        </w:rPr>
+        <w:t>rowBoard</w:t>
+      </w:r>
+      <w:proofErr w:type="spellEnd"/>
+      <w:r>
+        <w:rPr>
+          <w:rStyle w:val="Estilo1"/>
+        </w:rPr>
+        <w:t xml:space="preserve"> &amp;&amp; j&lt;=rowBoard-1) {</w:t>
+      </w:r>
+    </w:p>
+    <w:p>
+      <w:pPr>
+        <w:spacing w:line="240" w:lineRule="auto"/>
+        <w:rPr>
+          <w:rStyle w:val="Estilo1"/>
+        </w:rPr>
+      </w:pPr>
+      <w:r>
+        <w:rPr>
+          <w:rStyle w:val="Estilo1"/>
+        </w:rPr>
+        <w:t xml:space="preserve">    </w:t>
+      </w:r>
+      <w:proofErr w:type="spellStart"/>
+      <w:r>
+        <w:rPr>
+          <w:rStyle w:val="Estilo1"/>
+        </w:rPr>
+        <w:t>if</w:t>
+      </w:r>
+      <w:proofErr w:type="spellEnd"/>
+      <w:r>
+        <w:rPr>
+          <w:rStyle w:val="Estilo1"/>
+        </w:rPr>
+        <w:t>(</w:t>
+      </w:r>
+      <w:proofErr w:type="spellStart"/>
+      <w:r>
+        <w:rPr>
+          <w:rStyle w:val="Estilo1"/>
+        </w:rPr>
+        <w:t>boardMatrix</w:t>
+      </w:r>
+      <w:proofErr w:type="spellEnd"/>
+      <w:r>
+        <w:rPr>
+          <w:rStyle w:val="Estilo1"/>
+        </w:rPr>
+        <w:t>[i][j]==</w:t>
+      </w:r>
+      <w:proofErr w:type="spellStart"/>
+      <w:proofErr w:type="gramStart"/>
+      <w:r>
+        <w:rPr>
+          <w:rStyle w:val="Estilo1"/>
+        </w:rPr>
+        <w:t>colorPlayer</w:t>
+      </w:r>
+      <w:proofErr w:type="spellEnd"/>
+      <w:r>
+        <w:rPr>
+          <w:rStyle w:val="Estilo1"/>
+        </w:rPr>
+        <w:t>){</w:t>
+      </w:r>
+      <w:proofErr w:type="gramEnd"/>
+    </w:p>
+    <w:p>
+      <w:pPr>
+        <w:spacing w:line="240" w:lineRule="auto"/>
+        <w:rPr>
+          <w:rStyle w:val="Estilo1"/>
+        </w:rPr>
+      </w:pPr>
+      <w:r>
+        <w:rPr>
+          <w:rStyle w:val="Estilo1"/>
+        </w:rPr>
+        <w:t xml:space="preserve">        for (</w:t>
+      </w:r>
+      <w:proofErr w:type="spellStart"/>
+      <w:r>
+        <w:rPr>
+          <w:rStyle w:val="Estilo1"/>
+        </w:rPr>
+        <w:t>int</w:t>
+      </w:r>
+      <w:proofErr w:type="spellEnd"/>
+      <w:r>
+        <w:rPr>
+          <w:rStyle w:val="Estilo1"/>
+        </w:rPr>
+        <w:t xml:space="preserve"> x = </w:t>
+      </w:r>
+      <w:proofErr w:type="spellStart"/>
+      <w:r>
+        <w:rPr>
+          <w:rStyle w:val="Estilo1"/>
+        </w:rPr>
+        <w:t>rowSelection</w:t>
+      </w:r>
+      <w:proofErr w:type="spellEnd"/>
+      <w:r>
+        <w:rPr>
+          <w:rStyle w:val="Estilo1"/>
+        </w:rPr>
+        <w:t xml:space="preserve">, y = </w:t>
+      </w:r>
+      <w:proofErr w:type="spellStart"/>
+      <w:r>
+        <w:rPr>
+          <w:rStyle w:val="Estilo1"/>
+        </w:rPr>
+        <w:t>columnSelection</w:t>
+      </w:r>
+      <w:proofErr w:type="spellEnd"/>
+      <w:r>
+        <w:rPr>
+          <w:rStyle w:val="Estilo1"/>
+        </w:rPr>
+        <w:t>; x&lt;i &amp;&amp; y&gt;j; x+</w:t>
+      </w:r>
+      <w:proofErr w:type="gramStart"/>
+      <w:r>
+        <w:rPr>
+          <w:rStyle w:val="Estilo1"/>
+        </w:rPr>
+        <w:t>+,y</w:t>
+      </w:r>
+      <w:proofErr w:type="gramEnd"/>
+      <w:r>
+        <w:rPr>
+          <w:rStyle w:val="Estilo1"/>
+        </w:rPr>
+        <w:t>--) {</w:t>
+      </w:r>
+    </w:p>
+    <w:p>
+      <w:pPr>
+        <w:spacing w:line="240" w:lineRule="auto"/>
+        <w:rPr>
+          <w:rStyle w:val="Estilo1"/>
+        </w:rPr>
+      </w:pPr>
+      <w:r>
+        <w:rPr>
+          <w:rStyle w:val="Estilo1"/>
+        </w:rPr>
+        <w:t xml:space="preserve">                        </w:t>
+      </w:r>
+      <w:proofErr w:type="spellStart"/>
+      <w:r>
+        <w:rPr>
+          <w:rStyle w:val="Estilo1"/>
+        </w:rPr>
+        <w:t>boardMatrix</w:t>
+      </w:r>
+      <w:proofErr w:type="spellEnd"/>
+      <w:r>
+        <w:rPr>
+          <w:rStyle w:val="Estilo1"/>
+        </w:rPr>
+        <w:t>[x][y]=</w:t>
+      </w:r>
+      <w:proofErr w:type="spellStart"/>
+      <w:r>
+        <w:rPr>
+          <w:rStyle w:val="Estilo1"/>
+        </w:rPr>
+        <w:t>colorPlayer</w:t>
+      </w:r>
+      <w:proofErr w:type="spellEnd"/>
+      <w:r>
+        <w:rPr>
+          <w:rStyle w:val="Estilo1"/>
+        </w:rPr>
+        <w:t>;</w:t>
+      </w:r>
+    </w:p>
+    <w:p>
+      <w:pPr>
+        <w:spacing w:line="240" w:lineRule="auto"/>
+        <w:rPr>
+          <w:rStyle w:val="Estilo1"/>
+        </w:rPr>
+      </w:pPr>
+      <w:r>
+        <w:rPr>
+          <w:rStyle w:val="Estilo1"/>
+        </w:rPr>
+        <w:t xml:space="preserve">        }</w:t>
+      </w:r>
+    </w:p>
+    <w:p>
+      <w:pPr>
+        <w:spacing w:line="240" w:lineRule="auto"/>
+        <w:rPr>
+          <w:rStyle w:val="Estilo1"/>
+        </w:rPr>
+      </w:pPr>
+      <w:r>
+        <w:rPr>
+          <w:rStyle w:val="Estilo1"/>
+        </w:rPr>
+        <w:t xml:space="preserve">        break;</w:t>
+      </w:r>
+    </w:p>
+    <w:p>
+      <w:pPr>
+        <w:spacing w:line="240" w:lineRule="auto"/>
+        <w:rPr>
+          <w:rStyle w:val="Estilo1"/>
+        </w:rPr>
+      </w:pPr>
+      <w:r>
+        <w:rPr>
+          <w:rStyle w:val="Estilo1"/>
+        </w:rPr>
+        <w:t xml:space="preserve">    }</w:t>
+      </w:r>
+    </w:p>
+    <w:p>
+      <w:pPr>
+        <w:spacing w:line="240" w:lineRule="auto"/>
+        <w:rPr>
+          <w:rStyle w:val="Estilo1"/>
+        </w:rPr>
+      </w:pPr>
+      <w:r>
+        <w:rPr>
+          <w:rStyle w:val="Estilo1"/>
+        </w:rPr>
+        <w:t xml:space="preserve">    i++;</w:t>
+      </w:r>
+    </w:p>
+    <w:p>
+      <w:pPr>
+        <w:spacing w:line="240" w:lineRule="auto"/>
+        <w:rPr>
+          <w:rStyle w:val="Estilo1"/>
+        </w:rPr>
+      </w:pPr>
+      <w:r>
+        <w:rPr>
+          <w:rStyle w:val="Estilo1"/>
+        </w:rPr>
+        <w:t xml:space="preserve">    j--;</w:t>
+      </w:r>
+    </w:p>
+    <w:p>
+      <w:pPr>
+        <w:spacing w:line="240" w:lineRule="auto"/>
+        <w:rPr>
+          <w:rStyle w:val="Estilo1"/>
+        </w:rPr>
+      </w:pPr>
+      <w:r>
+        <w:rPr>
+          <w:rStyle w:val="Estilo1"/>
+        </w:rPr>
+        <w:t xml:space="preserve">    }</w:t>
+      </w:r>
+    </w:p>
+    <w:p>
+      <w:pPr>
+        <w:spacing w:line="240" w:lineRule="auto"/>
+        <w:rPr>
+          <w:rStyle w:val="Estilo1"/>
+        </w:rPr>
+      </w:pPr>
+      <w:r>
+        <w:rPr>
+          <w:rStyle w:val="Estilo1"/>
+        </w:rPr>
+        <w:t>}</w:t>
+      </w:r>
+    </w:p>
+    <w:p>
+      <w:pPr>
+        <w:spacing w:line="240" w:lineRule="auto"/>
+        <w:rPr>
+          <w:rStyle w:val="Estilo1"/>
+        </w:rPr>
+      </w:pPr>
+    </w:p>
+    <w:p>
+      <w:pPr>
+        <w:spacing w:line="240" w:lineRule="auto"/>
+        <w:ind w:firstLine="0"/>
+        <w:rPr>
+          <w:rStyle w:val="Estilo1"/>
+          <w:rFonts w:asciiTheme="minorHAnsi" w:hAnsiTheme="minorHAnsi" w:cstheme="minorHAnsi"/>
+          <w:sz w:val="22"/>
+          <w:szCs w:val="22"/>
+        </w:rPr>
+      </w:pPr>
+      <w:r>
+        <w:rPr>
+          <w:rStyle w:val="Estilo1"/>
+          <w:rFonts w:asciiTheme="minorHAnsi" w:hAnsiTheme="minorHAnsi" w:cstheme="minorHAnsi"/>
+          <w:sz w:val="22"/>
+          <w:szCs w:val="22"/>
+        </w:rPr>
+        <w:t xml:space="preserve">Con este, se llegó a la solución y el funcionamiento correcto. </w:t>
+      </w:r>
+    </w:p>
+    <w:p>
+      <w:pPr>
+        <w:spacing w:line="240" w:lineRule="auto"/>
+        <w:ind w:firstLine="0"/>
+        <w:rPr>
+          <w:rStyle w:val="Estilo1"/>
+          <w:rFonts w:asciiTheme="minorHAnsi" w:hAnsiTheme="minorHAnsi" w:cstheme="minorHAnsi"/>
+          <w:sz w:val="22"/>
+          <w:szCs w:val="22"/>
+        </w:rPr>
+      </w:pPr>
+    </w:p>
+    <w:p>
+      <w:pPr>
+        <w:pStyle w:val="Ttulo2"/>
+        <w:rPr>
+          <w:rStyle w:val="Estilo1"/>
+          <w:rFonts w:asciiTheme="minorHAnsi" w:hAnsiTheme="minorHAnsi" w:cstheme="minorHAnsi"/>
+          <w:sz w:val="22"/>
+          <w:szCs w:val="22"/>
+        </w:rPr>
+      </w:pPr>
+      <w:bookmarkStart w:id="37" w:name="_Toc150206748"/>
+      <w:r>
+        <w:rPr>
+          <w:rStyle w:val="Estilo1"/>
+          <w:rFonts w:asciiTheme="minorHAnsi" w:hAnsiTheme="minorHAnsi" w:cstheme="minorHAnsi"/>
+          <w:sz w:val="22"/>
+          <w:szCs w:val="22"/>
+        </w:rPr>
+        <w:t xml:space="preserve">Consideraciones </w:t>
+      </w:r>
+      <w:r>
+        <w:rPr>
+          <w:rStyle w:val="Estilo1"/>
+          <w:rFonts w:asciiTheme="minorHAnsi" w:hAnsiTheme="minorHAnsi" w:cstheme="minorHAnsi"/>
+          <w:sz w:val="22"/>
+          <w:szCs w:val="22"/>
+        </w:rPr>
+        <w:t>y resultados de aprendizajes</w:t>
+      </w:r>
+      <w:r>
+        <w:rPr>
+          <w:rStyle w:val="Estilo1"/>
+          <w:rFonts w:asciiTheme="minorHAnsi" w:hAnsiTheme="minorHAnsi" w:cstheme="minorHAnsi"/>
+          <w:sz w:val="22"/>
+          <w:szCs w:val="22"/>
+        </w:rPr>
+        <w:t>.</w:t>
+      </w:r>
+      <w:bookmarkEnd w:id="37"/>
+    </w:p>
+    <w:p>
+      <w:r>
+        <w:t xml:space="preserve">Este proyecto me permitió poner en conocimiento </w:t>
+      </w:r>
+      <w:r>
+        <w:t xml:space="preserve">y en practica los diversos temas estudiados, aparte de ello entenderlo de una mejor manera, ya que no hay nada mejor como practicar o desarrollar para entender y aprender. </w:t>
+      </w:r>
+    </w:p>
+    <w:p>
+      <w:r>
+        <w:lastRenderedPageBreak/>
+        <w:t xml:space="preserve">Si tuvo demasiados conflictos iniciando con el proceso de solución debido a que </w:t>
+      </w:r>
+      <w:r>
+        <w:t xml:space="preserve">es difícil saber o dar con el punto de inicio, aparte de ello es importante el manejo de las emociones, ya que al querer solucionar o dar con el desarrollo sin ningún problema, da un alto nivel de estrés y entendí que no es necesario, ya que todo fluye a medida que vas desarrollando la solución. </w:t>
+      </w:r>
+    </w:p>
+    <w:p>
+      <w:r>
+        <w:t xml:space="preserve">Y también observe que tenia algunos conocimientos muy bajos, por lo tanto, es </w:t>
+      </w:r>
+      <w:r>
+        <w:t>un punto que reforzar</w:t>
+      </w:r>
+      <w:r>
+        <w:t xml:space="preserve"> para mejorar. </w:t>
+      </w:r>
+    </w:p>
+    <w:p/>
+    <w:p/>
     <w:sectPr>
-      <w:headerReference w:type="default" r:id="rId15"/>
+      <w:headerReference w:type="default" r:id="rId19"/>
       <w:type w:val="continuous"/>
       <w:pgSz w:w="12240" w:h="15840"/>
       <w:pgMar w:top="1440" w:right="1440" w:bottom="1440" w:left="1440" w:header="720" w:footer="720" w:gutter="0"/>
@@ -7607,6 +9335,7 @@
   <w:style w:type="character" w:default="1" w:styleId="Fuentedeprrafopredeter">
     <w:name w:val="Default Paragraph Font"/>
     <w:uiPriority w:val="1"/>
+    <w:semiHidden/>
     <w:unhideWhenUsed/>
   </w:style>
   <w:style w:type="table" w:default="1" w:styleId="Tablanormal">
@@ -8494,16 +10223,16 @@
 </file>
 
 <file path=customXml/item1.xml><?xml version="1.0" encoding="utf-8"?>
+<b:Sources xmlns:b="http://schemas.openxmlformats.org/officeDocument/2006/bibliography" xmlns="http://schemas.openxmlformats.org/officeDocument/2006/bibliography" SelectedStyle="\APASixthEditionOfficeOnline.xsl" StyleName="APA" Version="6"/>
+</file>
+
+<file path=customXml/item2.xml><?xml version="1.0" encoding="utf-8"?>
 <?mso-contentType ?>
 <FormTemplates xmlns="http://schemas.microsoft.com/sharepoint/v3/contenttype/forms">
   <Display>DocumentLibraryForm</Display>
   <Edit>DocumentLibraryForm</Edit>
   <New>DocumentLibraryForm</New>
 </FormTemplates>
-</file>
-
-<file path=customXml/item2.xml><?xml version="1.0" encoding="utf-8"?>
-<b:Sources xmlns:b="http://schemas.openxmlformats.org/officeDocument/2006/bibliography" xmlns="http://schemas.openxmlformats.org/officeDocument/2006/bibliography" SelectedStyle="\APASixthEditionOfficeOnline.xsl" StyleName="APA" Version="6"/>
 </file>
 
 <file path=customXml/item3.xml><?xml version="1.0" encoding="utf-8"?>
@@ -8683,17 +10412,17 @@
 </file>
 
 <file path=customXml/itemProps1.xml><?xml version="1.0" encoding="utf-8"?>
-<ds:datastoreItem xmlns:ds="http://schemas.openxmlformats.org/officeDocument/2006/customXml" ds:itemID="{3BD788DE-1004-456C-A69F-A7242248FDEE}">
+<ds:datastoreItem xmlns:ds="http://schemas.openxmlformats.org/officeDocument/2006/customXml" ds:itemID="{C9E0BA61-6FB0-4700-9E96-308F302D65BC}">
   <ds:schemaRefs>
-    <ds:schemaRef ds:uri="http://schemas.microsoft.com/sharepoint/v3/contenttype/forms"/>
+    <ds:schemaRef ds:uri="http://schemas.openxmlformats.org/officeDocument/2006/bibliography"/>
   </ds:schemaRefs>
 </ds:datastoreItem>
 </file>
 
 <file path=customXml/itemProps2.xml><?xml version="1.0" encoding="utf-8"?>
-<ds:datastoreItem xmlns:ds="http://schemas.openxmlformats.org/officeDocument/2006/customXml" ds:itemID="{C9E0BA61-6FB0-4700-9E96-308F302D65BC}">
+<ds:datastoreItem xmlns:ds="http://schemas.openxmlformats.org/officeDocument/2006/customXml" ds:itemID="{3BD788DE-1004-456C-A69F-A7242248FDEE}">
   <ds:schemaRefs>
-    <ds:schemaRef ds:uri="http://schemas.openxmlformats.org/officeDocument/2006/bibliography"/>
+    <ds:schemaRef ds:uri="http://schemas.microsoft.com/sharepoint/v3/contenttype/forms"/>
   </ds:schemaRefs>
 </ds:datastoreItem>
 </file>
